--- a/V-Checkpoint/Higher Courses & Unemployment.docx
+++ b/V-Checkpoint/Higher Courses & Unemployment.docx
@@ -1,14 +1,23 @@
 
 <file path=word/document.xml><?xml version="1.0" encoding="utf-8"?>
-<w:document xmlns:wpc="http://schemas.microsoft.com/office/word/2010/wordprocessingCanvas" xmlns:mc="http://schemas.openxmlformats.org/markup-compatibility/2006" xmlns:o="urn:schemas-microsoft-com:office:office" xmlns:r="http://schemas.openxmlformats.org/officeDocument/2006/relationships" xmlns:m="http://schemas.openxmlformats.org/officeDocument/2006/math" xmlns:v="urn:schemas-microsoft-com:vml" xmlns:wp14="http://schemas.microsoft.com/office/word/2010/wordprocessingDrawing" xmlns:wp="http://schemas.openxmlformats.org/drawingml/2006/wordprocessingDrawing" xmlns:w10="urn:schemas-microsoft-com:office:word" xmlns:w="http://schemas.openxmlformats.org/wordprocessingml/2006/main" xmlns:w14="http://schemas.microsoft.com/office/word/2010/wordml" xmlns:wpg="http://schemas.microsoft.com/office/word/2010/wordprocessingGroup" xmlns:wpi="http://schemas.microsoft.com/office/word/2010/wordprocessingInk" xmlns:wne="http://schemas.microsoft.com/office/word/2006/wordml" xmlns:wps="http://schemas.microsoft.com/office/word/2010/wordprocessingShape" mc:Ignorable="w14 wp14">
+<w:document xmlns:ve="http://schemas.openxmlformats.org/markup-compatibility/2006" xmlns:o="urn:schemas-microsoft-com:office:office" xmlns:r="http://schemas.openxmlformats.org/officeDocument/2006/relationships" xmlns:m="http://schemas.openxmlformats.org/officeDocument/2006/math" xmlns:v="urn:schemas-microsoft-com:vml" xmlns:wp="http://schemas.openxmlformats.org/drawingml/2006/wordprocessingDrawing" xmlns:w10="urn:schemas-microsoft-com:office:word" xmlns:w="http://schemas.openxmlformats.org/wordprocessingml/2006/main" xmlns:wne="http://schemas.microsoft.com/office/word/2006/wordml">
   <w:body>
     <w:p>
       <w:pPr>
-        <w:pStyle w:val="Title"/>
+        <w:pStyle w:val="Ttulo"/>
         <w:spacing w:before="0" w:beforeAutospacing="0" w:after="180"/>
       </w:pPr>
       <w:r>
-        <w:t>Higher Courses &amp; Unemployment</w:t>
+        <w:t>Higher</w:t>
+      </w:r>
+      <w:r>
+        <w:t xml:space="preserve"> Education Courses</w:t>
+      </w:r>
+      <w:r>
+        <w:t xml:space="preserve"> Unemployment</w:t>
+      </w:r>
+      <w:r>
+        <w:t xml:space="preserve"> - Portugal</w:t>
       </w:r>
     </w:p>
     <w:tbl>
@@ -16,11 +25,11 @@
         <w:tblW w:w="10080" w:type="dxa"/>
         <w:jc w:val="center"/>
         <w:tblLayout w:type="fixed"/>
-        <w:tblLook w:val="0000" w:firstRow="0" w:lastRow="0" w:firstColumn="0" w:lastColumn="0" w:noHBand="0" w:noVBand="0"/>
+        <w:tblLook w:val="0000"/>
       </w:tblPr>
       <w:tblGrid>
-        <w:gridCol w:w="3360"/>
-        <w:gridCol w:w="3360"/>
+        <w:gridCol w:w="3261"/>
+        <w:gridCol w:w="3459"/>
         <w:gridCol w:w="3360"/>
       </w:tblGrid>
       <w:tr>
@@ -30,7 +39,7 @@
         </w:trPr>
         <w:tc>
           <w:tcPr>
-            <w:tcW w:w="5148" w:type="dxa"/>
+            <w:tcW w:w="3261" w:type="dxa"/>
             <w:tcBorders>
               <w:top w:val="nil"/>
               <w:left w:val="nil"/>
@@ -109,7 +118,7 @@
         </w:tc>
         <w:tc>
           <w:tcPr>
-            <w:tcW w:w="5148" w:type="dxa"/>
+            <w:tcW w:w="3459" w:type="dxa"/>
             <w:tcBorders>
               <w:top w:val="nil"/>
               <w:left w:val="nil"/>
@@ -182,13 +191,13 @@
               <w:rPr>
                 <w:lang w:val="pt-PT"/>
               </w:rPr>
-              <w:t>e-mail address</w:t>
+              <w:t>artur.fonseca@tecnico.ulisboa.pt</w:t>
             </w:r>
           </w:p>
         </w:tc>
         <w:tc>
           <w:tcPr>
-            <w:tcW w:w="5148" w:type="dxa"/>
+            <w:tcW w:w="3360" w:type="dxa"/>
             <w:tcBorders>
               <w:top w:val="nil"/>
               <w:left w:val="nil"/>
@@ -261,7 +270,7 @@
               <w:rPr>
                 <w:lang w:val="pt-PT"/>
               </w:rPr>
-              <w:t>e-mail address</w:t>
+              <w:t>pardal.pires@gmail.com</w:t>
             </w:r>
           </w:p>
         </w:tc>
@@ -294,10 +303,13 @@
     </w:p>
     <w:p>
       <w:pPr>
-        <w:pStyle w:val="Heading1"/>
+        <w:pStyle w:val="Ttulo1"/>
         <w:spacing w:before="0"/>
       </w:pPr>
       <w:r>
+        <w:rPr>
+          <w:highlight w:val="darkGreen"/>
+        </w:rPr>
         <w:lastRenderedPageBreak/>
         <w:t>ABSTRACT</w:t>
       </w:r>
@@ -325,16 +337,55 @@
         <w:t xml:space="preserve"> </w:t>
       </w:r>
       <w:r>
-        <w:t xml:space="preserve">of </w:t>
-      </w:r>
-      <w:r>
-        <w:t>universities, colleges,</w:t>
+        <w:t>among</w:t>
+      </w:r>
+      <w:r>
+        <w:t xml:space="preserve"> </w:t>
+      </w:r>
+      <w:r>
+        <w:t>universities</w:t>
+      </w:r>
+      <w:r>
+        <w:t xml:space="preserve"> graduates</w:t>
+      </w:r>
+      <w:r>
+        <w:t xml:space="preserve">, </w:t>
+      </w:r>
+      <w:r>
+        <w:t>colleges’ graduates</w:t>
+      </w:r>
+      <w:r>
+        <w:t>,</w:t>
       </w:r>
       <w:r>
         <w:t xml:space="preserve"> courses</w:t>
       </w:r>
       <w:r>
-        <w:t xml:space="preserve"> and courses by area/sub-areas across the years in Portugal, but also the entry level of these </w:t>
+        <w:t xml:space="preserve"> graduates</w:t>
+      </w:r>
+      <w:r>
+        <w:t xml:space="preserve"> and courses</w:t>
+      </w:r>
+      <w:r>
+        <w:t xml:space="preserve"> unemployment</w:t>
+      </w:r>
+      <w:r>
+        <w:t xml:space="preserve"> by area/sub-areas across the years in Portugal, but also the </w:t>
+      </w:r>
+      <w:r>
+        <w:t>“</w:t>
+      </w:r>
+      <w:r>
+        <w:t xml:space="preserve">entry </w:t>
+      </w:r>
+      <w:r>
+        <w:t>grade-unemployment” relation</w:t>
+      </w:r>
+      <w:r>
+        <w:t xml:space="preserve"> of </w:t>
+      </w:r>
+      <w:r>
+        <w:t xml:space="preserve">the </w:t>
       </w:r>
       <w:r>
         <w:t xml:space="preserve">public </w:t>
@@ -352,16 +403,43 @@
         <w:t>report describes the work developed during the first semester</w:t>
       </w:r>
       <w:r>
+        <w:t xml:space="preserve"> of 2016/2017</w:t>
+      </w:r>
+      <w:r>
         <w:t xml:space="preserve"> </w:t>
       </w:r>
       <w:r>
-        <w:t>in Information Visualization course. It summarizes what we</w:t>
+        <w:t>in</w:t>
+      </w:r>
+      <w:r>
+        <w:t xml:space="preserve"> the</w:t>
+      </w:r>
+      <w:r>
+        <w:t xml:space="preserve"> Information Visualization course</w:t>
+      </w:r>
+      <w:r>
+        <w:t xml:space="preserve"> at Instituto Superior Técnico</w:t>
+      </w:r>
+      <w:r>
+        <w:t>. It summarizes what we</w:t>
+      </w:r>
+      <w:r>
+        <w:t xml:space="preserve"> proposed to answer with our visualization, what we</w:t>
       </w:r>
       <w:r>
         <w:t xml:space="preserve"> </w:t>
       </w:r>
       <w:r>
-        <w:t>achieved, the problems during the development and future</w:t>
+        <w:t>achieved,</w:t>
+      </w:r>
+      <w:r>
+        <w:t xml:space="preserve"> how we achieved the goals,</w:t>
+      </w:r>
+      <w:r>
+        <w:t xml:space="preserve"> the</w:t>
+      </w:r>
+      <w:r>
+        <w:t xml:space="preserve"> problems during the development and future</w:t>
       </w:r>
       <w:r>
         <w:t xml:space="preserve"> </w:t>
@@ -370,10 +448,25 @@
         <w:t xml:space="preserve">work we </w:t>
       </w:r>
       <w:r>
-        <w:t>could improve</w:t>
-      </w:r>
-      <w:r>
-        <w:t xml:space="preserve"> in the solution. We will</w:t>
+        <w:t>could</w:t>
+      </w:r>
+      <w:r>
+        <w:t xml:space="preserve"> do to</w:t>
+      </w:r>
+      <w:r>
+        <w:t xml:space="preserve"> improve</w:t>
+      </w:r>
+      <w:r>
+        <w:t xml:space="preserve"> </w:t>
+      </w:r>
+      <w:r>
+        <w:t>the solution</w:t>
+      </w:r>
+      <w:r>
+        <w:t xml:space="preserve"> or to add new functionalities</w:t>
+      </w:r>
+      <w:r>
+        <w:t>. We will</w:t>
       </w:r>
       <w:r>
         <w:t xml:space="preserve"> </w:t>
@@ -390,9 +483,12 @@
     </w:p>
     <w:p>
       <w:pPr>
-        <w:pStyle w:val="Heading2"/>
-      </w:pPr>
-      <w:r>
+        <w:pStyle w:val="Ttulo2"/>
+      </w:pPr>
+      <w:r>
+        <w:rPr>
+          <w:highlight w:val="darkGreen"/>
+        </w:rPr>
         <w:t>Keywords</w:t>
       </w:r>
     </w:p>
@@ -426,7 +522,7 @@
           <w:szCs w:val="20"/>
           <w:lang w:val="en-US"/>
         </w:rPr>
-        <w:t xml:space="preserve"> E</w:t>
+        <w:t xml:space="preserve"> U</w:t>
       </w:r>
       <w:r>
         <w:rPr>
@@ -436,7 +532,7 @@
           <w:szCs w:val="20"/>
           <w:lang w:val="en-US"/>
         </w:rPr>
-        <w:t>mployment</w:t>
+        <w:t>nemployment</w:t>
       </w:r>
       <w:r>
         <w:rPr>
@@ -446,7 +542,7 @@
           <w:szCs w:val="20"/>
           <w:lang w:val="en-US"/>
         </w:rPr>
-        <w:t>; U</w:t>
+        <w:t>;</w:t>
       </w:r>
       <w:r>
         <w:rPr>
@@ -456,7 +552,7 @@
           <w:szCs w:val="20"/>
           <w:lang w:val="en-US"/>
         </w:rPr>
-        <w:t>nemployment</w:t>
+        <w:t xml:space="preserve"> </w:t>
       </w:r>
       <w:r>
         <w:rPr>
@@ -466,7 +562,7 @@
           <w:szCs w:val="20"/>
           <w:lang w:val="en-US"/>
         </w:rPr>
-        <w:t>;</w:t>
+        <w:t>Higher E</w:t>
       </w:r>
       <w:r>
         <w:rPr>
@@ -476,7 +572,7 @@
           <w:szCs w:val="20"/>
           <w:lang w:val="en-US"/>
         </w:rPr>
-        <w:t xml:space="preserve"> </w:t>
+        <w:t>ducation</w:t>
       </w:r>
       <w:r>
         <w:rPr>
@@ -486,7 +582,7 @@
           <w:szCs w:val="20"/>
           <w:lang w:val="en-US"/>
         </w:rPr>
-        <w:t>Higher E</w:t>
+        <w:t>;</w:t>
       </w:r>
       <w:r>
         <w:rPr>
@@ -496,7 +592,7 @@
           <w:szCs w:val="20"/>
           <w:lang w:val="en-US"/>
         </w:rPr>
-        <w:t>ducation</w:t>
+        <w:t xml:space="preserve"> </w:t>
       </w:r>
       <w:r>
         <w:rPr>
@@ -506,7 +602,7 @@
           <w:szCs w:val="20"/>
           <w:lang w:val="en-US"/>
         </w:rPr>
-        <w:t>;</w:t>
+        <w:t>P</w:t>
       </w:r>
       <w:r>
         <w:rPr>
@@ -516,7 +612,7 @@
           <w:szCs w:val="20"/>
           <w:lang w:val="en-US"/>
         </w:rPr>
-        <w:t xml:space="preserve"> </w:t>
+        <w:t>ublic</w:t>
       </w:r>
       <w:r>
         <w:rPr>
@@ -526,7 +622,7 @@
           <w:szCs w:val="20"/>
           <w:lang w:val="en-US"/>
         </w:rPr>
-        <w:t>P</w:t>
+        <w:t>; Private;</w:t>
       </w:r>
       <w:r>
         <w:rPr>
@@ -536,7 +632,7 @@
           <w:szCs w:val="20"/>
           <w:lang w:val="en-US"/>
         </w:rPr>
-        <w:t>ublic</w:t>
+        <w:t xml:space="preserve"> Portugal;</w:t>
       </w:r>
       <w:r>
         <w:rPr>
@@ -546,7 +642,7 @@
           <w:szCs w:val="20"/>
           <w:lang w:val="en-US"/>
         </w:rPr>
-        <w:t>; Private;</w:t>
+        <w:t xml:space="preserve"> </w:t>
       </w:r>
       <w:r>
         <w:rPr>
@@ -556,7 +652,7 @@
           <w:szCs w:val="20"/>
           <w:lang w:val="en-US"/>
         </w:rPr>
-        <w:t xml:space="preserve"> </w:t>
+        <w:t xml:space="preserve">University; College; Course; </w:t>
       </w:r>
       <w:r>
         <w:rPr>
@@ -566,7 +662,7 @@
           <w:szCs w:val="20"/>
           <w:lang w:val="en-US"/>
         </w:rPr>
-        <w:t xml:space="preserve">University; College; Course; </w:t>
+        <w:t>d3; Pentaho; Dataset</w:t>
       </w:r>
       <w:r>
         <w:rPr>
@@ -576,9 +672,186 @@
           <w:szCs w:val="20"/>
           <w:lang w:val="en-US"/>
         </w:rPr>
-        <w:t>d3; Pentaho; Dataset</w:t>
-      </w:r>
-      <w:r>
+        <w:t>; Data</w:t>
+      </w:r>
+    </w:p>
+    <w:p>
+      <w:pPr>
+        <w:pStyle w:val="Ttulo1"/>
+        <w:rPr>
+          <w:rStyle w:val="Hiperligao"/>
+        </w:rPr>
+      </w:pPr>
+      <w:r>
+        <w:rPr>
+          <w:highlight w:val="yellow"/>
+        </w:rPr>
+        <w:t>INTRODUCTION</w:t>
+      </w:r>
+    </w:p>
+    <w:p>
+      <w:pPr>
+        <w:autoSpaceDE w:val="0"/>
+        <w:autoSpaceDN w:val="0"/>
+        <w:adjustRightInd w:val="0"/>
+        <w:spacing w:after="0"/>
+      </w:pPr>
+      <w:r>
+        <w:t>Our domain for the project is the employment/unemployment of higher education courses</w:t>
+      </w:r>
+      <w:r>
+        <w:t xml:space="preserve"> graduates</w:t>
+      </w:r>
+      <w:r>
+        <w:t xml:space="preserve"> from all the public and private universities of Portugal during the period of 2007-2015.</w:t>
+      </w:r>
+    </w:p>
+    <w:p>
+      <w:pPr>
+        <w:autoSpaceDE w:val="0"/>
+        <w:autoSpaceDN w:val="0"/>
+        <w:adjustRightInd w:val="0"/>
+        <w:spacing w:after="0"/>
+      </w:pPr>
+      <w:r>
+        <w:t xml:space="preserve">We chose to analyze this </w:t>
+      </w:r>
+      <w:r>
+        <w:t>domain because</w:t>
+      </w:r>
+      <w:r>
+        <w:t xml:space="preserve">, as students, </w:t>
+      </w:r>
+      <w:r>
+        <w:t>it i</w:t>
+      </w:r>
+      <w:r>
+        <w:t>s a very</w:t>
+      </w:r>
+      <w:r>
+        <w:t xml:space="preserve"> important </w:t>
+      </w:r>
+      <w:r>
+        <w:t>topic</w:t>
+      </w:r>
+      <w:r>
+        <w:t xml:space="preserve"> to us </w:t>
+      </w:r>
+      <w:r>
+        <w:t xml:space="preserve">and we </w:t>
+      </w:r>
+      <w:r>
+        <w:t xml:space="preserve">are </w:t>
+      </w:r>
+      <w:r>
+        <w:t xml:space="preserve">concern about which courses/areas have more or less </w:t>
+      </w:r>
+      <w:r>
+        <w:t>employment/unemployment</w:t>
+      </w:r>
+      <w:r>
+        <w:t>,</w:t>
+      </w:r>
+      <w:r>
+        <w:t xml:space="preserve"> especially to the ones that want to pursue a high level academic life and are undecided to what area want to pursue or what course inside a specific area</w:t>
+      </w:r>
+      <w:r>
+        <w:t>.</w:t>
+      </w:r>
+      <w:r>
+        <w:t xml:space="preserve"> With the unemployment graduates analysis </w:t>
+      </w:r>
+      <w:r>
+        <w:t>across</w:t>
+      </w:r>
+      <w:r>
+        <w:t xml:space="preserve"> </w:t>
+      </w:r>
+      <w:r>
+        <w:t>these entire</w:t>
+      </w:r>
+      <w:r>
+        <w:t xml:space="preserve"> dimensions public/private sector, universities, colleges</w:t>
+      </w:r>
+      <w:r>
+        <w:t>,</w:t>
+      </w:r>
+      <w:r>
+        <w:t xml:space="preserve"> courses and</w:t>
+      </w:r>
+      <w:r>
+        <w:t xml:space="preserve"> course’s</w:t>
+      </w:r>
+      <w:r>
+        <w:t xml:space="preserve"> areas</w:t>
+      </w:r>
+      <w:r>
+        <w:t xml:space="preserve"> we </w:t>
+      </w:r>
+      <w:r>
+        <w:t xml:space="preserve">hope to achieve some interesting conclusions </w:t>
+      </w:r>
+      <w:r>
+        <w:t>and help the future freshmen choose a course.</w:t>
+      </w:r>
+      <w:r>
+        <w:t xml:space="preserve"> Beyond the future freshmen students people (college chairman’s</w:t>
+      </w:r>
+      <w:r>
+        <w:t>,</w:t>
+      </w:r>
+      <w:r>
+        <w:t xml:space="preserve"> public education gove</w:t>
+      </w:r>
+      <w:r>
+        <w:t>r</w:t>
+      </w:r>
+      <w:r>
+        <w:t>nment department</w:t>
+      </w:r>
+      <w:r>
+        <w:t>…</w:t>
+      </w:r>
+      <w:r>
+        <w:t xml:space="preserve">)  interested in analyze the state </w:t>
+      </w:r>
+      <w:r>
+        <w:t>or</w:t>
+      </w:r>
+      <w:r>
+        <w:t xml:space="preserve"> success/failure of universities, colleges, specific courses</w:t>
+      </w:r>
+      <w:r>
+        <w:t xml:space="preserve"> or certain course’s areas</w:t>
+      </w:r>
+      <w:r>
+        <w:t xml:space="preserve"> </w:t>
+      </w:r>
+      <w:r>
+        <w:t>in terms of unemployment in</w:t>
+      </w:r>
+      <w:r>
+        <w:t xml:space="preserve"> Portugal</w:t>
+      </w:r>
+      <w:r>
+        <w:t>,</w:t>
+      </w:r>
+      <w:r>
+        <w:t xml:space="preserve"> can use this visualization to extract conclusions.</w:t>
+      </w:r>
+    </w:p>
+    <w:p>
+      <w:pPr>
+        <w:autoSpaceDE w:val="0"/>
+        <w:autoSpaceDN w:val="0"/>
+        <w:adjustRightInd w:val="0"/>
+        <w:spacing w:after="0"/>
+      </w:pPr>
+    </w:p>
+    <w:p>
+      <w:pPr>
+        <w:pStyle w:val="Default"/>
+        <w:jc w:val="both"/>
         <w:rPr>
           <w:rFonts w:ascii="Times New Roman" w:eastAsia="Times New Roman" w:hAnsi="Times New Roman" w:cs="Times New Roman"/>
           <w:color w:val="auto"/>
@@ -586,99 +859,8 @@
           <w:szCs w:val="20"/>
           <w:lang w:val="en-US"/>
         </w:rPr>
-        <w:t>.</w:t>
-      </w:r>
-    </w:p>
-    <w:p>
-      <w:pPr>
-        <w:pStyle w:val="Heading1"/>
-        <w:rPr>
-          <w:rStyle w:val="Hyperlink"/>
-        </w:rPr>
-      </w:pPr>
-      <w:r>
-        <w:t>INTRODUCTION</w:t>
-      </w:r>
-    </w:p>
-    <w:p>
-      <w:pPr>
-        <w:autoSpaceDE w:val="0"/>
-        <w:autoSpaceDN w:val="0"/>
-        <w:adjustRightInd w:val="0"/>
-        <w:spacing w:after="0"/>
-      </w:pPr>
-      <w:r>
-        <w:t>Our domain for the project is the employment/unemployment of higher education courses from all the public and private universities of Portugal during the period of 2007-2015.</w:t>
-      </w:r>
-    </w:p>
-    <w:p>
-      <w:pPr>
-        <w:autoSpaceDE w:val="0"/>
-        <w:autoSpaceDN w:val="0"/>
-        <w:adjustRightInd w:val="0"/>
-        <w:spacing w:after="0"/>
-      </w:pPr>
-      <w:r>
-        <w:t xml:space="preserve">We chose to analyze this </w:t>
-      </w:r>
-      <w:r>
-        <w:t>domain because</w:t>
-      </w:r>
-      <w:r>
-        <w:t xml:space="preserve">, as students, </w:t>
-      </w:r>
-      <w:r>
-        <w:t>it’s a very</w:t>
-      </w:r>
-      <w:r>
-        <w:t xml:space="preserve"> important </w:t>
-      </w:r>
-      <w:r>
-        <w:t>topic</w:t>
-      </w:r>
-      <w:r>
-        <w:t xml:space="preserve"> to us </w:t>
-      </w:r>
-      <w:proofErr w:type="spellStart"/>
-      <w:r>
-        <w:t>an</w:t>
-      </w:r>
-      <w:r>
-        <w:t>s</w:t>
-      </w:r>
-      <w:r>
-        <w:t>d</w:t>
-      </w:r>
-      <w:proofErr w:type="spellEnd"/>
-      <w:r>
-        <w:t xml:space="preserve"> we </w:t>
-      </w:r>
-      <w:r>
-        <w:t xml:space="preserve">are </w:t>
-      </w:r>
-      <w:r>
-        <w:t xml:space="preserve">concern about which courses/areas have more or less </w:t>
-      </w:r>
-      <w:r>
-        <w:t>employment/unemployment</w:t>
-      </w:r>
-      <w:r>
-        <w:t>. We hope to achieve some interesting conclusions about this, c</w:t>
-      </w:r>
-      <w:r>
-        <w:t>larifying some people</w:t>
-      </w:r>
-      <w:r>
-        <w:t xml:space="preserve"> </w:t>
-      </w:r>
-      <w:r>
-        <w:t>and hopefully bring out some curiosity to the rest.</w:t>
-      </w:r>
-    </w:p>
-    <w:p>
-      <w:pPr>
-        <w:pStyle w:val="Default"/>
-        <w:jc w:val="both"/>
+      </w:pPr>
+      <w:r>
         <w:rPr>
           <w:rFonts w:ascii="Times New Roman" w:eastAsia="Times New Roman" w:hAnsi="Times New Roman" w:cs="Times New Roman"/>
           <w:color w:val="auto"/>
@@ -686,7 +868,30 @@
           <w:szCs w:val="20"/>
           <w:lang w:val="en-US"/>
         </w:rPr>
-      </w:pPr>
+        <w:t xml:space="preserve">In the beginning we decided to focus on creating a VIS so that we could accomplish </w:t>
+      </w:r>
+      <w:r>
+        <w:rPr>
+          <w:rFonts w:ascii="Times New Roman" w:eastAsia="Times New Roman" w:hAnsi="Times New Roman" w:cs="Times New Roman"/>
+          <w:b/>
+          <w:color w:val="auto"/>
+          <w:sz w:val="20"/>
+          <w:szCs w:val="20"/>
+          <w:lang w:val="en-US"/>
+        </w:rPr>
+        <w:t>5 tasks</w:t>
+      </w:r>
+      <w:r>
+        <w:rPr>
+          <w:rFonts w:ascii="Times New Roman" w:eastAsia="Times New Roman" w:hAnsi="Times New Roman" w:cs="Times New Roman"/>
+          <w:b/>
+          <w:color w:val="auto"/>
+          <w:sz w:val="20"/>
+          <w:szCs w:val="20"/>
+          <w:lang w:val="en-US"/>
+        </w:rPr>
+        <w:t xml:space="preserve"> (aka Originals) </w:t>
+      </w:r>
       <w:r>
         <w:rPr>
           <w:rFonts w:ascii="Times New Roman" w:eastAsia="Times New Roman" w:hAnsi="Times New Roman" w:cs="Times New Roman"/>
@@ -695,13 +900,9 @@
           <w:szCs w:val="20"/>
           <w:lang w:val="en-US"/>
         </w:rPr>
-        <w:t>In the beginning we decided to focus on creating a VIS so that we could accomplish 5 tasks on our project:</w:t>
-      </w:r>
-    </w:p>
-    <w:p>
-      <w:pPr>
-        <w:pStyle w:val="Default"/>
-        <w:jc w:val="both"/>
+        <w:t xml:space="preserve">but as we developed our solution </w:t>
+      </w:r>
+      <w:r>
         <w:rPr>
           <w:rFonts w:ascii="Times New Roman" w:eastAsia="Times New Roman" w:hAnsi="Times New Roman" w:cs="Times New Roman"/>
           <w:color w:val="auto"/>
@@ -709,12 +910,9 @@
           <w:szCs w:val="20"/>
           <w:lang w:val="en-US"/>
         </w:rPr>
-      </w:pPr>
-    </w:p>
-    <w:p>
-      <w:pPr>
-        <w:pStyle w:val="Default"/>
-        <w:jc w:val="both"/>
+        <w:t xml:space="preserve">we added </w:t>
+      </w:r>
+      <w:r>
         <w:rPr>
           <w:rFonts w:ascii="Times New Roman" w:eastAsia="Times New Roman" w:hAnsi="Times New Roman" w:cs="Times New Roman"/>
           <w:color w:val="auto"/>
@@ -722,7 +920,43 @@
           <w:szCs w:val="20"/>
           <w:lang w:val="en-US"/>
         </w:rPr>
-      </w:pPr>
+        <w:t xml:space="preserve">more tasks </w:t>
+      </w:r>
+      <w:r>
+        <w:rPr>
+          <w:rFonts w:ascii="Times New Roman" w:eastAsia="Times New Roman" w:hAnsi="Times New Roman" w:cs="Times New Roman"/>
+          <w:b/>
+          <w:color w:val="auto"/>
+          <w:sz w:val="20"/>
+          <w:szCs w:val="20"/>
+          <w:lang w:val="en-US"/>
+        </w:rPr>
+        <w:t xml:space="preserve">(aka </w:t>
+      </w:r>
+      <w:proofErr w:type="gramStart"/>
+      <w:r>
+        <w:rPr>
+          <w:rFonts w:ascii="Times New Roman" w:eastAsia="Times New Roman" w:hAnsi="Times New Roman" w:cs="Times New Roman"/>
+          <w:b/>
+          <w:color w:val="auto"/>
+          <w:sz w:val="20"/>
+          <w:szCs w:val="20"/>
+          <w:lang w:val="en-US"/>
+        </w:rPr>
+        <w:t>Expanded</w:t>
+      </w:r>
+      <w:proofErr w:type="gramEnd"/>
+      <w:r>
+        <w:rPr>
+          <w:rFonts w:ascii="Times New Roman" w:eastAsia="Times New Roman" w:hAnsi="Times New Roman" w:cs="Times New Roman"/>
+          <w:b/>
+          <w:color w:val="auto"/>
+          <w:sz w:val="20"/>
+          <w:szCs w:val="20"/>
+          <w:lang w:val="en-US"/>
+        </w:rPr>
+        <w:t>)</w:t>
+      </w:r>
       <w:r>
         <w:rPr>
           <w:rFonts w:ascii="Times New Roman" w:eastAsia="Times New Roman" w:hAnsi="Times New Roman" w:cs="Times New Roman"/>
@@ -731,9 +965,13 @@
           <w:szCs w:val="20"/>
           <w:lang w:val="en-US"/>
         </w:rPr>
-        <w:t>1</w:t>
-      </w:r>
-      <w:r>
+        <w:t>:</w:t>
+      </w:r>
+    </w:p>
+    <w:p>
+      <w:pPr>
+        <w:pStyle w:val="Default"/>
+        <w:jc w:val="both"/>
         <w:rPr>
           <w:rFonts w:ascii="Times New Roman" w:eastAsia="Times New Roman" w:hAnsi="Times New Roman" w:cs="Times New Roman"/>
           <w:color w:val="auto"/>
@@ -741,9 +979,16 @@
           <w:szCs w:val="20"/>
           <w:lang w:val="en-US"/>
         </w:rPr>
-        <w:t>.</w:t>
-      </w:r>
-      <w:r>
+      </w:pPr>
+    </w:p>
+    <w:p>
+      <w:pPr>
+        <w:pStyle w:val="Default"/>
+        <w:numPr>
+          <w:ilvl w:val="0"/>
+          <w:numId w:val="17"/>
+        </w:numPr>
+        <w:jc w:val="both"/>
         <w:rPr>
           <w:rFonts w:ascii="Times New Roman" w:eastAsia="Times New Roman" w:hAnsi="Times New Roman" w:cs="Times New Roman"/>
           <w:color w:val="auto"/>
@@ -751,8 +996,7 @@
           <w:szCs w:val="20"/>
           <w:lang w:val="en-US"/>
         </w:rPr>
-        <w:t xml:space="preserve"> Query-&gt;Compare - Compare the unemployment (%) of different courses (regardless of course co</w:t>
-      </w:r>
+      </w:pPr>
       <w:r>
         <w:rPr>
           <w:rFonts w:ascii="Times New Roman" w:eastAsia="Times New Roman" w:hAnsi="Times New Roman" w:cs="Times New Roman"/>
@@ -761,84 +1005,215 @@
           <w:szCs w:val="20"/>
           <w:lang w:val="en-US"/>
         </w:rPr>
+        <w:lastRenderedPageBreak/>
+        <w:t>Query-&gt;Compare - Compare the unemployment (%) of different courses (regardless of course co</w:t>
+      </w:r>
+      <w:r>
+        <w:rPr>
+          <w:rFonts w:ascii="Times New Roman" w:eastAsia="Times New Roman" w:hAnsi="Times New Roman" w:cs="Times New Roman"/>
+          <w:color w:val="auto"/>
+          <w:sz w:val="20"/>
+          <w:szCs w:val="20"/>
+          <w:lang w:val="en-US"/>
+        </w:rPr>
         <w:t>nclusion year of the graduates).</w:t>
+      </w:r>
+      <w:r>
+        <w:rPr>
+          <w:rFonts w:ascii="Times New Roman" w:eastAsia="Times New Roman" w:hAnsi="Times New Roman" w:cs="Times New Roman"/>
+          <w:color w:val="auto"/>
+          <w:sz w:val="20"/>
+          <w:szCs w:val="20"/>
+          <w:lang w:val="en-US"/>
+        </w:rPr>
+        <w:t xml:space="preserve"> </w:t>
+      </w:r>
+      <w:r>
+        <w:rPr>
+          <w:rFonts w:ascii="Times New Roman" w:eastAsia="Times New Roman" w:hAnsi="Times New Roman" w:cs="Times New Roman"/>
+          <w:b/>
+          <w:color w:val="auto"/>
+          <w:sz w:val="20"/>
+          <w:szCs w:val="20"/>
+          <w:lang w:val="en-US"/>
+        </w:rPr>
+        <w:t>[</w:t>
+      </w:r>
+      <w:r>
+        <w:rPr>
+          <w:rFonts w:ascii="Times New Roman" w:eastAsia="Times New Roman" w:hAnsi="Times New Roman" w:cs="Times New Roman"/>
+          <w:b/>
+          <w:color w:val="auto"/>
+          <w:sz w:val="20"/>
+          <w:szCs w:val="20"/>
+          <w:lang w:val="en-US"/>
+        </w:rPr>
+        <w:t>Original</w:t>
+      </w:r>
+      <w:r>
+        <w:rPr>
+          <w:rFonts w:ascii="Times New Roman" w:eastAsia="Times New Roman" w:hAnsi="Times New Roman" w:cs="Times New Roman"/>
+          <w:b/>
+          <w:color w:val="auto"/>
+          <w:sz w:val="20"/>
+          <w:szCs w:val="20"/>
+          <w:lang w:val="en-US"/>
+        </w:rPr>
+        <w:t>]</w:t>
       </w:r>
     </w:p>
     <w:p>
       <w:pPr>
+        <w:pStyle w:val="PargrafodaLista"/>
+        <w:numPr>
+          <w:ilvl w:val="0"/>
+          <w:numId w:val="17"/>
+        </w:numPr>
         <w:autoSpaceDE w:val="0"/>
         <w:autoSpaceDN w:val="0"/>
         <w:adjustRightInd w:val="0"/>
         <w:spacing w:after="0"/>
       </w:pPr>
       <w:r>
-        <w:t xml:space="preserve">2. </w:t>
-      </w:r>
-      <w:r>
         <w:t>Analyze-&gt;Consume-&gt;Present – Present the information about unemployment (%) from a specif</w:t>
       </w:r>
       <w:r>
         <w:t>ic course graduates across time.</w:t>
+      </w:r>
+      <w:r>
+        <w:t xml:space="preserve"> </w:t>
+      </w:r>
+      <w:r>
+        <w:rPr>
+          <w:b/>
+        </w:rPr>
+        <w:t>[</w:t>
+      </w:r>
+      <w:r>
+        <w:rPr>
+          <w:b/>
+        </w:rPr>
+        <w:t>Original</w:t>
+      </w:r>
+      <w:r>
+        <w:rPr>
+          <w:b/>
+        </w:rPr>
+        <w:t>]</w:t>
       </w:r>
     </w:p>
     <w:p>
       <w:pPr>
+        <w:pStyle w:val="PargrafodaLista"/>
+        <w:numPr>
+          <w:ilvl w:val="0"/>
+          <w:numId w:val="17"/>
+        </w:numPr>
         <w:autoSpaceDE w:val="0"/>
         <w:autoSpaceDN w:val="0"/>
         <w:adjustRightInd w:val="0"/>
         <w:spacing w:after="0"/>
       </w:pPr>
       <w:r>
-        <w:t>3</w:t>
-      </w:r>
-      <w:r>
-        <w:t>.</w:t>
-      </w:r>
-      <w:r>
-        <w:t xml:space="preserve"> Query-&gt;Identify – Identify the univer</w:t>
+        <w:t>Query-&gt;Identify – Identify the univer</w:t>
       </w:r>
       <w:r>
         <w:t>sity with more unemployment (%).</w:t>
+      </w:r>
+      <w:r>
+        <w:rPr>
+          <w:b/>
+        </w:rPr>
+        <w:t>[</w:t>
+      </w:r>
+      <w:r>
+        <w:rPr>
+          <w:b/>
+        </w:rPr>
+        <w:t>Original</w:t>
+      </w:r>
+      <w:r>
+        <w:rPr>
+          <w:b/>
+        </w:rPr>
+        <w:t>]</w:t>
       </w:r>
     </w:p>
     <w:p>
       <w:pPr>
+        <w:pStyle w:val="PargrafodaLista"/>
+        <w:numPr>
+          <w:ilvl w:val="0"/>
+          <w:numId w:val="17"/>
+        </w:numPr>
         <w:autoSpaceDE w:val="0"/>
         <w:autoSpaceDN w:val="0"/>
         <w:adjustRightInd w:val="0"/>
         <w:spacing w:after="0"/>
       </w:pPr>
       <w:r>
-        <w:t>4</w:t>
-      </w:r>
-      <w:r>
-        <w:t>.</w:t>
-      </w:r>
-      <w:r>
-        <w:t xml:space="preserve"> Consume-&gt;Present – Relation between minimum e</w:t>
+        <w:t>Consume-&gt;Present – Relation between minimum e</w:t>
       </w:r>
       <w:r>
         <w:t>ntry grade and unemployment (%).</w:t>
+      </w:r>
+      <w:r>
+        <w:rPr>
+          <w:b/>
+        </w:rPr>
+        <w:t>[</w:t>
+      </w:r>
+      <w:r>
+        <w:rPr>
+          <w:b/>
+        </w:rPr>
+        <w:t>Original</w:t>
+      </w:r>
+      <w:r>
+        <w:rPr>
+          <w:b/>
+        </w:rPr>
+        <w:t>]</w:t>
       </w:r>
     </w:p>
     <w:p>
       <w:pPr>
+        <w:pStyle w:val="PargrafodaLista"/>
+        <w:numPr>
+          <w:ilvl w:val="0"/>
+          <w:numId w:val="17"/>
+        </w:numPr>
         <w:autoSpaceDE w:val="0"/>
         <w:autoSpaceDN w:val="0"/>
         <w:adjustRightInd w:val="0"/>
         <w:spacing w:after="0"/>
       </w:pPr>
       <w:r>
-        <w:t>5</w:t>
+        <w:t>Query-&gt;Summarize – Summarize the employment/unemployment by graduation areas</w:t>
       </w:r>
       <w:r>
         <w:t>.</w:t>
       </w:r>
       <w:r>
-        <w:t xml:space="preserve"> Query-&gt;Summarize – Summarize the employment/unemployment by graduation areas</w:t>
-      </w:r>
-      <w:r>
-        <w:t>.</w:t>
+        <w:t xml:space="preserve"> </w:t>
+      </w:r>
+      <w:r>
+        <w:rPr>
+          <w:b/>
+        </w:rPr>
+        <w:t>[</w:t>
+      </w:r>
+      <w:r>
+        <w:rPr>
+          <w:b/>
+        </w:rPr>
+        <w:t>Original</w:t>
+      </w:r>
+      <w:r>
+        <w:rPr>
+          <w:b/>
+        </w:rPr>
+        <w:t>]</w:t>
       </w:r>
     </w:p>
     <w:p>
@@ -857,7 +1232,58 @@
         <w:spacing w:after="0"/>
       </w:pPr>
       <w:r>
-        <w:t>Finally, we set 6 representative questions our visualization should give an answer to (for the tasks above)</w:t>
+        <w:t>Initially</w:t>
+      </w:r>
+      <w:r>
+        <w:t xml:space="preserve">, we set </w:t>
+      </w:r>
+      <w:r>
+        <w:rPr>
+          <w:b/>
+        </w:rPr>
+        <w:t>6 representative questions</w:t>
+      </w:r>
+      <w:r>
+        <w:rPr>
+          <w:b/>
+        </w:rPr>
+        <w:t xml:space="preserve"> (aka Original</w:t>
+      </w:r>
+      <w:r>
+        <w:rPr>
+          <w:b/>
+        </w:rPr>
+        <w:t>s</w:t>
+      </w:r>
+      <w:r>
+        <w:rPr>
+          <w:b/>
+        </w:rPr>
+        <w:t xml:space="preserve"> Questions) </w:t>
+      </w:r>
+      <w:r>
+        <w:t>and later on with</w:t>
+      </w:r>
+      <w:r>
+        <w:t xml:space="preserve"> the</w:t>
+      </w:r>
+      <w:r>
+        <w:t xml:space="preserve"> development we set more </w:t>
+      </w:r>
+      <w:r>
+        <w:t>questions</w:t>
+      </w:r>
+      <w:r>
+        <w:t xml:space="preserve"> that we wanted to answer </w:t>
+      </w:r>
+      <w:r>
+        <w:rPr>
+          <w:b/>
+        </w:rPr>
+        <w:t>(aka Expanded Questions)</w:t>
+      </w:r>
+      <w:r>
+        <w:t xml:space="preserve"> (for the tasks above)</w:t>
       </w:r>
       <w:r>
         <w:t>:</w:t>
@@ -873,161 +1299,300 @@
     </w:p>
     <w:p>
       <w:pPr>
+        <w:pStyle w:val="PargrafodaLista"/>
+        <w:numPr>
+          <w:ilvl w:val="0"/>
+          <w:numId w:val="16"/>
+        </w:numPr>
         <w:autoSpaceDE w:val="0"/>
         <w:autoSpaceDN w:val="0"/>
         <w:adjustRightInd w:val="0"/>
         <w:spacing w:after="0"/>
       </w:pPr>
-      <w:proofErr w:type="gramStart"/>
-      <w:r>
-        <w:t xml:space="preserve">1. </w:t>
-      </w:r>
-      <w:r>
-        <w:t>Does</w:t>
-      </w:r>
-      <w:proofErr w:type="gramEnd"/>
-      <w:r>
-        <w:t xml:space="preserve"> Computer Science graduates in IST have more unemployment, in 2015, than Computer Science</w:t>
-      </w:r>
-      <w:r>
-        <w:t xml:space="preserve"> in ISEL? </w:t>
-      </w:r>
-      <w:proofErr w:type="gramStart"/>
-      <w:r>
-        <w:t>And in 2007?</w:t>
-      </w:r>
-      <w:proofErr w:type="gramEnd"/>
-      <w:r>
+      <w:r>
+        <w:t xml:space="preserve">Does </w:t>
+      </w:r>
+      <w:r>
+        <w:t>the</w:t>
+      </w:r>
+      <w:r>
+        <w:t xml:space="preserve"> Computer Science graduate</w:t>
+      </w:r>
+      <w:r>
+        <w:t xml:space="preserve"> in IST have more unemployment, in 2015, than Computer Science</w:t>
+      </w:r>
+      <w:r>
+        <w:t xml:space="preserve"> in ISEL? And in 2007? </w:t>
+      </w:r>
+      <w:r>
+        <w:rPr>
+          <w:b/>
+        </w:rPr>
+        <w:t>(Task 1)</w:t>
+      </w:r>
+      <w:r>
+        <w:rPr>
+          <w:b/>
+        </w:rPr>
         <w:t xml:space="preserve"> </w:t>
       </w:r>
-      <w:proofErr w:type="gramStart"/>
-      <w:r>
-        <w:t>(Task 1)</w:t>
-      </w:r>
-      <w:r>
-        <w:t>.</w:t>
-      </w:r>
-      <w:proofErr w:type="gramEnd"/>
+      <w:r>
+        <w:rPr>
+          <w:b/>
+        </w:rPr>
+        <w:t>[</w:t>
+      </w:r>
+      <w:r>
+        <w:rPr>
+          <w:b/>
+        </w:rPr>
+        <w:t>Original</w:t>
+      </w:r>
+      <w:r>
+        <w:rPr>
+          <w:b/>
+        </w:rPr>
+        <w:t>]</w:t>
+      </w:r>
     </w:p>
     <w:p>
       <w:pPr>
+        <w:pStyle w:val="PargrafodaLista"/>
+        <w:numPr>
+          <w:ilvl w:val="0"/>
+          <w:numId w:val="16"/>
+        </w:numPr>
         <w:autoSpaceDE w:val="0"/>
         <w:autoSpaceDN w:val="0"/>
         <w:adjustRightInd w:val="0"/>
         <w:spacing w:after="0"/>
       </w:pPr>
       <w:r>
-        <w:lastRenderedPageBreak/>
-        <w:t>2.</w:t>
-      </w:r>
-      <w:r>
-        <w:t xml:space="preserve"> Is Computer Science in IST having less unemployed gr</w:t>
+        <w:t>Is Computer Science in IST having less unemployed gr</w:t>
       </w:r>
       <w:r>
         <w:t xml:space="preserve">aduates in last years? </w:t>
       </w:r>
-      <w:proofErr w:type="gramStart"/>
-      <w:r>
+      <w:r>
+        <w:rPr>
+          <w:b/>
+        </w:rPr>
         <w:t>(Task 2)</w:t>
       </w:r>
       <w:r>
-        <w:t>.</w:t>
-      </w:r>
-      <w:proofErr w:type="gramEnd"/>
+        <w:rPr>
+          <w:b/>
+        </w:rPr>
+        <w:t xml:space="preserve"> </w:t>
+      </w:r>
+      <w:r>
+        <w:rPr>
+          <w:b/>
+        </w:rPr>
+        <w:t>[</w:t>
+      </w:r>
+      <w:r>
+        <w:rPr>
+          <w:b/>
+        </w:rPr>
+        <w:t>Original</w:t>
+      </w:r>
+      <w:r>
+        <w:rPr>
+          <w:b/>
+        </w:rPr>
+        <w:t>]</w:t>
+      </w:r>
     </w:p>
     <w:p>
       <w:pPr>
+        <w:pStyle w:val="PargrafodaLista"/>
+        <w:numPr>
+          <w:ilvl w:val="0"/>
+          <w:numId w:val="16"/>
+        </w:numPr>
         <w:autoSpaceDE w:val="0"/>
         <w:autoSpaceDN w:val="0"/>
         <w:adjustRightInd w:val="0"/>
         <w:spacing w:after="0"/>
       </w:pPr>
       <w:r>
-        <w:t xml:space="preserve">3. </w:t>
-      </w:r>
-      <w:r>
         <w:t>What was the year which had less unemployed people from Co</w:t>
       </w:r>
       <w:r>
         <w:t xml:space="preserve">mputer Science in IST? </w:t>
       </w:r>
-      <w:proofErr w:type="gramStart"/>
-      <w:r>
+      <w:r>
+        <w:rPr>
+          <w:b/>
+        </w:rPr>
         <w:t>(Task 2)</w:t>
       </w:r>
       <w:r>
-        <w:t>.</w:t>
-      </w:r>
-      <w:proofErr w:type="gramEnd"/>
+        <w:rPr>
+          <w:b/>
+        </w:rPr>
+        <w:t xml:space="preserve"> </w:t>
+      </w:r>
+      <w:r>
+        <w:rPr>
+          <w:b/>
+        </w:rPr>
+        <w:t>[</w:t>
+      </w:r>
+      <w:r>
+        <w:rPr>
+          <w:b/>
+        </w:rPr>
+        <w:t>Original</w:t>
+      </w:r>
+      <w:r>
+        <w:rPr>
+          <w:b/>
+        </w:rPr>
+        <w:t>]</w:t>
+      </w:r>
     </w:p>
     <w:p>
       <w:pPr>
+        <w:pStyle w:val="PargrafodaLista"/>
+        <w:numPr>
+          <w:ilvl w:val="0"/>
+          <w:numId w:val="16"/>
+        </w:numPr>
         <w:autoSpaceDE w:val="0"/>
         <w:autoSpaceDN w:val="0"/>
         <w:adjustRightInd w:val="0"/>
         <w:spacing w:after="0"/>
       </w:pPr>
       <w:r>
-        <w:t>4.</w:t>
-      </w:r>
-      <w:r>
-        <w:t xml:space="preserve"> What is the university w</w:t>
+        <w:t>What is the university w</w:t>
       </w:r>
       <w:r>
         <w:t xml:space="preserve">ith more unemployment? </w:t>
       </w:r>
-      <w:proofErr w:type="gramStart"/>
-      <w:r>
+      <w:r>
+        <w:rPr>
+          <w:b/>
+        </w:rPr>
         <w:t>(Task 3)</w:t>
       </w:r>
       <w:r>
-        <w:t>.</w:t>
-      </w:r>
-      <w:proofErr w:type="gramEnd"/>
+        <w:rPr>
+          <w:b/>
+        </w:rPr>
+        <w:t xml:space="preserve"> </w:t>
+      </w:r>
+      <w:r>
+        <w:rPr>
+          <w:b/>
+        </w:rPr>
+        <w:t>[</w:t>
+      </w:r>
+      <w:r>
+        <w:rPr>
+          <w:b/>
+        </w:rPr>
+        <w:t>Original</w:t>
+      </w:r>
+      <w:r>
+        <w:rPr>
+          <w:b/>
+        </w:rPr>
+        <w:t>]</w:t>
+      </w:r>
     </w:p>
     <w:p>
       <w:pPr>
+        <w:pStyle w:val="PargrafodaLista"/>
+        <w:numPr>
+          <w:ilvl w:val="0"/>
+          <w:numId w:val="16"/>
+        </w:numPr>
         <w:autoSpaceDE w:val="0"/>
         <w:autoSpaceDN w:val="0"/>
         <w:adjustRightInd w:val="0"/>
         <w:spacing w:after="0"/>
       </w:pPr>
       <w:r>
-        <w:t>5.</w:t>
-      </w:r>
-      <w:r>
-        <w:t xml:space="preserve"> Where the unemployment will be higher? In a course with 14 minimum entry grade or one with 17? </w:t>
-      </w:r>
-      <w:proofErr w:type="gramStart"/>
-      <w:r>
+        <w:t xml:space="preserve">Where the unemployment will be higher? In a course with 14 minimum entry grade or one with 17? </w:t>
+      </w:r>
+      <w:r>
+        <w:rPr>
+          <w:b/>
+        </w:rPr>
         <w:t>(Task 4)</w:t>
       </w:r>
       <w:r>
-        <w:t>.</w:t>
-      </w:r>
-      <w:proofErr w:type="gramEnd"/>
+        <w:rPr>
+          <w:b/>
+        </w:rPr>
+        <w:t xml:space="preserve"> </w:t>
+      </w:r>
+      <w:r>
+        <w:rPr>
+          <w:b/>
+        </w:rPr>
+        <w:t>[</w:t>
+      </w:r>
+      <w:r>
+        <w:rPr>
+          <w:b/>
+        </w:rPr>
+        <w:t>Original</w:t>
+      </w:r>
+      <w:r>
+        <w:rPr>
+          <w:b/>
+        </w:rPr>
+        <w:t>]</w:t>
+      </w:r>
     </w:p>
     <w:p>
       <w:pPr>
+        <w:pStyle w:val="PargrafodaLista"/>
+        <w:numPr>
+          <w:ilvl w:val="0"/>
+          <w:numId w:val="16"/>
+        </w:numPr>
         <w:autoSpaceDE w:val="0"/>
         <w:autoSpaceDN w:val="0"/>
         <w:adjustRightInd w:val="0"/>
         <w:spacing w:after="0"/>
       </w:pPr>
       <w:r>
-        <w:t xml:space="preserve">6. What is the graduation area with less/more unemployment? </w:t>
-      </w:r>
-      <w:proofErr w:type="gramStart"/>
-      <w:r>
-        <w:t xml:space="preserve">(Task </w:t>
-      </w:r>
-      <w:r>
-        <w:t>5)</w:t>
-      </w:r>
-      <w:r>
-        <w:t>.</w:t>
-      </w:r>
-      <w:proofErr w:type="gramEnd"/>
+        <w:t xml:space="preserve">What is the graduation area with less/more unemployment? </w:t>
+      </w:r>
+      <w:r>
+        <w:rPr>
+          <w:b/>
+        </w:rPr>
+        <w:t>(Task 5)</w:t>
+      </w:r>
+      <w:r>
+        <w:rPr>
+          <w:b/>
+        </w:rPr>
+        <w:t xml:space="preserve"> </w:t>
+      </w:r>
+      <w:r>
+        <w:rPr>
+          <w:b/>
+        </w:rPr>
+        <w:t>[</w:t>
+      </w:r>
+      <w:r>
+        <w:rPr>
+          <w:b/>
+        </w:rPr>
+        <w:t>Original</w:t>
+      </w:r>
+      <w:r>
+        <w:rPr>
+          <w:b/>
+        </w:rPr>
+        <w:t>]</w:t>
+      </w:r>
     </w:p>
     <w:p>
       <w:pPr>
@@ -1045,28 +1610,123 @@
         <w:spacing w:after="0"/>
       </w:pPr>
       <w:r>
-        <w:t>We did manage to answer all the tasks/questions we proposed ourselves in the first checkpoint; while some of them are answered by only one visualization, others are answered by looking at two graphs, but we made it in an intuitive way in order to improve the user experience.</w:t>
+        <w:t>We did</w:t>
+      </w:r>
+      <w:r>
+        <w:t xml:space="preserve"> manage to answer all the tasks and </w:t>
+      </w:r>
+      <w:r>
+        <w:t xml:space="preserve">questions we proposed ourselves in the first checkpoint; while some of them are answered by only one </w:t>
+      </w:r>
+      <w:r>
+        <w:t>idiom</w:t>
+      </w:r>
+      <w:r>
+        <w:t xml:space="preserve">, others are answered by </w:t>
+      </w:r>
+      <w:r>
+        <w:t>interacting with</w:t>
+      </w:r>
+      <w:r>
+        <w:t xml:space="preserve"> two</w:t>
+      </w:r>
+      <w:r>
+        <w:t xml:space="preserve"> or more</w:t>
+      </w:r>
+      <w:r>
+        <w:t xml:space="preserve"> </w:t>
+      </w:r>
+      <w:r>
+        <w:t>idioms</w:t>
+      </w:r>
+      <w:r>
+        <w:t>, but we made it in an intuitive way in order to improve the user experience.</w:t>
       </w:r>
     </w:p>
     <w:p>
       <w:r>
-        <w:t>The main framework we used to develop the graphs for this project was d3 and Pentaho for analyze and treat data in order to come up with interesting results and conclusions for our visualizations.</w:t>
+        <w:t xml:space="preserve">The main framework we used to develop the graphs for this project was </w:t>
+      </w:r>
+      <w:r>
+        <w:rPr>
+          <w:b/>
+        </w:rPr>
+        <w:t>d3</w:t>
+      </w:r>
+      <w:r>
+        <w:t>,</w:t>
+      </w:r>
+      <w:r>
+        <w:t xml:space="preserve"> we used</w:t>
+      </w:r>
+      <w:r>
+        <w:t xml:space="preserve"> </w:t>
+      </w:r>
+      <w:r>
+        <w:rPr>
+          <w:b/>
+        </w:rPr>
+        <w:t>bootstrap</w:t>
+      </w:r>
+      <w:r>
+        <w:t xml:space="preserve"> </w:t>
+      </w:r>
+      <w:r>
+        <w:t>JavaScript</w:t>
+      </w:r>
+      <w:r>
+        <w:t>/CSS</w:t>
+      </w:r>
+      <w:r>
+        <w:t xml:space="preserve"> library </w:t>
+      </w:r>
+      <w:r>
+        <w:t>to do the HTML layout</w:t>
+      </w:r>
+      <w:r>
+        <w:t xml:space="preserve"> and </w:t>
+      </w:r>
+      <w:r>
+        <w:rPr>
+          <w:b/>
+        </w:rPr>
+        <w:t xml:space="preserve">Pentaho </w:t>
+      </w:r>
+      <w:r>
+        <w:rPr>
+          <w:b/>
+        </w:rPr>
+        <w:t>(PDI)</w:t>
+      </w:r>
+      <w:r>
+        <w:t xml:space="preserve"> for analyze, </w:t>
+      </w:r>
+      <w:r>
+        <w:t>treat</w:t>
+      </w:r>
+      <w:r>
+        <w:t>, clean and integrate</w:t>
+      </w:r>
+      <w:r>
+        <w:t xml:space="preserve"> data in order to come up with </w:t>
+      </w:r>
+      <w:r>
+        <w:t>good “cleaned” data to be easily consumed by our visualization.</w:t>
       </w:r>
     </w:p>
     <w:p>
       <w:pPr>
-        <w:pStyle w:val="Heading1"/>
-      </w:pPr>
-      <w:r>
+        <w:pStyle w:val="Ttulo1"/>
+      </w:pPr>
+      <w:r>
+        <w:rPr>
+          <w:highlight w:val="darkGreen"/>
+        </w:rPr>
         <w:t>RELATED WORK</w:t>
       </w:r>
     </w:p>
     <w:p>
       <w:pPr>
-        <w:autoSpaceDE w:val="0"/>
-        <w:autoSpaceDN w:val="0"/>
-        <w:adjustRightInd w:val="0"/>
-        <w:spacing w:after="0"/>
         <w:rPr>
           <w:rFonts w:eastAsia="Times"/>
           <w:color w:val="000000"/>
@@ -1077,41 +1737,243 @@
           <w:rFonts w:eastAsia="Times"/>
           <w:color w:val="000000"/>
         </w:rPr>
-        <w:t>A</w:t>
-      </w:r>
-      <w:r>
+        <w:t xml:space="preserve">We didn’t find much work like what we proposed to do. </w:t>
+      </w:r>
+    </w:p>
+    <w:p>
+      <w:pPr>
         <w:rPr>
           <w:rFonts w:eastAsia="Times"/>
           <w:color w:val="000000"/>
         </w:rPr>
-        <w:t xml:space="preserve">lthough we did not find any work like ours, we did find some graphs (mostly scatter plots of line charts) that enlightened us to do our visualizations. </w:t>
+      </w:pPr>
+      <w:r>
+        <w:rPr>
+          <w:rFonts w:eastAsia="Times"/>
+          <w:noProof/>
+          <w:color w:val="000000"/>
+          <w:lang w:val="pt-PT" w:eastAsia="pt-PT"/>
+        </w:rPr>
+        <w:lastRenderedPageBreak/>
+        <w:drawing>
+          <wp:anchor distT="0" distB="0" distL="114300" distR="114300" simplePos="0" relativeHeight="251658240" behindDoc="1" locked="0" layoutInCell="1" allowOverlap="1">
+            <wp:simplePos x="0" y="0"/>
+            <wp:positionH relativeFrom="column">
+              <wp:posOffset>3362325</wp:posOffset>
+            </wp:positionH>
+            <wp:positionV relativeFrom="paragraph">
+              <wp:posOffset>441960</wp:posOffset>
+            </wp:positionV>
+            <wp:extent cx="3009900" cy="2371725"/>
+            <wp:effectExtent l="0" t="76200" r="0" b="0"/>
+            <wp:wrapSquare wrapText="bothSides"/>
+            <wp:docPr id="3" name="Diagrama 3"/>
+            <wp:cNvGraphicFramePr/>
+            <a:graphic xmlns:a="http://schemas.openxmlformats.org/drawingml/2006/main">
+              <a:graphicData uri="http://schemas.openxmlformats.org/drawingml/2006/diagram">
+                <dgm:relIds xmlns:dgm="http://schemas.openxmlformats.org/drawingml/2006/diagram" xmlns:r="http://schemas.openxmlformats.org/officeDocument/2006/relationships" r:dm="rId8" r:lo="rId9" r:qs="rId10" r:cs="rId11"/>
+              </a:graphicData>
+            </a:graphic>
+          </wp:anchor>
+        </w:drawing>
+      </w:r>
+      <w:r>
+        <w:rPr>
+          <w:rFonts w:eastAsia="Times"/>
+          <w:color w:val="000000"/>
+        </w:rPr>
+        <w:t xml:space="preserve">We have seen this one initially </w:t>
+      </w:r>
+      <w:hyperlink r:id="rId13" w:history="1">
+        <w:r>
+          <w:rPr>
+            <w:rStyle w:val="Hiperligao"/>
+            <w:rFonts w:eastAsia="Times"/>
+          </w:rPr>
+          <w:t>http://infocursos.mec.pt/</w:t>
+        </w:r>
+      </w:hyperlink>
+      <w:r>
+        <w:rPr>
+          <w:rFonts w:eastAsia="Times"/>
+          <w:color w:val="000000"/>
+        </w:rPr>
+        <w:t xml:space="preserve"> </w:t>
+      </w:r>
+      <w:r>
+        <w:rPr>
+          <w:rFonts w:eastAsia="Times"/>
+          <w:color w:val="000000"/>
+        </w:rPr>
+        <w:t xml:space="preserve">that allow to see all the higher education courses </w:t>
+      </w:r>
+      <w:r>
+        <w:rPr>
+          <w:rFonts w:eastAsia="Times"/>
+          <w:color w:val="000000"/>
+        </w:rPr>
+        <w:t xml:space="preserve">but it presents </w:t>
+      </w:r>
+      <w:r>
+        <w:rPr>
+          <w:rFonts w:eastAsia="Times"/>
+          <w:color w:val="000000"/>
+        </w:rPr>
+        <w:t xml:space="preserve">only basic statistic and information related to </w:t>
+      </w:r>
+      <w:r>
+        <w:rPr>
+          <w:rFonts w:eastAsia="Times"/>
+          <w:color w:val="000000"/>
+        </w:rPr>
+        <w:t xml:space="preserve">the </w:t>
+      </w:r>
+      <w:r>
+        <w:rPr>
+          <w:rFonts w:eastAsia="Times"/>
+          <w:color w:val="000000"/>
+        </w:rPr>
+        <w:t>courses like the gender/age/grade</w:t>
+      </w:r>
+      <w:r>
+        <w:rPr>
+          <w:rFonts w:eastAsia="Times"/>
+          <w:color w:val="000000"/>
+        </w:rPr>
+        <w:t>/unemployment</w:t>
+      </w:r>
+      <w:r>
+        <w:rPr>
+          <w:rFonts w:eastAsia="Times"/>
+          <w:color w:val="000000"/>
+        </w:rPr>
+        <w:t xml:space="preserve"> distribution etc with poor interaction and a not very good use of idioms (too much and wrongly used pie charts). </w:t>
+      </w:r>
+      <w:r>
+        <w:rPr>
+          <w:rFonts w:eastAsia="Times"/>
+          <w:color w:val="000000"/>
+        </w:rPr>
+        <w:t xml:space="preserve">In the end it </w:t>
+      </w:r>
+      <w:r>
+        <w:rPr>
+          <w:rFonts w:eastAsia="Times"/>
+          <w:color w:val="000000"/>
+        </w:rPr>
+        <w:t>only presented the unemployment for each course isolated and without the possibility to navigate through time or compare courses for example.</w:t>
       </w:r>
     </w:p>
     <w:p>
-      <w:r>
+      <w:pPr>
         <w:rPr>
           <w:rFonts w:eastAsia="Times"/>
           <w:color w:val="000000"/>
         </w:rPr>
-        <w:t>Here are some examples we found interesting and inspiring for our own visualization</w:t>
-      </w:r>
+      </w:pPr>
       <w:r>
         <w:rPr>
           <w:rFonts w:eastAsia="Times"/>
           <w:color w:val="000000"/>
         </w:rPr>
-        <w:t>.</w:t>
+        <w:t>We found many articles in journals; a few examples are listed below:</w:t>
       </w:r>
     </w:p>
     <w:p>
       <w:pPr>
-        <w:pStyle w:val="Heading1"/>
-      </w:pPr>
-      <w:r>
-        <w:t>THE DATA</w:t>
-      </w:r>
+        <w:pStyle w:val="PargrafodaLista"/>
+        <w:numPr>
+          <w:ilvl w:val="0"/>
+          <w:numId w:val="18"/>
+        </w:numPr>
+      </w:pPr>
+      <w:hyperlink r:id="rId14" w:history="1">
+        <w:r>
+          <w:rPr>
+            <w:rStyle w:val="Hiperligao"/>
+            <w:rFonts w:eastAsia="Times"/>
+          </w:rPr>
+          <w:t>http://www.dn.pt/portugal/interior/quais-os-cursos-superiores-que-dao-emprego-veja-a-lista-5233967.html</w:t>
+        </w:r>
+      </w:hyperlink>
     </w:p>
     <w:p>
+      <w:pPr>
+        <w:pStyle w:val="PargrafodaLista"/>
+        <w:numPr>
+          <w:ilvl w:val="0"/>
+          <w:numId w:val="18"/>
+        </w:numPr>
+      </w:pPr>
+      <w:hyperlink r:id="rId15" w:history="1">
+        <w:r>
+          <w:rPr>
+            <w:rStyle w:val="Hiperligao"/>
+          </w:rPr>
+          <w:t>http://observador.pt/2016/06/17/veja-quais-os-cursos-superiores-com-mais-e-menos-emprego/</w:t>
+        </w:r>
+      </w:hyperlink>
+    </w:p>
+    <w:p>
+      <w:r>
+        <w:t>The journals have no interaction</w:t>
+      </w:r>
+      <w:r>
+        <w:t xml:space="preserve"> with the user</w:t>
+      </w:r>
+      <w:r>
+        <w:t>,</w:t>
+      </w:r>
+      <w:r>
+        <w:t xml:space="preserve"> limited space to present the data</w:t>
+      </w:r>
+      <w:r>
+        <w:t xml:space="preserve"> and no possibility to a depth analysis or a more precise one</w:t>
+      </w:r>
+      <w:r>
+        <w:t xml:space="preserve">. </w:t>
+      </w:r>
+    </w:p>
+    <w:p>
+      <w:r>
+        <w:t>We wanted something that had the possibility to di</w:t>
+      </w:r>
+      <w:r>
+        <w:t>g all courses (in Portugal) unemployment data as well the relation with the course’s area and the universities.</w:t>
+      </w:r>
+    </w:p>
+    <w:p>
+      <w:pPr>
+        <w:pStyle w:val="Ttulo1"/>
+      </w:pPr>
+      <w:r>
+        <w:rPr>
+          <w:highlight w:val="yellow"/>
+        </w:rPr>
+        <w:t>THE DATA</w:t>
+      </w:r>
+    </w:p>
+    <w:p/>
+    <w:p>
+      <w:pPr>
+        <w:rPr>
+          <w:rFonts w:ascii="Arial" w:hAnsi="Arial" w:cs="Arial"/>
+          <w:b/>
+          <w:sz w:val="18"/>
+          <w:szCs w:val="18"/>
+        </w:rPr>
+      </w:pPr>
+      <w:r>
+        <w:rPr>
+          <w:rFonts w:ascii="Arial" w:hAnsi="Arial" w:cs="Arial"/>
+          <w:b/>
+          <w:sz w:val="18"/>
+          <w:szCs w:val="18"/>
+        </w:rPr>
+        <w:t>Initially</w:t>
+      </w:r>
+    </w:p>
+    <w:p>
       <w:r>
         <w:t xml:space="preserve">The data we used was </w:t>
       </w:r>
@@ -1132,10 +1994,18 @@
       </w:r>
       <w:proofErr w:type="spellEnd"/>
       <w:r>
-        <w:t xml:space="preserve"> da </w:t>
+        <w:t xml:space="preserve"> </w:t>
       </w:r>
       <w:proofErr w:type="spellStart"/>
       <w:r>
+        <w:t>da</w:t>
+      </w:r>
+      <w:proofErr w:type="spellEnd"/>
+      <w:r>
+        <w:t xml:space="preserve"> </w:t>
+      </w:r>
+      <w:proofErr w:type="spellStart"/>
+      <w:r>
         <w:t>Educação</w:t>
       </w:r>
       <w:proofErr w:type="spellEnd"/>
@@ -1151,11 +2021,35 @@
         <w:t>”) with the information about all the courses and the respective year</w:t>
       </w:r>
       <w:r>
-        <w:t>. This data is available at DGEEC website (</w:t>
-      </w:r>
-      <w:hyperlink r:id="rId9" w:history="1">
+        <w:t xml:space="preserve">. This data is available at DGEEC website </w:t>
+      </w:r>
+      <w:r>
+        <w:t>(</w:t>
+      </w:r>
+      <w:hyperlink r:id="rId16" w:history="1">
         <w:r>
-          <w:t>http://www.dgeec.mec.pt/np4/92/</w:t>
+          <w:rPr>
+            <w:rStyle w:val="Hiperligao"/>
+          </w:rPr>
+          <w:t>http://www.dgeec.mec.pt/</w:t>
+        </w:r>
+        <w:r>
+          <w:rPr>
+            <w:rStyle w:val="Hiperligao"/>
+          </w:rPr>
+          <w:t>n</w:t>
+        </w:r>
+        <w:r>
+          <w:rPr>
+            <w:rStyle w:val="Hiperligao"/>
+          </w:rPr>
+          <w:t>p</w:t>
+        </w:r>
+        <w:r>
+          <w:rPr>
+            <w:rStyle w:val="Hiperligao"/>
+          </w:rPr>
+          <w:t>4/92/</w:t>
         </w:r>
       </w:hyperlink>
       <w:r>
@@ -1200,9 +2094,9 @@
           <w:lang w:val="pt-PT" w:eastAsia="pt-PT"/>
         </w:rPr>
         <w:drawing>
-          <wp:inline distT="0" distB="0" distL="0" distR="0" wp14:anchorId="1F3717F7" wp14:editId="6A4E703E">
-            <wp:extent cx="3063240" cy="492335"/>
-            <wp:effectExtent l="0" t="0" r="3810" b="3175"/>
+          <wp:inline distT="0" distB="0" distL="0" distR="0">
+            <wp:extent cx="3063240" cy="790575"/>
+            <wp:effectExtent l="19050" t="0" r="3810" b="0"/>
             <wp:docPr id="7" name="Imagem 7"/>
             <wp:cNvGraphicFramePr>
               <a:graphicFrameLocks xmlns:a="http://schemas.openxmlformats.org/drawingml/2006/main" noChangeAspect="1"/>
@@ -1217,7 +2111,7 @@
                     </pic:cNvPicPr>
                   </pic:nvPicPr>
                   <pic:blipFill>
-                    <a:blip r:embed="rId10"/>
+                    <a:blip r:embed="rId17"/>
                     <a:srcRect l="2478" t="24802" r="1897" b="37103"/>
                     <a:stretch>
                       <a:fillRect/>
@@ -1226,7 +2120,7 @@
                   <pic:spPr bwMode="auto">
                     <a:xfrm>
                       <a:off x="0" y="0"/>
-                      <a:ext cx="3063240" cy="492335"/>
+                      <a:ext cx="3063240" cy="790575"/>
                     </a:xfrm>
                     <a:prstGeom prst="rect">
                       <a:avLst/>
@@ -1290,9 +2184,9 @@
           <w:lang w:val="pt-PT" w:eastAsia="pt-PT"/>
         </w:rPr>
         <w:drawing>
-          <wp:inline distT="0" distB="0" distL="0" distR="0" wp14:anchorId="5CBC6BB5" wp14:editId="6314583D">
-            <wp:extent cx="3063240" cy="273469"/>
-            <wp:effectExtent l="0" t="0" r="3810" b="0"/>
+          <wp:inline distT="0" distB="0" distL="0" distR="0">
+            <wp:extent cx="3063933" cy="421179"/>
+            <wp:effectExtent l="19050" t="0" r="3117" b="0"/>
             <wp:docPr id="4" name="Imagem 4"/>
             <wp:cNvGraphicFramePr>
               <a:graphicFrameLocks xmlns:a="http://schemas.openxmlformats.org/drawingml/2006/main" noChangeAspect="1"/>
@@ -1307,7 +2201,7 @@
                     </pic:cNvPicPr>
                   </pic:nvPicPr>
                   <pic:blipFill>
-                    <a:blip r:embed="rId11"/>
+                    <a:blip r:embed="rId18"/>
                     <a:srcRect l="1474" t="23611" r="10375" b="60516"/>
                     <a:stretch>
                       <a:fillRect/>
@@ -1316,7 +2210,7 @@
                   <pic:spPr bwMode="auto">
                     <a:xfrm>
                       <a:off x="0" y="0"/>
-                      <a:ext cx="3063240" cy="273469"/>
+                      <a:ext cx="3063240" cy="421084"/>
                     </a:xfrm>
                     <a:prstGeom prst="rect">
                       <a:avLst/>
@@ -1351,7 +2245,6 @@
         <w:rPr>
           <w:b/>
         </w:rPr>
-        <w:lastRenderedPageBreak/>
         <w:t>Table 2</w:t>
       </w:r>
       <w:r>
@@ -1409,13 +2302,9 @@
           <w:szCs w:val="20"/>
           <w:lang w:val="en-US"/>
         </w:rPr>
-        <w:t xml:space="preserve"> the following attributes: Year, Course Name, Course Code, University Name, University Code, Degree Level, Total Unemployed, Total Graduates, Course Area Code, Course Area Name and Entry Grade.</w:t>
-      </w:r>
-    </w:p>
-    <w:p>
-      <w:pPr>
-        <w:pStyle w:val="Default"/>
-        <w:jc w:val="both"/>
+        <w:t xml:space="preserve"> the following attributes: Year, Course Name, Course Code, University Name, University Code, </w:t>
+      </w:r>
+      <w:r>
         <w:rPr>
           <w:rFonts w:ascii="Times New Roman" w:eastAsia="Times New Roman" w:hAnsi="Times New Roman" w:cs="Times New Roman"/>
           <w:color w:val="auto"/>
@@ -1423,8 +2312,14 @@
           <w:szCs w:val="20"/>
           <w:lang w:val="en-US"/>
         </w:rPr>
-      </w:pPr>
-      <w:r>
+        <w:lastRenderedPageBreak/>
+        <w:t>Degree Level, Total Unemployed, Total Graduates, Course Area Code, Course Area Name and Entry Grade.</w:t>
+      </w:r>
+    </w:p>
+    <w:p>
+      <w:pPr>
+        <w:pStyle w:val="Default"/>
+        <w:jc w:val="both"/>
         <w:rPr>
           <w:rFonts w:ascii="Times New Roman" w:eastAsia="Times New Roman" w:hAnsi="Times New Roman" w:cs="Times New Roman"/>
           <w:color w:val="auto"/>
@@ -1432,8 +2327,7 @@
           <w:szCs w:val="20"/>
           <w:lang w:val="en-US"/>
         </w:rPr>
-        <w:t xml:space="preserve">In particular, there are 3 hierarchical course area levels but top level has many roots “it is a forest of trees”, the </w:t>
-      </w:r>
+      </w:pPr>
       <w:r>
         <w:rPr>
           <w:rFonts w:ascii="Times New Roman" w:eastAsia="Times New Roman" w:hAnsi="Times New Roman" w:cs="Times New Roman"/>
@@ -1442,7 +2336,7 @@
           <w:szCs w:val="20"/>
           <w:lang w:val="en-US"/>
         </w:rPr>
-        <w:t xml:space="preserve">figure 1 </w:t>
+        <w:t xml:space="preserve">In particular, there are 3 hierarchical course area levels but top level has many roots “it is a forest of trees”, the </w:t>
       </w:r>
       <w:r>
         <w:rPr>
@@ -1452,7 +2346,7 @@
           <w:szCs w:val="20"/>
           <w:lang w:val="en-US"/>
         </w:rPr>
-        <w:t>summarize</w:t>
+        <w:t xml:space="preserve">figure 1 </w:t>
       </w:r>
       <w:r>
         <w:rPr>
@@ -1462,7 +2356,7 @@
           <w:szCs w:val="20"/>
           <w:lang w:val="en-US"/>
         </w:rPr>
-        <w:t>s</w:t>
+        <w:t>summarize</w:t>
       </w:r>
       <w:r>
         <w:rPr>
@@ -1472,13 +2366,9 @@
           <w:szCs w:val="20"/>
           <w:lang w:val="en-US"/>
         </w:rPr>
-        <w:t xml:space="preserve"> the idea (Leaves are the courses).</w:t>
-      </w:r>
-    </w:p>
-    <w:p>
-      <w:pPr>
-        <w:pStyle w:val="Default"/>
-        <w:jc w:val="both"/>
+        <w:t>s</w:t>
+      </w:r>
+      <w:r>
         <w:rPr>
           <w:rFonts w:ascii="Times New Roman" w:eastAsia="Times New Roman" w:hAnsi="Times New Roman" w:cs="Times New Roman"/>
           <w:color w:val="auto"/>
@@ -1486,7 +2376,8 @@
           <w:szCs w:val="20"/>
           <w:lang w:val="en-US"/>
         </w:rPr>
-      </w:pPr>
+        <w:t xml:space="preserve"> the idea (l</w:t>
+      </w:r>
       <w:r>
         <w:rPr>
           <w:rFonts w:ascii="Times New Roman" w:eastAsia="Times New Roman" w:hAnsi="Times New Roman" w:cs="Times New Roman"/>
@@ -1495,188 +2386,9 @@
           <w:szCs w:val="20"/>
           <w:lang w:val="en-US"/>
         </w:rPr>
-        <w:drawing>
-          <wp:inline distT="0" distB="0" distL="0" distR="0" wp14:anchorId="47AEBCB3" wp14:editId="2F1ADDD9">
-            <wp:extent cx="2552700" cy="2371725"/>
-            <wp:effectExtent l="0" t="76200" r="0" b="9525"/>
-            <wp:docPr id="3" name="Diagrama 3"/>
-            <wp:cNvGraphicFramePr/>
-            <a:graphic xmlns:a="http://schemas.openxmlformats.org/drawingml/2006/main">
-              <a:graphicData uri="http://schemas.openxmlformats.org/drawingml/2006/diagram">
-                <dgm:relIds xmlns:dgm="http://schemas.openxmlformats.org/drawingml/2006/diagram" xmlns:r="http://schemas.openxmlformats.org/officeDocument/2006/relationships" r:dm="rId12" r:lo="rId13" r:qs="rId14" r:cs="rId15"/>
-              </a:graphicData>
-            </a:graphic>
-          </wp:inline>
-        </w:drawing>
-      </w:r>
-    </w:p>
-    <w:p>
-      <w:pPr>
-        <w:widowControl w:val="0"/>
-        <w:suppressAutoHyphens/>
-        <w:rPr>
-          <w:b/>
-        </w:rPr>
-      </w:pPr>
-      <w:r>
-        <w:rPr>
-          <w:b/>
-        </w:rPr>
-        <w:t>Figure</w:t>
-      </w:r>
-      <w:r>
-        <w:rPr>
-          <w:b/>
-        </w:rPr>
-        <w:t xml:space="preserve"> </w:t>
-      </w:r>
-      <w:r>
-        <w:rPr>
-          <w:b/>
-        </w:rPr>
-        <w:t>1</w:t>
-      </w:r>
-      <w:r>
-        <w:rPr>
-          <w:b/>
-        </w:rPr>
-        <w:t xml:space="preserve"> – </w:t>
-      </w:r>
-      <w:r>
-        <w:rPr>
-          <w:b/>
-        </w:rPr>
-        <w:t>C</w:t>
-      </w:r>
-      <w:r>
-        <w:rPr>
-          <w:b/>
-        </w:rPr>
-        <w:t xml:space="preserve">ourse </w:t>
-      </w:r>
-      <w:r>
-        <w:rPr>
-          <w:b/>
-        </w:rPr>
-        <w:t>A</w:t>
-      </w:r>
-      <w:r>
-        <w:rPr>
-          <w:b/>
-        </w:rPr>
-        <w:t xml:space="preserve">rea </w:t>
-      </w:r>
-      <w:r>
-        <w:rPr>
-          <w:b/>
-        </w:rPr>
-        <w:t>L</w:t>
-      </w:r>
-      <w:r>
-        <w:rPr>
-          <w:b/>
-        </w:rPr>
-        <w:t>evels</w:t>
-      </w:r>
-    </w:p>
-    <w:p>
-      <w:pPr>
-        <w:autoSpaceDE w:val="0"/>
-        <w:autoSpaceDN w:val="0"/>
-        <w:adjustRightInd w:val="0"/>
-        <w:spacing w:after="0"/>
-      </w:pPr>
-      <w:r>
-        <w:t xml:space="preserve">We calculated the following derived measures for each year: </w:t>
-      </w:r>
-    </w:p>
-    <w:p>
-      <w:pPr>
-        <w:autoSpaceDE w:val="0"/>
-        <w:autoSpaceDN w:val="0"/>
-        <w:adjustRightInd w:val="0"/>
-        <w:spacing w:after="34"/>
-      </w:pPr>
-      <w:r>
-        <w:t xml:space="preserve">1. </w:t>
-      </w:r>
-      <w:r>
-        <w:t xml:space="preserve">% Unemployment by Course (100 * Total Unemployed of Course/ Total Graduates of Course) </w:t>
-      </w:r>
-      <w:r>
-        <w:t>to c</w:t>
-      </w:r>
-      <w:r>
-        <w:t xml:space="preserve">ompare the unemployment (%) of different courses (regardless of course conclusion year of the graduates) and </w:t>
-      </w:r>
-      <w:r>
-        <w:t>to p</w:t>
-      </w:r>
-      <w:r>
-        <w:t>resent the information about unemployment (%) from a specific course graduates across time</w:t>
-      </w:r>
-      <w:r>
-        <w:t>.</w:t>
-      </w:r>
-    </w:p>
-    <w:p>
-      <w:pPr>
-        <w:autoSpaceDE w:val="0"/>
-        <w:autoSpaceDN w:val="0"/>
-        <w:adjustRightInd w:val="0"/>
-        <w:spacing w:after="34"/>
-      </w:pPr>
-      <w:r>
-        <w:t>2.</w:t>
-      </w:r>
-      <w:r>
-        <w:t xml:space="preserve"> % Unemployment by Each University (100 * Total Unemployed of University/</w:t>
-      </w:r>
-      <w:r>
-        <w:t xml:space="preserve"> Total Graduates of University) to i</w:t>
-      </w:r>
-      <w:r>
-        <w:t>dentify the university with more unemployment (%)</w:t>
-      </w:r>
-      <w:r>
-        <w:t>.</w:t>
-      </w:r>
-    </w:p>
-    <w:p>
-      <w:pPr>
-        <w:autoSpaceDE w:val="0"/>
-        <w:autoSpaceDN w:val="0"/>
-        <w:adjustRightInd w:val="0"/>
-        <w:spacing w:after="0"/>
-      </w:pPr>
-      <w:r>
-        <w:t>3.</w:t>
-      </w:r>
-      <w:r>
-        <w:t xml:space="preserve"> % Unemployment </w:t>
-      </w:r>
-      <w:proofErr w:type="gramStart"/>
-      <w:r>
-        <w:t>By</w:t>
-      </w:r>
-      <w:proofErr w:type="gramEnd"/>
-      <w:r>
-        <w:t xml:space="preserve"> Each Area Level (100 * Total Unemployed of Area/ Total Graduates of Area) </w:t>
-      </w:r>
-      <w:r>
-        <w:t>to s</w:t>
-      </w:r>
-      <w:r>
-        <w:t>ummarize the employment/unemployment by graduation ar</w:t>
-      </w:r>
-      <w:r>
-        <w:t>eas.</w:t>
-      </w:r>
-    </w:p>
-    <w:p>
-      <w:pPr>
-        <w:pStyle w:val="Default"/>
-        <w:jc w:val="both"/>
+        <w:t>eaves are the</w:t>
+      </w:r>
+      <w:r>
         <w:rPr>
           <w:rFonts w:ascii="Times New Roman" w:eastAsia="Times New Roman" w:hAnsi="Times New Roman" w:cs="Times New Roman"/>
           <w:color w:val="auto"/>
@@ -1684,7 +2396,8 @@
           <w:szCs w:val="20"/>
           <w:lang w:val="en-US"/>
         </w:rPr>
-      </w:pPr>
+        <w:t xml:space="preserve"> areas assigned to</w:t>
+      </w:r>
       <w:r>
         <w:rPr>
           <w:rFonts w:ascii="Times New Roman" w:eastAsia="Times New Roman" w:hAnsi="Times New Roman" w:cs="Times New Roman"/>
@@ -1693,9 +2406,13 @@
           <w:szCs w:val="20"/>
           <w:lang w:val="en-US"/>
         </w:rPr>
-        <w:t>Than we</w:t>
-      </w:r>
-      <w:r>
+        <w:t xml:space="preserve"> courses).</w:t>
+      </w:r>
+    </w:p>
+    <w:p>
+      <w:pPr>
+        <w:pStyle w:val="Default"/>
+        <w:jc w:val="both"/>
         <w:rPr>
           <w:rFonts w:ascii="Times New Roman" w:eastAsia="Times New Roman" w:hAnsi="Times New Roman" w:cs="Times New Roman"/>
           <w:color w:val="auto"/>
@@ -1703,9 +2420,133 @@
           <w:szCs w:val="20"/>
           <w:lang w:val="en-US"/>
         </w:rPr>
-        <w:t xml:space="preserve"> decided to </w:t>
-      </w:r>
-      <w:r>
+      </w:pPr>
+    </w:p>
+    <w:p>
+      <w:pPr>
+        <w:widowControl w:val="0"/>
+        <w:suppressAutoHyphens/>
+        <w:rPr>
+          <w:b/>
+        </w:rPr>
+      </w:pPr>
+      <w:r>
+        <w:rPr>
+          <w:b/>
+        </w:rPr>
+        <w:t xml:space="preserve">Figure 1 – </w:t>
+      </w:r>
+      <w:r>
+        <w:rPr>
+          <w:b/>
+        </w:rPr>
+        <w:t>Course Area Levels</w:t>
+      </w:r>
+    </w:p>
+    <w:p>
+      <w:pPr>
+        <w:autoSpaceDE w:val="0"/>
+        <w:autoSpaceDN w:val="0"/>
+        <w:adjustRightInd w:val="0"/>
+        <w:spacing w:after="0"/>
+      </w:pPr>
+      <w:r>
+        <w:t xml:space="preserve">We calculated the following derived measures for each year: </w:t>
+      </w:r>
+    </w:p>
+    <w:p>
+      <w:pPr>
+        <w:pStyle w:val="PargrafodaLista"/>
+        <w:numPr>
+          <w:ilvl w:val="0"/>
+          <w:numId w:val="19"/>
+        </w:numPr>
+        <w:autoSpaceDE w:val="0"/>
+        <w:autoSpaceDN w:val="0"/>
+        <w:adjustRightInd w:val="0"/>
+        <w:spacing w:after="34"/>
+      </w:pPr>
+      <w:r>
+        <w:t xml:space="preserve">% Unemployment by Course (100 * Total Unemployed of Course/ Total Graduates of Course) </w:t>
+      </w:r>
+      <w:r>
+        <w:t>to c</w:t>
+      </w:r>
+      <w:r>
+        <w:t xml:space="preserve">ompare the unemployment (%) of different courses (regardless of course conclusion year of the graduates) and </w:t>
+      </w:r>
+      <w:r>
+        <w:t>to p</w:t>
+      </w:r>
+      <w:r>
+        <w:t>resent the information about unemployment (%) from a specific course graduates across time</w:t>
+      </w:r>
+      <w:r>
+        <w:t>.</w:t>
+      </w:r>
+    </w:p>
+    <w:p>
+      <w:pPr>
+        <w:pStyle w:val="PargrafodaLista"/>
+        <w:numPr>
+          <w:ilvl w:val="0"/>
+          <w:numId w:val="19"/>
+        </w:numPr>
+        <w:autoSpaceDE w:val="0"/>
+        <w:autoSpaceDN w:val="0"/>
+        <w:adjustRightInd w:val="0"/>
+        <w:spacing w:after="34"/>
+      </w:pPr>
+      <w:r>
+        <w:t>% Unemployment by Each University (100 * Total Unemployed of University/</w:t>
+      </w:r>
+      <w:r>
+        <w:t xml:space="preserve"> Total Graduates of University) to i</w:t>
+      </w:r>
+      <w:r>
+        <w:t>dentify the university with more unemployment (%)</w:t>
+      </w:r>
+      <w:r>
+        <w:t>.</w:t>
+      </w:r>
+    </w:p>
+    <w:p>
+      <w:pPr>
+        <w:pStyle w:val="PargrafodaLista"/>
+        <w:numPr>
+          <w:ilvl w:val="0"/>
+          <w:numId w:val="19"/>
+        </w:numPr>
+        <w:autoSpaceDE w:val="0"/>
+        <w:autoSpaceDN w:val="0"/>
+        <w:adjustRightInd w:val="0"/>
+        <w:spacing w:after="0"/>
+      </w:pPr>
+      <w:r>
+        <w:t xml:space="preserve">% Unemployment </w:t>
+      </w:r>
+      <w:proofErr w:type="gramStart"/>
+      <w:r>
+        <w:t>By</w:t>
+      </w:r>
+      <w:proofErr w:type="gramEnd"/>
+      <w:r>
+        <w:t xml:space="preserve"> Each Area Level (100 * Total Unemployed of Area/ Total Graduates of Area) </w:t>
+      </w:r>
+      <w:r>
+        <w:t>to s</w:t>
+      </w:r>
+      <w:r>
+        <w:t>ummarize the employment/unemployment by graduation ar</w:t>
+      </w:r>
+      <w:r>
+        <w:t>eas.</w:t>
+      </w:r>
+    </w:p>
+    <w:p>
+      <w:pPr>
+        <w:pStyle w:val="Default"/>
+        <w:jc w:val="both"/>
         <w:rPr>
           <w:rFonts w:ascii="Times New Roman" w:eastAsia="Times New Roman" w:hAnsi="Times New Roman" w:cs="Times New Roman"/>
           <w:color w:val="auto"/>
@@ -1713,8 +2554,7 @@
           <w:szCs w:val="20"/>
           <w:lang w:val="en-US"/>
         </w:rPr>
-        <w:t>spread</w:t>
-      </w:r>
+      </w:pPr>
       <w:r>
         <w:rPr>
           <w:rFonts w:ascii="Times New Roman" w:eastAsia="Times New Roman" w:hAnsi="Times New Roman" w:cs="Times New Roman"/>
@@ -1723,7 +2563,7 @@
           <w:szCs w:val="20"/>
           <w:lang w:val="en-US"/>
         </w:rPr>
-        <w:t xml:space="preserve"> the information we collected </w:t>
+        <w:t>Than we</w:t>
       </w:r>
       <w:r>
         <w:rPr>
@@ -1733,7 +2573,7 @@
           <w:szCs w:val="20"/>
           <w:lang w:val="en-US"/>
         </w:rPr>
-        <w:t xml:space="preserve">(the attributes referenced above) </w:t>
+        <w:t xml:space="preserve"> decided to </w:t>
       </w:r>
       <w:r>
         <w:rPr>
@@ -1743,7 +2583,7 @@
           <w:szCs w:val="20"/>
           <w:lang w:val="en-US"/>
         </w:rPr>
-        <w:t xml:space="preserve">into </w:t>
+        <w:t>spread</w:t>
       </w:r>
       <w:r>
         <w:rPr>
@@ -1753,7 +2593,7 @@
           <w:szCs w:val="20"/>
           <w:lang w:val="en-US"/>
         </w:rPr>
-        <w:t xml:space="preserve">three </w:t>
+        <w:t xml:space="preserve"> the information we collected </w:t>
       </w:r>
       <w:r>
         <w:rPr>
@@ -1763,7 +2603,7 @@
           <w:szCs w:val="20"/>
           <w:lang w:val="en-US"/>
         </w:rPr>
-        <w:t>files per year</w:t>
+        <w:t xml:space="preserve">(the attributes referenced above) </w:t>
       </w:r>
       <w:r>
         <w:rPr>
@@ -1773,7 +2613,7 @@
           <w:szCs w:val="20"/>
           <w:lang w:val="en-US"/>
         </w:rPr>
-        <w:t xml:space="preserve">: </w:t>
+        <w:t xml:space="preserve">into </w:t>
       </w:r>
       <w:r>
         <w:rPr>
@@ -1783,7 +2623,7 @@
           <w:szCs w:val="20"/>
           <w:lang w:val="en-US"/>
         </w:rPr>
-        <w:t>Courses20XX.json</w:t>
+        <w:t xml:space="preserve">three </w:t>
       </w:r>
       <w:r>
         <w:rPr>
@@ -1793,7 +2633,7 @@
           <w:szCs w:val="20"/>
           <w:lang w:val="en-US"/>
         </w:rPr>
-        <w:t xml:space="preserve">, </w:t>
+        <w:t>files per year</w:t>
       </w:r>
       <w:r>
         <w:rPr>
@@ -1803,7 +2643,7 @@
           <w:szCs w:val="20"/>
           <w:lang w:val="en-US"/>
         </w:rPr>
-        <w:t xml:space="preserve">Areas20XX.json </w:t>
+        <w:t xml:space="preserve">: </w:t>
       </w:r>
       <w:r>
         <w:rPr>
@@ -1813,7 +2653,7 @@
           <w:szCs w:val="20"/>
           <w:lang w:val="en-US"/>
         </w:rPr>
-        <w:t xml:space="preserve">and </w:t>
+        <w:t>Courses20XX.json</w:t>
       </w:r>
       <w:r>
         <w:rPr>
@@ -1823,7 +2663,7 @@
           <w:szCs w:val="20"/>
           <w:lang w:val="en-US"/>
         </w:rPr>
-        <w:t>Universities20XX.json</w:t>
+        <w:t xml:space="preserve">, </w:t>
       </w:r>
       <w:r>
         <w:rPr>
@@ -1833,7 +2673,7 @@
           <w:szCs w:val="20"/>
           <w:lang w:val="en-US"/>
         </w:rPr>
-        <w:t xml:space="preserve">, </w:t>
+        <w:t>Areas20XX.json and Universities20XX.json</w:t>
       </w:r>
       <w:r>
         <w:rPr>
@@ -1843,7 +2683,7 @@
           <w:szCs w:val="20"/>
           <w:lang w:val="en-US"/>
         </w:rPr>
-        <w:t>and a</w:t>
+        <w:t xml:space="preserve">, </w:t>
       </w:r>
       <w:r>
         <w:rPr>
@@ -1853,7 +2693,7 @@
           <w:szCs w:val="20"/>
           <w:lang w:val="en-US"/>
         </w:rPr>
-        <w:t>lso a</w:t>
+        <w:t>and a</w:t>
       </w:r>
       <w:r>
         <w:rPr>
@@ -1863,7 +2703,7 @@
           <w:szCs w:val="20"/>
           <w:lang w:val="en-US"/>
         </w:rPr>
-        <w:t xml:space="preserve"> single fi</w:t>
+        <w:t>lso a</w:t>
       </w:r>
       <w:r>
         <w:rPr>
@@ -1873,7 +2713,7 @@
           <w:szCs w:val="20"/>
           <w:lang w:val="en-US"/>
         </w:rPr>
-        <w:t xml:space="preserve">le called EntryGrades2016.json, </w:t>
+        <w:t xml:space="preserve"> single fi</w:t>
       </w:r>
       <w:r>
         <w:rPr>
@@ -1883,13 +2723,9 @@
           <w:szCs w:val="20"/>
           <w:lang w:val="en-US"/>
         </w:rPr>
-        <w:t>since we concluded that our tasks and questions needed this filtering, which would later on influence the way we present and visualize the information.</w:t>
-      </w:r>
-    </w:p>
-    <w:p>
-      <w:pPr>
-        <w:pStyle w:val="Default"/>
-        <w:jc w:val="both"/>
+        <w:t xml:space="preserve">le called EntryGrades2016.json, </w:t>
+      </w:r>
+      <w:r>
         <w:rPr>
           <w:rFonts w:ascii="Times New Roman" w:eastAsia="Times New Roman" w:hAnsi="Times New Roman" w:cs="Times New Roman"/>
           <w:color w:val="auto"/>
@@ -1897,8 +2733,13 @@
           <w:szCs w:val="20"/>
           <w:lang w:val="en-US"/>
         </w:rPr>
-      </w:pPr>
-      <w:r>
+        <w:t>since we concluded that our tasks and questions needed this filtering, which would later on influence the way we present and visualize the information.</w:t>
+      </w:r>
+    </w:p>
+    <w:p>
+      <w:pPr>
+        <w:pStyle w:val="Default"/>
+        <w:jc w:val="both"/>
         <w:rPr>
           <w:rFonts w:ascii="Times New Roman" w:eastAsia="Times New Roman" w:hAnsi="Times New Roman" w:cs="Times New Roman"/>
           <w:color w:val="auto"/>
@@ -1906,9 +2747,7 @@
           <w:szCs w:val="20"/>
           <w:lang w:val="en-US"/>
         </w:rPr>
-        <w:t>We used the table from 2015 to obtain the courses-area relationship, because it was the only one with that information and Merge Join [by Course Code and University Code] it with all the other tables. Some records were lost due to the extinction of courses from “</w:t>
-      </w:r>
-      <w:proofErr w:type="spellStart"/>
+      </w:pPr>
       <w:r>
         <w:rPr>
           <w:rFonts w:ascii="Times New Roman" w:eastAsia="Times New Roman" w:hAnsi="Times New Roman" w:cs="Times New Roman"/>
@@ -1917,9 +2756,9 @@
           <w:szCs w:val="20"/>
           <w:lang w:val="en-US"/>
         </w:rPr>
-        <w:t>Bolonha</w:t>
-      </w:r>
-      <w:proofErr w:type="spellEnd"/>
+        <w:t>We used the table from 2015 to obtain the courses-area relationship, because it was the only one with that information and Merge Join [by Course Code and University Code] it with all the other tables. Some records were lost due to the extinction of courses from “</w:t>
+      </w:r>
+      <w:proofErr w:type="spellStart"/>
       <w:r>
         <w:rPr>
           <w:rFonts w:ascii="Times New Roman" w:eastAsia="Times New Roman" w:hAnsi="Times New Roman" w:cs="Times New Roman"/>
@@ -1928,8 +2767,9 @@
           <w:szCs w:val="20"/>
           <w:lang w:val="en-US"/>
         </w:rPr>
-        <w:t>” and restructurings (e.g. 2012 dataset had 5100 entri</w:t>
-      </w:r>
+        <w:t>Bolonha</w:t>
+      </w:r>
+      <w:proofErr w:type="spellEnd"/>
       <w:r>
         <w:rPr>
           <w:rFonts w:ascii="Times New Roman" w:eastAsia="Times New Roman" w:hAnsi="Times New Roman" w:cs="Times New Roman"/>
@@ -1938,13 +2778,9 @@
           <w:szCs w:val="20"/>
           <w:lang w:val="en-US"/>
         </w:rPr>
-        <w:t>es, resulting in 4933 entries).</w:t>
-      </w:r>
-    </w:p>
-    <w:p>
-      <w:pPr>
-        <w:pStyle w:val="Default"/>
-        <w:jc w:val="both"/>
+        <w:t>” and restructurings (e.g. 2012 dataset had 5100 entri</w:t>
+      </w:r>
+      <w:r>
         <w:rPr>
           <w:rFonts w:ascii="Times New Roman" w:eastAsia="Times New Roman" w:hAnsi="Times New Roman" w:cs="Times New Roman"/>
           <w:color w:val="auto"/>
@@ -1952,8 +2788,13 @@
           <w:szCs w:val="20"/>
           <w:lang w:val="en-US"/>
         </w:rPr>
-      </w:pPr>
-      <w:r>
+        <w:t>es, resulting in 4933 entries).</w:t>
+      </w:r>
+    </w:p>
+    <w:p>
+      <w:pPr>
+        <w:pStyle w:val="Default"/>
+        <w:jc w:val="both"/>
         <w:rPr>
           <w:rFonts w:ascii="Times New Roman" w:eastAsia="Times New Roman" w:hAnsi="Times New Roman" w:cs="Times New Roman"/>
           <w:color w:val="auto"/>
@@ -1961,10 +2802,7 @@
           <w:szCs w:val="20"/>
           <w:lang w:val="en-US"/>
         </w:rPr>
-        <w:lastRenderedPageBreak/>
-        <w:t xml:space="preserve">Some courses didn’t have information about total </w:t>
-      </w:r>
-      <w:proofErr w:type="gramStart"/>
+      </w:pPr>
       <w:r>
         <w:rPr>
           <w:rFonts w:ascii="Times New Roman" w:eastAsia="Times New Roman" w:hAnsi="Times New Roman" w:cs="Times New Roman"/>
@@ -1973,9 +2811,10 @@
           <w:szCs w:val="20"/>
           <w:lang w:val="en-US"/>
         </w:rPr>
-        <w:t>graduates,</w:t>
-      </w:r>
-      <w:proofErr w:type="gramEnd"/>
+        <w:lastRenderedPageBreak/>
+        <w:t xml:space="preserve">Some courses didn’t have information about total </w:t>
+      </w:r>
+      <w:proofErr w:type="gramStart"/>
       <w:r>
         <w:rPr>
           <w:rFonts w:ascii="Times New Roman" w:eastAsia="Times New Roman" w:hAnsi="Times New Roman" w:cs="Times New Roman"/>
@@ -1984,14 +2823,28 @@
           <w:szCs w:val="20"/>
           <w:lang w:val="en-US"/>
         </w:rPr>
+        <w:t>graduates,</w:t>
+      </w:r>
+      <w:proofErr w:type="gramEnd"/>
+      <w:r>
+        <w:rPr>
+          <w:rFonts w:ascii="Times New Roman" w:eastAsia="Times New Roman" w:hAnsi="Times New Roman" w:cs="Times New Roman"/>
+          <w:color w:val="auto"/>
+          <w:sz w:val="20"/>
+          <w:szCs w:val="20"/>
+          <w:lang w:val="en-US"/>
+        </w:rPr>
         <w:t xml:space="preserve"> we ignored those to make the calculations and aggregations and assigned -1 to the total graduate’s field and unemployment %.</w:t>
       </w:r>
     </w:p>
     <w:p>
       <w:pPr>
-        <w:pStyle w:val="Heading1"/>
-      </w:pPr>
-      <w:r>
+        <w:pStyle w:val="Ttulo1"/>
+      </w:pPr>
+      <w:r>
+        <w:rPr>
+          <w:highlight w:val="red"/>
+        </w:rPr>
         <w:t>VISUALIZATION</w:t>
       </w:r>
     </w:p>
@@ -2020,6 +2873,7 @@
           <w:b/>
           <w:sz w:val="18"/>
           <w:szCs w:val="18"/>
+          <w:highlight w:val="red"/>
         </w:rPr>
         <w:t>Overall Description</w:t>
       </w:r>
@@ -2028,16 +2882,6 @@
       <w:r>
         <w:t>A</w:t>
       </w:r>
-    </w:p>
-    <w:p>
-      <w:pPr>
-        <w:rPr>
-          <w:rFonts w:ascii="Arial" w:hAnsi="Arial" w:cs="Arial"/>
-          <w:b/>
-          <w:sz w:val="18"/>
-          <w:szCs w:val="18"/>
-        </w:rPr>
-      </w:pPr>
     </w:p>
     <w:p>
       <w:pPr>
@@ -2056,6 +2900,7 @@
           <w:bCs/>
           <w:sz w:val="18"/>
           <w:szCs w:val="18"/>
+          <w:highlight w:val="red"/>
         </w:rPr>
         <w:t>Rationale</w:t>
       </w:r>
@@ -2092,6 +2937,7 @@
           <w:bCs/>
           <w:sz w:val="18"/>
           <w:szCs w:val="18"/>
+          <w:highlight w:val="red"/>
         </w:rPr>
         <w:t>Demonstrate the Potential</w:t>
       </w:r>
@@ -2104,44 +2950,145 @@
     <w:p/>
     <w:p>
       <w:pPr>
-        <w:pStyle w:val="Heading1"/>
-      </w:pPr>
-      <w:r>
+        <w:pStyle w:val="Ttulo1"/>
+      </w:pPr>
+      <w:r>
+        <w:rPr>
+          <w:highlight w:val="darkGreen"/>
+        </w:rPr>
         <w:t>IMPLEMENTATION DETAILS</w:t>
       </w:r>
     </w:p>
     <w:p>
       <w:r>
-        <w:t>There were several problems we had to face throughout the semester, but we managed to overcome every one of them.</w:t>
+        <w:t>One of the</w:t>
+      </w:r>
+      <w:r>
+        <w:t xml:space="preserve"> hardest </w:t>
+      </w:r>
+      <w:r>
+        <w:t>problems</w:t>
+      </w:r>
+      <w:r>
+        <w:t xml:space="preserve"> we faced was the </w:t>
+      </w:r>
+      <w:r>
+        <w:t>modeling</w:t>
+      </w:r>
+      <w:r>
+        <w:t xml:space="preserve"> of our</w:t>
+      </w:r>
+      <w:r>
+        <w:t xml:space="preserve"> idioms</w:t>
+      </w:r>
+      <w:r>
+        <w:t xml:space="preserve"> presentation, what was the best way to show all the graphs</w:t>
+      </w:r>
+      <w:r>
+        <w:t xml:space="preserve">, </w:t>
+      </w:r>
+      <w:r>
+        <w:t>which</w:t>
+      </w:r>
+      <w:r>
+        <w:t xml:space="preserve"> position they should be and what the best way to depict the data</w:t>
+      </w:r>
+      <w:r>
+        <w:t xml:space="preserve">. After discussing we decided we could create an html page where </w:t>
+      </w:r>
+      <w:r>
+        <w:t xml:space="preserve">on the left side is </w:t>
+      </w:r>
+      <w:proofErr w:type="spellStart"/>
+      <w:r>
+        <w:t>Bertin</w:t>
+      </w:r>
+      <w:proofErr w:type="spellEnd"/>
+      <w:r>
+        <w:t xml:space="preserve"> Matrix</w:t>
+      </w:r>
+      <w:r>
+        <w:t>,</w:t>
+      </w:r>
+      <w:r>
+        <w:t xml:space="preserve"> </w:t>
+      </w:r>
+      <w:r>
+        <w:t xml:space="preserve">on the </w:t>
+      </w:r>
+      <w:r>
+        <w:t xml:space="preserve">top-middle is a </w:t>
+      </w:r>
+      <w:r>
+        <w:t>Scatter Plot</w:t>
+      </w:r>
+      <w:r>
+        <w:t xml:space="preserve">, </w:t>
+      </w:r>
+      <w:r>
+        <w:t xml:space="preserve">on the </w:t>
+      </w:r>
+      <w:r>
+        <w:t xml:space="preserve">top-right is a </w:t>
+      </w:r>
+      <w:r>
+        <w:t>Sunburst</w:t>
+      </w:r>
+      <w:r>
+        <w:t xml:space="preserve"> and finally on the</w:t>
+      </w:r>
+      <w:r>
+        <w:t xml:space="preserve"> bottom is a </w:t>
+      </w:r>
+      <w:r>
+        <w:t>Line Chart.</w:t>
+      </w:r>
+      <w:r>
+        <w:t xml:space="preserve"> W</w:t>
+      </w:r>
+      <w:r>
+        <w:t xml:space="preserve">ith only a few dimensions to explore on screens with limited resolution, we </w:t>
+      </w:r>
+      <w:r>
+        <w:t>had lots of interesting interactions</w:t>
+      </w:r>
+      <w:r>
+        <w:t xml:space="preserve"> </w:t>
+      </w:r>
+      <w:r>
+        <w:t>between</w:t>
+      </w:r>
+      <w:r>
+        <w:t xml:space="preserve"> </w:t>
+      </w:r>
+      <w:r>
+        <w:t>these idioms t</w:t>
+      </w:r>
+      <w:r>
+        <w:t>o depict the data.</w:t>
       </w:r>
     </w:p>
     <w:p>
       <w:r>
-        <w:t>One of the</w:t>
-      </w:r>
-      <w:r>
-        <w:t xml:space="preserve"> hardest </w:t>
-      </w:r>
-      <w:r>
-        <w:t>problems</w:t>
-      </w:r>
-      <w:r>
-        <w:t xml:space="preserve"> we faced was the modelling of our presentation, what was the best way to show all the graphs</w:t>
-      </w:r>
-      <w:r>
-        <w:t xml:space="preserve">, </w:t>
-      </w:r>
-      <w:r>
-        <w:t>which</w:t>
-      </w:r>
-      <w:r>
-        <w:t xml:space="preserve"> position they should be and what the best way to depict the data</w:t>
-      </w:r>
-      <w:r>
-        <w:t xml:space="preserve">. After discussing we decided we could create an html page where </w:t>
-      </w:r>
-      <w:r>
-        <w:t xml:space="preserve">on the left side is </w:t>
+        <w:t xml:space="preserve">Our visualization interaction is based in 2 aspects the </w:t>
+      </w:r>
+      <w:r>
+        <w:rPr>
+          <w:b/>
+        </w:rPr>
+        <w:t>selection</w:t>
+      </w:r>
+      <w:r>
+        <w:t xml:space="preserve"> and </w:t>
+      </w:r>
+      <w:r>
+        <w:rPr>
+          <w:b/>
+        </w:rPr>
+        <w:t>hovering</w:t>
+      </w:r>
+      <w:r>
+        <w:t xml:space="preserve">. When a course is hovered in Scatter Plot, </w:t>
       </w:r>
       <w:proofErr w:type="spellStart"/>
       <w:r>
@@ -2149,141 +3096,515 @@
       </w:r>
       <w:proofErr w:type="spellEnd"/>
       <w:r>
-        <w:t xml:space="preserve"> Matrix,</w:t>
-      </w:r>
-      <w:r>
-        <w:t xml:space="preserve"> </w:t>
-      </w:r>
-      <w:r>
-        <w:t xml:space="preserve">on the </w:t>
-      </w:r>
-      <w:r>
-        <w:t xml:space="preserve">top-middle is a Scatter Plot, </w:t>
-      </w:r>
-      <w:r>
-        <w:t xml:space="preserve">on the </w:t>
-      </w:r>
-      <w:r>
-        <w:t>top-right is a Sunburst</w:t>
-      </w:r>
-      <w:r>
-        <w:t xml:space="preserve"> and finally on the</w:t>
-      </w:r>
-      <w:r>
-        <w:t xml:space="preserve"> bottom is a </w:t>
-      </w:r>
-      <w:r>
-        <w:t>Line Chart.</w:t>
-      </w:r>
-      <w:r>
-        <w:t xml:space="preserve"> W</w:t>
-      </w:r>
-      <w:r>
-        <w:t xml:space="preserve">ith only a few dimensions to explore on screens with limited resolution, we </w:t>
-      </w:r>
-      <w:r>
-        <w:t>had lots of interesting interactions</w:t>
-      </w:r>
-      <w:r>
-        <w:t xml:space="preserve"> </w:t>
-      </w:r>
-      <w:r>
-        <w:t>between</w:t>
-      </w:r>
-      <w:r>
-        <w:t xml:space="preserve"> </w:t>
-      </w:r>
-      <w:r>
-        <w:t>these idioms t</w:t>
-      </w:r>
-      <w:r>
-        <w:t>o depict the data.</w:t>
+        <w:t xml:space="preserve"> Matrix or Li</w:t>
+      </w:r>
+      <w:r>
+        <w:t>ne Chart we use the d3 dispatch</w:t>
+      </w:r>
+      <w:r>
+        <w:t xml:space="preserve"> component</w:t>
+      </w:r>
+      <w:r>
+        <w:t xml:space="preserve"> where all these idioms plus Sunburst registered a specific </w:t>
+      </w:r>
+      <w:r>
+        <w:t xml:space="preserve">“hovered” </w:t>
+      </w:r>
+      <w:r>
+        <w:t xml:space="preserve">callback for them. When a course is hovered we make a d3 call to </w:t>
+      </w:r>
+      <w:r>
+        <w:t>the dispatch object that makes</w:t>
+      </w:r>
+      <w:r>
+        <w:t xml:space="preserve"> all the callbacks to be executed where the respective idiom is updated showing the hovered course or the hovered course’s area in the case of Sunburst. To implement the area selection in Sunburst</w:t>
+      </w:r>
+      <w:r>
+        <w:t xml:space="preserve">, course selection in Scatter Plot and </w:t>
+      </w:r>
+      <w:proofErr w:type="spellStart"/>
+      <w:r>
+        <w:t>Bertin</w:t>
+      </w:r>
+      <w:proofErr w:type="spellEnd"/>
+      <w:r>
+        <w:t xml:space="preserve"> Matrix we used the d3 dispatch too with same idea as the course hovering. With use of d3 dispatch component we can maintain all of our idioms self contained and loosely coupled to make </w:t>
+      </w:r>
+      <w:r>
+        <w:t>future interactions</w:t>
+      </w:r>
+      <w:r>
+        <w:t xml:space="preserve"> easy to implement and isolate the changes propagation inside the idiom</w:t>
+      </w:r>
+      <w:r>
+        <w:t>s</w:t>
+      </w:r>
+      <w:r>
+        <w:t>.</w:t>
       </w:r>
     </w:p>
     <w:p>
       <w:r>
-        <w:t>Another</w:t>
-      </w:r>
-      <w:r>
-        <w:t xml:space="preserve"> big challenge we faced was choosing the right color to represent each </w:t>
-      </w:r>
-      <w:r>
-        <w:t xml:space="preserve">course’s </w:t>
-      </w:r>
-      <w:r>
-        <w:t>area/sub-areas o</w:t>
-      </w:r>
-      <w:r>
-        <w:t>n Sunburst</w:t>
-      </w:r>
-      <w:r>
-        <w:t xml:space="preserve">. </w:t>
-      </w:r>
-      <w:r>
-        <w:t>Each</w:t>
-      </w:r>
-      <w:r>
-        <w:t xml:space="preserve"> course’s</w:t>
-      </w:r>
-      <w:r>
-        <w:t xml:space="preserve"> are</w:t>
-      </w:r>
-      <w:r>
-        <w:t>a</w:t>
-      </w:r>
-      <w:r>
-        <w:t xml:space="preserve"> must have its specific </w:t>
-      </w:r>
-      <w:r>
-        <w:t xml:space="preserve">color and each </w:t>
-      </w:r>
-      <w:r>
-        <w:t>sub-area has its</w:t>
-      </w:r>
-      <w:r>
-        <w:t xml:space="preserve"> </w:t>
-      </w:r>
-      <w:r>
-        <w:t xml:space="preserve">own </w:t>
-      </w:r>
-      <w:r>
-        <w:t xml:space="preserve">hierarchical </w:t>
-      </w:r>
-      <w:r>
-        <w:t>color from its</w:t>
-      </w:r>
-      <w:bookmarkStart w:id="0" w:name="_GoBack"/>
-      <w:bookmarkEnd w:id="0"/>
-      <w:r>
-        <w:t xml:space="preserve"> area.</w:t>
+        <w:t xml:space="preserve">The </w:t>
+      </w:r>
+      <w:proofErr w:type="spellStart"/>
+      <w:r>
+        <w:t>Bertin</w:t>
+      </w:r>
+      <w:proofErr w:type="spellEnd"/>
+      <w:r>
+        <w:t xml:space="preserve"> Matrix, Scatter Plot and Line Chart w</w:t>
+      </w:r>
+      <w:r>
+        <w:t xml:space="preserve">ere all made by us from scratch. The Scatter Plot and Line Chart are pretty simple to do the most difficult thing about them is the interaction </w:t>
+      </w:r>
+      <w:r>
+        <w:t>with the other idioms and between themselves</w:t>
+      </w:r>
+      <w:r>
+        <w:t xml:space="preserve">. The </w:t>
+      </w:r>
+      <w:proofErr w:type="spellStart"/>
+      <w:r>
+        <w:t>Bertin</w:t>
+      </w:r>
+      <w:proofErr w:type="spellEnd"/>
+      <w:r>
+        <w:t xml:space="preserve"> Matrix was much more difficult to do because we can drill down the data and sort it. Finally the Sunburst was adapted from some example we saw in d3 webpage to meet our </w:t>
+      </w:r>
+      <w:r>
+        <w:t>requisites</w:t>
+      </w:r>
+      <w:r>
+        <w:t>.</w:t>
       </w:r>
     </w:p>
     <w:p>
       <w:pPr>
-        <w:pStyle w:val="Heading1"/>
-      </w:pPr>
-      <w:r>
+        <w:pStyle w:val="Ttulo1"/>
+      </w:pPr>
+      <w:r>
+        <w:rPr>
+          <w:highlight w:val="darkGreen"/>
+        </w:rPr>
+        <w:lastRenderedPageBreak/>
         <w:t>Conclusion</w:t>
       </w:r>
       <w:r>
-        <w:t xml:space="preserve"> </w:t>
-      </w:r>
-      <w:r>
-        <w:t>&amp; FUTURE WORK</w:t>
+        <w:rPr>
+          <w:highlight w:val="darkGreen"/>
+        </w:rPr>
+        <w:t xml:space="preserve"> &amp; FUTURE WORK</w:t>
       </w:r>
     </w:p>
     <w:p>
       <w:r>
-        <w:t xml:space="preserve">In the end, we consolidated our knowledge of JavaScript, HTML and CSS. We discovered d3 and learned how powerful this tool is. </w:t>
+        <w:t>In the end, we consolidated our knowledge of JavaScript, HTML and CSS. We discovered d3 and l</w:t>
+      </w:r>
+      <w:r>
+        <w:t>earned how powerful and easy this tool can be to produce innovative visualizations</w:t>
+      </w:r>
+      <w:r>
+        <w:t xml:space="preserve"> but the </w:t>
+      </w:r>
+      <w:r>
+        <w:rPr>
+          <w:b/>
+        </w:rPr>
+        <w:t xml:space="preserve">ultimately lesson learned was the perception that a visualization can bring </w:t>
+      </w:r>
+      <w:r>
+        <w:rPr>
+          <w:b/>
+        </w:rPr>
+        <w:t>data features</w:t>
+      </w:r>
+      <w:r>
+        <w:rPr>
+          <w:b/>
+        </w:rPr>
+        <w:t xml:space="preserve"> from huge amounts of complex data</w:t>
+      </w:r>
+      <w:r>
+        <w:rPr>
+          <w:b/>
+        </w:rPr>
+        <w:t xml:space="preserve"> quickly</w:t>
+      </w:r>
+      <w:r>
+        <w:rPr>
+          <w:b/>
+        </w:rPr>
+        <w:t xml:space="preserve"> and </w:t>
+      </w:r>
+      <w:r>
+        <w:rPr>
+          <w:b/>
+        </w:rPr>
+        <w:t>easily</w:t>
+      </w:r>
+      <w:r>
+        <w:rPr>
+          <w:b/>
+        </w:rPr>
+        <w:t xml:space="preserve"> </w:t>
+      </w:r>
+      <w:r>
+        <w:rPr>
+          <w:b/>
+        </w:rPr>
+        <w:t>to the user</w:t>
+      </w:r>
+      <w:r>
+        <w:rPr>
+          <w:b/>
+        </w:rPr>
+        <w:t>,</w:t>
+      </w:r>
+      <w:r>
+        <w:rPr>
+          <w:b/>
+        </w:rPr>
+        <w:t xml:space="preserve"> if done correctly</w:t>
+      </w:r>
+      <w:r>
+        <w:t>.</w:t>
       </w:r>
     </w:p>
     <w:p>
       <w:r>
-        <w:t>We were able to address all the tasks that we set ourselves to do, even though there is always room for improvement.</w:t>
+        <w:t>We were able to address all the tas</w:t>
+      </w:r>
+      <w:r>
+        <w:t>ks that we set ourselves to do. Due to the idioms we choose and the amount of interaction we implemented</w:t>
+      </w:r>
+      <w:r>
+        <w:t xml:space="preserve"> in each idiom and between them</w:t>
+      </w:r>
+      <w:r>
+        <w:t>,</w:t>
+      </w:r>
+      <w:r>
+        <w:t xml:space="preserve"> the visualization can address many more tasks </w:t>
+      </w:r>
+      <w:r>
+        <w:t>than the original ones that we proposed to solve</w:t>
+      </w:r>
+      <w:r>
+        <w:t xml:space="preserve">, for example: </w:t>
+      </w:r>
+      <w:r>
+        <w:t>due to the possible filtering in Scatter Plot with the help of Sunburst</w:t>
+      </w:r>
+      <w:r>
+        <w:t xml:space="preserve"> and the </w:t>
+      </w:r>
+      <w:proofErr w:type="spellStart"/>
+      <w:r>
+        <w:t>B</w:t>
+      </w:r>
+      <w:r>
+        <w:t>ertin</w:t>
+      </w:r>
+      <w:proofErr w:type="spellEnd"/>
+      <w:r>
+        <w:t xml:space="preserve"> </w:t>
+      </w:r>
+      <w:r>
+        <w:t>Ma</w:t>
+      </w:r>
+      <w:r>
+        <w:t>trix we can compare how courses from a specific area and college are in 2016 with the respect of unemployment and minimum entry grade and compare them</w:t>
+      </w:r>
+      <w:r>
+        <w:t xml:space="preserve"> to possibly make a choice to which one we should  apply</w:t>
+      </w:r>
+      <w:r>
+        <w:t>.</w:t>
+      </w:r>
+      <w:r>
+        <w:t xml:space="preserve"> </w:t>
+      </w:r>
+    </w:p>
+    <w:p>
+      <w:r>
+        <w:t>E</w:t>
+      </w:r>
+      <w:r>
+        <w:t>ven though</w:t>
+      </w:r>
+      <w:r>
+        <w:t xml:space="preserve"> we addressed all the tasks we set ourselves</w:t>
+      </w:r>
+      <w:r>
+        <w:t xml:space="preserve"> there </w:t>
+      </w:r>
+      <w:r>
+        <w:t>is always room</w:t>
+      </w:r>
+      <w:r>
+        <w:t xml:space="preserve"> for improvement</w:t>
+      </w:r>
+      <w:r>
+        <w:t xml:space="preserve">. We had many different ideas to improve our visualization but due to the lack of time we didn’t do more. We state here some of </w:t>
+      </w:r>
+      <w:r>
+        <w:t>the improvements we had</w:t>
+      </w:r>
+      <w:r>
+        <w:t xml:space="preserve"> in mind</w:t>
+      </w:r>
+      <w:r>
+        <w:t xml:space="preserve"> from the more important to the less important</w:t>
+      </w:r>
+      <w:r>
+        <w:t>:</w:t>
+      </w:r>
+    </w:p>
+    <w:p>
+      <w:pPr>
+        <w:pStyle w:val="PargrafodaLista"/>
+        <w:numPr>
+          <w:ilvl w:val="0"/>
+          <w:numId w:val="15"/>
+        </w:numPr>
+      </w:pPr>
+      <w:r>
+        <w:t>Try to arrange a new color schema in the sunburst to distinguish areas in the same level specially areas that have the same parent area but are different</w:t>
+      </w:r>
+      <w:r>
+        <w:t>.</w:t>
+      </w:r>
+      <w:r>
+        <w:t xml:space="preserve"> </w:t>
+      </w:r>
+      <w:r>
+        <w:t>We should try</w:t>
+      </w:r>
+      <w:r>
+        <w:t xml:space="preserve"> </w:t>
+      </w:r>
+      <w:proofErr w:type="gramStart"/>
+      <w:r>
+        <w:t>get</w:t>
+      </w:r>
+      <w:proofErr w:type="gramEnd"/>
+      <w:r>
+        <w:t xml:space="preserve"> a color </w:t>
+      </w:r>
+      <w:proofErr w:type="spellStart"/>
+      <w:r>
+        <w:t>schema</w:t>
+      </w:r>
+      <w:proofErr w:type="spellEnd"/>
+      <w:r>
+        <w:t xml:space="preserve"> that </w:t>
+      </w:r>
+      <w:r>
+        <w:t>differentiate the sub-areas but maintain a visual relation with the parent and child ones.</w:t>
+      </w:r>
+    </w:p>
+    <w:p>
+      <w:pPr>
+        <w:pStyle w:val="PargrafodaLista"/>
+        <w:numPr>
+          <w:ilvl w:val="0"/>
+          <w:numId w:val="15"/>
+        </w:numPr>
+      </w:pPr>
+      <w:r>
+        <w:t xml:space="preserve">The </w:t>
+      </w:r>
+      <w:r>
+        <w:t>Sunburst</w:t>
+      </w:r>
+      <w:r>
+        <w:t xml:space="preserve"> idiom hides the total number of unemployed across time in 2007 were 9560 and 2015 were 23975, we wanted to implement a year selector that show this data using the idea of a “Scented Widget”</w:t>
+      </w:r>
+      <w:r>
+        <w:t xml:space="preserve"> to guide the user navigation/exploration</w:t>
+      </w:r>
+      <w:r>
+        <w:t>.</w:t>
+      </w:r>
+    </w:p>
+    <w:p>
+      <w:pPr>
+        <w:pStyle w:val="PargrafodaLista"/>
+        <w:numPr>
+          <w:ilvl w:val="0"/>
+          <w:numId w:val="15"/>
+        </w:numPr>
+      </w:pPr>
+      <w:r>
+        <w:t xml:space="preserve">Make animation transition between </w:t>
+      </w:r>
+      <w:r>
+        <w:t>Sunburst</w:t>
+      </w:r>
+      <w:r>
+        <w:t xml:space="preserve"> states so the user can see which areas grown and which areas shrunk</w:t>
+      </w:r>
+      <w:r>
+        <w:t>.</w:t>
+      </w:r>
+      <w:r>
+        <w:t xml:space="preserve"> </w:t>
+      </w:r>
+      <w:r>
+        <w:t>We tried</w:t>
+      </w:r>
+      <w:r>
+        <w:t xml:space="preserve"> this one in the end but it </w:t>
+      </w:r>
+      <w:r>
+        <w:t>had problems that we couldn’t fix</w:t>
+      </w:r>
+      <w:r>
+        <w:t xml:space="preserve"> </w:t>
+      </w:r>
+      <w:r>
+        <w:t>so</w:t>
+      </w:r>
+      <w:r>
+        <w:t xml:space="preserve"> we drop it</w:t>
+      </w:r>
+      <w:r>
+        <w:t xml:space="preserve"> to have a solid visualization</w:t>
+      </w:r>
+      <w:r>
+        <w:t xml:space="preserve">.  </w:t>
+      </w:r>
+    </w:p>
+    <w:p>
+      <w:pPr>
+        <w:pStyle w:val="PargrafodaLista"/>
+        <w:numPr>
+          <w:ilvl w:val="0"/>
+          <w:numId w:val="15"/>
+        </w:numPr>
+      </w:pPr>
+      <w:r>
+        <w:t xml:space="preserve">In the </w:t>
+      </w:r>
+      <w:r>
+        <w:t>Scatter Plot</w:t>
+      </w:r>
+      <w:r>
+        <w:t xml:space="preserve"> we had some data points hide behind other data points and when filtered we couldn’t select the ones we wanted because they were behind due to SVG Z-index limitation we should</w:t>
+      </w:r>
+      <w:r>
+        <w:t xml:space="preserve"> have</w:t>
+      </w:r>
+      <w:r>
+        <w:t xml:space="preserve"> reorder</w:t>
+      </w:r>
+      <w:r>
+        <w:t>ed</w:t>
+      </w:r>
+      <w:r>
+        <w:t xml:space="preserve"> the SVG elements to bring them to front.</w:t>
+      </w:r>
+    </w:p>
+    <w:p>
+      <w:pPr>
+        <w:pStyle w:val="PargrafodaLista"/>
+        <w:numPr>
+          <w:ilvl w:val="0"/>
+          <w:numId w:val="15"/>
+        </w:numPr>
+      </w:pPr>
+      <w:r>
+        <w:t xml:space="preserve">In the </w:t>
+      </w:r>
+      <w:r>
+        <w:t>Sunburst</w:t>
+      </w:r>
+      <w:r>
+        <w:t xml:space="preserve"> the labels in the left side are with </w:t>
+      </w:r>
+      <w:r>
+        <w:t>upside</w:t>
+      </w:r>
+      <w:r>
+        <w:t xml:space="preserve"> down and we should have </w:t>
+      </w:r>
+      <w:proofErr w:type="gramStart"/>
+      <w:r>
+        <w:t>rotate</w:t>
+      </w:r>
+      <w:proofErr w:type="gramEnd"/>
+      <w:r>
+        <w:t xml:space="preserve"> them to be easy to read.</w:t>
+      </w:r>
+    </w:p>
+    <w:p>
+      <w:pPr>
+        <w:pStyle w:val="PargrafodaLista"/>
+        <w:numPr>
+          <w:ilvl w:val="0"/>
+          <w:numId w:val="15"/>
+        </w:numPr>
+      </w:pPr>
+      <w:r>
+        <w:t>Use of buttons instead of the context menus</w:t>
+      </w:r>
+      <w:r>
+        <w:t xml:space="preserve"> in matrix and </w:t>
+      </w:r>
+      <w:r>
+        <w:t>Sunburst</w:t>
+      </w:r>
+      <w:r>
+        <w:t xml:space="preserve"> to be more direct</w:t>
+      </w:r>
+      <w:r>
+        <w:t xml:space="preserve"> to the user perception and to the usability improvement</w:t>
+      </w:r>
+      <w:r>
+        <w:t>.</w:t>
+      </w:r>
+    </w:p>
+    <w:p>
+      <w:pPr>
+        <w:pStyle w:val="PargrafodaLista"/>
+        <w:numPr>
+          <w:ilvl w:val="0"/>
+          <w:numId w:val="15"/>
+        </w:numPr>
+      </w:pPr>
+      <w:r>
+        <w:t xml:space="preserve">Add filters in the </w:t>
+      </w:r>
+      <w:proofErr w:type="spellStart"/>
+      <w:r>
+        <w:t>Bertin</w:t>
+      </w:r>
+      <w:proofErr w:type="spellEnd"/>
+      <w:r>
+        <w:t xml:space="preserve"> Matrix to filter courses by degree level (Graduation, Masters, </w:t>
+      </w:r>
+      <w:proofErr w:type="gramStart"/>
+      <w:r>
+        <w:t>PhD</w:t>
+      </w:r>
+      <w:proofErr w:type="gramEnd"/>
+      <w:r>
+        <w:t xml:space="preserve">) and use some </w:t>
+      </w:r>
+      <w:r>
+        <w:lastRenderedPageBreak/>
+        <w:t>kind of visual representation to distinguish</w:t>
+      </w:r>
+      <w:r>
+        <w:t xml:space="preserve"> between</w:t>
+      </w:r>
+      <w:r>
+        <w:t xml:space="preserve"> them in Line Chart too.  </w:t>
       </w:r>
     </w:p>
     <w:sectPr>
-      <w:headerReference w:type="even" r:id="rId17"/>
+      <w:headerReference w:type="even" r:id="rId19"/>
       <w:type w:val="continuous"/>
       <w:pgSz w:w="12240" w:h="15840" w:code="1"/>
       <w:pgMar w:top="1224" w:right="1080" w:bottom="1440" w:left="1080" w:header="720" w:footer="720" w:gutter="0"/>
@@ -2295,7 +3616,7 @@
 </file>
 
 <file path=word/endnotes.xml><?xml version="1.0" encoding="utf-8"?>
-<w:endnotes xmlns:wpc="http://schemas.microsoft.com/office/word/2010/wordprocessingCanvas" xmlns:mc="http://schemas.openxmlformats.org/markup-compatibility/2006" xmlns:o="urn:schemas-microsoft-com:office:office" xmlns:r="http://schemas.openxmlformats.org/officeDocument/2006/relationships" xmlns:m="http://schemas.openxmlformats.org/officeDocument/2006/math" xmlns:v="urn:schemas-microsoft-com:vml" xmlns:wp14="http://schemas.microsoft.com/office/word/2010/wordprocessingDrawing" xmlns:wp="http://schemas.openxmlformats.org/drawingml/2006/wordprocessingDrawing" xmlns:w10="urn:schemas-microsoft-com:office:word" xmlns:w="http://schemas.openxmlformats.org/wordprocessingml/2006/main" xmlns:w14="http://schemas.microsoft.com/office/word/2010/wordml" xmlns:wpg="http://schemas.microsoft.com/office/word/2010/wordprocessingGroup" xmlns:wpi="http://schemas.microsoft.com/office/word/2010/wordprocessingInk" xmlns:wne="http://schemas.microsoft.com/office/word/2006/wordml" xmlns:wps="http://schemas.microsoft.com/office/word/2010/wordprocessingShape" mc:Ignorable="w14 wp14">
+<w:endnotes xmlns:ve="http://schemas.openxmlformats.org/markup-compatibility/2006" xmlns:o="urn:schemas-microsoft-com:office:office" xmlns:r="http://schemas.openxmlformats.org/officeDocument/2006/relationships" xmlns:m="http://schemas.openxmlformats.org/officeDocument/2006/math" xmlns:v="urn:schemas-microsoft-com:vml" xmlns:wp="http://schemas.openxmlformats.org/drawingml/2006/wordprocessingDrawing" xmlns:w10="urn:schemas-microsoft-com:office:word" xmlns:w="http://schemas.openxmlformats.org/wordprocessingml/2006/main" xmlns:wne="http://schemas.microsoft.com/office/word/2006/wordml">
   <w:endnote w:type="separator" w:id="-1">
     <w:p>
       <w:r>
@@ -2314,7 +3635,7 @@
 </file>
 
 <file path=word/footnotes.xml><?xml version="1.0" encoding="utf-8"?>
-<w:footnotes xmlns:wpc="http://schemas.microsoft.com/office/word/2010/wordprocessingCanvas" xmlns:mc="http://schemas.openxmlformats.org/markup-compatibility/2006" xmlns:o="urn:schemas-microsoft-com:office:office" xmlns:r="http://schemas.openxmlformats.org/officeDocument/2006/relationships" xmlns:m="http://schemas.openxmlformats.org/officeDocument/2006/math" xmlns:v="urn:schemas-microsoft-com:vml" xmlns:wp14="http://schemas.microsoft.com/office/word/2010/wordprocessingDrawing" xmlns:wp="http://schemas.openxmlformats.org/drawingml/2006/wordprocessingDrawing" xmlns:w10="urn:schemas-microsoft-com:office:word" xmlns:w="http://schemas.openxmlformats.org/wordprocessingml/2006/main" xmlns:w14="http://schemas.microsoft.com/office/word/2010/wordml" xmlns:wpg="http://schemas.microsoft.com/office/word/2010/wordprocessingGroup" xmlns:wpi="http://schemas.microsoft.com/office/word/2010/wordprocessingInk" xmlns:wne="http://schemas.microsoft.com/office/word/2006/wordml" xmlns:wps="http://schemas.microsoft.com/office/word/2010/wordprocessingShape" mc:Ignorable="w14 wp14">
+<w:footnotes xmlns:ve="http://schemas.openxmlformats.org/markup-compatibility/2006" xmlns:o="urn:schemas-microsoft-com:office:office" xmlns:r="http://schemas.openxmlformats.org/officeDocument/2006/relationships" xmlns:m="http://schemas.openxmlformats.org/officeDocument/2006/math" xmlns:v="urn:schemas-microsoft-com:vml" xmlns:wp="http://schemas.openxmlformats.org/drawingml/2006/wordprocessingDrawing" xmlns:w10="urn:schemas-microsoft-com:office:word" xmlns:w="http://schemas.openxmlformats.org/wordprocessingml/2006/main" xmlns:wne="http://schemas.microsoft.com/office/word/2006/wordml">
   <w:footnote w:type="separator" w:id="-1">
     <w:p>
       <w:pPr>
@@ -2339,10 +3660,10 @@
 </file>
 
 <file path=word/header1.xml><?xml version="1.0" encoding="utf-8"?>
-<w:hdr xmlns:wpc="http://schemas.microsoft.com/office/word/2010/wordprocessingCanvas" xmlns:mc="http://schemas.openxmlformats.org/markup-compatibility/2006" xmlns:o="urn:schemas-microsoft-com:office:office" xmlns:r="http://schemas.openxmlformats.org/officeDocument/2006/relationships" xmlns:m="http://schemas.openxmlformats.org/officeDocument/2006/math" xmlns:v="urn:schemas-microsoft-com:vml" xmlns:wp14="http://schemas.microsoft.com/office/word/2010/wordprocessingDrawing" xmlns:wp="http://schemas.openxmlformats.org/drawingml/2006/wordprocessingDrawing" xmlns:w10="urn:schemas-microsoft-com:office:word" xmlns:w="http://schemas.openxmlformats.org/wordprocessingml/2006/main" xmlns:w14="http://schemas.microsoft.com/office/word/2010/wordml" xmlns:wpg="http://schemas.microsoft.com/office/word/2010/wordprocessingGroup" xmlns:wpi="http://schemas.microsoft.com/office/word/2010/wordprocessingInk" xmlns:wne="http://schemas.microsoft.com/office/word/2006/wordml" xmlns:wps="http://schemas.microsoft.com/office/word/2010/wordprocessingShape" mc:Ignorable="w14 wp14">
+<w:hdr xmlns:ve="http://schemas.openxmlformats.org/markup-compatibility/2006" xmlns:o="urn:schemas-microsoft-com:office:office" xmlns:r="http://schemas.openxmlformats.org/officeDocument/2006/relationships" xmlns:m="http://schemas.openxmlformats.org/officeDocument/2006/math" xmlns:v="urn:schemas-microsoft-com:vml" xmlns:wp="http://schemas.openxmlformats.org/drawingml/2006/wordprocessingDrawing" xmlns:w10="urn:schemas-microsoft-com:office:word" xmlns:w="http://schemas.openxmlformats.org/wordprocessingml/2006/main" xmlns:wne="http://schemas.microsoft.com/office/word/2006/wordml">
   <w:p>
     <w:pPr>
-      <w:pStyle w:val="Header"/>
+      <w:pStyle w:val="Cabealho"/>
       <w:tabs>
         <w:tab w:val="clear" w:pos="4320"/>
         <w:tab w:val="clear" w:pos="8640"/>
@@ -2355,155 +3676,15 @@
 </file>
 
 <file path=word/numbering.xml><?xml version="1.0" encoding="utf-8"?>
-<w:numbering xmlns:wpc="http://schemas.microsoft.com/office/word/2010/wordprocessingCanvas" xmlns:mc="http://schemas.openxmlformats.org/markup-compatibility/2006" xmlns:o="urn:schemas-microsoft-com:office:office" xmlns:r="http://schemas.openxmlformats.org/officeDocument/2006/relationships" xmlns:m="http://schemas.openxmlformats.org/officeDocument/2006/math" xmlns:v="urn:schemas-microsoft-com:vml" xmlns:wp14="http://schemas.microsoft.com/office/word/2010/wordprocessingDrawing" xmlns:wp="http://schemas.openxmlformats.org/drawingml/2006/wordprocessingDrawing" xmlns:w10="urn:schemas-microsoft-com:office:word" xmlns:w="http://schemas.openxmlformats.org/wordprocessingml/2006/main" xmlns:w14="http://schemas.microsoft.com/office/word/2010/wordml" xmlns:wpg="http://schemas.microsoft.com/office/word/2010/wordprocessingGroup" xmlns:wpi="http://schemas.microsoft.com/office/word/2010/wordprocessingInk" xmlns:wne="http://schemas.microsoft.com/office/word/2006/wordml" xmlns:wps="http://schemas.microsoft.com/office/word/2010/wordprocessingShape" mc:Ignorable="w14 wp14">
+<w:numbering xmlns:ve="http://schemas.openxmlformats.org/markup-compatibility/2006" xmlns:o="urn:schemas-microsoft-com:office:office" xmlns:r="http://schemas.openxmlformats.org/officeDocument/2006/relationships" xmlns:m="http://schemas.openxmlformats.org/officeDocument/2006/math" xmlns:v="urn:schemas-microsoft-com:vml" xmlns:wp="http://schemas.openxmlformats.org/drawingml/2006/wordprocessingDrawing" xmlns:w10="urn:schemas-microsoft-com:office:word" xmlns:w="http://schemas.openxmlformats.org/wordprocessingml/2006/main" xmlns:wne="http://schemas.microsoft.com/office/word/2006/wordml">
   <w:abstractNum w:abstractNumId="0">
-    <w:nsid w:val="FFFFFF1D"/>
-    <w:multiLevelType w:val="multilevel"/>
-    <w:tmpl w:val="FA341EF8"/>
-    <w:lvl w:ilvl="0">
-      <w:start w:val="1"/>
-      <w:numFmt w:val="bullet"/>
-      <w:lvlText w:val=""/>
-      <w:lvlJc w:val="left"/>
-      <w:pPr>
-        <w:tabs>
-          <w:tab w:val="num" w:pos="0"/>
-        </w:tabs>
-        <w:ind w:left="0" w:firstLine="0"/>
-      </w:pPr>
-      <w:rPr>
-        <w:rFonts w:ascii="Symbol" w:hAnsi="Symbol" w:hint="default"/>
-      </w:rPr>
-    </w:lvl>
-    <w:lvl w:ilvl="1">
-      <w:start w:val="1"/>
-      <w:numFmt w:val="bullet"/>
-      <w:lvlText w:val=""/>
-      <w:lvlJc w:val="left"/>
-      <w:pPr>
-        <w:tabs>
-          <w:tab w:val="num" w:pos="720"/>
-        </w:tabs>
-        <w:ind w:left="1080" w:hanging="360"/>
-      </w:pPr>
-      <w:rPr>
-        <w:rFonts w:ascii="Symbol" w:hAnsi="Symbol" w:hint="default"/>
-      </w:rPr>
-    </w:lvl>
-    <w:lvl w:ilvl="2">
-      <w:start w:val="1"/>
-      <w:numFmt w:val="bullet"/>
-      <w:lvlText w:val="o"/>
-      <w:lvlJc w:val="left"/>
-      <w:pPr>
-        <w:tabs>
-          <w:tab w:val="num" w:pos="1440"/>
-        </w:tabs>
-        <w:ind w:left="1800" w:hanging="360"/>
-      </w:pPr>
-      <w:rPr>
-        <w:rFonts w:ascii="Courier New" w:hAnsi="Courier New" w:cs="Courier New" w:hint="default"/>
-      </w:rPr>
-    </w:lvl>
-    <w:lvl w:ilvl="3">
-      <w:start w:val="1"/>
-      <w:numFmt w:val="bullet"/>
-      <w:lvlText w:val=""/>
-      <w:lvlJc w:val="left"/>
-      <w:pPr>
-        <w:tabs>
-          <w:tab w:val="num" w:pos="2160"/>
-        </w:tabs>
-        <w:ind w:left="2520" w:hanging="360"/>
-      </w:pPr>
-      <w:rPr>
-        <w:rFonts w:ascii="Wingdings" w:hAnsi="Wingdings" w:hint="default"/>
-      </w:rPr>
-    </w:lvl>
-    <w:lvl w:ilvl="4">
-      <w:start w:val="1"/>
-      <w:numFmt w:val="bullet"/>
-      <w:lvlText w:val=""/>
-      <w:lvlJc w:val="left"/>
-      <w:pPr>
-        <w:tabs>
-          <w:tab w:val="num" w:pos="2880"/>
-        </w:tabs>
-        <w:ind w:left="3240" w:hanging="360"/>
-      </w:pPr>
-      <w:rPr>
-        <w:rFonts w:ascii="Wingdings" w:hAnsi="Wingdings" w:hint="default"/>
-      </w:rPr>
-    </w:lvl>
-    <w:lvl w:ilvl="5">
-      <w:start w:val="1"/>
-      <w:numFmt w:val="bullet"/>
-      <w:lvlText w:val=""/>
-      <w:lvlJc w:val="left"/>
-      <w:pPr>
-        <w:tabs>
-          <w:tab w:val="num" w:pos="3600"/>
-        </w:tabs>
-        <w:ind w:left="3960" w:hanging="360"/>
-      </w:pPr>
-      <w:rPr>
-        <w:rFonts w:ascii="Symbol" w:hAnsi="Symbol" w:hint="default"/>
-      </w:rPr>
-    </w:lvl>
-    <w:lvl w:ilvl="6">
-      <w:start w:val="1"/>
-      <w:numFmt w:val="bullet"/>
-      <w:lvlText w:val="o"/>
-      <w:lvlJc w:val="left"/>
-      <w:pPr>
-        <w:tabs>
-          <w:tab w:val="num" w:pos="4320"/>
-        </w:tabs>
-        <w:ind w:left="4680" w:hanging="360"/>
-      </w:pPr>
-      <w:rPr>
-        <w:rFonts w:ascii="Courier New" w:hAnsi="Courier New" w:cs="Courier New" w:hint="default"/>
-      </w:rPr>
-    </w:lvl>
-    <w:lvl w:ilvl="7">
-      <w:start w:val="1"/>
-      <w:numFmt w:val="bullet"/>
-      <w:lvlText w:val=""/>
-      <w:lvlJc w:val="left"/>
-      <w:pPr>
-        <w:tabs>
-          <w:tab w:val="num" w:pos="5040"/>
-        </w:tabs>
-        <w:ind w:left="5400" w:hanging="360"/>
-      </w:pPr>
-      <w:rPr>
-        <w:rFonts w:ascii="Wingdings" w:hAnsi="Wingdings" w:hint="default"/>
-      </w:rPr>
-    </w:lvl>
-    <w:lvl w:ilvl="8">
-      <w:start w:val="1"/>
-      <w:numFmt w:val="bullet"/>
-      <w:lvlText w:val=""/>
-      <w:lvlJc w:val="left"/>
-      <w:pPr>
-        <w:tabs>
-          <w:tab w:val="num" w:pos="5760"/>
-        </w:tabs>
-        <w:ind w:left="6120" w:hanging="360"/>
-      </w:pPr>
-      <w:rPr>
-        <w:rFonts w:ascii="Wingdings" w:hAnsi="Wingdings" w:hint="default"/>
-      </w:rPr>
-    </w:lvl>
-  </w:abstractNum>
-  <w:abstractNum w:abstractNumId="1">
     <w:nsid w:val="FFFFFF7C"/>
     <w:multiLevelType w:val="singleLevel"/>
     <w:tmpl w:val="5F2EDC94"/>
     <w:lvl w:ilvl="0">
       <w:start w:val="1"/>
       <w:numFmt w:val="decimal"/>
-      <w:pStyle w:val="ListNumber5"/>
+      <w:pStyle w:val="Listanumerada5"/>
       <w:lvlText w:val="%1."/>
       <w:lvlJc w:val="left"/>
       <w:pPr>
@@ -2514,14 +3695,14 @@
       </w:pPr>
     </w:lvl>
   </w:abstractNum>
-  <w:abstractNum w:abstractNumId="2">
+  <w:abstractNum w:abstractNumId="1">
     <w:nsid w:val="FFFFFF7D"/>
     <w:multiLevelType w:val="singleLevel"/>
     <w:tmpl w:val="255A5C26"/>
     <w:lvl w:ilvl="0">
       <w:start w:val="1"/>
       <w:numFmt w:val="decimal"/>
-      <w:pStyle w:val="ListNumber4"/>
+      <w:pStyle w:val="Listanumerada4"/>
       <w:lvlText w:val="%1."/>
       <w:lvlJc w:val="left"/>
       <w:pPr>
@@ -2532,14 +3713,14 @@
       </w:pPr>
     </w:lvl>
   </w:abstractNum>
-  <w:abstractNum w:abstractNumId="3">
+  <w:abstractNum w:abstractNumId="2">
     <w:nsid w:val="FFFFFF7E"/>
     <w:multiLevelType w:val="singleLevel"/>
     <w:tmpl w:val="AF0C147E"/>
     <w:lvl w:ilvl="0">
       <w:start w:val="1"/>
       <w:numFmt w:val="decimal"/>
-      <w:pStyle w:val="ListNumber3"/>
+      <w:pStyle w:val="Listanumerada3"/>
       <w:lvlText w:val="%1."/>
       <w:lvlJc w:val="left"/>
       <w:pPr>
@@ -2550,14 +3731,14 @@
       </w:pPr>
     </w:lvl>
   </w:abstractNum>
-  <w:abstractNum w:abstractNumId="4">
+  <w:abstractNum w:abstractNumId="3">
     <w:nsid w:val="FFFFFF7F"/>
     <w:multiLevelType w:val="singleLevel"/>
     <w:tmpl w:val="795EB0FE"/>
     <w:lvl w:ilvl="0">
       <w:start w:val="1"/>
       <w:numFmt w:val="decimal"/>
-      <w:pStyle w:val="ListNumber2"/>
+      <w:pStyle w:val="Listanumerada2"/>
       <w:lvlText w:val="%1."/>
       <w:lvlJc w:val="left"/>
       <w:pPr>
@@ -2568,14 +3749,14 @@
       </w:pPr>
     </w:lvl>
   </w:abstractNum>
-  <w:abstractNum w:abstractNumId="5">
+  <w:abstractNum w:abstractNumId="4">
     <w:nsid w:val="FFFFFF80"/>
     <w:multiLevelType w:val="singleLevel"/>
     <w:tmpl w:val="843EB82E"/>
     <w:lvl w:ilvl="0">
       <w:start w:val="1"/>
       <w:numFmt w:val="bullet"/>
-      <w:pStyle w:val="ListBullet5"/>
+      <w:pStyle w:val="Listacommarcas5"/>
       <w:lvlText w:val=""/>
       <w:lvlJc w:val="left"/>
       <w:pPr>
@@ -2583,6 +3764,27 @@
           <w:tab w:val="num" w:pos="1800"/>
         </w:tabs>
         <w:ind w:left="1800" w:hanging="360"/>
+      </w:pPr>
+      <w:rPr>
+        <w:rFonts w:ascii="Symbol" w:eastAsia="Times New Roman" w:hAnsi="Symbol" w:hint="default"/>
+      </w:rPr>
+    </w:lvl>
+  </w:abstractNum>
+  <w:abstractNum w:abstractNumId="5">
+    <w:nsid w:val="FFFFFF81"/>
+    <w:multiLevelType w:val="singleLevel"/>
+    <w:tmpl w:val="BA480184"/>
+    <w:lvl w:ilvl="0">
+      <w:start w:val="1"/>
+      <w:numFmt w:val="bullet"/>
+      <w:pStyle w:val="Listacommarcas4"/>
+      <w:lvlText w:val=""/>
+      <w:lvlJc w:val="left"/>
+      <w:pPr>
+        <w:tabs>
+          <w:tab w:val="num" w:pos="1440"/>
+        </w:tabs>
+        <w:ind w:left="1440" w:hanging="360"/>
       </w:pPr>
       <w:rPr>
         <w:rFonts w:ascii="Symbol" w:eastAsia="Times New Roman" w:hAnsi="Symbol" w:hint="default"/>
@@ -2590,20 +3792,20 @@
     </w:lvl>
   </w:abstractNum>
   <w:abstractNum w:abstractNumId="6">
-    <w:nsid w:val="FFFFFF81"/>
+    <w:nsid w:val="FFFFFF82"/>
     <w:multiLevelType w:val="singleLevel"/>
-    <w:tmpl w:val="BA480184"/>
+    <w:tmpl w:val="9B1C1786"/>
     <w:lvl w:ilvl="0">
       <w:start w:val="1"/>
       <w:numFmt w:val="bullet"/>
-      <w:pStyle w:val="ListBullet4"/>
+      <w:pStyle w:val="Listacommarcas3"/>
       <w:lvlText w:val=""/>
       <w:lvlJc w:val="left"/>
       <w:pPr>
         <w:tabs>
-          <w:tab w:val="num" w:pos="1440"/>
+          <w:tab w:val="num" w:pos="1080"/>
         </w:tabs>
-        <w:ind w:left="1440" w:hanging="360"/>
+        <w:ind w:left="1080" w:hanging="360"/>
       </w:pPr>
       <w:rPr>
         <w:rFonts w:ascii="Symbol" w:eastAsia="Times New Roman" w:hAnsi="Symbol" w:hint="default"/>
@@ -2611,20 +3813,20 @@
     </w:lvl>
   </w:abstractNum>
   <w:abstractNum w:abstractNumId="7">
-    <w:nsid w:val="FFFFFF82"/>
+    <w:nsid w:val="FFFFFF83"/>
     <w:multiLevelType w:val="singleLevel"/>
-    <w:tmpl w:val="9B1C1786"/>
+    <w:tmpl w:val="536E19F6"/>
     <w:lvl w:ilvl="0">
       <w:start w:val="1"/>
       <w:numFmt w:val="bullet"/>
-      <w:pStyle w:val="ListBullet3"/>
+      <w:pStyle w:val="Listacommarcas2"/>
       <w:lvlText w:val=""/>
       <w:lvlJc w:val="left"/>
       <w:pPr>
         <w:tabs>
-          <w:tab w:val="num" w:pos="1080"/>
+          <w:tab w:val="num" w:pos="720"/>
         </w:tabs>
-        <w:ind w:left="1080" w:hanging="360"/>
+        <w:ind w:left="720" w:hanging="360"/>
       </w:pPr>
       <w:rPr>
         <w:rFonts w:ascii="Symbol" w:eastAsia="Times New Roman" w:hAnsi="Symbol" w:hint="default"/>
@@ -2632,34 +3834,13 @@
     </w:lvl>
   </w:abstractNum>
   <w:abstractNum w:abstractNumId="8">
-    <w:nsid w:val="FFFFFF83"/>
-    <w:multiLevelType w:val="singleLevel"/>
-    <w:tmpl w:val="536E19F6"/>
-    <w:lvl w:ilvl="0">
-      <w:start w:val="1"/>
-      <w:numFmt w:val="bullet"/>
-      <w:pStyle w:val="ListBullet2"/>
-      <w:lvlText w:val=""/>
-      <w:lvlJc w:val="left"/>
-      <w:pPr>
-        <w:tabs>
-          <w:tab w:val="num" w:pos="720"/>
-        </w:tabs>
-        <w:ind w:left="720" w:hanging="360"/>
-      </w:pPr>
-      <w:rPr>
-        <w:rFonts w:ascii="Symbol" w:eastAsia="Times New Roman" w:hAnsi="Symbol" w:hint="default"/>
-      </w:rPr>
-    </w:lvl>
-  </w:abstractNum>
-  <w:abstractNum w:abstractNumId="9">
     <w:nsid w:val="FFFFFF88"/>
     <w:multiLevelType w:val="singleLevel"/>
     <w:tmpl w:val="66E00E2E"/>
     <w:lvl w:ilvl="0">
       <w:start w:val="1"/>
       <w:numFmt w:val="decimal"/>
-      <w:pStyle w:val="ListNumber"/>
+      <w:pStyle w:val="Listanumerada"/>
       <w:lvlText w:val="%1."/>
       <w:lvlJc w:val="left"/>
       <w:pPr>
@@ -2670,14 +3851,14 @@
       </w:pPr>
     </w:lvl>
   </w:abstractNum>
-  <w:abstractNum w:abstractNumId="10">
+  <w:abstractNum w:abstractNumId="9">
     <w:nsid w:val="FFFFFF89"/>
     <w:multiLevelType w:val="singleLevel"/>
     <w:tmpl w:val="A836A8AC"/>
     <w:lvl w:ilvl="0">
       <w:start w:val="1"/>
       <w:numFmt w:val="bullet"/>
-      <w:pStyle w:val="ListBullet"/>
+      <w:pStyle w:val="Listacommarcas"/>
       <w:lvlText w:val=""/>
       <w:lvlJc w:val="left"/>
       <w:pPr>
@@ -2691,121 +3872,93 @@
       </w:rPr>
     </w:lvl>
   </w:abstractNum>
-  <w:abstractNum w:abstractNumId="11">
-    <w:nsid w:val="FFFFFFFB"/>
-    <w:multiLevelType w:val="multilevel"/>
-    <w:tmpl w:val="FFFFFFFF"/>
-    <w:lvl w:ilvl="0">
+  <w:abstractNum w:abstractNumId="10">
+    <w:nsid w:val="04DA5C3D"/>
+    <w:multiLevelType w:val="hybridMultilevel"/>
+    <w:tmpl w:val="C82CD6F6"/>
+    <w:lvl w:ilvl="0" w:tplc="0816000F">
       <w:start w:val="1"/>
       <w:numFmt w:val="decimal"/>
       <w:lvlText w:val="%1."/>
-      <w:legacy w:legacy="1" w:legacySpace="144" w:legacyIndent="0"/>
       <w:lvlJc w:val="left"/>
+      <w:pPr>
+        <w:ind w:left="360" w:hanging="360"/>
+      </w:pPr>
     </w:lvl>
-    <w:lvl w:ilvl="1">
+    <w:lvl w:ilvl="1" w:tplc="08160019" w:tentative="1">
+      <w:start w:val="1"/>
+      <w:numFmt w:val="lowerLetter"/>
+      <w:lvlText w:val="%2."/>
+      <w:lvlJc w:val="left"/>
+      <w:pPr>
+        <w:ind w:left="1080" w:hanging="360"/>
+      </w:pPr>
+    </w:lvl>
+    <w:lvl w:ilvl="2" w:tplc="0816001B" w:tentative="1">
+      <w:start w:val="1"/>
+      <w:numFmt w:val="lowerRoman"/>
+      <w:lvlText w:val="%3."/>
+      <w:lvlJc w:val="right"/>
+      <w:pPr>
+        <w:ind w:left="1800" w:hanging="180"/>
+      </w:pPr>
+    </w:lvl>
+    <w:lvl w:ilvl="3" w:tplc="0816000F" w:tentative="1">
       <w:start w:val="1"/>
       <w:numFmt w:val="decimal"/>
-      <w:lvlText w:val="%1.%2"/>
-      <w:legacy w:legacy="1" w:legacySpace="144" w:legacyIndent="0"/>
+      <w:lvlText w:val="%4."/>
       <w:lvlJc w:val="left"/>
+      <w:pPr>
+        <w:ind w:left="2520" w:hanging="360"/>
+      </w:pPr>
     </w:lvl>
-    <w:lvl w:ilvl="2">
+    <w:lvl w:ilvl="4" w:tplc="08160019" w:tentative="1">
+      <w:start w:val="1"/>
+      <w:numFmt w:val="lowerLetter"/>
+      <w:lvlText w:val="%5."/>
+      <w:lvlJc w:val="left"/>
+      <w:pPr>
+        <w:ind w:left="3240" w:hanging="360"/>
+      </w:pPr>
+    </w:lvl>
+    <w:lvl w:ilvl="5" w:tplc="0816001B" w:tentative="1">
+      <w:start w:val="1"/>
+      <w:numFmt w:val="lowerRoman"/>
+      <w:lvlText w:val="%6."/>
+      <w:lvlJc w:val="right"/>
+      <w:pPr>
+        <w:ind w:left="3960" w:hanging="180"/>
+      </w:pPr>
+    </w:lvl>
+    <w:lvl w:ilvl="6" w:tplc="0816000F" w:tentative="1">
       <w:start w:val="1"/>
       <w:numFmt w:val="decimal"/>
-      <w:lvlText w:val="%1.%2.%3"/>
-      <w:legacy w:legacy="1" w:legacySpace="144" w:legacyIndent="0"/>
+      <w:lvlText w:val="%7."/>
       <w:lvlJc w:val="left"/>
+      <w:pPr>
+        <w:ind w:left="4680" w:hanging="360"/>
+      </w:pPr>
     </w:lvl>
-    <w:lvl w:ilvl="3">
+    <w:lvl w:ilvl="7" w:tplc="08160019" w:tentative="1">
       <w:start w:val="1"/>
-      <w:numFmt w:val="decimal"/>
-      <w:lvlText w:val="%1.%2.%3.%4"/>
-      <w:legacy w:legacy="1" w:legacySpace="144" w:legacyIndent="0"/>
+      <w:numFmt w:val="lowerLetter"/>
+      <w:lvlText w:val="%8."/>
       <w:lvlJc w:val="left"/>
+      <w:pPr>
+        <w:ind w:left="5400" w:hanging="360"/>
+      </w:pPr>
     </w:lvl>
-    <w:lvl w:ilvl="4">
+    <w:lvl w:ilvl="8" w:tplc="0816001B" w:tentative="1">
       <w:start w:val="1"/>
-      <w:numFmt w:val="decimal"/>
-      <w:lvlText w:val="%1.%2.%3.%4.%5"/>
-      <w:legacy w:legacy="1" w:legacySpace="144" w:legacyIndent="0"/>
-      <w:lvlJc w:val="left"/>
-    </w:lvl>
-    <w:lvl w:ilvl="5">
-      <w:start w:val="1"/>
-      <w:numFmt w:val="decimal"/>
-      <w:lvlText w:val="%1.%2.%3.%4.%5.%6"/>
-      <w:legacy w:legacy="1" w:legacySpace="144" w:legacyIndent="0"/>
-      <w:lvlJc w:val="left"/>
-    </w:lvl>
-    <w:lvl w:ilvl="6">
-      <w:start w:val="1"/>
-      <w:numFmt w:val="decimal"/>
-      <w:lvlText w:val="%1.%2.%3.%4.%5.%6.%7"/>
-      <w:legacy w:legacy="1" w:legacySpace="144" w:legacyIndent="0"/>
-      <w:lvlJc w:val="left"/>
-    </w:lvl>
-    <w:lvl w:ilvl="7">
-      <w:start w:val="1"/>
-      <w:numFmt w:val="decimal"/>
-      <w:lvlText w:val="%1.%2.%3.%4.%5.%6.%7.%8"/>
-      <w:legacy w:legacy="1" w:legacySpace="144" w:legacyIndent="0"/>
-      <w:lvlJc w:val="left"/>
-    </w:lvl>
-    <w:lvl w:ilvl="8">
-      <w:start w:val="1"/>
-      <w:numFmt w:val="decimal"/>
-      <w:lvlText w:val="%1.%2.%3.%4.%5.%6.%7.%8.%9"/>
-      <w:legacy w:legacy="1" w:legacySpace="144" w:legacyIndent="0"/>
-      <w:lvlJc w:val="left"/>
+      <w:numFmt w:val="lowerRoman"/>
+      <w:lvlText w:val="%9."/>
+      <w:lvlJc w:val="right"/>
+      <w:pPr>
+        <w:ind w:left="6120" w:hanging="180"/>
+      </w:pPr>
     </w:lvl>
   </w:abstractNum>
-  <w:abstractNum w:abstractNumId="12">
-    <w:nsid w:val="FFFFFFFE"/>
-    <w:multiLevelType w:val="singleLevel"/>
-    <w:tmpl w:val="5CA6E12C"/>
-    <w:lvl w:ilvl="0">
-      <w:numFmt w:val="decimal"/>
-      <w:lvlText w:val="*"/>
-      <w:lvlJc w:val="left"/>
-    </w:lvl>
-  </w:abstractNum>
-  <w:abstractNum w:abstractNumId="13">
-    <w:nsid w:val="02ED5D3A"/>
-    <w:multiLevelType w:val="singleLevel"/>
-    <w:tmpl w:val="E772A2E0"/>
-    <w:lvl w:ilvl="0">
-      <w:start w:val="1"/>
-      <w:numFmt w:val="decimal"/>
-      <w:lvlText w:val="%1."/>
-      <w:legacy w:legacy="1" w:legacySpace="0" w:legacyIndent="144"/>
-      <w:lvlJc w:val="left"/>
-      <w:pPr>
-        <w:ind w:left="144" w:hanging="144"/>
-      </w:pPr>
-      <w:rPr>
-        <w:rFonts w:ascii="Helvetica" w:hAnsi="Helvetica" w:hint="default"/>
-      </w:rPr>
-    </w:lvl>
-  </w:abstractNum>
-  <w:abstractNum w:abstractNumId="14">
-    <w:nsid w:val="064E10C8"/>
-    <w:multiLevelType w:val="singleLevel"/>
-    <w:tmpl w:val="E772A2E0"/>
-    <w:lvl w:ilvl="0">
-      <w:start w:val="1"/>
-      <w:numFmt w:val="decimal"/>
-      <w:lvlText w:val="%1."/>
-      <w:legacy w:legacy="1" w:legacySpace="0" w:legacyIndent="144"/>
-      <w:lvlJc w:val="left"/>
-      <w:pPr>
-        <w:ind w:left="144" w:hanging="144"/>
-      </w:pPr>
-      <w:rPr>
-        <w:rFonts w:ascii="Helvetica" w:hAnsi="Helvetica" w:hint="default"/>
-      </w:rPr>
-    </w:lvl>
-  </w:abstractNum>
-  <w:abstractNum w:abstractNumId="15">
+  <w:abstractNum w:abstractNumId="11">
     <w:nsid w:val="06686EE4"/>
     <w:multiLevelType w:val="multilevel"/>
     <w:tmpl w:val="97181DC6"/>
@@ -2946,20 +4099,20 @@
       </w:rPr>
     </w:lvl>
   </w:abstractNum>
-  <w:abstractNum w:abstractNumId="16">
-    <w:nsid w:val="0FC357CB"/>
+  <w:abstractNum w:abstractNumId="12">
+    <w:nsid w:val="171D63C8"/>
     <w:multiLevelType w:val="hybridMultilevel"/>
-    <w:tmpl w:val="A4A033EE"/>
-    <w:lvl w:ilvl="0" w:tplc="BCF0ED6A">
+    <w:tmpl w:val="804EB97E"/>
+    <w:lvl w:ilvl="0" w:tplc="08160001">
       <w:start w:val="1"/>
       <w:numFmt w:val="bullet"/>
-      <w:lvlText w:val="-"/>
+      <w:lvlText w:val=""/>
       <w:lvlJc w:val="left"/>
       <w:pPr>
-        <w:ind w:left="720" w:hanging="360"/>
+        <w:ind w:left="360" w:hanging="360"/>
       </w:pPr>
       <w:rPr>
-        <w:rFonts w:ascii="Times New Roman" w:eastAsia="Times New Roman" w:hAnsi="Times New Roman" w:cs="Times New Roman" w:hint="default"/>
+        <w:rFonts w:ascii="Symbol" w:hAnsi="Symbol" w:hint="default"/>
       </w:rPr>
     </w:lvl>
     <w:lvl w:ilvl="1" w:tplc="08160003" w:tentative="1">
@@ -2968,7 +4121,7 @@
       <w:lvlText w:val="o"/>
       <w:lvlJc w:val="left"/>
       <w:pPr>
-        <w:ind w:left="1440" w:hanging="360"/>
+        <w:ind w:left="1080" w:hanging="360"/>
       </w:pPr>
       <w:rPr>
         <w:rFonts w:ascii="Courier New" w:hAnsi="Courier New" w:cs="Courier New" w:hint="default"/>
@@ -2980,7 +4133,7 @@
       <w:lvlText w:val=""/>
       <w:lvlJc w:val="left"/>
       <w:pPr>
-        <w:ind w:left="2160" w:hanging="360"/>
+        <w:ind w:left="1800" w:hanging="360"/>
       </w:pPr>
       <w:rPr>
         <w:rFonts w:ascii="Wingdings" w:hAnsi="Wingdings" w:hint="default"/>
@@ -2992,7 +4145,7 @@
       <w:lvlText w:val=""/>
       <w:lvlJc w:val="left"/>
       <w:pPr>
-        <w:ind w:left="2880" w:hanging="360"/>
+        <w:ind w:left="2520" w:hanging="360"/>
       </w:pPr>
       <w:rPr>
         <w:rFonts w:ascii="Symbol" w:hAnsi="Symbol" w:hint="default"/>
@@ -3004,7 +4157,7 @@
       <w:lvlText w:val="o"/>
       <w:lvlJc w:val="left"/>
       <w:pPr>
-        <w:ind w:left="3600" w:hanging="360"/>
+        <w:ind w:left="3240" w:hanging="360"/>
       </w:pPr>
       <w:rPr>
         <w:rFonts w:ascii="Courier New" w:hAnsi="Courier New" w:cs="Courier New" w:hint="default"/>
@@ -3016,7 +4169,7 @@
       <w:lvlText w:val=""/>
       <w:lvlJc w:val="left"/>
       <w:pPr>
-        <w:ind w:left="4320" w:hanging="360"/>
+        <w:ind w:left="3960" w:hanging="360"/>
       </w:pPr>
       <w:rPr>
         <w:rFonts w:ascii="Wingdings" w:hAnsi="Wingdings" w:hint="default"/>
@@ -3028,7 +4181,7 @@
       <w:lvlText w:val=""/>
       <w:lvlJc w:val="left"/>
       <w:pPr>
-        <w:ind w:left="5040" w:hanging="360"/>
+        <w:ind w:left="4680" w:hanging="360"/>
       </w:pPr>
       <w:rPr>
         <w:rFonts w:ascii="Symbol" w:hAnsi="Symbol" w:hint="default"/>
@@ -3040,7 +4193,7 @@
       <w:lvlText w:val="o"/>
       <w:lvlJc w:val="left"/>
       <w:pPr>
-        <w:ind w:left="5760" w:hanging="360"/>
+        <w:ind w:left="5400" w:hanging="360"/>
       </w:pPr>
       <w:rPr>
         <w:rFonts w:ascii="Courier New" w:hAnsi="Courier New" w:cs="Courier New" w:hint="default"/>
@@ -3052,134 +4205,14 @@
       <w:lvlText w:val=""/>
       <w:lvlJc w:val="left"/>
       <w:pPr>
-        <w:ind w:left="6480" w:hanging="360"/>
+        <w:ind w:left="6120" w:hanging="360"/>
       </w:pPr>
       <w:rPr>
         <w:rFonts w:ascii="Wingdings" w:hAnsi="Wingdings" w:hint="default"/>
       </w:rPr>
     </w:lvl>
   </w:abstractNum>
-  <w:abstractNum w:abstractNumId="17">
-    <w:nsid w:val="14496F4F"/>
-    <w:multiLevelType w:val="singleLevel"/>
-    <w:tmpl w:val="E772A2E0"/>
-    <w:lvl w:ilvl="0">
-      <w:start w:val="1"/>
-      <w:numFmt w:val="decimal"/>
-      <w:lvlText w:val="%1."/>
-      <w:legacy w:legacy="1" w:legacySpace="0" w:legacyIndent="144"/>
-      <w:lvlJc w:val="left"/>
-      <w:pPr>
-        <w:ind w:left="144" w:hanging="144"/>
-      </w:pPr>
-      <w:rPr>
-        <w:rFonts w:ascii="Helvetica" w:hAnsi="Helvetica" w:hint="default"/>
-      </w:rPr>
-    </w:lvl>
-  </w:abstractNum>
-  <w:abstractNum w:abstractNumId="18">
-    <w:nsid w:val="198D75AF"/>
-    <w:multiLevelType w:val="singleLevel"/>
-    <w:tmpl w:val="DDEE8D5E"/>
-    <w:lvl w:ilvl="0">
-      <w:start w:val="1"/>
-      <w:numFmt w:val="decimal"/>
-      <w:lvlText w:val="%1."/>
-      <w:legacy w:legacy="1" w:legacySpace="0" w:legacyIndent="144"/>
-      <w:lvlJc w:val="left"/>
-      <w:pPr>
-        <w:ind w:left="144" w:hanging="144"/>
-      </w:pPr>
-    </w:lvl>
-  </w:abstractNum>
-  <w:abstractNum w:abstractNumId="19">
-    <w:nsid w:val="1C256FB0"/>
-    <w:multiLevelType w:val="singleLevel"/>
-    <w:tmpl w:val="E772A2E0"/>
-    <w:lvl w:ilvl="0">
-      <w:start w:val="1"/>
-      <w:numFmt w:val="decimal"/>
-      <w:lvlText w:val="%1."/>
-      <w:legacy w:legacy="1" w:legacySpace="0" w:legacyIndent="144"/>
-      <w:lvlJc w:val="left"/>
-      <w:pPr>
-        <w:ind w:left="144" w:hanging="144"/>
-      </w:pPr>
-      <w:rPr>
-        <w:rFonts w:ascii="Helvetica" w:hAnsi="Helvetica" w:hint="default"/>
-      </w:rPr>
-    </w:lvl>
-  </w:abstractNum>
-  <w:abstractNum w:abstractNumId="20">
-    <w:nsid w:val="1F4A0179"/>
-    <w:multiLevelType w:val="singleLevel"/>
-    <w:tmpl w:val="E772A2E0"/>
-    <w:lvl w:ilvl="0">
-      <w:start w:val="1"/>
-      <w:numFmt w:val="decimal"/>
-      <w:lvlText w:val="%1."/>
-      <w:legacy w:legacy="1" w:legacySpace="0" w:legacyIndent="144"/>
-      <w:lvlJc w:val="left"/>
-      <w:pPr>
-        <w:ind w:left="144" w:hanging="144"/>
-      </w:pPr>
-      <w:rPr>
-        <w:rFonts w:ascii="Helvetica" w:hAnsi="Helvetica" w:hint="default"/>
-      </w:rPr>
-    </w:lvl>
-  </w:abstractNum>
-  <w:abstractNum w:abstractNumId="21">
-    <w:nsid w:val="21E218E8"/>
-    <w:multiLevelType w:val="singleLevel"/>
-    <w:tmpl w:val="E772A2E0"/>
-    <w:lvl w:ilvl="0">
-      <w:start w:val="1"/>
-      <w:numFmt w:val="decimal"/>
-      <w:lvlText w:val="%1."/>
-      <w:legacy w:legacy="1" w:legacySpace="0" w:legacyIndent="144"/>
-      <w:lvlJc w:val="left"/>
-      <w:pPr>
-        <w:ind w:left="144" w:hanging="144"/>
-      </w:pPr>
-      <w:rPr>
-        <w:rFonts w:ascii="Helvetica" w:hAnsi="Helvetica" w:hint="default"/>
-      </w:rPr>
-    </w:lvl>
-  </w:abstractNum>
-  <w:abstractNum w:abstractNumId="22">
-    <w:nsid w:val="29B677BC"/>
-    <w:multiLevelType w:val="singleLevel"/>
-    <w:tmpl w:val="E772A2E0"/>
-    <w:lvl w:ilvl="0">
-      <w:start w:val="1"/>
-      <w:numFmt w:val="decimal"/>
-      <w:lvlText w:val="%1."/>
-      <w:legacy w:legacy="1" w:legacySpace="0" w:legacyIndent="144"/>
-      <w:lvlJc w:val="left"/>
-      <w:pPr>
-        <w:ind w:left="144" w:hanging="144"/>
-      </w:pPr>
-      <w:rPr>
-        <w:rFonts w:ascii="Helvetica" w:hAnsi="Helvetica" w:hint="default"/>
-      </w:rPr>
-    </w:lvl>
-  </w:abstractNum>
-  <w:abstractNum w:abstractNumId="23">
-    <w:nsid w:val="2AB17545"/>
-    <w:multiLevelType w:val="singleLevel"/>
-    <w:tmpl w:val="DDEE8D5E"/>
-    <w:lvl w:ilvl="0">
-      <w:start w:val="1"/>
-      <w:numFmt w:val="decimal"/>
-      <w:lvlText w:val="%1."/>
-      <w:legacy w:legacy="1" w:legacySpace="0" w:legacyIndent="144"/>
-      <w:lvlJc w:val="left"/>
-      <w:pPr>
-        <w:ind w:left="144" w:hanging="144"/>
-      </w:pPr>
-    </w:lvl>
-  </w:abstractNum>
-  <w:abstractNum w:abstractNumId="24">
+  <w:abstractNum w:abstractNumId="13">
     <w:nsid w:val="330F08CD"/>
     <w:multiLevelType w:val="multilevel"/>
     <w:tmpl w:val="DDEE8D5E"/>
@@ -3231,7 +4264,7 @@
     <w:lvl w:ilvl="3">
       <w:start w:val="1"/>
       <w:numFmt w:val="decimal"/>
-      <w:pStyle w:val="Heading4"/>
+      <w:pStyle w:val="Ttulo4"/>
       <w:lvlText w:val="%1.%2.%3.%4"/>
       <w:lvlJc w:val="left"/>
       <w:pPr>
@@ -3247,7 +4280,7 @@
     <w:lvl w:ilvl="4">
       <w:start w:val="1"/>
       <w:numFmt w:val="decimal"/>
-      <w:pStyle w:val="Heading5"/>
+      <w:pStyle w:val="Ttulo5"/>
       <w:lvlText w:val="%1.%2.%3.%4.%5"/>
       <w:lvlJc w:val="left"/>
       <w:pPr>
@@ -3263,7 +4296,7 @@
     <w:lvl w:ilvl="5">
       <w:start w:val="1"/>
       <w:numFmt w:val="decimal"/>
-      <w:pStyle w:val="Heading6"/>
+      <w:pStyle w:val="Ttulo6"/>
       <w:lvlText w:val="%1.%2.%3.%4.%5.%6"/>
       <w:lvlJc w:val="left"/>
       <w:pPr>
@@ -3279,7 +4312,7 @@
     <w:lvl w:ilvl="6">
       <w:start w:val="1"/>
       <w:numFmt w:val="decimal"/>
-      <w:pStyle w:val="Heading7"/>
+      <w:pStyle w:val="Ttulo7"/>
       <w:lvlText w:val="%1.%2.%3.%4.%5.%6.%7"/>
       <w:lvlJc w:val="left"/>
       <w:pPr>
@@ -3295,7 +4328,7 @@
     <w:lvl w:ilvl="7">
       <w:start w:val="1"/>
       <w:numFmt w:val="decimal"/>
-      <w:pStyle w:val="Heading8"/>
+      <w:pStyle w:val="Ttulo8"/>
       <w:lvlText w:val="%1.%2.%3.%4.%5.%6.%7.%8"/>
       <w:lvlJc w:val="left"/>
       <w:pPr>
@@ -3311,7 +4344,7 @@
     <w:lvl w:ilvl="8">
       <w:start w:val="1"/>
       <w:numFmt w:val="decimal"/>
-      <w:pStyle w:val="Heading9"/>
+      <w:pStyle w:val="Ttulo9"/>
       <w:lvlText w:val="%1.%2.%3.%4.%5.%6.%7.%8.%9"/>
       <w:lvlJc w:val="left"/>
       <w:pPr>
@@ -3325,40 +4358,120 @@
       </w:rPr>
     </w:lvl>
   </w:abstractNum>
-  <w:abstractNum w:abstractNumId="25">
-    <w:nsid w:val="3B7C47BF"/>
-    <w:multiLevelType w:val="singleLevel"/>
-    <w:tmpl w:val="E772A2E0"/>
-    <w:lvl w:ilvl="0">
+  <w:abstractNum w:abstractNumId="14">
+    <w:nsid w:val="41AB10AF"/>
+    <w:multiLevelType w:val="hybridMultilevel"/>
+    <w:tmpl w:val="B1464A32"/>
+    <w:lvl w:ilvl="0" w:tplc="08160001">
       <w:start w:val="1"/>
-      <w:numFmt w:val="decimal"/>
-      <w:lvlText w:val="%1."/>
-      <w:legacy w:legacy="1" w:legacySpace="0" w:legacyIndent="144"/>
+      <w:numFmt w:val="bullet"/>
+      <w:lvlText w:val=""/>
       <w:lvlJc w:val="left"/>
       <w:pPr>
-        <w:ind w:left="144" w:hanging="144"/>
+        <w:ind w:left="360" w:hanging="360"/>
       </w:pPr>
       <w:rPr>
-        <w:rFonts w:ascii="Helvetica" w:hAnsi="Helvetica" w:hint="default"/>
+        <w:rFonts w:ascii="Symbol" w:hAnsi="Symbol" w:hint="default"/>
+      </w:rPr>
+    </w:lvl>
+    <w:lvl w:ilvl="1" w:tplc="08160003" w:tentative="1">
+      <w:start w:val="1"/>
+      <w:numFmt w:val="bullet"/>
+      <w:lvlText w:val="o"/>
+      <w:lvlJc w:val="left"/>
+      <w:pPr>
+        <w:ind w:left="1080" w:hanging="360"/>
+      </w:pPr>
+      <w:rPr>
+        <w:rFonts w:ascii="Courier New" w:hAnsi="Courier New" w:cs="Courier New" w:hint="default"/>
+      </w:rPr>
+    </w:lvl>
+    <w:lvl w:ilvl="2" w:tplc="08160005" w:tentative="1">
+      <w:start w:val="1"/>
+      <w:numFmt w:val="bullet"/>
+      <w:lvlText w:val=""/>
+      <w:lvlJc w:val="left"/>
+      <w:pPr>
+        <w:ind w:left="1800" w:hanging="360"/>
+      </w:pPr>
+      <w:rPr>
+        <w:rFonts w:ascii="Wingdings" w:hAnsi="Wingdings" w:hint="default"/>
+      </w:rPr>
+    </w:lvl>
+    <w:lvl w:ilvl="3" w:tplc="08160001" w:tentative="1">
+      <w:start w:val="1"/>
+      <w:numFmt w:val="bullet"/>
+      <w:lvlText w:val=""/>
+      <w:lvlJc w:val="left"/>
+      <w:pPr>
+        <w:ind w:left="2520" w:hanging="360"/>
+      </w:pPr>
+      <w:rPr>
+        <w:rFonts w:ascii="Symbol" w:hAnsi="Symbol" w:hint="default"/>
+      </w:rPr>
+    </w:lvl>
+    <w:lvl w:ilvl="4" w:tplc="08160003" w:tentative="1">
+      <w:start w:val="1"/>
+      <w:numFmt w:val="bullet"/>
+      <w:lvlText w:val="o"/>
+      <w:lvlJc w:val="left"/>
+      <w:pPr>
+        <w:ind w:left="3240" w:hanging="360"/>
+      </w:pPr>
+      <w:rPr>
+        <w:rFonts w:ascii="Courier New" w:hAnsi="Courier New" w:cs="Courier New" w:hint="default"/>
+      </w:rPr>
+    </w:lvl>
+    <w:lvl w:ilvl="5" w:tplc="08160005" w:tentative="1">
+      <w:start w:val="1"/>
+      <w:numFmt w:val="bullet"/>
+      <w:lvlText w:val=""/>
+      <w:lvlJc w:val="left"/>
+      <w:pPr>
+        <w:ind w:left="3960" w:hanging="360"/>
+      </w:pPr>
+      <w:rPr>
+        <w:rFonts w:ascii="Wingdings" w:hAnsi="Wingdings" w:hint="default"/>
+      </w:rPr>
+    </w:lvl>
+    <w:lvl w:ilvl="6" w:tplc="08160001" w:tentative="1">
+      <w:start w:val="1"/>
+      <w:numFmt w:val="bullet"/>
+      <w:lvlText w:val=""/>
+      <w:lvlJc w:val="left"/>
+      <w:pPr>
+        <w:ind w:left="4680" w:hanging="360"/>
+      </w:pPr>
+      <w:rPr>
+        <w:rFonts w:ascii="Symbol" w:hAnsi="Symbol" w:hint="default"/>
+      </w:rPr>
+    </w:lvl>
+    <w:lvl w:ilvl="7" w:tplc="08160003" w:tentative="1">
+      <w:start w:val="1"/>
+      <w:numFmt w:val="bullet"/>
+      <w:lvlText w:val="o"/>
+      <w:lvlJc w:val="left"/>
+      <w:pPr>
+        <w:ind w:left="5400" w:hanging="360"/>
+      </w:pPr>
+      <w:rPr>
+        <w:rFonts w:ascii="Courier New" w:hAnsi="Courier New" w:cs="Courier New" w:hint="default"/>
+      </w:rPr>
+    </w:lvl>
+    <w:lvl w:ilvl="8" w:tplc="08160005" w:tentative="1">
+      <w:start w:val="1"/>
+      <w:numFmt w:val="bullet"/>
+      <w:lvlText w:val=""/>
+      <w:lvlJc w:val="left"/>
+      <w:pPr>
+        <w:ind w:left="6120" w:hanging="360"/>
+      </w:pPr>
+      <w:rPr>
+        <w:rFonts w:ascii="Wingdings" w:hAnsi="Wingdings" w:hint="default"/>
       </w:rPr>
     </w:lvl>
   </w:abstractNum>
-  <w:abstractNum w:abstractNumId="26">
-    <w:nsid w:val="4229611F"/>
-    <w:multiLevelType w:val="singleLevel"/>
-    <w:tmpl w:val="DDEE8D5E"/>
-    <w:lvl w:ilvl="0">
-      <w:start w:val="1"/>
-      <w:numFmt w:val="decimal"/>
-      <w:lvlText w:val="%1."/>
-      <w:legacy w:legacy="1" w:legacySpace="0" w:legacyIndent="144"/>
-      <w:lvlJc w:val="left"/>
-      <w:pPr>
-        <w:ind w:left="144" w:hanging="144"/>
-      </w:pPr>
-    </w:lvl>
-  </w:abstractNum>
-  <w:abstractNum w:abstractNumId="27">
+  <w:abstractNum w:abstractNumId="15">
     <w:nsid w:val="499A66E6"/>
     <w:multiLevelType w:val="hybridMultilevel"/>
     <w:tmpl w:val="C2A25756"/>
@@ -3454,41 +4567,11 @@
       </w:pPr>
     </w:lvl>
   </w:abstractNum>
-  <w:abstractNum w:abstractNumId="28">
-    <w:nsid w:val="4AAC6963"/>
-    <w:multiLevelType w:val="singleLevel"/>
-    <w:tmpl w:val="DDEE8D5E"/>
-    <w:lvl w:ilvl="0">
-      <w:start w:val="1"/>
-      <w:numFmt w:val="decimal"/>
-      <w:lvlText w:val="%1."/>
-      <w:legacy w:legacy="1" w:legacySpace="0" w:legacyIndent="144"/>
-      <w:lvlJc w:val="left"/>
-      <w:pPr>
-        <w:ind w:left="144" w:hanging="144"/>
-      </w:pPr>
-    </w:lvl>
-  </w:abstractNum>
-  <w:abstractNum w:abstractNumId="29">
-    <w:nsid w:val="5289287D"/>
-    <w:multiLevelType w:val="singleLevel"/>
-    <w:tmpl w:val="DDEE8D5E"/>
-    <w:lvl w:ilvl="0">
-      <w:start w:val="1"/>
-      <w:numFmt w:val="decimal"/>
-      <w:lvlText w:val="%1."/>
-      <w:legacy w:legacy="1" w:legacySpace="0" w:legacyIndent="144"/>
-      <w:lvlJc w:val="left"/>
-      <w:pPr>
-        <w:ind w:left="144" w:hanging="144"/>
-      </w:pPr>
-    </w:lvl>
-  </w:abstractNum>
-  <w:abstractNum w:abstractNumId="30">
-    <w:nsid w:val="58AD353F"/>
+  <w:abstractNum w:abstractNumId="16">
+    <w:nsid w:val="4DB71BEA"/>
     <w:multiLevelType w:val="hybridMultilevel"/>
-    <w:tmpl w:val="066CB9EA"/>
-    <w:lvl w:ilvl="0" w:tplc="61E616DA">
+    <w:tmpl w:val="398E6BBC"/>
+    <w:lvl w:ilvl="0" w:tplc="0816000F">
       <w:start w:val="1"/>
       <w:numFmt w:val="decimal"/>
       <w:lvlText w:val="%1."/>
@@ -3496,498 +4579,167 @@
       <w:pPr>
         <w:ind w:left="360" w:hanging="360"/>
       </w:pPr>
-      <w:rPr>
-        <w:rFonts w:hint="default"/>
-      </w:rPr>
     </w:lvl>
-    <w:lvl w:ilvl="1" w:tplc="04090003" w:tentative="1">
-      <w:start w:val="1"/>
-      <w:numFmt w:val="bullet"/>
-      <w:lvlText w:val="o"/>
-      <w:lvlJc w:val="left"/>
-      <w:pPr>
-        <w:ind w:left="1080" w:hanging="360"/>
-      </w:pPr>
-      <w:rPr>
-        <w:rFonts w:ascii="Courier New" w:hAnsi="Courier New" w:cs="Courier New" w:hint="default"/>
-      </w:rPr>
-    </w:lvl>
-    <w:lvl w:ilvl="2" w:tplc="04090005" w:tentative="1">
-      <w:start w:val="1"/>
-      <w:numFmt w:val="bullet"/>
-      <w:lvlText w:val=""/>
-      <w:lvlJc w:val="left"/>
-      <w:pPr>
-        <w:ind w:left="1800" w:hanging="360"/>
-      </w:pPr>
-      <w:rPr>
-        <w:rFonts w:ascii="Wingdings" w:hAnsi="Wingdings" w:hint="default"/>
-      </w:rPr>
-    </w:lvl>
-    <w:lvl w:ilvl="3" w:tplc="04090001" w:tentative="1">
-      <w:start w:val="1"/>
-      <w:numFmt w:val="bullet"/>
-      <w:lvlText w:val=""/>
-      <w:lvlJc w:val="left"/>
-      <w:pPr>
-        <w:ind w:left="2520" w:hanging="360"/>
-      </w:pPr>
-      <w:rPr>
-        <w:rFonts w:ascii="Symbol" w:hAnsi="Symbol" w:hint="default"/>
-      </w:rPr>
-    </w:lvl>
-    <w:lvl w:ilvl="4" w:tplc="04090003" w:tentative="1">
-      <w:start w:val="1"/>
-      <w:numFmt w:val="bullet"/>
-      <w:lvlText w:val="o"/>
-      <w:lvlJc w:val="left"/>
-      <w:pPr>
-        <w:ind w:left="3240" w:hanging="360"/>
-      </w:pPr>
-      <w:rPr>
-        <w:rFonts w:ascii="Courier New" w:hAnsi="Courier New" w:cs="Courier New" w:hint="default"/>
-      </w:rPr>
-    </w:lvl>
-    <w:lvl w:ilvl="5" w:tplc="04090005" w:tentative="1">
-      <w:start w:val="1"/>
-      <w:numFmt w:val="bullet"/>
-      <w:lvlText w:val=""/>
-      <w:lvlJc w:val="left"/>
-      <w:pPr>
-        <w:ind w:left="3960" w:hanging="360"/>
-      </w:pPr>
-      <w:rPr>
-        <w:rFonts w:ascii="Wingdings" w:hAnsi="Wingdings" w:hint="default"/>
-      </w:rPr>
-    </w:lvl>
-    <w:lvl w:ilvl="6" w:tplc="04090001" w:tentative="1">
-      <w:start w:val="1"/>
-      <w:numFmt w:val="bullet"/>
-      <w:lvlText w:val=""/>
-      <w:lvlJc w:val="left"/>
-      <w:pPr>
-        <w:ind w:left="4680" w:hanging="360"/>
-      </w:pPr>
-      <w:rPr>
-        <w:rFonts w:ascii="Symbol" w:hAnsi="Symbol" w:hint="default"/>
-      </w:rPr>
-    </w:lvl>
-    <w:lvl w:ilvl="7" w:tplc="04090003" w:tentative="1">
-      <w:start w:val="1"/>
-      <w:numFmt w:val="bullet"/>
-      <w:lvlText w:val="o"/>
-      <w:lvlJc w:val="left"/>
-      <w:pPr>
-        <w:ind w:left="5400" w:hanging="360"/>
-      </w:pPr>
-      <w:rPr>
-        <w:rFonts w:ascii="Courier New" w:hAnsi="Courier New" w:cs="Courier New" w:hint="default"/>
-      </w:rPr>
-    </w:lvl>
-    <w:lvl w:ilvl="8" w:tplc="04090005" w:tentative="1">
-      <w:start w:val="1"/>
-      <w:numFmt w:val="bullet"/>
-      <w:lvlText w:val=""/>
-      <w:lvlJc w:val="left"/>
-      <w:pPr>
-        <w:ind w:left="6120" w:hanging="360"/>
-      </w:pPr>
-      <w:rPr>
-        <w:rFonts w:ascii="Wingdings" w:hAnsi="Wingdings" w:hint="default"/>
-      </w:rPr>
-    </w:lvl>
-  </w:abstractNum>
-  <w:abstractNum w:abstractNumId="31">
-    <w:nsid w:val="58D51CC0"/>
-    <w:multiLevelType w:val="singleLevel"/>
-    <w:tmpl w:val="DDEE8D5E"/>
-    <w:lvl w:ilvl="0">
-      <w:start w:val="1"/>
-      <w:numFmt w:val="decimal"/>
-      <w:lvlText w:val="%1."/>
-      <w:legacy w:legacy="1" w:legacySpace="0" w:legacyIndent="144"/>
-      <w:lvlJc w:val="left"/>
-      <w:pPr>
-        <w:ind w:left="144" w:hanging="144"/>
-      </w:pPr>
-    </w:lvl>
-  </w:abstractNum>
-  <w:abstractNum w:abstractNumId="32">
-    <w:nsid w:val="5A0A036E"/>
-    <w:multiLevelType w:val="singleLevel"/>
-    <w:tmpl w:val="61E616DA"/>
-    <w:lvl w:ilvl="0">
-      <w:start w:val="1"/>
-      <w:numFmt w:val="decimal"/>
-      <w:lvlText w:val="%1."/>
-      <w:legacy w:legacy="1" w:legacySpace="0" w:legacyIndent="144"/>
-      <w:lvlJc w:val="left"/>
-      <w:pPr>
-        <w:ind w:left="144" w:hanging="144"/>
-      </w:pPr>
-    </w:lvl>
-  </w:abstractNum>
-  <w:abstractNum w:abstractNumId="33">
-    <w:nsid w:val="5BB03688"/>
-    <w:multiLevelType w:val="hybridMultilevel"/>
-    <w:tmpl w:val="CD04C04A"/>
-    <w:lvl w:ilvl="0" w:tplc="A13E2F24">
-      <w:start w:val="1"/>
-      <w:numFmt w:val="bullet"/>
-      <w:lvlText w:val="-"/>
-      <w:lvlJc w:val="left"/>
-      <w:pPr>
-        <w:ind w:left="720" w:hanging="360"/>
-      </w:pPr>
-      <w:rPr>
-        <w:rFonts w:ascii="Times New Roman" w:eastAsia="Times New Roman" w:hAnsi="Times New Roman" w:cs="Times New Roman" w:hint="default"/>
-      </w:rPr>
-    </w:lvl>
-    <w:lvl w:ilvl="1" w:tplc="08160003" w:tentative="1">
-      <w:start w:val="1"/>
-      <w:numFmt w:val="bullet"/>
-      <w:lvlText w:val="o"/>
-      <w:lvlJc w:val="left"/>
-      <w:pPr>
-        <w:ind w:left="1440" w:hanging="360"/>
-      </w:pPr>
-      <w:rPr>
-        <w:rFonts w:ascii="Courier New" w:hAnsi="Courier New" w:cs="Courier New" w:hint="default"/>
-      </w:rPr>
-    </w:lvl>
-    <w:lvl w:ilvl="2" w:tplc="08160005" w:tentative="1">
-      <w:start w:val="1"/>
-      <w:numFmt w:val="bullet"/>
-      <w:lvlText w:val=""/>
-      <w:lvlJc w:val="left"/>
-      <w:pPr>
-        <w:ind w:left="2160" w:hanging="360"/>
-      </w:pPr>
-      <w:rPr>
-        <w:rFonts w:ascii="Wingdings" w:hAnsi="Wingdings" w:hint="default"/>
-      </w:rPr>
-    </w:lvl>
-    <w:lvl w:ilvl="3" w:tplc="08160001" w:tentative="1">
-      <w:start w:val="1"/>
-      <w:numFmt w:val="bullet"/>
-      <w:lvlText w:val=""/>
-      <w:lvlJc w:val="left"/>
-      <w:pPr>
-        <w:ind w:left="2880" w:hanging="360"/>
-      </w:pPr>
-      <w:rPr>
-        <w:rFonts w:ascii="Symbol" w:hAnsi="Symbol" w:hint="default"/>
-      </w:rPr>
-    </w:lvl>
-    <w:lvl w:ilvl="4" w:tplc="08160003" w:tentative="1">
-      <w:start w:val="1"/>
-      <w:numFmt w:val="bullet"/>
-      <w:lvlText w:val="o"/>
-      <w:lvlJc w:val="left"/>
-      <w:pPr>
-        <w:ind w:left="3600" w:hanging="360"/>
-      </w:pPr>
-      <w:rPr>
-        <w:rFonts w:ascii="Courier New" w:hAnsi="Courier New" w:cs="Courier New" w:hint="default"/>
-      </w:rPr>
-    </w:lvl>
-    <w:lvl w:ilvl="5" w:tplc="08160005" w:tentative="1">
-      <w:start w:val="1"/>
-      <w:numFmt w:val="bullet"/>
-      <w:lvlText w:val=""/>
-      <w:lvlJc w:val="left"/>
-      <w:pPr>
-        <w:ind w:left="4320" w:hanging="360"/>
-      </w:pPr>
-      <w:rPr>
-        <w:rFonts w:ascii="Wingdings" w:hAnsi="Wingdings" w:hint="default"/>
-      </w:rPr>
-    </w:lvl>
-    <w:lvl w:ilvl="6" w:tplc="08160001" w:tentative="1">
-      <w:start w:val="1"/>
-      <w:numFmt w:val="bullet"/>
-      <w:lvlText w:val=""/>
-      <w:lvlJc w:val="left"/>
-      <w:pPr>
-        <w:ind w:left="5040" w:hanging="360"/>
-      </w:pPr>
-      <w:rPr>
-        <w:rFonts w:ascii="Symbol" w:hAnsi="Symbol" w:hint="default"/>
-      </w:rPr>
-    </w:lvl>
-    <w:lvl w:ilvl="7" w:tplc="08160003" w:tentative="1">
-      <w:start w:val="1"/>
-      <w:numFmt w:val="bullet"/>
-      <w:lvlText w:val="o"/>
-      <w:lvlJc w:val="left"/>
-      <w:pPr>
-        <w:ind w:left="5760" w:hanging="360"/>
-      </w:pPr>
-      <w:rPr>
-        <w:rFonts w:ascii="Courier New" w:hAnsi="Courier New" w:cs="Courier New" w:hint="default"/>
-      </w:rPr>
-    </w:lvl>
-    <w:lvl w:ilvl="8" w:tplc="08160005" w:tentative="1">
-      <w:start w:val="1"/>
-      <w:numFmt w:val="bullet"/>
-      <w:lvlText w:val=""/>
-      <w:lvlJc w:val="left"/>
-      <w:pPr>
-        <w:ind w:left="6480" w:hanging="360"/>
-      </w:pPr>
-      <w:rPr>
-        <w:rFonts w:ascii="Wingdings" w:hAnsi="Wingdings" w:hint="default"/>
-      </w:rPr>
-    </w:lvl>
-  </w:abstractNum>
-  <w:abstractNum w:abstractNumId="34">
-    <w:nsid w:val="5BB151A4"/>
-    <w:multiLevelType w:val="multilevel"/>
-    <w:tmpl w:val="0F962DDA"/>
-    <w:lvl w:ilvl="0">
-      <w:start w:val="1"/>
-      <w:numFmt w:val="decimal"/>
-      <w:lvlText w:val="[%1]"/>
-      <w:lvlJc w:val="left"/>
-      <w:pPr>
-        <w:tabs>
-          <w:tab w:val="num" w:pos="360"/>
-        </w:tabs>
-        <w:ind w:left="0" w:firstLine="0"/>
-      </w:pPr>
-      <w:rPr>
-        <w:rFonts w:ascii="Arial" w:hAnsi="Arial" w:hint="default"/>
-      </w:rPr>
-    </w:lvl>
-    <w:lvl w:ilvl="1">
+    <w:lvl w:ilvl="1" w:tplc="08160019" w:tentative="1">
       <w:start w:val="1"/>
       <w:numFmt w:val="lowerLetter"/>
       <w:lvlText w:val="%2."/>
       <w:lvlJc w:val="left"/>
       <w:pPr>
-        <w:tabs>
-          <w:tab w:val="num" w:pos="3240"/>
-        </w:tabs>
-        <w:ind w:left="3240" w:hanging="360"/>
+        <w:ind w:left="1080" w:hanging="360"/>
       </w:pPr>
     </w:lvl>
-    <w:lvl w:ilvl="2">
+    <w:lvl w:ilvl="2" w:tplc="0816001B" w:tentative="1">
       <w:start w:val="1"/>
       <w:numFmt w:val="lowerRoman"/>
       <w:lvlText w:val="%3."/>
       <w:lvlJc w:val="right"/>
       <w:pPr>
-        <w:tabs>
-          <w:tab w:val="num" w:pos="3960"/>
-        </w:tabs>
-        <w:ind w:left="3960" w:hanging="180"/>
+        <w:ind w:left="1800" w:hanging="180"/>
       </w:pPr>
     </w:lvl>
-    <w:lvl w:ilvl="3">
+    <w:lvl w:ilvl="3" w:tplc="0816000F" w:tentative="1">
       <w:start w:val="1"/>
       <w:numFmt w:val="decimal"/>
       <w:lvlText w:val="%4."/>
       <w:lvlJc w:val="left"/>
       <w:pPr>
-        <w:tabs>
-          <w:tab w:val="num" w:pos="4680"/>
-        </w:tabs>
-        <w:ind w:left="4680" w:hanging="360"/>
+        <w:ind w:left="2520" w:hanging="360"/>
       </w:pPr>
     </w:lvl>
-    <w:lvl w:ilvl="4">
+    <w:lvl w:ilvl="4" w:tplc="08160019" w:tentative="1">
       <w:start w:val="1"/>
       <w:numFmt w:val="lowerLetter"/>
       <w:lvlText w:val="%5."/>
       <w:lvlJc w:val="left"/>
       <w:pPr>
-        <w:tabs>
-          <w:tab w:val="num" w:pos="5400"/>
-        </w:tabs>
-        <w:ind w:left="5400" w:hanging="360"/>
+        <w:ind w:left="3240" w:hanging="360"/>
       </w:pPr>
     </w:lvl>
-    <w:lvl w:ilvl="5">
+    <w:lvl w:ilvl="5" w:tplc="0816001B" w:tentative="1">
       <w:start w:val="1"/>
       <w:numFmt w:val="lowerRoman"/>
       <w:lvlText w:val="%6."/>
       <w:lvlJc w:val="right"/>
       <w:pPr>
-        <w:tabs>
-          <w:tab w:val="num" w:pos="6120"/>
-        </w:tabs>
-        <w:ind w:left="6120" w:hanging="180"/>
+        <w:ind w:left="3960" w:hanging="180"/>
       </w:pPr>
     </w:lvl>
-    <w:lvl w:ilvl="6">
+    <w:lvl w:ilvl="6" w:tplc="0816000F" w:tentative="1">
       <w:start w:val="1"/>
       <w:numFmt w:val="decimal"/>
       <w:lvlText w:val="%7."/>
       <w:lvlJc w:val="left"/>
       <w:pPr>
-        <w:tabs>
-          <w:tab w:val="num" w:pos="6840"/>
-        </w:tabs>
-        <w:ind w:left="6840" w:hanging="360"/>
+        <w:ind w:left="4680" w:hanging="360"/>
       </w:pPr>
     </w:lvl>
-    <w:lvl w:ilvl="7">
+    <w:lvl w:ilvl="7" w:tplc="08160019" w:tentative="1">
       <w:start w:val="1"/>
       <w:numFmt w:val="lowerLetter"/>
       <w:lvlText w:val="%8."/>
       <w:lvlJc w:val="left"/>
       <w:pPr>
-        <w:tabs>
-          <w:tab w:val="num" w:pos="7560"/>
-        </w:tabs>
-        <w:ind w:left="7560" w:hanging="360"/>
+        <w:ind w:left="5400" w:hanging="360"/>
       </w:pPr>
     </w:lvl>
-    <w:lvl w:ilvl="8">
+    <w:lvl w:ilvl="8" w:tplc="0816001B" w:tentative="1">
       <w:start w:val="1"/>
       <w:numFmt w:val="lowerRoman"/>
       <w:lvlText w:val="%9."/>
       <w:lvlJc w:val="right"/>
       <w:pPr>
-        <w:tabs>
-          <w:tab w:val="num" w:pos="8280"/>
-        </w:tabs>
-        <w:ind w:left="8280" w:hanging="180"/>
+        <w:ind w:left="6120" w:hanging="180"/>
       </w:pPr>
     </w:lvl>
   </w:abstractNum>
-  <w:abstractNum w:abstractNumId="35">
-    <w:nsid w:val="75B570DA"/>
-    <w:multiLevelType w:val="singleLevel"/>
-    <w:tmpl w:val="E772A2E0"/>
-    <w:lvl w:ilvl="0">
+  <w:abstractNum w:abstractNumId="17">
+    <w:nsid w:val="73C05902"/>
+    <w:multiLevelType w:val="hybridMultilevel"/>
+    <w:tmpl w:val="F6E44E10"/>
+    <w:lvl w:ilvl="0" w:tplc="0816000F">
       <w:start w:val="1"/>
       <w:numFmt w:val="decimal"/>
       <w:lvlText w:val="%1."/>
-      <w:legacy w:legacy="1" w:legacySpace="0" w:legacyIndent="144"/>
       <w:lvlJc w:val="left"/>
       <w:pPr>
-        <w:ind w:left="144" w:hanging="144"/>
-      </w:pPr>
-      <w:rPr>
-        <w:rFonts w:ascii="Helvetica" w:hAnsi="Helvetica" w:hint="default"/>
-      </w:rPr>
+        <w:ind w:left="360" w:hanging="360"/>
+      </w:pPr>
+    </w:lvl>
+    <w:lvl w:ilvl="1" w:tplc="08160019" w:tentative="1">
+      <w:start w:val="1"/>
+      <w:numFmt w:val="lowerLetter"/>
+      <w:lvlText w:val="%2."/>
+      <w:lvlJc w:val="left"/>
+      <w:pPr>
+        <w:ind w:left="1080" w:hanging="360"/>
+      </w:pPr>
+    </w:lvl>
+    <w:lvl w:ilvl="2" w:tplc="0816001B" w:tentative="1">
+      <w:start w:val="1"/>
+      <w:numFmt w:val="lowerRoman"/>
+      <w:lvlText w:val="%3."/>
+      <w:lvlJc w:val="right"/>
+      <w:pPr>
+        <w:ind w:left="1800" w:hanging="180"/>
+      </w:pPr>
+    </w:lvl>
+    <w:lvl w:ilvl="3" w:tplc="0816000F" w:tentative="1">
+      <w:start w:val="1"/>
+      <w:numFmt w:val="decimal"/>
+      <w:lvlText w:val="%4."/>
+      <w:lvlJc w:val="left"/>
+      <w:pPr>
+        <w:ind w:left="2520" w:hanging="360"/>
+      </w:pPr>
+    </w:lvl>
+    <w:lvl w:ilvl="4" w:tplc="08160019" w:tentative="1">
+      <w:start w:val="1"/>
+      <w:numFmt w:val="lowerLetter"/>
+      <w:lvlText w:val="%5."/>
+      <w:lvlJc w:val="left"/>
+      <w:pPr>
+        <w:ind w:left="3240" w:hanging="360"/>
+      </w:pPr>
+    </w:lvl>
+    <w:lvl w:ilvl="5" w:tplc="0816001B" w:tentative="1">
+      <w:start w:val="1"/>
+      <w:numFmt w:val="lowerRoman"/>
+      <w:lvlText w:val="%6."/>
+      <w:lvlJc w:val="right"/>
+      <w:pPr>
+        <w:ind w:left="3960" w:hanging="180"/>
+      </w:pPr>
+    </w:lvl>
+    <w:lvl w:ilvl="6" w:tplc="0816000F" w:tentative="1">
+      <w:start w:val="1"/>
+      <w:numFmt w:val="decimal"/>
+      <w:lvlText w:val="%7."/>
+      <w:lvlJc w:val="left"/>
+      <w:pPr>
+        <w:ind w:left="4680" w:hanging="360"/>
+      </w:pPr>
+    </w:lvl>
+    <w:lvl w:ilvl="7" w:tplc="08160019" w:tentative="1">
+      <w:start w:val="1"/>
+      <w:numFmt w:val="lowerLetter"/>
+      <w:lvlText w:val="%8."/>
+      <w:lvlJc w:val="left"/>
+      <w:pPr>
+        <w:ind w:left="5400" w:hanging="360"/>
+      </w:pPr>
+    </w:lvl>
+    <w:lvl w:ilvl="8" w:tplc="0816001B" w:tentative="1">
+      <w:start w:val="1"/>
+      <w:numFmt w:val="lowerRoman"/>
+      <w:lvlText w:val="%9."/>
+      <w:lvlJc w:val="right"/>
+      <w:pPr>
+        <w:ind w:left="6120" w:hanging="180"/>
+      </w:pPr>
     </w:lvl>
   </w:abstractNum>
-  <w:abstractNum w:abstractNumId="36">
-    <w:nsid w:val="7AA90541"/>
-    <w:multiLevelType w:val="hybridMultilevel"/>
-    <w:tmpl w:val="5F883B94"/>
-    <w:lvl w:ilvl="0" w:tplc="04090001">
-      <w:start w:val="1"/>
-      <w:numFmt w:val="bullet"/>
-      <w:lvlText w:val=""/>
-      <w:lvlJc w:val="left"/>
-      <w:pPr>
-        <w:ind w:left="720" w:hanging="360"/>
-      </w:pPr>
-      <w:rPr>
-        <w:rFonts w:ascii="Symbol" w:hAnsi="Symbol" w:hint="default"/>
-      </w:rPr>
-    </w:lvl>
-    <w:lvl w:ilvl="1" w:tplc="04090003" w:tentative="1">
-      <w:start w:val="1"/>
-      <w:numFmt w:val="bullet"/>
-      <w:lvlText w:val="o"/>
-      <w:lvlJc w:val="left"/>
-      <w:pPr>
-        <w:ind w:left="1440" w:hanging="360"/>
-      </w:pPr>
-      <w:rPr>
-        <w:rFonts w:ascii="Courier New" w:hAnsi="Courier New" w:cs="Courier New" w:hint="default"/>
-      </w:rPr>
-    </w:lvl>
-    <w:lvl w:ilvl="2" w:tplc="04090005" w:tentative="1">
-      <w:start w:val="1"/>
-      <w:numFmt w:val="bullet"/>
-      <w:lvlText w:val=""/>
-      <w:lvlJc w:val="left"/>
-      <w:pPr>
-        <w:ind w:left="2160" w:hanging="360"/>
-      </w:pPr>
-      <w:rPr>
-        <w:rFonts w:ascii="Wingdings" w:hAnsi="Wingdings" w:hint="default"/>
-      </w:rPr>
-    </w:lvl>
-    <w:lvl w:ilvl="3" w:tplc="04090001" w:tentative="1">
-      <w:start w:val="1"/>
-      <w:numFmt w:val="bullet"/>
-      <w:lvlText w:val=""/>
-      <w:lvlJc w:val="left"/>
-      <w:pPr>
-        <w:ind w:left="2880" w:hanging="360"/>
-      </w:pPr>
-      <w:rPr>
-        <w:rFonts w:ascii="Symbol" w:hAnsi="Symbol" w:hint="default"/>
-      </w:rPr>
-    </w:lvl>
-    <w:lvl w:ilvl="4" w:tplc="04090003" w:tentative="1">
-      <w:start w:val="1"/>
-      <w:numFmt w:val="bullet"/>
-      <w:lvlText w:val="o"/>
-      <w:lvlJc w:val="left"/>
-      <w:pPr>
-        <w:ind w:left="3600" w:hanging="360"/>
-      </w:pPr>
-      <w:rPr>
-        <w:rFonts w:ascii="Courier New" w:hAnsi="Courier New" w:cs="Courier New" w:hint="default"/>
-      </w:rPr>
-    </w:lvl>
-    <w:lvl w:ilvl="5" w:tplc="04090005" w:tentative="1">
-      <w:start w:val="1"/>
-      <w:numFmt w:val="bullet"/>
-      <w:lvlText w:val=""/>
-      <w:lvlJc w:val="left"/>
-      <w:pPr>
-        <w:ind w:left="4320" w:hanging="360"/>
-      </w:pPr>
-      <w:rPr>
-        <w:rFonts w:ascii="Wingdings" w:hAnsi="Wingdings" w:hint="default"/>
-      </w:rPr>
-    </w:lvl>
-    <w:lvl w:ilvl="6" w:tplc="04090001" w:tentative="1">
-      <w:start w:val="1"/>
-      <w:numFmt w:val="bullet"/>
-      <w:lvlText w:val=""/>
-      <w:lvlJc w:val="left"/>
-      <w:pPr>
-        <w:ind w:left="5040" w:hanging="360"/>
-      </w:pPr>
-      <w:rPr>
-        <w:rFonts w:ascii="Symbol" w:hAnsi="Symbol" w:hint="default"/>
-      </w:rPr>
-    </w:lvl>
-    <w:lvl w:ilvl="7" w:tplc="04090003" w:tentative="1">
-      <w:start w:val="1"/>
-      <w:numFmt w:val="bullet"/>
-      <w:lvlText w:val="o"/>
-      <w:lvlJc w:val="left"/>
-      <w:pPr>
-        <w:ind w:left="5760" w:hanging="360"/>
-      </w:pPr>
-      <w:rPr>
-        <w:rFonts w:ascii="Courier New" w:hAnsi="Courier New" w:cs="Courier New" w:hint="default"/>
-      </w:rPr>
-    </w:lvl>
-    <w:lvl w:ilvl="8" w:tplc="04090005" w:tentative="1">
-      <w:start w:val="1"/>
-      <w:numFmt w:val="bullet"/>
-      <w:lvlText w:val=""/>
-      <w:lvlJc w:val="left"/>
-      <w:pPr>
-        <w:ind w:left="6480" w:hanging="360"/>
-      </w:pPr>
-      <w:rPr>
-        <w:rFonts w:ascii="Wingdings" w:hAnsi="Wingdings" w:hint="default"/>
-      </w:rPr>
-    </w:lvl>
-  </w:abstractNum>
-  <w:abstractNum w:abstractNumId="37">
+  <w:abstractNum w:abstractNumId="18">
     <w:nsid w:val="7FE40FC1"/>
     <w:multiLevelType w:val="singleLevel"/>
     <w:tmpl w:val="73C82224"/>
@@ -4010,169 +4762,68 @@
     </w:lvl>
   </w:abstractNum>
   <w:num w:numId="1">
+    <w:abstractNumId w:val="9"/>
+  </w:num>
+  <w:num w:numId="2">
+    <w:abstractNumId w:val="7"/>
+  </w:num>
+  <w:num w:numId="3">
+    <w:abstractNumId w:val="6"/>
+  </w:num>
+  <w:num w:numId="4">
+    <w:abstractNumId w:val="5"/>
+  </w:num>
+  <w:num w:numId="5">
+    <w:abstractNumId w:val="4"/>
+  </w:num>
+  <w:num w:numId="6">
+    <w:abstractNumId w:val="8"/>
+  </w:num>
+  <w:num w:numId="7">
+    <w:abstractNumId w:val="3"/>
+  </w:num>
+  <w:num w:numId="8">
+    <w:abstractNumId w:val="2"/>
+  </w:num>
+  <w:num w:numId="9">
+    <w:abstractNumId w:val="1"/>
+  </w:num>
+  <w:num w:numId="10">
+    <w:abstractNumId w:val="0"/>
+  </w:num>
+  <w:num w:numId="11">
+    <w:abstractNumId w:val="13"/>
+  </w:num>
+  <w:num w:numId="12">
+    <w:abstractNumId w:val="11"/>
+  </w:num>
+  <w:num w:numId="13">
+    <w:abstractNumId w:val="15"/>
+  </w:num>
+  <w:num w:numId="14">
+    <w:abstractNumId w:val="18"/>
+  </w:num>
+  <w:num w:numId="15">
+    <w:abstractNumId w:val="16"/>
+  </w:num>
+  <w:num w:numId="16">
     <w:abstractNumId w:val="10"/>
   </w:num>
-  <w:num w:numId="2">
-    <w:abstractNumId w:val="8"/>
-  </w:num>
-  <w:num w:numId="3">
-    <w:abstractNumId w:val="7"/>
-  </w:num>
-  <w:num w:numId="4">
-    <w:abstractNumId w:val="6"/>
-  </w:num>
-  <w:num w:numId="5">
-    <w:abstractNumId w:val="5"/>
-  </w:num>
-  <w:num w:numId="6">
-    <w:abstractNumId w:val="9"/>
-  </w:num>
-  <w:num w:numId="7">
-    <w:abstractNumId w:val="4"/>
-  </w:num>
-  <w:num w:numId="8">
-    <w:abstractNumId w:val="3"/>
-  </w:num>
-  <w:num w:numId="9">
-    <w:abstractNumId w:val="2"/>
-  </w:num>
-  <w:num w:numId="10">
-    <w:abstractNumId w:val="1"/>
-  </w:num>
-  <w:num w:numId="11">
-    <w:abstractNumId w:val="10"/>
-  </w:num>
-  <w:num w:numId="12">
-    <w:abstractNumId w:val="8"/>
-  </w:num>
-  <w:num w:numId="13">
-    <w:abstractNumId w:val="7"/>
-  </w:num>
-  <w:num w:numId="14">
-    <w:abstractNumId w:val="6"/>
-  </w:num>
-  <w:num w:numId="15">
-    <w:abstractNumId w:val="5"/>
-  </w:num>
-  <w:num w:numId="16">
-    <w:abstractNumId w:val="9"/>
-  </w:num>
   <w:num w:numId="17">
-    <w:abstractNumId w:val="4"/>
+    <w:abstractNumId w:val="17"/>
   </w:num>
   <w:num w:numId="18">
-    <w:abstractNumId w:val="3"/>
+    <w:abstractNumId w:val="12"/>
   </w:num>
   <w:num w:numId="19">
-    <w:abstractNumId w:val="2"/>
-  </w:num>
-  <w:num w:numId="20">
-    <w:abstractNumId w:val="1"/>
-  </w:num>
-  <w:num w:numId="21">
-    <w:abstractNumId w:val="12"/>
-    <w:lvlOverride w:ilvl="0">
-      <w:lvl w:ilvl="0">
-        <w:start w:val="1"/>
-        <w:numFmt w:val="bullet"/>
-        <w:lvlText w:val=""/>
-        <w:legacy w:legacy="1" w:legacySpace="0" w:legacyIndent="360"/>
-        <w:lvlJc w:val="left"/>
-        <w:pPr>
-          <w:ind w:left="360" w:hanging="360"/>
-        </w:pPr>
-        <w:rPr>
-          <w:rFonts w:ascii="Symbol" w:eastAsia="Times New Roman" w:hAnsi="Symbol" w:hint="default"/>
-        </w:rPr>
-      </w:lvl>
-    </w:lvlOverride>
-  </w:num>
-  <w:num w:numId="22">
-    <w:abstractNumId w:val="32"/>
-  </w:num>
-  <w:num w:numId="23">
-    <w:abstractNumId w:val="24"/>
-  </w:num>
-  <w:num w:numId="24">
-    <w:abstractNumId w:val="11"/>
-  </w:num>
-  <w:num w:numId="25">
-    <w:abstractNumId w:val="26"/>
-  </w:num>
-  <w:num w:numId="26">
-    <w:abstractNumId w:val="23"/>
-  </w:num>
-  <w:num w:numId="27">
-    <w:abstractNumId w:val="28"/>
-  </w:num>
-  <w:num w:numId="28">
-    <w:abstractNumId w:val="29"/>
-  </w:num>
-  <w:num w:numId="29">
-    <w:abstractNumId w:val="18"/>
-  </w:num>
-  <w:num w:numId="30">
-    <w:abstractNumId w:val="31"/>
-  </w:num>
-  <w:num w:numId="31">
-    <w:abstractNumId w:val="15"/>
-  </w:num>
-  <w:num w:numId="32">
-    <w:abstractNumId w:val="36"/>
-  </w:num>
-  <w:num w:numId="33">
-    <w:abstractNumId w:val="0"/>
-  </w:num>
-  <w:num w:numId="34">
-    <w:abstractNumId w:val="30"/>
-  </w:num>
-  <w:num w:numId="35">
-    <w:abstractNumId w:val="17"/>
-  </w:num>
-  <w:num w:numId="36">
-    <w:abstractNumId w:val="25"/>
-  </w:num>
-  <w:num w:numId="37">
-    <w:abstractNumId w:val="13"/>
-  </w:num>
-  <w:num w:numId="38">
-    <w:abstractNumId w:val="19"/>
-  </w:num>
-  <w:num w:numId="39">
-    <w:abstractNumId w:val="22"/>
-  </w:num>
-  <w:num w:numId="40">
-    <w:abstractNumId w:val="20"/>
-  </w:num>
-  <w:num w:numId="41">
-    <w:abstractNumId w:val="35"/>
-  </w:num>
-  <w:num w:numId="42">
     <w:abstractNumId w:val="14"/>
   </w:num>
-  <w:num w:numId="43">
-    <w:abstractNumId w:val="21"/>
-  </w:num>
-  <w:num w:numId="44">
-    <w:abstractNumId w:val="27"/>
-  </w:num>
-  <w:num w:numId="45">
-    <w:abstractNumId w:val="34"/>
-  </w:num>
-  <w:num w:numId="46">
-    <w:abstractNumId w:val="37"/>
-  </w:num>
-  <w:num w:numId="47">
-    <w:abstractNumId w:val="16"/>
-  </w:num>
-  <w:num w:numId="48">
-    <w:abstractNumId w:val="33"/>
-  </w:num>
+  <w:numIdMacAtCleanup w:val="19"/>
 </w:numbering>
 </file>
 
 <file path=word/styles.xml><?xml version="1.0" encoding="utf-8"?>
-<w:styles xmlns:mc="http://schemas.openxmlformats.org/markup-compatibility/2006" xmlns:r="http://schemas.openxmlformats.org/officeDocument/2006/relationships" xmlns:w="http://schemas.openxmlformats.org/wordprocessingml/2006/main" xmlns:w14="http://schemas.microsoft.com/office/word/2010/wordml" mc:Ignorable="w14">
+<w:styles xmlns:r="http://schemas.openxmlformats.org/officeDocument/2006/relationships" xmlns:w="http://schemas.openxmlformats.org/wordprocessingml/2006/main">
   <w:docDefaults>
     <w:rPrDefault>
       <w:rPr>
@@ -4325,6 +4976,7 @@
   <w:style w:type="paragraph" w:default="1" w:styleId="Normal">
     <w:name w:val="Normal"/>
     <w:qFormat/>
+    <w:rsid w:val="00157B2B"/>
     <w:pPr>
       <w:spacing w:after="120"/>
       <w:jc w:val="both"/>
@@ -4333,11 +4985,12 @@
       <w:rFonts w:ascii="Times New Roman" w:eastAsia="Times New Roman" w:hAnsi="Times New Roman"/>
     </w:rPr>
   </w:style>
-  <w:style w:type="paragraph" w:styleId="Heading1">
+  <w:style w:type="paragraph" w:styleId="Ttulo1">
     <w:name w:val="heading 1"/>
     <w:basedOn w:val="Normal"/>
     <w:next w:val="Normal"/>
     <w:qFormat/>
+    <w:rsid w:val="00157B2B"/>
     <w:pPr>
       <w:keepNext/>
       <w:keepLines/>
@@ -4352,11 +5005,12 @@
       <w:sz w:val="18"/>
     </w:rPr>
   </w:style>
-  <w:style w:type="paragraph" w:styleId="Heading2">
+  <w:style w:type="paragraph" w:styleId="Ttulo2">
     <w:name w:val="heading 2"/>
-    <w:basedOn w:val="Heading1"/>
+    <w:basedOn w:val="Ttulo1"/>
     <w:next w:val="Normal"/>
     <w:qFormat/>
+    <w:rsid w:val="00157B2B"/>
     <w:pPr>
       <w:outlineLvl w:val="1"/>
     </w:pPr>
@@ -4364,11 +5018,12 @@
       <w:caps w:val="0"/>
     </w:rPr>
   </w:style>
-  <w:style w:type="paragraph" w:styleId="Heading3">
+  <w:style w:type="paragraph" w:styleId="Ttulo3">
     <w:name w:val="heading 3"/>
-    <w:basedOn w:val="Heading2"/>
+    <w:basedOn w:val="Ttulo2"/>
     <w:next w:val="Normal"/>
     <w:qFormat/>
+    <w:rsid w:val="00157B2B"/>
     <w:pPr>
       <w:outlineLvl w:val="2"/>
     </w:pPr>
@@ -4377,16 +5032,17 @@
       <w:i/>
     </w:rPr>
   </w:style>
-  <w:style w:type="paragraph" w:styleId="Heading4">
+  <w:style w:type="paragraph" w:styleId="Ttulo4">
     <w:name w:val="heading 4"/>
     <w:basedOn w:val="Normal"/>
     <w:next w:val="Normal"/>
     <w:qFormat/>
+    <w:rsid w:val="00157B2B"/>
     <w:pPr>
       <w:keepNext/>
       <w:numPr>
         <w:ilvl w:val="3"/>
-        <w:numId w:val="23"/>
+        <w:numId w:val="11"/>
       </w:numPr>
       <w:spacing w:before="240" w:after="60"/>
       <w:outlineLvl w:val="3"/>
@@ -4396,15 +5052,16 @@
       <w:sz w:val="28"/>
     </w:rPr>
   </w:style>
-  <w:style w:type="paragraph" w:styleId="Heading5">
+  <w:style w:type="paragraph" w:styleId="Ttulo5">
     <w:name w:val="heading 5"/>
     <w:basedOn w:val="Normal"/>
     <w:next w:val="Normal"/>
     <w:qFormat/>
+    <w:rsid w:val="00157B2B"/>
     <w:pPr>
       <w:numPr>
         <w:ilvl w:val="4"/>
-        <w:numId w:val="23"/>
+        <w:numId w:val="11"/>
       </w:numPr>
       <w:spacing w:before="240" w:after="60"/>
       <w:outlineLvl w:val="4"/>
@@ -4415,15 +5072,16 @@
       <w:sz w:val="26"/>
     </w:rPr>
   </w:style>
-  <w:style w:type="paragraph" w:styleId="Heading6">
+  <w:style w:type="paragraph" w:styleId="Ttulo6">
     <w:name w:val="heading 6"/>
     <w:basedOn w:val="Normal"/>
     <w:next w:val="Normal"/>
     <w:qFormat/>
+    <w:rsid w:val="00157B2B"/>
     <w:pPr>
       <w:numPr>
         <w:ilvl w:val="5"/>
-        <w:numId w:val="23"/>
+        <w:numId w:val="11"/>
       </w:numPr>
       <w:spacing w:before="240" w:after="60"/>
       <w:outlineLvl w:val="5"/>
@@ -4433,29 +5091,31 @@
       <w:sz w:val="22"/>
     </w:rPr>
   </w:style>
-  <w:style w:type="paragraph" w:styleId="Heading7">
+  <w:style w:type="paragraph" w:styleId="Ttulo7">
     <w:name w:val="heading 7"/>
     <w:basedOn w:val="Normal"/>
     <w:next w:val="Normal"/>
     <w:qFormat/>
+    <w:rsid w:val="00157B2B"/>
     <w:pPr>
       <w:numPr>
         <w:ilvl w:val="6"/>
-        <w:numId w:val="23"/>
+        <w:numId w:val="11"/>
       </w:numPr>
       <w:spacing w:before="240" w:after="60"/>
       <w:outlineLvl w:val="6"/>
     </w:pPr>
   </w:style>
-  <w:style w:type="paragraph" w:styleId="Heading8">
+  <w:style w:type="paragraph" w:styleId="Ttulo8">
     <w:name w:val="heading 8"/>
     <w:basedOn w:val="Normal"/>
     <w:next w:val="Normal"/>
     <w:qFormat/>
+    <w:rsid w:val="00157B2B"/>
     <w:pPr>
       <w:numPr>
         <w:ilvl w:val="7"/>
-        <w:numId w:val="23"/>
+        <w:numId w:val="11"/>
       </w:numPr>
       <w:spacing w:before="240" w:after="60"/>
       <w:outlineLvl w:val="7"/>
@@ -4464,15 +5124,16 @@
       <w:i/>
     </w:rPr>
   </w:style>
-  <w:style w:type="paragraph" w:styleId="Heading9">
+  <w:style w:type="paragraph" w:styleId="Ttulo9">
     <w:name w:val="heading 9"/>
     <w:basedOn w:val="Normal"/>
     <w:next w:val="Normal"/>
     <w:qFormat/>
+    <w:rsid w:val="00157B2B"/>
     <w:pPr>
       <w:numPr>
         <w:ilvl w:val="8"/>
-        <w:numId w:val="23"/>
+        <w:numId w:val="11"/>
       </w:numPr>
       <w:spacing w:before="240" w:after="60"/>
       <w:outlineLvl w:val="8"/>
@@ -4482,17 +5143,18 @@
       <w:sz w:val="22"/>
     </w:rPr>
   </w:style>
-  <w:style w:type="character" w:default="1" w:styleId="DefaultParagraphFont">
+  <w:style w:type="character" w:default="1" w:styleId="Tipodeletrapredefinidodopargrafo">
     <w:name w:val="Default Paragraph Font"/>
     <w:uiPriority w:val="1"/>
     <w:semiHidden/>
     <w:unhideWhenUsed/>
   </w:style>
-  <w:style w:type="table" w:default="1" w:styleId="TableNormal">
+  <w:style w:type="table" w:default="1" w:styleId="Tabelanormal">
     <w:name w:val="Normal Table"/>
     <w:uiPriority w:val="99"/>
     <w:semiHidden/>
     <w:unhideWhenUsed/>
+    <w:qFormat/>
     <w:tblPr>
       <w:tblInd w:w="0" w:type="dxa"/>
       <w:tblCellMar>
@@ -4503,15 +5165,16 @@
       </w:tblCellMar>
     </w:tblPr>
   </w:style>
-  <w:style w:type="numbering" w:default="1" w:styleId="NoList">
+  <w:style w:type="numbering" w:default="1" w:styleId="Semlista">
     <w:name w:val="No List"/>
     <w:uiPriority w:val="99"/>
     <w:semiHidden/>
     <w:unhideWhenUsed/>
   </w:style>
-  <w:style w:type="paragraph" w:styleId="Footer">
+  <w:style w:type="paragraph" w:styleId="Rodap">
     <w:name w:val="footer"/>
     <w:basedOn w:val="Normal"/>
+    <w:rsid w:val="00157B2B"/>
     <w:pPr>
       <w:tabs>
         <w:tab w:val="center" w:pos="4320"/>
@@ -4519,9 +5182,10 @@
       </w:tabs>
     </w:pPr>
   </w:style>
-  <w:style w:type="paragraph" w:styleId="Header">
+  <w:style w:type="paragraph" w:styleId="Cabealho">
     <w:name w:val="header"/>
     <w:basedOn w:val="Normal"/>
+    <w:rsid w:val="00157B2B"/>
     <w:pPr>
       <w:tabs>
         <w:tab w:val="center" w:pos="4320"/>
@@ -4536,6 +5200,7 @@
     <w:name w:val="Author"/>
     <w:basedOn w:val="Normal"/>
     <w:link w:val="AuthorChar"/>
+    <w:rsid w:val="00157B2B"/>
     <w:pPr>
       <w:spacing w:after="0"/>
       <w:jc w:val="center"/>
@@ -4546,14 +5211,16 @@
       <w:sz w:val="24"/>
     </w:rPr>
   </w:style>
-  <w:style w:type="character" w:styleId="PageNumber">
+  <w:style w:type="character" w:styleId="Nmerodepgina">
     <w:name w:val="page number"/>
-    <w:basedOn w:val="DefaultParagraphFont"/>
-  </w:style>
-  <w:style w:type="paragraph" w:styleId="Title">
+    <w:basedOn w:val="Tipodeletrapredefinidodopargrafo"/>
+    <w:rsid w:val="00157B2B"/>
+  </w:style>
+  <w:style w:type="paragraph" w:styleId="Ttulo">
     <w:name w:val="Title"/>
     <w:basedOn w:val="Normal"/>
     <w:qFormat/>
+    <w:rsid w:val="00157B2B"/>
     <w:pPr>
       <w:spacing w:before="100" w:beforeAutospacing="1"/>
       <w:jc w:val="center"/>
@@ -4566,14 +5233,15 @@
       <w:sz w:val="36"/>
     </w:rPr>
   </w:style>
-  <w:style w:type="paragraph" w:styleId="BlockText">
+  <w:style w:type="paragraph" w:styleId="Textodebloco">
     <w:name w:val="Block Text"/>
     <w:basedOn w:val="Normal"/>
+    <w:rsid w:val="00157B2B"/>
     <w:pPr>
       <w:ind w:left="1440" w:right="1440"/>
     </w:pPr>
   </w:style>
-  <w:style w:type="paragraph" w:styleId="Caption">
+  <w:style w:type="paragraph" w:styleId="Legenda">
     <w:name w:val="caption"/>
     <w:basedOn w:val="Normal"/>
     <w:next w:val="Normal"/>
@@ -4588,27 +5256,31 @@
       <w:sz w:val="18"/>
     </w:rPr>
   </w:style>
-  <w:style w:type="paragraph" w:styleId="Closing">
+  <w:style w:type="paragraph" w:styleId="Rematedecarta">
     <w:name w:val="Closing"/>
     <w:basedOn w:val="Normal"/>
+    <w:rsid w:val="00157B2B"/>
     <w:pPr>
       <w:ind w:left="4320"/>
     </w:pPr>
   </w:style>
-  <w:style w:type="paragraph" w:styleId="CommentText">
+  <w:style w:type="paragraph" w:styleId="Textodecomentrio">
     <w:name w:val="annotation text"/>
     <w:basedOn w:val="Normal"/>
     <w:semiHidden/>
-  </w:style>
-  <w:style w:type="paragraph" w:styleId="Date">
+    <w:rsid w:val="00157B2B"/>
+  </w:style>
+  <w:style w:type="paragraph" w:styleId="Data">
     <w:name w:val="Date"/>
     <w:basedOn w:val="Normal"/>
     <w:next w:val="Normal"/>
-  </w:style>
-  <w:style w:type="paragraph" w:styleId="DocumentMap">
+    <w:rsid w:val="00157B2B"/>
+  </w:style>
+  <w:style w:type="paragraph" w:styleId="Mapadodocumento">
     <w:name w:val="Document Map"/>
     <w:basedOn w:val="Normal"/>
     <w:semiHidden/>
+    <w:rsid w:val="00157B2B"/>
     <w:pPr>
       <w:shd w:val="clear" w:color="auto" w:fill="000080"/>
     </w:pPr>
@@ -4616,284 +5288,316 @@
       <w:rFonts w:ascii="Tahoma" w:hAnsi="Tahoma"/>
     </w:rPr>
   </w:style>
-  <w:style w:type="paragraph" w:styleId="FootnoteText">
+  <w:style w:type="paragraph" w:styleId="Textodenotaderodap">
     <w:name w:val="footnote text"/>
     <w:basedOn w:val="Normal"/>
     <w:semiHidden/>
+    <w:rsid w:val="00157B2B"/>
     <w:pPr>
       <w:tabs>
         <w:tab w:val="left" w:pos="360"/>
       </w:tabs>
     </w:pPr>
   </w:style>
-  <w:style w:type="paragraph" w:styleId="Index1">
+  <w:style w:type="paragraph" w:styleId="ndiceremissivo1">
     <w:name w:val="index 1"/>
     <w:basedOn w:val="Normal"/>
     <w:next w:val="Normal"/>
     <w:autoRedefine/>
     <w:semiHidden/>
+    <w:rsid w:val="00157B2B"/>
     <w:pPr>
       <w:ind w:left="240" w:hanging="240"/>
     </w:pPr>
   </w:style>
-  <w:style w:type="paragraph" w:styleId="Index2">
+  <w:style w:type="paragraph" w:styleId="ndiceremissivo2">
     <w:name w:val="index 2"/>
     <w:basedOn w:val="Normal"/>
     <w:next w:val="Normal"/>
     <w:autoRedefine/>
     <w:semiHidden/>
+    <w:rsid w:val="00157B2B"/>
     <w:pPr>
       <w:ind w:left="480" w:hanging="240"/>
     </w:pPr>
   </w:style>
-  <w:style w:type="paragraph" w:styleId="Index3">
+  <w:style w:type="paragraph" w:styleId="ndiceremissivo3">
     <w:name w:val="index 3"/>
     <w:basedOn w:val="Normal"/>
     <w:next w:val="Normal"/>
     <w:autoRedefine/>
     <w:semiHidden/>
+    <w:rsid w:val="00157B2B"/>
     <w:pPr>
       <w:ind w:left="720" w:hanging="240"/>
     </w:pPr>
   </w:style>
-  <w:style w:type="paragraph" w:styleId="Index4">
+  <w:style w:type="paragraph" w:styleId="ndiceremissivo4">
     <w:name w:val="index 4"/>
     <w:basedOn w:val="Normal"/>
     <w:next w:val="Normal"/>
     <w:autoRedefine/>
     <w:semiHidden/>
+    <w:rsid w:val="00157B2B"/>
     <w:pPr>
       <w:ind w:left="960" w:hanging="240"/>
     </w:pPr>
   </w:style>
-  <w:style w:type="paragraph" w:styleId="Index5">
+  <w:style w:type="paragraph" w:styleId="ndiceremissivo5">
     <w:name w:val="index 5"/>
     <w:basedOn w:val="Normal"/>
     <w:next w:val="Normal"/>
     <w:autoRedefine/>
     <w:semiHidden/>
+    <w:rsid w:val="00157B2B"/>
     <w:pPr>
       <w:ind w:left="1200" w:hanging="240"/>
     </w:pPr>
   </w:style>
-  <w:style w:type="paragraph" w:styleId="Index6">
+  <w:style w:type="paragraph" w:styleId="ndiceremissivo6">
     <w:name w:val="index 6"/>
     <w:basedOn w:val="Normal"/>
     <w:next w:val="Normal"/>
     <w:autoRedefine/>
     <w:semiHidden/>
+    <w:rsid w:val="00157B2B"/>
     <w:pPr>
       <w:ind w:left="1440" w:hanging="240"/>
     </w:pPr>
   </w:style>
-  <w:style w:type="paragraph" w:styleId="Index7">
+  <w:style w:type="paragraph" w:styleId="ndiceremissivo7">
     <w:name w:val="index 7"/>
     <w:basedOn w:val="Normal"/>
     <w:next w:val="Normal"/>
     <w:autoRedefine/>
     <w:semiHidden/>
+    <w:rsid w:val="00157B2B"/>
     <w:pPr>
       <w:ind w:left="1680" w:hanging="240"/>
     </w:pPr>
   </w:style>
-  <w:style w:type="paragraph" w:styleId="Index8">
+  <w:style w:type="paragraph" w:styleId="ndiceremissivo8">
     <w:name w:val="index 8"/>
     <w:basedOn w:val="Normal"/>
     <w:next w:val="Normal"/>
     <w:autoRedefine/>
     <w:semiHidden/>
+    <w:rsid w:val="00157B2B"/>
     <w:pPr>
       <w:ind w:left="1920" w:hanging="240"/>
     </w:pPr>
   </w:style>
-  <w:style w:type="paragraph" w:styleId="Index9">
+  <w:style w:type="paragraph" w:styleId="ndiceremissivo9">
     <w:name w:val="index 9"/>
     <w:basedOn w:val="Normal"/>
     <w:next w:val="Normal"/>
     <w:autoRedefine/>
     <w:semiHidden/>
+    <w:rsid w:val="00157B2B"/>
     <w:pPr>
       <w:ind w:left="2160" w:hanging="240"/>
     </w:pPr>
   </w:style>
-  <w:style w:type="paragraph" w:styleId="IndexHeading">
+  <w:style w:type="paragraph" w:styleId="Ttulodendiceremissivo">
     <w:name w:val="index heading"/>
     <w:basedOn w:val="Normal"/>
-    <w:next w:val="Index1"/>
+    <w:next w:val="ndiceremissivo1"/>
     <w:semiHidden/>
+    <w:rsid w:val="00157B2B"/>
     <w:rPr>
       <w:rFonts w:ascii="Arial" w:hAnsi="Arial"/>
       <w:b/>
     </w:rPr>
   </w:style>
-  <w:style w:type="paragraph" w:styleId="List">
+  <w:style w:type="paragraph" w:styleId="Lista">
     <w:name w:val="List"/>
     <w:basedOn w:val="Normal"/>
+    <w:rsid w:val="00157B2B"/>
     <w:pPr>
       <w:ind w:left="360" w:hanging="360"/>
     </w:pPr>
   </w:style>
-  <w:style w:type="paragraph" w:styleId="List2">
+  <w:style w:type="paragraph" w:styleId="Lista2">
     <w:name w:val="List 2"/>
     <w:basedOn w:val="Normal"/>
+    <w:rsid w:val="00157B2B"/>
     <w:pPr>
       <w:ind w:left="720" w:hanging="360"/>
     </w:pPr>
   </w:style>
-  <w:style w:type="paragraph" w:styleId="List3">
+  <w:style w:type="paragraph" w:styleId="Lista3">
     <w:name w:val="List 3"/>
     <w:basedOn w:val="Normal"/>
+    <w:rsid w:val="00157B2B"/>
     <w:pPr>
       <w:ind w:left="1080" w:hanging="360"/>
     </w:pPr>
   </w:style>
-  <w:style w:type="paragraph" w:styleId="List4">
+  <w:style w:type="paragraph" w:styleId="Lista4">
     <w:name w:val="List 4"/>
     <w:basedOn w:val="Normal"/>
+    <w:rsid w:val="00157B2B"/>
     <w:pPr>
       <w:ind w:left="1440" w:hanging="360"/>
     </w:pPr>
   </w:style>
-  <w:style w:type="paragraph" w:styleId="List5">
+  <w:style w:type="paragraph" w:styleId="Lista5">
     <w:name w:val="List 5"/>
     <w:basedOn w:val="Normal"/>
+    <w:rsid w:val="00157B2B"/>
     <w:pPr>
       <w:ind w:left="1800" w:hanging="360"/>
     </w:pPr>
   </w:style>
-  <w:style w:type="paragraph" w:styleId="ListBullet">
+  <w:style w:type="paragraph" w:styleId="Listacommarcas">
     <w:name w:val="List Bullet"/>
     <w:basedOn w:val="Normal"/>
     <w:autoRedefine/>
+    <w:rsid w:val="00157B2B"/>
     <w:pPr>
       <w:numPr>
-        <w:numId w:val="11"/>
+        <w:numId w:val="1"/>
       </w:numPr>
     </w:pPr>
   </w:style>
-  <w:style w:type="paragraph" w:styleId="ListBullet2">
+  <w:style w:type="paragraph" w:styleId="Listacommarcas2">
     <w:name w:val="List Bullet 2"/>
     <w:basedOn w:val="Normal"/>
     <w:autoRedefine/>
+    <w:rsid w:val="00157B2B"/>
     <w:pPr>
       <w:numPr>
-        <w:numId w:val="12"/>
+        <w:numId w:val="2"/>
       </w:numPr>
     </w:pPr>
   </w:style>
-  <w:style w:type="paragraph" w:styleId="ListBullet3">
+  <w:style w:type="paragraph" w:styleId="Listacommarcas3">
     <w:name w:val="List Bullet 3"/>
     <w:basedOn w:val="Normal"/>
     <w:autoRedefine/>
+    <w:rsid w:val="00157B2B"/>
     <w:pPr>
       <w:numPr>
-        <w:numId w:val="13"/>
+        <w:numId w:val="3"/>
       </w:numPr>
     </w:pPr>
   </w:style>
-  <w:style w:type="paragraph" w:styleId="ListBullet4">
+  <w:style w:type="paragraph" w:styleId="Listacommarcas4">
     <w:name w:val="List Bullet 4"/>
     <w:basedOn w:val="Normal"/>
     <w:autoRedefine/>
+    <w:rsid w:val="00157B2B"/>
     <w:pPr>
       <w:numPr>
-        <w:numId w:val="14"/>
+        <w:numId w:val="4"/>
       </w:numPr>
     </w:pPr>
   </w:style>
-  <w:style w:type="paragraph" w:styleId="ListBullet5">
+  <w:style w:type="paragraph" w:styleId="Listacommarcas5">
     <w:name w:val="List Bullet 5"/>
     <w:basedOn w:val="Normal"/>
     <w:autoRedefine/>
+    <w:rsid w:val="00157B2B"/>
     <w:pPr>
       <w:numPr>
-        <w:numId w:val="15"/>
+        <w:numId w:val="5"/>
       </w:numPr>
     </w:pPr>
   </w:style>
-  <w:style w:type="paragraph" w:styleId="ListContinue">
+  <w:style w:type="paragraph" w:styleId="Listadecont">
     <w:name w:val="List Continue"/>
     <w:basedOn w:val="Normal"/>
+    <w:rsid w:val="00157B2B"/>
     <w:pPr>
       <w:ind w:left="360"/>
     </w:pPr>
   </w:style>
-  <w:style w:type="paragraph" w:styleId="ListContinue2">
+  <w:style w:type="paragraph" w:styleId="Listadecont2">
     <w:name w:val="List Continue 2"/>
     <w:basedOn w:val="Normal"/>
+    <w:rsid w:val="00157B2B"/>
     <w:pPr>
       <w:ind w:left="720"/>
     </w:pPr>
   </w:style>
-  <w:style w:type="paragraph" w:styleId="ListContinue3">
+  <w:style w:type="paragraph" w:styleId="Listadecont3">
     <w:name w:val="List Continue 3"/>
     <w:basedOn w:val="Normal"/>
+    <w:rsid w:val="00157B2B"/>
     <w:pPr>
       <w:ind w:left="1080"/>
     </w:pPr>
   </w:style>
-  <w:style w:type="paragraph" w:styleId="ListContinue4">
+  <w:style w:type="paragraph" w:styleId="Listadecont4">
     <w:name w:val="List Continue 4"/>
     <w:basedOn w:val="Normal"/>
+    <w:rsid w:val="00157B2B"/>
     <w:pPr>
       <w:ind w:left="1440"/>
     </w:pPr>
   </w:style>
-  <w:style w:type="paragraph" w:styleId="ListContinue5">
+  <w:style w:type="paragraph" w:styleId="Listadecont5">
     <w:name w:val="List Continue 5"/>
     <w:basedOn w:val="Normal"/>
+    <w:rsid w:val="00157B2B"/>
     <w:pPr>
       <w:ind w:left="1800"/>
     </w:pPr>
   </w:style>
-  <w:style w:type="paragraph" w:styleId="ListNumber">
+  <w:style w:type="paragraph" w:styleId="Listanumerada">
     <w:name w:val="List Number"/>
     <w:basedOn w:val="Normal"/>
+    <w:rsid w:val="00157B2B"/>
     <w:pPr>
       <w:numPr>
-        <w:numId w:val="16"/>
+        <w:numId w:val="6"/>
       </w:numPr>
     </w:pPr>
   </w:style>
-  <w:style w:type="paragraph" w:styleId="ListNumber2">
+  <w:style w:type="paragraph" w:styleId="Listanumerada2">
     <w:name w:val="List Number 2"/>
     <w:basedOn w:val="Normal"/>
+    <w:rsid w:val="00157B2B"/>
     <w:pPr>
       <w:numPr>
-        <w:numId w:val="17"/>
+        <w:numId w:val="7"/>
       </w:numPr>
     </w:pPr>
   </w:style>
-  <w:style w:type="paragraph" w:styleId="ListNumber3">
+  <w:style w:type="paragraph" w:styleId="Listanumerada3">
     <w:name w:val="List Number 3"/>
     <w:basedOn w:val="Normal"/>
+    <w:rsid w:val="00157B2B"/>
     <w:pPr>
       <w:numPr>
-        <w:numId w:val="18"/>
+        <w:numId w:val="8"/>
       </w:numPr>
     </w:pPr>
   </w:style>
-  <w:style w:type="paragraph" w:styleId="ListNumber4">
+  <w:style w:type="paragraph" w:styleId="Listanumerada4">
     <w:name w:val="List Number 4"/>
     <w:basedOn w:val="Normal"/>
+    <w:rsid w:val="00157B2B"/>
     <w:pPr>
       <w:numPr>
-        <w:numId w:val="19"/>
+        <w:numId w:val="9"/>
       </w:numPr>
     </w:pPr>
   </w:style>
-  <w:style w:type="paragraph" w:styleId="ListNumber5">
+  <w:style w:type="paragraph" w:styleId="Listanumerada5">
     <w:name w:val="List Number 5"/>
     <w:basedOn w:val="Normal"/>
+    <w:rsid w:val="00157B2B"/>
     <w:pPr>
       <w:numPr>
-        <w:numId w:val="20"/>
+        <w:numId w:val="10"/>
       </w:numPr>
     </w:pPr>
   </w:style>
-  <w:style w:type="paragraph" w:styleId="MacroText">
+  <w:style w:type="paragraph" w:styleId="Textodemacro">
     <w:name w:val="macro"/>
     <w:semiHidden/>
+    <w:rsid w:val="00157B2B"/>
     <w:pPr>
       <w:tabs>
         <w:tab w:val="left" w:pos="480"/>
@@ -4911,9 +5615,10 @@
       <w:rFonts w:ascii="Courier New" w:eastAsia="Times New Roman" w:hAnsi="Courier New"/>
     </w:rPr>
   </w:style>
-  <w:style w:type="paragraph" w:styleId="MessageHeader">
+  <w:style w:type="paragraph" w:styleId="Cabealhodamensagem">
     <w:name w:val="Message Header"/>
     <w:basedOn w:val="Normal"/>
+    <w:rsid w:val="00157B2B"/>
     <w:pPr>
       <w:pBdr>
         <w:top w:val="single" w:sz="6" w:space="1" w:color="auto"/>
@@ -4928,41 +5633,47 @@
       <w:rFonts w:ascii="Arial" w:hAnsi="Arial"/>
     </w:rPr>
   </w:style>
-  <w:style w:type="paragraph" w:styleId="NormalIndent">
+  <w:style w:type="paragraph" w:styleId="Avanonormal">
     <w:name w:val="Normal Indent"/>
     <w:basedOn w:val="Normal"/>
+    <w:rsid w:val="00157B2B"/>
     <w:pPr>
       <w:ind w:left="720"/>
     </w:pPr>
   </w:style>
-  <w:style w:type="paragraph" w:styleId="NoteHeading">
+  <w:style w:type="paragraph" w:styleId="Ttulodanota">
     <w:name w:val="Note Heading"/>
     <w:basedOn w:val="Normal"/>
     <w:next w:val="Normal"/>
-  </w:style>
-  <w:style w:type="paragraph" w:styleId="PlainText">
+    <w:rsid w:val="00157B2B"/>
+  </w:style>
+  <w:style w:type="paragraph" w:styleId="Textosimples">
     <w:name w:val="Plain Text"/>
     <w:basedOn w:val="Normal"/>
+    <w:rsid w:val="00157B2B"/>
     <w:rPr>
       <w:rFonts w:ascii="Courier New" w:hAnsi="Courier New"/>
     </w:rPr>
   </w:style>
-  <w:style w:type="paragraph" w:styleId="Salutation">
+  <w:style w:type="paragraph" w:styleId="Inciodecarta">
     <w:name w:val="Salutation"/>
     <w:basedOn w:val="Normal"/>
     <w:next w:val="Normal"/>
-  </w:style>
-  <w:style w:type="paragraph" w:styleId="Signature">
+    <w:rsid w:val="00157B2B"/>
+  </w:style>
+  <w:style w:type="paragraph" w:styleId="Assinatura">
     <w:name w:val="Signature"/>
     <w:basedOn w:val="Normal"/>
+    <w:rsid w:val="00157B2B"/>
     <w:pPr>
       <w:ind w:left="4320"/>
     </w:pPr>
   </w:style>
-  <w:style w:type="paragraph" w:styleId="Subtitle">
+  <w:style w:type="paragraph" w:styleId="Subttulo">
     <w:name w:val="Subtitle"/>
     <w:basedOn w:val="Normal"/>
     <w:qFormat/>
+    <w:rsid w:val="00157B2B"/>
     <w:pPr>
       <w:spacing w:after="60"/>
       <w:jc w:val="center"/>
@@ -4972,11 +5683,12 @@
       <w:rFonts w:ascii="Arial" w:hAnsi="Arial"/>
     </w:rPr>
   </w:style>
-  <w:style w:type="paragraph" w:styleId="TOAHeading">
+  <w:style w:type="paragraph" w:styleId="Ttulodendicedeautoridades">
     <w:name w:val="toa heading"/>
     <w:basedOn w:val="Normal"/>
     <w:next w:val="Normal"/>
     <w:semiHidden/>
+    <w:rsid w:val="00157B2B"/>
     <w:pPr>
       <w:spacing w:before="120"/>
     </w:pPr>
@@ -4985,96 +5697,106 @@
       <w:b/>
     </w:rPr>
   </w:style>
-  <w:style w:type="paragraph" w:styleId="TOC1">
+  <w:style w:type="paragraph" w:styleId="ndice1">
     <w:name w:val="toc 1"/>
     <w:basedOn w:val="Normal"/>
     <w:next w:val="Normal"/>
     <w:autoRedefine/>
     <w:semiHidden/>
-  </w:style>
-  <w:style w:type="paragraph" w:styleId="TOC2">
+    <w:rsid w:val="00157B2B"/>
+  </w:style>
+  <w:style w:type="paragraph" w:styleId="ndice2">
     <w:name w:val="toc 2"/>
     <w:basedOn w:val="Normal"/>
     <w:next w:val="Normal"/>
     <w:autoRedefine/>
     <w:semiHidden/>
+    <w:rsid w:val="00157B2B"/>
     <w:pPr>
       <w:ind w:left="240"/>
     </w:pPr>
   </w:style>
-  <w:style w:type="paragraph" w:styleId="TOC3">
+  <w:style w:type="paragraph" w:styleId="ndice3">
     <w:name w:val="toc 3"/>
     <w:basedOn w:val="Normal"/>
     <w:next w:val="Normal"/>
     <w:autoRedefine/>
     <w:semiHidden/>
+    <w:rsid w:val="00157B2B"/>
     <w:pPr>
       <w:ind w:left="480"/>
     </w:pPr>
   </w:style>
-  <w:style w:type="paragraph" w:styleId="TOC4">
+  <w:style w:type="paragraph" w:styleId="ndice4">
     <w:name w:val="toc 4"/>
     <w:basedOn w:val="Normal"/>
     <w:next w:val="Normal"/>
     <w:autoRedefine/>
     <w:semiHidden/>
+    <w:rsid w:val="00157B2B"/>
     <w:pPr>
       <w:ind w:left="720"/>
     </w:pPr>
   </w:style>
-  <w:style w:type="paragraph" w:styleId="TOC5">
+  <w:style w:type="paragraph" w:styleId="ndice5">
     <w:name w:val="toc 5"/>
     <w:basedOn w:val="Normal"/>
     <w:next w:val="Normal"/>
     <w:autoRedefine/>
     <w:semiHidden/>
+    <w:rsid w:val="00157B2B"/>
     <w:pPr>
       <w:ind w:left="960"/>
     </w:pPr>
   </w:style>
-  <w:style w:type="paragraph" w:styleId="TOC6">
+  <w:style w:type="paragraph" w:styleId="ndice6">
     <w:name w:val="toc 6"/>
     <w:basedOn w:val="Normal"/>
     <w:next w:val="Normal"/>
     <w:autoRedefine/>
     <w:semiHidden/>
+    <w:rsid w:val="00157B2B"/>
     <w:pPr>
       <w:ind w:left="1200"/>
     </w:pPr>
   </w:style>
-  <w:style w:type="paragraph" w:styleId="TOC7">
+  <w:style w:type="paragraph" w:styleId="ndice7">
     <w:name w:val="toc 7"/>
     <w:basedOn w:val="Normal"/>
     <w:next w:val="Normal"/>
     <w:autoRedefine/>
     <w:semiHidden/>
+    <w:rsid w:val="00157B2B"/>
     <w:pPr>
       <w:ind w:left="1440"/>
     </w:pPr>
   </w:style>
-  <w:style w:type="paragraph" w:styleId="TOC8">
+  <w:style w:type="paragraph" w:styleId="ndice8">
     <w:name w:val="toc 8"/>
     <w:basedOn w:val="Normal"/>
     <w:next w:val="Normal"/>
     <w:autoRedefine/>
     <w:semiHidden/>
+    <w:rsid w:val="00157B2B"/>
     <w:pPr>
       <w:ind w:left="1680"/>
     </w:pPr>
   </w:style>
-  <w:style w:type="paragraph" w:styleId="TOC9">
+  <w:style w:type="paragraph" w:styleId="ndice9">
     <w:name w:val="toc 9"/>
     <w:basedOn w:val="Normal"/>
     <w:next w:val="Normal"/>
     <w:autoRedefine/>
     <w:semiHidden/>
+    <w:rsid w:val="00157B2B"/>
     <w:pPr>
       <w:ind w:left="1920"/>
     </w:pPr>
   </w:style>
-  <w:style w:type="character" w:styleId="FootnoteReference">
+  <w:style w:type="character" w:styleId="Refdenotaderodap">
     <w:name w:val="footnote reference"/>
     <w:semiHidden/>
+    <w:rsid w:val="00157B2B"/>
     <w:rPr>
       <w:vertAlign w:val="superscript"/>
     </w:rPr>
@@ -5082,9 +5804,10 @@
   <w:style w:type="paragraph" w:customStyle="1" w:styleId="Bullet">
     <w:name w:val="Bullet"/>
     <w:basedOn w:val="Normal"/>
+    <w:rsid w:val="00157B2B"/>
     <w:pPr>
       <w:numPr>
-        <w:numId w:val="31"/>
+        <w:numId w:val="12"/>
       </w:numPr>
       <w:tabs>
         <w:tab w:val="clear" w:pos="720"/>
@@ -5102,6 +5825,7 @@
   <w:style w:type="paragraph" w:customStyle="1" w:styleId="Paper-Title">
     <w:name w:val="Paper-Title"/>
     <w:basedOn w:val="Normal"/>
+    <w:rsid w:val="00157B2B"/>
     <w:pPr>
       <w:overflowPunct w:val="0"/>
       <w:autoSpaceDE w:val="0"/>
@@ -5122,7 +5846,7 @@
     <w:rsid w:val="00853A06"/>
     <w:pPr>
       <w:numPr>
-        <w:numId w:val="44"/>
+        <w:numId w:val="13"/>
       </w:numPr>
       <w:overflowPunct w:val="0"/>
       <w:autoSpaceDE w:val="0"/>
@@ -5134,16 +5858,18 @@
       <w:textAlignment w:val="baseline"/>
     </w:pPr>
   </w:style>
-  <w:style w:type="character" w:styleId="CommentReference">
+  <w:style w:type="character" w:styleId="Refdecomentrio">
     <w:name w:val="annotation reference"/>
     <w:semiHidden/>
+    <w:rsid w:val="00157B2B"/>
     <w:rPr>
       <w:sz w:val="16"/>
     </w:rPr>
   </w:style>
   <w:style w:type="paragraph" w:customStyle="1" w:styleId="Abstract">
     <w:name w:val="Abstract"/>
-    <w:basedOn w:val="Heading1"/>
+    <w:basedOn w:val="Ttulo1"/>
+    <w:rsid w:val="00157B2B"/>
     <w:pPr>
       <w:spacing w:before="40"/>
       <w:outlineLvl w:val="9"/>
@@ -5154,7 +5880,7 @@
       <w:sz w:val="24"/>
     </w:rPr>
   </w:style>
-  <w:style w:type="character" w:styleId="Hyperlink">
+  <w:style w:type="character" w:styleId="Hiperligao">
     <w:name w:val="Hyperlink"/>
     <w:rsid w:val="00480565"/>
     <w:rPr>
@@ -5167,6 +5893,7 @@
     <w:name w:val="Affiliation"/>
     <w:basedOn w:val="Author"/>
     <w:link w:val="AffiliationChar"/>
+    <w:rsid w:val="00157B2B"/>
     <w:rPr>
       <w:b w:val="0"/>
     </w:rPr>
@@ -5174,6 +5901,7 @@
   <w:style w:type="paragraph" w:customStyle="1" w:styleId="Figure">
     <w:name w:val="Figure"/>
     <w:basedOn w:val="Normal"/>
+    <w:rsid w:val="00157B2B"/>
     <w:pPr>
       <w:spacing w:after="0"/>
     </w:pPr>
@@ -5181,6 +5909,7 @@
   <w:style w:type="paragraph" w:customStyle="1" w:styleId="Copyright">
     <w:name w:val="Copyright"/>
     <w:basedOn w:val="Normal"/>
+    <w:rsid w:val="00157B2B"/>
     <w:pPr>
       <w:framePr w:w="4680" w:h="1977" w:hRule="exact" w:hSpace="187" w:wrap="auto" w:vAnchor="page" w:hAnchor="page" w:x="1155" w:y="12605" w:anchorLock="1"/>
       <w:spacing w:after="0"/>
@@ -5192,6 +5921,7 @@
   <w:style w:type="paragraph" w:customStyle="1" w:styleId="cell">
     <w:name w:val="cell"/>
     <w:basedOn w:val="Normal"/>
+    <w:rsid w:val="00157B2B"/>
     <w:pPr>
       <w:keepNext/>
       <w:keepLines/>
@@ -5203,7 +5933,8 @@
   </w:style>
   <w:style w:type="character" w:customStyle="1" w:styleId="v8n000000">
     <w:name w:val="v8n000000"/>
-    <w:basedOn w:val="DefaultParagraphFont"/>
+    <w:basedOn w:val="Tipodeletrapredefinidodopargrafo"/>
+    <w:rsid w:val="00157B2B"/>
   </w:style>
   <w:style w:type="paragraph" w:customStyle="1" w:styleId="TableText">
     <w:name w:val="Table Text"/>
@@ -5215,9 +5946,9 @@
       <w:jc w:val="center"/>
     </w:pPr>
   </w:style>
-  <w:style w:type="character" w:styleId="FollowedHyperlink">
+  <w:style w:type="character" w:styleId="Hiperligaovisitada">
     <w:name w:val="FollowedHyperlink"/>
-    <w:basedOn w:val="Hyperlink"/>
+    <w:basedOn w:val="Hiperligao"/>
     <w:rsid w:val="004F7A15"/>
     <w:rPr>
       <w:color w:val="4F81BD"/>
@@ -5225,10 +5956,10 @@
       <w:szCs w:val="20"/>
     </w:rPr>
   </w:style>
-  <w:style w:type="paragraph" w:styleId="CommentSubject">
+  <w:style w:type="paragraph" w:styleId="Assuntodecomentrio">
     <w:name w:val="annotation subject"/>
-    <w:basedOn w:val="CommentText"/>
-    <w:next w:val="CommentText"/>
+    <w:basedOn w:val="Textodecomentrio"/>
+    <w:next w:val="Textodecomentrio"/>
     <w:semiHidden/>
     <w:rsid w:val="006D66A4"/>
     <w:rPr>
@@ -5236,7 +5967,7 @@
       <w:bCs/>
     </w:rPr>
   </w:style>
-  <w:style w:type="paragraph" w:styleId="BalloonText">
+  <w:style w:type="paragraph" w:styleId="Textodebalo">
     <w:name w:val="Balloon Text"/>
     <w:basedOn w:val="Normal"/>
     <w:semiHidden/>
@@ -5249,7 +5980,7 @@
   </w:style>
   <w:style w:type="character" w:customStyle="1" w:styleId="q">
     <w:name w:val="q"/>
-    <w:basedOn w:val="DefaultParagraphFont"/>
+    <w:basedOn w:val="Tipodeletrapredefinidodopargrafo"/>
     <w:rsid w:val="00F01986"/>
   </w:style>
   <w:style w:type="paragraph" w:customStyle="1" w:styleId="Link">
@@ -5290,7 +6021,7 @@
   </w:style>
   <w:style w:type="character" w:customStyle="1" w:styleId="AuthorChar">
     <w:name w:val="Author Char"/>
-    <w:basedOn w:val="DefaultParagraphFont"/>
+    <w:basedOn w:val="Tipodeletrapredefinidodopargrafo"/>
     <w:link w:val="Author"/>
     <w:rsid w:val="005A2C27"/>
     <w:rPr>
@@ -5349,7 +6080,7 @@
   </w:style>
   <w:style w:type="character" w:customStyle="1" w:styleId="StyleDescriptionChar">
     <w:name w:val="Style Description Char"/>
-    <w:basedOn w:val="DefaultParagraphFont"/>
+    <w:basedOn w:val="Tipodeletrapredefinidodopargrafo"/>
     <w:link w:val="StyleDescription"/>
     <w:rsid w:val="005A2C27"/>
     <w:rPr>
@@ -5363,7 +6094,7 @@
     <w:rsid w:val="00103A63"/>
     <w:pPr>
       <w:numPr>
-        <w:numId w:val="46"/>
+        <w:numId w:val="14"/>
       </w:numPr>
       <w:spacing w:before="60" w:after="0" w:line="240" w:lineRule="atLeast"/>
       <w:jc w:val="left"/>
@@ -5390,7 +6121,7 @@
       <w:lang w:val="pt-PT"/>
     </w:rPr>
   </w:style>
-  <w:style w:type="paragraph" w:styleId="ListParagraph">
+  <w:style w:type="paragraph" w:styleId="PargrafodaLista">
     <w:name w:val="List Paragraph"/>
     <w:basedOn w:val="Normal"/>
     <w:uiPriority w:val="34"/>
@@ -8146,99 +8877,99 @@
     </dgm:pt>
   </dgm:ptLst>
   <dgm:cxnLst>
-    <dgm:cxn modelId="{37463E06-2F8C-4AA7-837E-F982A81D78BF}" type="presOf" srcId="{54B16CF8-400C-45B9-AE32-2C7744EEAC25}" destId="{A10C3314-6B70-4E91-8622-2A73A419E87C}" srcOrd="0" destOrd="0" presId="urn:microsoft.com/office/officeart/2005/8/layout/hierarchy1"/>
+    <dgm:cxn modelId="{674D7B04-09CE-4B68-B31C-224D5F2414FD}" type="presOf" srcId="{5162CF76-5AEE-47FC-9DC0-E59045325207}" destId="{C91A0655-5314-47F3-8329-1ED2EC74CC32}" srcOrd="0" destOrd="0" presId="urn:microsoft.com/office/officeart/2005/8/layout/hierarchy1"/>
+    <dgm:cxn modelId="{6D900468-2A44-45ED-9645-C2239F39D6A3}" srcId="{0A02A2B3-F6BF-46AA-A46B-0215EFA778EC}" destId="{D423077D-4649-4E08-B025-9BD4EA27D460}" srcOrd="0" destOrd="0" parTransId="{6DEC946A-B330-457E-AF1A-2AE292165F76}" sibTransId="{A91ADAB4-A2C7-42BE-9634-F2CC91FB9B29}"/>
     <dgm:cxn modelId="{EF7E1B66-0FDA-4BE3-A693-EDDFBFD2C9C2}" srcId="{D423077D-4649-4E08-B025-9BD4EA27D460}" destId="{96947174-08A9-42E1-8F9F-1E3987379006}" srcOrd="1" destOrd="0" parTransId="{0BEA2B50-37BC-4732-AB70-B2C1D250955D}" sibTransId="{2F1E847D-5CC0-4632-8061-10F5EB541844}"/>
-    <dgm:cxn modelId="{134F3BB7-B6AD-42A4-B94E-63B3E3404254}" type="presOf" srcId="{DCA3B31A-3F32-42A4-951D-7C4BBE6B81BD}" destId="{D85E5D04-E376-4ED2-ABC6-0643202AB2B2}" srcOrd="0" destOrd="0" presId="urn:microsoft.com/office/officeart/2005/8/layout/hierarchy1"/>
-    <dgm:cxn modelId="{3F30B341-2D26-40DB-A2F0-A6F7D5F75883}" type="presOf" srcId="{F8E2B6A7-3A75-404E-AA98-5365AC286EFA}" destId="{8233A00B-E859-40D5-8BF4-7F2602991370}" srcOrd="0" destOrd="0" presId="urn:microsoft.com/office/officeart/2005/8/layout/hierarchy1"/>
+    <dgm:cxn modelId="{F30D2DA1-2BF1-4FCE-A2A1-A9C4BEC975B4}" type="presOf" srcId="{D423077D-4649-4E08-B025-9BD4EA27D460}" destId="{439D274B-AC3F-4AA5-8BFB-93AA8AAFC9EA}" srcOrd="0" destOrd="0" presId="urn:microsoft.com/office/officeart/2005/8/layout/hierarchy1"/>
+    <dgm:cxn modelId="{43BF693C-B6AA-4602-A0CD-0C40CB4191F0}" srcId="{96947174-08A9-42E1-8F9F-1E3987379006}" destId="{5FC1788C-6822-46AE-9A4B-0E442C7CC695}" srcOrd="0" destOrd="0" parTransId="{5162CF76-5AEE-47FC-9DC0-E59045325207}" sibTransId="{25091856-AD6C-4939-9282-68AB8E0ECD0B}"/>
+    <dgm:cxn modelId="{A0B2D425-1748-48F6-9CC7-E2DC1687798D}" srcId="{F8E2B6A7-3A75-404E-AA98-5365AC286EFA}" destId="{54B16CF8-400C-45B9-AE32-2C7744EEAC25}" srcOrd="0" destOrd="0" parTransId="{5DFB7B5C-C31A-4F6A-9CC0-CEC22335FA46}" sibTransId="{12E7B8EF-7159-47F6-AF50-F53EDC22E6B6}"/>
+    <dgm:cxn modelId="{20472E8D-BDAC-4A8E-97B9-9D2D56AFB05C}" type="presOf" srcId="{5FC1788C-6822-46AE-9A4B-0E442C7CC695}" destId="{0A4FA0D3-B41F-46C9-8978-AD26B06320ED}" srcOrd="0" destOrd="0" presId="urn:microsoft.com/office/officeart/2005/8/layout/hierarchy1"/>
+    <dgm:cxn modelId="{CC2ED455-8AAA-4BB6-BBCE-2A6D250CD710}" srcId="{D423077D-4649-4E08-B025-9BD4EA27D460}" destId="{F6667212-40F7-46FE-8FEC-CFCD9F59D63A}" srcOrd="0" destOrd="0" parTransId="{6DC034BA-11FC-4AC7-A1EF-199D5226DAB0}" sibTransId="{9DFDBBCE-73A1-4AC4-A386-109C52F57371}"/>
+    <dgm:cxn modelId="{3B77DECA-7A3E-44B0-B924-D88F85D0ED50}" type="presOf" srcId="{F6667212-40F7-46FE-8FEC-CFCD9F59D63A}" destId="{05BE4FB4-1BE5-40F3-A752-AE2D38B7C34B}" srcOrd="0" destOrd="0" presId="urn:microsoft.com/office/officeart/2005/8/layout/hierarchy1"/>
     <dgm:cxn modelId="{523FE635-D51F-4607-924B-B1AF67DC559C}" srcId="{5FC1788C-6822-46AE-9A4B-0E442C7CC695}" destId="{DCA3B31A-3F32-42A4-951D-7C4BBE6B81BD}" srcOrd="0" destOrd="0" parTransId="{EFE7464F-6A28-4FAF-92A3-9864D8C1CA2A}" sibTransId="{276EC3DD-0CC6-4F56-BEBC-11C6D9F0E5B6}"/>
-    <dgm:cxn modelId="{A95417BE-98A2-44A0-9000-E52992A9B731}" type="presOf" srcId="{5DFB7B5C-C31A-4F6A-9CC0-CEC22335FA46}" destId="{42DD42A5-5A1F-462A-9823-2548FB4822C6}" srcOrd="0" destOrd="0" presId="urn:microsoft.com/office/officeart/2005/8/layout/hierarchy1"/>
-    <dgm:cxn modelId="{43BF693C-B6AA-4602-A0CD-0C40CB4191F0}" srcId="{96947174-08A9-42E1-8F9F-1E3987379006}" destId="{5FC1788C-6822-46AE-9A4B-0E442C7CC695}" srcOrd="0" destOrd="0" parTransId="{5162CF76-5AEE-47FC-9DC0-E59045325207}" sibTransId="{25091856-AD6C-4939-9282-68AB8E0ECD0B}"/>
-    <dgm:cxn modelId="{98D0E5BC-D258-48F3-BC33-5E13C60ED6C2}" type="presOf" srcId="{EFE7464F-6A28-4FAF-92A3-9864D8C1CA2A}" destId="{8D9BFED9-4EA8-4F9B-9CEA-CC78336B282E}" srcOrd="0" destOrd="0" presId="urn:microsoft.com/office/officeart/2005/8/layout/hierarchy1"/>
-    <dgm:cxn modelId="{C024AB47-06D9-465B-9E7B-8B6E5581FC8A}" type="presOf" srcId="{6DC034BA-11FC-4AC7-A1EF-199D5226DAB0}" destId="{00B981D8-719D-42DA-9671-4DD5D31355EE}" srcOrd="0" destOrd="0" presId="urn:microsoft.com/office/officeart/2005/8/layout/hierarchy1"/>
-    <dgm:cxn modelId="{CC2ED455-8AAA-4BB6-BBCE-2A6D250CD710}" srcId="{D423077D-4649-4E08-B025-9BD4EA27D460}" destId="{F6667212-40F7-46FE-8FEC-CFCD9F59D63A}" srcOrd="0" destOrd="0" parTransId="{6DC034BA-11FC-4AC7-A1EF-199D5226DAB0}" sibTransId="{9DFDBBCE-73A1-4AC4-A386-109C52F57371}"/>
+    <dgm:cxn modelId="{D3A88188-A2C0-4EF1-8FA4-5E0F5524A92E}" type="presOf" srcId="{0A02A2B3-F6BF-46AA-A46B-0215EFA778EC}" destId="{76534FD4-C76B-469B-9D7A-C4E57536D4CD}" srcOrd="0" destOrd="0" presId="urn:microsoft.com/office/officeart/2005/8/layout/hierarchy1"/>
+    <dgm:cxn modelId="{84A69E1F-FFA5-422C-8CC2-905B0ACB170A}" type="presOf" srcId="{6DC034BA-11FC-4AC7-A1EF-199D5226DAB0}" destId="{00B981D8-719D-42DA-9671-4DD5D31355EE}" srcOrd="0" destOrd="0" presId="urn:microsoft.com/office/officeart/2005/8/layout/hierarchy1"/>
+    <dgm:cxn modelId="{A276DF7B-5430-44A3-BC4C-ACBBDC045AC8}" type="presOf" srcId="{525B70B2-5567-43C7-8A35-4A20645F11D6}" destId="{1795C6C2-4187-4BA5-A4E2-064160A89802}" srcOrd="0" destOrd="0" presId="urn:microsoft.com/office/officeart/2005/8/layout/hierarchy1"/>
+    <dgm:cxn modelId="{3A0AFCFB-D109-46C4-8954-B06BD2681F26}" type="presOf" srcId="{5DFB7B5C-C31A-4F6A-9CC0-CEC22335FA46}" destId="{42DD42A5-5A1F-462A-9823-2548FB4822C6}" srcOrd="0" destOrd="0" presId="urn:microsoft.com/office/officeart/2005/8/layout/hierarchy1"/>
+    <dgm:cxn modelId="{6DD21442-4566-4F0D-A520-3E5A01766B65}" srcId="{F6667212-40F7-46FE-8FEC-CFCD9F59D63A}" destId="{47814530-EC67-41CB-BFAF-1CFAFE86FD13}" srcOrd="1" destOrd="0" parTransId="{10B1A3DC-FEE2-48C6-8BE5-5A818A945F73}" sibTransId="{238894CD-1B2B-45CE-8D47-ED8363AAE9F1}"/>
+    <dgm:cxn modelId="{DC2312D4-0322-413D-A2A0-63ADEA523BC7}" type="presOf" srcId="{F8E2B6A7-3A75-404E-AA98-5365AC286EFA}" destId="{8233A00B-E859-40D5-8BF4-7F2602991370}" srcOrd="0" destOrd="0" presId="urn:microsoft.com/office/officeart/2005/8/layout/hierarchy1"/>
+    <dgm:cxn modelId="{C0B3F51F-6CC7-482F-8B46-90ECA3632AA7}" type="presOf" srcId="{0BEA2B50-37BC-4732-AB70-B2C1D250955D}" destId="{EF0C2885-46D3-42CC-8FDC-D022079B48EE}" srcOrd="0" destOrd="0" presId="urn:microsoft.com/office/officeart/2005/8/layout/hierarchy1"/>
+    <dgm:cxn modelId="{8EE9BA98-B2AB-4E93-8ECB-8341CDBB8C9B}" type="presOf" srcId="{47814530-EC67-41CB-BFAF-1CFAFE86FD13}" destId="{3A306324-92FA-418E-87C5-4D4BE163A295}" srcOrd="0" destOrd="0" presId="urn:microsoft.com/office/officeart/2005/8/layout/hierarchy1"/>
+    <dgm:cxn modelId="{4C3719AC-4049-451A-B89D-37985A0FD3CC}" type="presOf" srcId="{9F3ADF51-DB27-46A8-A4A2-7A481FFB725D}" destId="{8FFE521A-620A-4A01-AA42-73CA5F7A0E91}" srcOrd="0" destOrd="0" presId="urn:microsoft.com/office/officeart/2005/8/layout/hierarchy1"/>
+    <dgm:cxn modelId="{4D77A56A-A050-459E-A5D1-B83B7C63AA6E}" type="presOf" srcId="{54B16CF8-400C-45B9-AE32-2C7744EEAC25}" destId="{A10C3314-6B70-4E91-8622-2A73A419E87C}" srcOrd="0" destOrd="0" presId="urn:microsoft.com/office/officeart/2005/8/layout/hierarchy1"/>
+    <dgm:cxn modelId="{78C9E38C-B305-481E-AAB5-B68E9EAEAB98}" type="presOf" srcId="{1BAF0743-9A0C-4061-BD64-5BA001FF4A42}" destId="{319412C6-DC16-42B7-873D-94369A42A01B}" srcOrd="0" destOrd="0" presId="urn:microsoft.com/office/officeart/2005/8/layout/hierarchy1"/>
+    <dgm:cxn modelId="{B35773E3-1E32-4655-A89E-15EE005E08D0}" type="presOf" srcId="{DCA3B31A-3F32-42A4-951D-7C4BBE6B81BD}" destId="{D85E5D04-E376-4ED2-ABC6-0643202AB2B2}" srcOrd="0" destOrd="0" presId="urn:microsoft.com/office/officeart/2005/8/layout/hierarchy1"/>
+    <dgm:cxn modelId="{DF918499-70C4-4601-8291-92008A7482B5}" type="presOf" srcId="{EFE7464F-6A28-4FAF-92A3-9864D8C1CA2A}" destId="{8D9BFED9-4EA8-4F9B-9CEA-CC78336B282E}" srcOrd="0" destOrd="0" presId="urn:microsoft.com/office/officeart/2005/8/layout/hierarchy1"/>
     <dgm:cxn modelId="{F89E67DC-293C-4284-992E-013A6E4C63B2}" srcId="{F6667212-40F7-46FE-8FEC-CFCD9F59D63A}" destId="{F8E2B6A7-3A75-404E-AA98-5365AC286EFA}" srcOrd="0" destOrd="0" parTransId="{9F3ADF51-DB27-46A8-A4A2-7A481FFB725D}" sibTransId="{92DB89A5-36F2-4041-8476-B1E511A4135E}"/>
-    <dgm:cxn modelId="{6D900468-2A44-45ED-9645-C2239F39D6A3}" srcId="{0A02A2B3-F6BF-46AA-A46B-0215EFA778EC}" destId="{D423077D-4649-4E08-B025-9BD4EA27D460}" srcOrd="0" destOrd="0" parTransId="{6DEC946A-B330-457E-AF1A-2AE292165F76}" sibTransId="{A91ADAB4-A2C7-42BE-9634-F2CC91FB9B29}"/>
-    <dgm:cxn modelId="{6DD21442-4566-4F0D-A520-3E5A01766B65}" srcId="{F6667212-40F7-46FE-8FEC-CFCD9F59D63A}" destId="{47814530-EC67-41CB-BFAF-1CFAFE86FD13}" srcOrd="1" destOrd="0" parTransId="{10B1A3DC-FEE2-48C6-8BE5-5A818A945F73}" sibTransId="{238894CD-1B2B-45CE-8D47-ED8363AAE9F1}"/>
-    <dgm:cxn modelId="{8B89E0BB-BD77-4ACA-8205-FE15EE89A0AD}" type="presOf" srcId="{1BAF0743-9A0C-4061-BD64-5BA001FF4A42}" destId="{319412C6-DC16-42B7-873D-94369A42A01B}" srcOrd="0" destOrd="0" presId="urn:microsoft.com/office/officeart/2005/8/layout/hierarchy1"/>
-    <dgm:cxn modelId="{AAC23ED3-72A8-4F55-98F8-175FA4DF65B1}" type="presOf" srcId="{10B1A3DC-FEE2-48C6-8BE5-5A818A945F73}" destId="{8E4D10EE-683B-4E1C-B2DD-E3CA1B1C8E20}" srcOrd="0" destOrd="0" presId="urn:microsoft.com/office/officeart/2005/8/layout/hierarchy1"/>
-    <dgm:cxn modelId="{EBC7D24F-10FC-419C-AE2E-01E45F394B78}" type="presOf" srcId="{D423077D-4649-4E08-B025-9BD4EA27D460}" destId="{439D274B-AC3F-4AA5-8BFB-93AA8AAFC9EA}" srcOrd="0" destOrd="0" presId="urn:microsoft.com/office/officeart/2005/8/layout/hierarchy1"/>
-    <dgm:cxn modelId="{B77B5A16-A173-4003-A9B5-310347BF1122}" type="presOf" srcId="{96947174-08A9-42E1-8F9F-1E3987379006}" destId="{083B9EE5-98FE-4760-945A-55685DC204B4}" srcOrd="0" destOrd="0" presId="urn:microsoft.com/office/officeart/2005/8/layout/hierarchy1"/>
-    <dgm:cxn modelId="{F63D66BD-C476-436C-B3F0-426A69CE686A}" type="presOf" srcId="{5FC1788C-6822-46AE-9A4B-0E442C7CC695}" destId="{0A4FA0D3-B41F-46C9-8978-AD26B06320ED}" srcOrd="0" destOrd="0" presId="urn:microsoft.com/office/officeart/2005/8/layout/hierarchy1"/>
-    <dgm:cxn modelId="{57A99297-545A-4E88-BC4D-2F6383390D3E}" type="presOf" srcId="{0A02A2B3-F6BF-46AA-A46B-0215EFA778EC}" destId="{76534FD4-C76B-469B-9D7A-C4E57536D4CD}" srcOrd="0" destOrd="0" presId="urn:microsoft.com/office/officeart/2005/8/layout/hierarchy1"/>
-    <dgm:cxn modelId="{946CB51A-025B-42D5-ABB3-5E06216020DC}" type="presOf" srcId="{5162CF76-5AEE-47FC-9DC0-E59045325207}" destId="{C91A0655-5314-47F3-8329-1ED2EC74CC32}" srcOrd="0" destOrd="0" presId="urn:microsoft.com/office/officeart/2005/8/layout/hierarchy1"/>
-    <dgm:cxn modelId="{36749256-D140-4396-8FF4-274F2723275E}" type="presOf" srcId="{F6667212-40F7-46FE-8FEC-CFCD9F59D63A}" destId="{05BE4FB4-1BE5-40F3-A752-AE2D38B7C34B}" srcOrd="0" destOrd="0" presId="urn:microsoft.com/office/officeart/2005/8/layout/hierarchy1"/>
-    <dgm:cxn modelId="{1FA4EE58-6B77-42BF-A6E7-9BD1889054AF}" type="presOf" srcId="{0BEA2B50-37BC-4732-AB70-B2C1D250955D}" destId="{EF0C2885-46D3-42CC-8FDC-D022079B48EE}" srcOrd="0" destOrd="0" presId="urn:microsoft.com/office/officeart/2005/8/layout/hierarchy1"/>
-    <dgm:cxn modelId="{F21286CB-1051-456F-A25A-183DEF00BDF0}" type="presOf" srcId="{525B70B2-5567-43C7-8A35-4A20645F11D6}" destId="{1795C6C2-4187-4BA5-A4E2-064160A89802}" srcOrd="0" destOrd="0" presId="urn:microsoft.com/office/officeart/2005/8/layout/hierarchy1"/>
-    <dgm:cxn modelId="{D362DA59-D703-4170-8CE8-56C86EDA9A8F}" type="presOf" srcId="{9F3ADF51-DB27-46A8-A4A2-7A481FFB725D}" destId="{8FFE521A-620A-4A01-AA42-73CA5F7A0E91}" srcOrd="0" destOrd="0" presId="urn:microsoft.com/office/officeart/2005/8/layout/hierarchy1"/>
-    <dgm:cxn modelId="{26AE783B-F150-4B97-9C74-B5FBA7D5EEAB}" type="presOf" srcId="{47814530-EC67-41CB-BFAF-1CFAFE86FD13}" destId="{3A306324-92FA-418E-87C5-4D4BE163A295}" srcOrd="0" destOrd="0" presId="urn:microsoft.com/office/officeart/2005/8/layout/hierarchy1"/>
-    <dgm:cxn modelId="{A0B2D425-1748-48F6-9CC7-E2DC1687798D}" srcId="{F8E2B6A7-3A75-404E-AA98-5365AC286EFA}" destId="{54B16CF8-400C-45B9-AE32-2C7744EEAC25}" srcOrd="0" destOrd="0" parTransId="{5DFB7B5C-C31A-4F6A-9CC0-CEC22335FA46}" sibTransId="{12E7B8EF-7159-47F6-AF50-F53EDC22E6B6}"/>
+    <dgm:cxn modelId="{FEC58661-42C1-40FD-8B15-D1E73BA2140D}" type="presOf" srcId="{96947174-08A9-42E1-8F9F-1E3987379006}" destId="{083B9EE5-98FE-4760-945A-55685DC204B4}" srcOrd="0" destOrd="0" presId="urn:microsoft.com/office/officeart/2005/8/layout/hierarchy1"/>
     <dgm:cxn modelId="{1A9AE746-1E66-4E80-8741-E24C895F962E}" srcId="{47814530-EC67-41CB-BFAF-1CFAFE86FD13}" destId="{1BAF0743-9A0C-4061-BD64-5BA001FF4A42}" srcOrd="0" destOrd="0" parTransId="{525B70B2-5567-43C7-8A35-4A20645F11D6}" sibTransId="{4CC30E13-CC1A-44AD-982E-4F081AD5A764}"/>
-    <dgm:cxn modelId="{C9334739-1D0C-497A-8437-AB76457F3B54}" type="presParOf" srcId="{76534FD4-C76B-469B-9D7A-C4E57536D4CD}" destId="{56A71DB3-12D0-429D-A5A7-C16095FA04B9}" srcOrd="0" destOrd="0" presId="urn:microsoft.com/office/officeart/2005/8/layout/hierarchy1"/>
-    <dgm:cxn modelId="{58BBB3D4-1BE2-4D44-93EA-1EDDB771331E}" type="presParOf" srcId="{56A71DB3-12D0-429D-A5A7-C16095FA04B9}" destId="{004CF0A6-59C3-4AD1-9127-B3F97820E2F5}" srcOrd="0" destOrd="0" presId="urn:microsoft.com/office/officeart/2005/8/layout/hierarchy1"/>
-    <dgm:cxn modelId="{B9730CCF-4A92-4421-9A1D-FEC0F40A174C}" type="presParOf" srcId="{004CF0A6-59C3-4AD1-9127-B3F97820E2F5}" destId="{6C35D940-2FAE-4A71-A6E5-14F9BF28ED2A}" srcOrd="0" destOrd="0" presId="urn:microsoft.com/office/officeart/2005/8/layout/hierarchy1"/>
-    <dgm:cxn modelId="{10F973D4-59C9-40F3-995A-102C4991B838}" type="presParOf" srcId="{004CF0A6-59C3-4AD1-9127-B3F97820E2F5}" destId="{439D274B-AC3F-4AA5-8BFB-93AA8AAFC9EA}" srcOrd="1" destOrd="0" presId="urn:microsoft.com/office/officeart/2005/8/layout/hierarchy1"/>
-    <dgm:cxn modelId="{BDA72755-8A97-4403-A908-371885C70698}" type="presParOf" srcId="{56A71DB3-12D0-429D-A5A7-C16095FA04B9}" destId="{77BC7E2E-0669-4490-9F07-70833FBE35BC}" srcOrd="1" destOrd="0" presId="urn:microsoft.com/office/officeart/2005/8/layout/hierarchy1"/>
-    <dgm:cxn modelId="{52E139AA-DC68-4362-BA1E-27AC87A593FA}" type="presParOf" srcId="{77BC7E2E-0669-4490-9F07-70833FBE35BC}" destId="{00B981D8-719D-42DA-9671-4DD5D31355EE}" srcOrd="0" destOrd="0" presId="urn:microsoft.com/office/officeart/2005/8/layout/hierarchy1"/>
-    <dgm:cxn modelId="{8DB4DD81-D1C6-40BE-A966-473A6E4FB5D0}" type="presParOf" srcId="{77BC7E2E-0669-4490-9F07-70833FBE35BC}" destId="{3973A9C2-0554-4ABF-A435-8F3568EF6F2D}" srcOrd="1" destOrd="0" presId="urn:microsoft.com/office/officeart/2005/8/layout/hierarchy1"/>
-    <dgm:cxn modelId="{1BF3E811-42CC-4E89-BC07-F4841F6CC4CD}" type="presParOf" srcId="{3973A9C2-0554-4ABF-A435-8F3568EF6F2D}" destId="{57152319-A042-4BFA-BD2A-53F4AD4BBFF1}" srcOrd="0" destOrd="0" presId="urn:microsoft.com/office/officeart/2005/8/layout/hierarchy1"/>
-    <dgm:cxn modelId="{81E524A6-F33F-4F14-94B0-2CE9E1A13B5F}" type="presParOf" srcId="{57152319-A042-4BFA-BD2A-53F4AD4BBFF1}" destId="{95ACB0DB-8F08-44A1-92EE-11EC7454EB5D}" srcOrd="0" destOrd="0" presId="urn:microsoft.com/office/officeart/2005/8/layout/hierarchy1"/>
-    <dgm:cxn modelId="{F90A1593-ACC8-4DE3-ACC7-CEA041BD3359}" type="presParOf" srcId="{57152319-A042-4BFA-BD2A-53F4AD4BBFF1}" destId="{05BE4FB4-1BE5-40F3-A752-AE2D38B7C34B}" srcOrd="1" destOrd="0" presId="urn:microsoft.com/office/officeart/2005/8/layout/hierarchy1"/>
-    <dgm:cxn modelId="{E00D091F-27D2-4EC6-A8F8-CB905588168A}" type="presParOf" srcId="{3973A9C2-0554-4ABF-A435-8F3568EF6F2D}" destId="{6B04A410-7E51-4DC8-92E5-5F91771F7784}" srcOrd="1" destOrd="0" presId="urn:microsoft.com/office/officeart/2005/8/layout/hierarchy1"/>
-    <dgm:cxn modelId="{EC6CC769-0A85-4C5D-BE18-F2D8B3001DBD}" type="presParOf" srcId="{6B04A410-7E51-4DC8-92E5-5F91771F7784}" destId="{8FFE521A-620A-4A01-AA42-73CA5F7A0E91}" srcOrd="0" destOrd="0" presId="urn:microsoft.com/office/officeart/2005/8/layout/hierarchy1"/>
-    <dgm:cxn modelId="{5BDBA5CE-8080-4385-BEF9-1A6913363ABE}" type="presParOf" srcId="{6B04A410-7E51-4DC8-92E5-5F91771F7784}" destId="{5706FE64-AEBA-4984-A160-7B5B28B0D5B2}" srcOrd="1" destOrd="0" presId="urn:microsoft.com/office/officeart/2005/8/layout/hierarchy1"/>
-    <dgm:cxn modelId="{6904261F-5954-4F6E-999E-02025D4C850F}" type="presParOf" srcId="{5706FE64-AEBA-4984-A160-7B5B28B0D5B2}" destId="{3CC6021D-96BE-43A7-B93F-463C666BA6F8}" srcOrd="0" destOrd="0" presId="urn:microsoft.com/office/officeart/2005/8/layout/hierarchy1"/>
-    <dgm:cxn modelId="{26CF40E4-2805-4D2B-A4AC-3CE813411866}" type="presParOf" srcId="{3CC6021D-96BE-43A7-B93F-463C666BA6F8}" destId="{4552F67C-1DCE-4436-B941-3027CE583656}" srcOrd="0" destOrd="0" presId="urn:microsoft.com/office/officeart/2005/8/layout/hierarchy1"/>
-    <dgm:cxn modelId="{2EE36CD0-538D-48A5-8CC8-6A935A71766C}" type="presParOf" srcId="{3CC6021D-96BE-43A7-B93F-463C666BA6F8}" destId="{8233A00B-E859-40D5-8BF4-7F2602991370}" srcOrd="1" destOrd="0" presId="urn:microsoft.com/office/officeart/2005/8/layout/hierarchy1"/>
-    <dgm:cxn modelId="{BE1834D5-8E16-4974-9DCC-DF524FFC627B}" type="presParOf" srcId="{5706FE64-AEBA-4984-A160-7B5B28B0D5B2}" destId="{C2D075F9-5120-4DB1-8D52-D7F057DBBFED}" srcOrd="1" destOrd="0" presId="urn:microsoft.com/office/officeart/2005/8/layout/hierarchy1"/>
-    <dgm:cxn modelId="{26A0EA19-6426-4216-A2EE-86F392399A5F}" type="presParOf" srcId="{C2D075F9-5120-4DB1-8D52-D7F057DBBFED}" destId="{42DD42A5-5A1F-462A-9823-2548FB4822C6}" srcOrd="0" destOrd="0" presId="urn:microsoft.com/office/officeart/2005/8/layout/hierarchy1"/>
-    <dgm:cxn modelId="{4C00F49C-2FB4-45AC-ADCC-1F4F70BB615A}" type="presParOf" srcId="{C2D075F9-5120-4DB1-8D52-D7F057DBBFED}" destId="{768BEF78-3632-4B32-9D06-90FCF50502E0}" srcOrd="1" destOrd="0" presId="urn:microsoft.com/office/officeart/2005/8/layout/hierarchy1"/>
-    <dgm:cxn modelId="{6235706D-8AA1-4CC9-BFC2-A8EB3F0537F1}" type="presParOf" srcId="{768BEF78-3632-4B32-9D06-90FCF50502E0}" destId="{14CB2B90-265B-4444-8629-018A8CE11DFF}" srcOrd="0" destOrd="0" presId="urn:microsoft.com/office/officeart/2005/8/layout/hierarchy1"/>
-    <dgm:cxn modelId="{128D8672-283A-4AA6-8588-4CE5B054762D}" type="presParOf" srcId="{14CB2B90-265B-4444-8629-018A8CE11DFF}" destId="{A5766771-E388-42A5-B782-AEA572AC0664}" srcOrd="0" destOrd="0" presId="urn:microsoft.com/office/officeart/2005/8/layout/hierarchy1"/>
-    <dgm:cxn modelId="{C705FDE3-F309-45B6-944E-E3C4BFD8D4C5}" type="presParOf" srcId="{14CB2B90-265B-4444-8629-018A8CE11DFF}" destId="{A10C3314-6B70-4E91-8622-2A73A419E87C}" srcOrd="1" destOrd="0" presId="urn:microsoft.com/office/officeart/2005/8/layout/hierarchy1"/>
-    <dgm:cxn modelId="{814FD2AE-CFD1-44A2-8D08-76325FF19B9A}" type="presParOf" srcId="{768BEF78-3632-4B32-9D06-90FCF50502E0}" destId="{E99E6CA6-55CC-48B9-890C-4DFB921F89F9}" srcOrd="1" destOrd="0" presId="urn:microsoft.com/office/officeart/2005/8/layout/hierarchy1"/>
-    <dgm:cxn modelId="{6FDE89EC-77A6-4EF7-BBE1-D5F7EA549B0E}" type="presParOf" srcId="{6B04A410-7E51-4DC8-92E5-5F91771F7784}" destId="{8E4D10EE-683B-4E1C-B2DD-E3CA1B1C8E20}" srcOrd="2" destOrd="0" presId="urn:microsoft.com/office/officeart/2005/8/layout/hierarchy1"/>
-    <dgm:cxn modelId="{01E1A4AE-4080-49B9-B6CC-677FB8B2FBBC}" type="presParOf" srcId="{6B04A410-7E51-4DC8-92E5-5F91771F7784}" destId="{6C938946-6B1D-4EDA-99F3-DCCED8B96755}" srcOrd="3" destOrd="0" presId="urn:microsoft.com/office/officeart/2005/8/layout/hierarchy1"/>
-    <dgm:cxn modelId="{E653A426-6710-41F9-BC6A-C993CE963381}" type="presParOf" srcId="{6C938946-6B1D-4EDA-99F3-DCCED8B96755}" destId="{1C8DC849-1974-495D-BE16-7839C29B0A27}" srcOrd="0" destOrd="0" presId="urn:microsoft.com/office/officeart/2005/8/layout/hierarchy1"/>
-    <dgm:cxn modelId="{87A1C6E5-28D8-44C3-A730-E38763667EF3}" type="presParOf" srcId="{1C8DC849-1974-495D-BE16-7839C29B0A27}" destId="{295FEDC6-0F0E-41E3-8364-1810821F6099}" srcOrd="0" destOrd="0" presId="urn:microsoft.com/office/officeart/2005/8/layout/hierarchy1"/>
-    <dgm:cxn modelId="{CD75FE93-93A4-4AB4-BA98-D93B1AC7CD7C}" type="presParOf" srcId="{1C8DC849-1974-495D-BE16-7839C29B0A27}" destId="{3A306324-92FA-418E-87C5-4D4BE163A295}" srcOrd="1" destOrd="0" presId="urn:microsoft.com/office/officeart/2005/8/layout/hierarchy1"/>
-    <dgm:cxn modelId="{6CA7FDFF-98DB-4AD4-86C9-63444211BFC8}" type="presParOf" srcId="{6C938946-6B1D-4EDA-99F3-DCCED8B96755}" destId="{392504E0-BB70-403F-89ED-1850400DC9C4}" srcOrd="1" destOrd="0" presId="urn:microsoft.com/office/officeart/2005/8/layout/hierarchy1"/>
-    <dgm:cxn modelId="{E5757D02-B559-4B98-910A-F1D9BBE603AE}" type="presParOf" srcId="{392504E0-BB70-403F-89ED-1850400DC9C4}" destId="{1795C6C2-4187-4BA5-A4E2-064160A89802}" srcOrd="0" destOrd="0" presId="urn:microsoft.com/office/officeart/2005/8/layout/hierarchy1"/>
-    <dgm:cxn modelId="{A976FA81-43A6-47D3-8FF4-4BC8FFE00F77}" type="presParOf" srcId="{392504E0-BB70-403F-89ED-1850400DC9C4}" destId="{D029B127-4957-4A8D-8135-A9CF3059422F}" srcOrd="1" destOrd="0" presId="urn:microsoft.com/office/officeart/2005/8/layout/hierarchy1"/>
-    <dgm:cxn modelId="{37747BCD-8F37-4086-9677-739380BCFC6A}" type="presParOf" srcId="{D029B127-4957-4A8D-8135-A9CF3059422F}" destId="{66756F30-1EEC-4495-A107-D8790BEA352C}" srcOrd="0" destOrd="0" presId="urn:microsoft.com/office/officeart/2005/8/layout/hierarchy1"/>
-    <dgm:cxn modelId="{F992B85B-3C39-4C7A-A19C-EF0E38257373}" type="presParOf" srcId="{66756F30-1EEC-4495-A107-D8790BEA352C}" destId="{EC949CF5-06C3-4918-93E1-D3E0744B2EEE}" srcOrd="0" destOrd="0" presId="urn:microsoft.com/office/officeart/2005/8/layout/hierarchy1"/>
-    <dgm:cxn modelId="{54904DD0-EBB1-436B-B1AB-786E9E4746FB}" type="presParOf" srcId="{66756F30-1EEC-4495-A107-D8790BEA352C}" destId="{319412C6-DC16-42B7-873D-94369A42A01B}" srcOrd="1" destOrd="0" presId="urn:microsoft.com/office/officeart/2005/8/layout/hierarchy1"/>
-    <dgm:cxn modelId="{CDE8ED17-88A8-47B2-95C4-9F080C950247}" type="presParOf" srcId="{D029B127-4957-4A8D-8135-A9CF3059422F}" destId="{D4686997-AF75-472A-A07E-4D2A6CAB47E0}" srcOrd="1" destOrd="0" presId="urn:microsoft.com/office/officeart/2005/8/layout/hierarchy1"/>
-    <dgm:cxn modelId="{300E28DD-E4BC-4123-9ECF-9BE0053EE41C}" type="presParOf" srcId="{77BC7E2E-0669-4490-9F07-70833FBE35BC}" destId="{EF0C2885-46D3-42CC-8FDC-D022079B48EE}" srcOrd="2" destOrd="0" presId="urn:microsoft.com/office/officeart/2005/8/layout/hierarchy1"/>
-    <dgm:cxn modelId="{33F9E027-F0C5-4D28-B8DD-B2036C7F82DE}" type="presParOf" srcId="{77BC7E2E-0669-4490-9F07-70833FBE35BC}" destId="{80E3B285-41B5-45F2-A19F-332F2BE3BCD1}" srcOrd="3" destOrd="0" presId="urn:microsoft.com/office/officeart/2005/8/layout/hierarchy1"/>
-    <dgm:cxn modelId="{BCE22106-AC5A-453D-B0CA-EA52FE0B7F3F}" type="presParOf" srcId="{80E3B285-41B5-45F2-A19F-332F2BE3BCD1}" destId="{57EC4EDA-0932-41D2-A9BB-EB8ABE3EC6C0}" srcOrd="0" destOrd="0" presId="urn:microsoft.com/office/officeart/2005/8/layout/hierarchy1"/>
-    <dgm:cxn modelId="{2C628E13-0508-4531-B52E-154BA67357C5}" type="presParOf" srcId="{57EC4EDA-0932-41D2-A9BB-EB8ABE3EC6C0}" destId="{5905F73C-58AB-413A-8946-0DC4776E7B32}" srcOrd="0" destOrd="0" presId="urn:microsoft.com/office/officeart/2005/8/layout/hierarchy1"/>
-    <dgm:cxn modelId="{93EC6C3D-D9C7-49F5-BEAC-515C25145346}" type="presParOf" srcId="{57EC4EDA-0932-41D2-A9BB-EB8ABE3EC6C0}" destId="{083B9EE5-98FE-4760-945A-55685DC204B4}" srcOrd="1" destOrd="0" presId="urn:microsoft.com/office/officeart/2005/8/layout/hierarchy1"/>
-    <dgm:cxn modelId="{53764CB7-2200-4D4F-84B0-198B4AC2D412}" type="presParOf" srcId="{80E3B285-41B5-45F2-A19F-332F2BE3BCD1}" destId="{5D5DF612-B8E3-42A9-A3C7-FB64174E078F}" srcOrd="1" destOrd="0" presId="urn:microsoft.com/office/officeart/2005/8/layout/hierarchy1"/>
-    <dgm:cxn modelId="{8A0AE88A-185E-45F4-8F33-D9D70D973B39}" type="presParOf" srcId="{5D5DF612-B8E3-42A9-A3C7-FB64174E078F}" destId="{C91A0655-5314-47F3-8329-1ED2EC74CC32}" srcOrd="0" destOrd="0" presId="urn:microsoft.com/office/officeart/2005/8/layout/hierarchy1"/>
-    <dgm:cxn modelId="{DEA2A424-07D9-4F04-8E8B-7469E172561D}" type="presParOf" srcId="{5D5DF612-B8E3-42A9-A3C7-FB64174E078F}" destId="{18ACDFB3-324D-471D-A58C-FF711937A5AF}" srcOrd="1" destOrd="0" presId="urn:microsoft.com/office/officeart/2005/8/layout/hierarchy1"/>
-    <dgm:cxn modelId="{B0798B3B-7AA3-4AA5-9DD5-FF86B057F28C}" type="presParOf" srcId="{18ACDFB3-324D-471D-A58C-FF711937A5AF}" destId="{47AF4D20-0D92-41C1-B776-9B01BBE2E8DE}" srcOrd="0" destOrd="0" presId="urn:microsoft.com/office/officeart/2005/8/layout/hierarchy1"/>
-    <dgm:cxn modelId="{76E1855D-DC7B-4AA6-8B77-1761590E6C08}" type="presParOf" srcId="{47AF4D20-0D92-41C1-B776-9B01BBE2E8DE}" destId="{45FA9773-AF1C-4A24-9528-2C4BA25BCBBB}" srcOrd="0" destOrd="0" presId="urn:microsoft.com/office/officeart/2005/8/layout/hierarchy1"/>
-    <dgm:cxn modelId="{FEDE3790-ABE6-45D8-B831-5CF5BCB88007}" type="presParOf" srcId="{47AF4D20-0D92-41C1-B776-9B01BBE2E8DE}" destId="{0A4FA0D3-B41F-46C9-8978-AD26B06320ED}" srcOrd="1" destOrd="0" presId="urn:microsoft.com/office/officeart/2005/8/layout/hierarchy1"/>
-    <dgm:cxn modelId="{016CE791-9546-4734-9658-5EB49DD0E13F}" type="presParOf" srcId="{18ACDFB3-324D-471D-A58C-FF711937A5AF}" destId="{D30D6F74-3C7E-4A49-B7D6-C756183DC721}" srcOrd="1" destOrd="0" presId="urn:microsoft.com/office/officeart/2005/8/layout/hierarchy1"/>
-    <dgm:cxn modelId="{4B49B97C-0DEA-41CA-B2D2-CAB281CA4BFE}" type="presParOf" srcId="{D30D6F74-3C7E-4A49-B7D6-C756183DC721}" destId="{8D9BFED9-4EA8-4F9B-9CEA-CC78336B282E}" srcOrd="0" destOrd="0" presId="urn:microsoft.com/office/officeart/2005/8/layout/hierarchy1"/>
-    <dgm:cxn modelId="{C25CB14E-F13E-4D0C-AAEB-99482798F214}" type="presParOf" srcId="{D30D6F74-3C7E-4A49-B7D6-C756183DC721}" destId="{5817D1B3-D7FE-4E43-AA61-0F5D425D18C4}" srcOrd="1" destOrd="0" presId="urn:microsoft.com/office/officeart/2005/8/layout/hierarchy1"/>
-    <dgm:cxn modelId="{7F922BC3-54D1-4368-A43D-E00290108E82}" type="presParOf" srcId="{5817D1B3-D7FE-4E43-AA61-0F5D425D18C4}" destId="{733E1A5C-DD93-4691-B1B2-183FEA604C69}" srcOrd="0" destOrd="0" presId="urn:microsoft.com/office/officeart/2005/8/layout/hierarchy1"/>
-    <dgm:cxn modelId="{AD0483AC-ED85-4E23-8D78-49BDB5398EC8}" type="presParOf" srcId="{733E1A5C-DD93-4691-B1B2-183FEA604C69}" destId="{7DBE4D2A-1FE4-4140-8EEC-7F3E61026E1E}" srcOrd="0" destOrd="0" presId="urn:microsoft.com/office/officeart/2005/8/layout/hierarchy1"/>
-    <dgm:cxn modelId="{B0797B47-F062-424A-9339-ABFF5C41A9AB}" type="presParOf" srcId="{733E1A5C-DD93-4691-B1B2-183FEA604C69}" destId="{D85E5D04-E376-4ED2-ABC6-0643202AB2B2}" srcOrd="1" destOrd="0" presId="urn:microsoft.com/office/officeart/2005/8/layout/hierarchy1"/>
-    <dgm:cxn modelId="{11213286-5DFD-491D-8BCD-5F0DEEC17A3B}" type="presParOf" srcId="{5817D1B3-D7FE-4E43-AA61-0F5D425D18C4}" destId="{1C442BB1-BA98-4C9D-9DCD-51344394AFD8}" srcOrd="1" destOrd="0" presId="urn:microsoft.com/office/officeart/2005/8/layout/hierarchy1"/>
+    <dgm:cxn modelId="{DA1FEFBC-B313-4258-AA52-736EF30A3139}" type="presOf" srcId="{10B1A3DC-FEE2-48C6-8BE5-5A818A945F73}" destId="{8E4D10EE-683B-4E1C-B2DD-E3CA1B1C8E20}" srcOrd="0" destOrd="0" presId="urn:microsoft.com/office/officeart/2005/8/layout/hierarchy1"/>
+    <dgm:cxn modelId="{0C3053E9-C696-4FCF-B2F6-67E6EA2254A8}" type="presParOf" srcId="{76534FD4-C76B-469B-9D7A-C4E57536D4CD}" destId="{56A71DB3-12D0-429D-A5A7-C16095FA04B9}" srcOrd="0" destOrd="0" presId="urn:microsoft.com/office/officeart/2005/8/layout/hierarchy1"/>
+    <dgm:cxn modelId="{80DEAC4F-30B0-491F-9565-49E0FCF98F09}" type="presParOf" srcId="{56A71DB3-12D0-429D-A5A7-C16095FA04B9}" destId="{004CF0A6-59C3-4AD1-9127-B3F97820E2F5}" srcOrd="0" destOrd="0" presId="urn:microsoft.com/office/officeart/2005/8/layout/hierarchy1"/>
+    <dgm:cxn modelId="{E8325512-B9DE-4ABB-81BA-275B05EF10C7}" type="presParOf" srcId="{004CF0A6-59C3-4AD1-9127-B3F97820E2F5}" destId="{6C35D940-2FAE-4A71-A6E5-14F9BF28ED2A}" srcOrd="0" destOrd="0" presId="urn:microsoft.com/office/officeart/2005/8/layout/hierarchy1"/>
+    <dgm:cxn modelId="{5D5A41FE-D0E6-4089-877E-86566619540C}" type="presParOf" srcId="{004CF0A6-59C3-4AD1-9127-B3F97820E2F5}" destId="{439D274B-AC3F-4AA5-8BFB-93AA8AAFC9EA}" srcOrd="1" destOrd="0" presId="urn:microsoft.com/office/officeart/2005/8/layout/hierarchy1"/>
+    <dgm:cxn modelId="{5293E429-3AFC-4887-BEF8-FB064650E316}" type="presParOf" srcId="{56A71DB3-12D0-429D-A5A7-C16095FA04B9}" destId="{77BC7E2E-0669-4490-9F07-70833FBE35BC}" srcOrd="1" destOrd="0" presId="urn:microsoft.com/office/officeart/2005/8/layout/hierarchy1"/>
+    <dgm:cxn modelId="{77DB6EE1-9149-4D8A-964D-BCA3F1595381}" type="presParOf" srcId="{77BC7E2E-0669-4490-9F07-70833FBE35BC}" destId="{00B981D8-719D-42DA-9671-4DD5D31355EE}" srcOrd="0" destOrd="0" presId="urn:microsoft.com/office/officeart/2005/8/layout/hierarchy1"/>
+    <dgm:cxn modelId="{E4B4D947-B9B5-4DDE-9EF3-EC176D0D8E26}" type="presParOf" srcId="{77BC7E2E-0669-4490-9F07-70833FBE35BC}" destId="{3973A9C2-0554-4ABF-A435-8F3568EF6F2D}" srcOrd="1" destOrd="0" presId="urn:microsoft.com/office/officeart/2005/8/layout/hierarchy1"/>
+    <dgm:cxn modelId="{8EADD9E6-258B-49CB-B78E-AB135B8667AF}" type="presParOf" srcId="{3973A9C2-0554-4ABF-A435-8F3568EF6F2D}" destId="{57152319-A042-4BFA-BD2A-53F4AD4BBFF1}" srcOrd="0" destOrd="0" presId="urn:microsoft.com/office/officeart/2005/8/layout/hierarchy1"/>
+    <dgm:cxn modelId="{AB034A19-7648-4A10-8CC7-674B3FE3DFC1}" type="presParOf" srcId="{57152319-A042-4BFA-BD2A-53F4AD4BBFF1}" destId="{95ACB0DB-8F08-44A1-92EE-11EC7454EB5D}" srcOrd="0" destOrd="0" presId="urn:microsoft.com/office/officeart/2005/8/layout/hierarchy1"/>
+    <dgm:cxn modelId="{82DEB3CF-F4EB-4BD7-A922-4CD239D48B15}" type="presParOf" srcId="{57152319-A042-4BFA-BD2A-53F4AD4BBFF1}" destId="{05BE4FB4-1BE5-40F3-A752-AE2D38B7C34B}" srcOrd="1" destOrd="0" presId="urn:microsoft.com/office/officeart/2005/8/layout/hierarchy1"/>
+    <dgm:cxn modelId="{4ADA92B2-0551-4720-B392-020184AC990D}" type="presParOf" srcId="{3973A9C2-0554-4ABF-A435-8F3568EF6F2D}" destId="{6B04A410-7E51-4DC8-92E5-5F91771F7784}" srcOrd="1" destOrd="0" presId="urn:microsoft.com/office/officeart/2005/8/layout/hierarchy1"/>
+    <dgm:cxn modelId="{9DE9F8A2-9BEF-4D8A-A0E9-32A968162C2C}" type="presParOf" srcId="{6B04A410-7E51-4DC8-92E5-5F91771F7784}" destId="{8FFE521A-620A-4A01-AA42-73CA5F7A0E91}" srcOrd="0" destOrd="0" presId="urn:microsoft.com/office/officeart/2005/8/layout/hierarchy1"/>
+    <dgm:cxn modelId="{4A709058-D194-4CF8-A03A-4380AA570722}" type="presParOf" srcId="{6B04A410-7E51-4DC8-92E5-5F91771F7784}" destId="{5706FE64-AEBA-4984-A160-7B5B28B0D5B2}" srcOrd="1" destOrd="0" presId="urn:microsoft.com/office/officeart/2005/8/layout/hierarchy1"/>
+    <dgm:cxn modelId="{F7169194-2B8F-4D79-8963-173F26E1A5C9}" type="presParOf" srcId="{5706FE64-AEBA-4984-A160-7B5B28B0D5B2}" destId="{3CC6021D-96BE-43A7-B93F-463C666BA6F8}" srcOrd="0" destOrd="0" presId="urn:microsoft.com/office/officeart/2005/8/layout/hierarchy1"/>
+    <dgm:cxn modelId="{97009B97-428F-411C-9DA5-86A55A3DB42A}" type="presParOf" srcId="{3CC6021D-96BE-43A7-B93F-463C666BA6F8}" destId="{4552F67C-1DCE-4436-B941-3027CE583656}" srcOrd="0" destOrd="0" presId="urn:microsoft.com/office/officeart/2005/8/layout/hierarchy1"/>
+    <dgm:cxn modelId="{F3DD550D-AB33-4B55-899F-C241F741E26B}" type="presParOf" srcId="{3CC6021D-96BE-43A7-B93F-463C666BA6F8}" destId="{8233A00B-E859-40D5-8BF4-7F2602991370}" srcOrd="1" destOrd="0" presId="urn:microsoft.com/office/officeart/2005/8/layout/hierarchy1"/>
+    <dgm:cxn modelId="{A7929A0F-F6FC-42BB-9B33-325C4DBF8535}" type="presParOf" srcId="{5706FE64-AEBA-4984-A160-7B5B28B0D5B2}" destId="{C2D075F9-5120-4DB1-8D52-D7F057DBBFED}" srcOrd="1" destOrd="0" presId="urn:microsoft.com/office/officeart/2005/8/layout/hierarchy1"/>
+    <dgm:cxn modelId="{5C41D039-8EEB-469B-9188-F7DC256CC320}" type="presParOf" srcId="{C2D075F9-5120-4DB1-8D52-D7F057DBBFED}" destId="{42DD42A5-5A1F-462A-9823-2548FB4822C6}" srcOrd="0" destOrd="0" presId="urn:microsoft.com/office/officeart/2005/8/layout/hierarchy1"/>
+    <dgm:cxn modelId="{F216D26C-598B-47DB-B87E-18B043EB4550}" type="presParOf" srcId="{C2D075F9-5120-4DB1-8D52-D7F057DBBFED}" destId="{768BEF78-3632-4B32-9D06-90FCF50502E0}" srcOrd="1" destOrd="0" presId="urn:microsoft.com/office/officeart/2005/8/layout/hierarchy1"/>
+    <dgm:cxn modelId="{28ED776A-F4FA-4EE3-A078-6002B1B6DF81}" type="presParOf" srcId="{768BEF78-3632-4B32-9D06-90FCF50502E0}" destId="{14CB2B90-265B-4444-8629-018A8CE11DFF}" srcOrd="0" destOrd="0" presId="urn:microsoft.com/office/officeart/2005/8/layout/hierarchy1"/>
+    <dgm:cxn modelId="{A926F006-5D98-4197-B9B4-E3FA308922A2}" type="presParOf" srcId="{14CB2B90-265B-4444-8629-018A8CE11DFF}" destId="{A5766771-E388-42A5-B782-AEA572AC0664}" srcOrd="0" destOrd="0" presId="urn:microsoft.com/office/officeart/2005/8/layout/hierarchy1"/>
+    <dgm:cxn modelId="{738B07E9-AF8C-4751-98B8-A6EE8B927EA1}" type="presParOf" srcId="{14CB2B90-265B-4444-8629-018A8CE11DFF}" destId="{A10C3314-6B70-4E91-8622-2A73A419E87C}" srcOrd="1" destOrd="0" presId="urn:microsoft.com/office/officeart/2005/8/layout/hierarchy1"/>
+    <dgm:cxn modelId="{E7BCD24B-C8CE-42DD-8FFF-EF920C1B5B8E}" type="presParOf" srcId="{768BEF78-3632-4B32-9D06-90FCF50502E0}" destId="{E99E6CA6-55CC-48B9-890C-4DFB921F89F9}" srcOrd="1" destOrd="0" presId="urn:microsoft.com/office/officeart/2005/8/layout/hierarchy1"/>
+    <dgm:cxn modelId="{5895E35E-A0F6-4272-B60D-0A428EEDEC50}" type="presParOf" srcId="{6B04A410-7E51-4DC8-92E5-5F91771F7784}" destId="{8E4D10EE-683B-4E1C-B2DD-E3CA1B1C8E20}" srcOrd="2" destOrd="0" presId="urn:microsoft.com/office/officeart/2005/8/layout/hierarchy1"/>
+    <dgm:cxn modelId="{74864B73-F125-49BB-AB51-3B03A3F981D2}" type="presParOf" srcId="{6B04A410-7E51-4DC8-92E5-5F91771F7784}" destId="{6C938946-6B1D-4EDA-99F3-DCCED8B96755}" srcOrd="3" destOrd="0" presId="urn:microsoft.com/office/officeart/2005/8/layout/hierarchy1"/>
+    <dgm:cxn modelId="{9E5D85AE-F734-4E4D-BDF0-0BA68FA7788B}" type="presParOf" srcId="{6C938946-6B1D-4EDA-99F3-DCCED8B96755}" destId="{1C8DC849-1974-495D-BE16-7839C29B0A27}" srcOrd="0" destOrd="0" presId="urn:microsoft.com/office/officeart/2005/8/layout/hierarchy1"/>
+    <dgm:cxn modelId="{99126A80-7E78-485B-86E6-0394685D2DE0}" type="presParOf" srcId="{1C8DC849-1974-495D-BE16-7839C29B0A27}" destId="{295FEDC6-0F0E-41E3-8364-1810821F6099}" srcOrd="0" destOrd="0" presId="urn:microsoft.com/office/officeart/2005/8/layout/hierarchy1"/>
+    <dgm:cxn modelId="{6E11F5A0-343C-4700-B946-5582AAAF9925}" type="presParOf" srcId="{1C8DC849-1974-495D-BE16-7839C29B0A27}" destId="{3A306324-92FA-418E-87C5-4D4BE163A295}" srcOrd="1" destOrd="0" presId="urn:microsoft.com/office/officeart/2005/8/layout/hierarchy1"/>
+    <dgm:cxn modelId="{1EEC8F8F-6301-48B4-9BA3-89BE48A2DE8A}" type="presParOf" srcId="{6C938946-6B1D-4EDA-99F3-DCCED8B96755}" destId="{392504E0-BB70-403F-89ED-1850400DC9C4}" srcOrd="1" destOrd="0" presId="urn:microsoft.com/office/officeart/2005/8/layout/hierarchy1"/>
+    <dgm:cxn modelId="{2F131C7C-400A-425E-AD30-9453318BA08B}" type="presParOf" srcId="{392504E0-BB70-403F-89ED-1850400DC9C4}" destId="{1795C6C2-4187-4BA5-A4E2-064160A89802}" srcOrd="0" destOrd="0" presId="urn:microsoft.com/office/officeart/2005/8/layout/hierarchy1"/>
+    <dgm:cxn modelId="{98901BEE-0254-4925-918F-B06478E5CDAD}" type="presParOf" srcId="{392504E0-BB70-403F-89ED-1850400DC9C4}" destId="{D029B127-4957-4A8D-8135-A9CF3059422F}" srcOrd="1" destOrd="0" presId="urn:microsoft.com/office/officeart/2005/8/layout/hierarchy1"/>
+    <dgm:cxn modelId="{A3DD7560-8FCE-4D30-9079-B7F560D6831A}" type="presParOf" srcId="{D029B127-4957-4A8D-8135-A9CF3059422F}" destId="{66756F30-1EEC-4495-A107-D8790BEA352C}" srcOrd="0" destOrd="0" presId="urn:microsoft.com/office/officeart/2005/8/layout/hierarchy1"/>
+    <dgm:cxn modelId="{22BDCE1B-F8A8-4E8A-81FA-6A7CCCD265A9}" type="presParOf" srcId="{66756F30-1EEC-4495-A107-D8790BEA352C}" destId="{EC949CF5-06C3-4918-93E1-D3E0744B2EEE}" srcOrd="0" destOrd="0" presId="urn:microsoft.com/office/officeart/2005/8/layout/hierarchy1"/>
+    <dgm:cxn modelId="{582BBAA7-9F02-47CA-882F-F74702485286}" type="presParOf" srcId="{66756F30-1EEC-4495-A107-D8790BEA352C}" destId="{319412C6-DC16-42B7-873D-94369A42A01B}" srcOrd="1" destOrd="0" presId="urn:microsoft.com/office/officeart/2005/8/layout/hierarchy1"/>
+    <dgm:cxn modelId="{F782BE71-FB8C-43C6-A39F-DE4AEDEE6D80}" type="presParOf" srcId="{D029B127-4957-4A8D-8135-A9CF3059422F}" destId="{D4686997-AF75-472A-A07E-4D2A6CAB47E0}" srcOrd="1" destOrd="0" presId="urn:microsoft.com/office/officeart/2005/8/layout/hierarchy1"/>
+    <dgm:cxn modelId="{F7E6C8AC-5174-42F0-81C5-2522A2A268E2}" type="presParOf" srcId="{77BC7E2E-0669-4490-9F07-70833FBE35BC}" destId="{EF0C2885-46D3-42CC-8FDC-D022079B48EE}" srcOrd="2" destOrd="0" presId="urn:microsoft.com/office/officeart/2005/8/layout/hierarchy1"/>
+    <dgm:cxn modelId="{EA270E06-1EA2-4812-9F05-C8C7FF78070E}" type="presParOf" srcId="{77BC7E2E-0669-4490-9F07-70833FBE35BC}" destId="{80E3B285-41B5-45F2-A19F-332F2BE3BCD1}" srcOrd="3" destOrd="0" presId="urn:microsoft.com/office/officeart/2005/8/layout/hierarchy1"/>
+    <dgm:cxn modelId="{D711E78E-2CDC-49EF-8B01-799C10388CCE}" type="presParOf" srcId="{80E3B285-41B5-45F2-A19F-332F2BE3BCD1}" destId="{57EC4EDA-0932-41D2-A9BB-EB8ABE3EC6C0}" srcOrd="0" destOrd="0" presId="urn:microsoft.com/office/officeart/2005/8/layout/hierarchy1"/>
+    <dgm:cxn modelId="{2CBA5ADA-5662-47A1-BCA1-A190F202D46F}" type="presParOf" srcId="{57EC4EDA-0932-41D2-A9BB-EB8ABE3EC6C0}" destId="{5905F73C-58AB-413A-8946-0DC4776E7B32}" srcOrd="0" destOrd="0" presId="urn:microsoft.com/office/officeart/2005/8/layout/hierarchy1"/>
+    <dgm:cxn modelId="{90E5EB69-CB6F-4EF4-87AC-51CED931DCD3}" type="presParOf" srcId="{57EC4EDA-0932-41D2-A9BB-EB8ABE3EC6C0}" destId="{083B9EE5-98FE-4760-945A-55685DC204B4}" srcOrd="1" destOrd="0" presId="urn:microsoft.com/office/officeart/2005/8/layout/hierarchy1"/>
+    <dgm:cxn modelId="{0C7B63A0-B296-49FA-BFD7-F5DC682CDD6B}" type="presParOf" srcId="{80E3B285-41B5-45F2-A19F-332F2BE3BCD1}" destId="{5D5DF612-B8E3-42A9-A3C7-FB64174E078F}" srcOrd="1" destOrd="0" presId="urn:microsoft.com/office/officeart/2005/8/layout/hierarchy1"/>
+    <dgm:cxn modelId="{EACE43B0-4A83-4A4B-BF94-C4E22FCA6BCB}" type="presParOf" srcId="{5D5DF612-B8E3-42A9-A3C7-FB64174E078F}" destId="{C91A0655-5314-47F3-8329-1ED2EC74CC32}" srcOrd="0" destOrd="0" presId="urn:microsoft.com/office/officeart/2005/8/layout/hierarchy1"/>
+    <dgm:cxn modelId="{B8793C79-6CD4-4D07-9601-E16FCDC9173A}" type="presParOf" srcId="{5D5DF612-B8E3-42A9-A3C7-FB64174E078F}" destId="{18ACDFB3-324D-471D-A58C-FF711937A5AF}" srcOrd="1" destOrd="0" presId="urn:microsoft.com/office/officeart/2005/8/layout/hierarchy1"/>
+    <dgm:cxn modelId="{139996D6-029D-4F36-8639-A553AD6669D3}" type="presParOf" srcId="{18ACDFB3-324D-471D-A58C-FF711937A5AF}" destId="{47AF4D20-0D92-41C1-B776-9B01BBE2E8DE}" srcOrd="0" destOrd="0" presId="urn:microsoft.com/office/officeart/2005/8/layout/hierarchy1"/>
+    <dgm:cxn modelId="{EDFC5659-6DC5-4516-AE19-2B62491E9B86}" type="presParOf" srcId="{47AF4D20-0D92-41C1-B776-9B01BBE2E8DE}" destId="{45FA9773-AF1C-4A24-9528-2C4BA25BCBBB}" srcOrd="0" destOrd="0" presId="urn:microsoft.com/office/officeart/2005/8/layout/hierarchy1"/>
+    <dgm:cxn modelId="{281F51BA-A4C2-4012-8CCE-63C8C38E94AF}" type="presParOf" srcId="{47AF4D20-0D92-41C1-B776-9B01BBE2E8DE}" destId="{0A4FA0D3-B41F-46C9-8978-AD26B06320ED}" srcOrd="1" destOrd="0" presId="urn:microsoft.com/office/officeart/2005/8/layout/hierarchy1"/>
+    <dgm:cxn modelId="{E6878AF9-69F9-4F11-BBCF-253EFFE843CE}" type="presParOf" srcId="{18ACDFB3-324D-471D-A58C-FF711937A5AF}" destId="{D30D6F74-3C7E-4A49-B7D6-C756183DC721}" srcOrd="1" destOrd="0" presId="urn:microsoft.com/office/officeart/2005/8/layout/hierarchy1"/>
+    <dgm:cxn modelId="{FA305ABE-BFAE-4FB1-98C1-7C792AE685CF}" type="presParOf" srcId="{D30D6F74-3C7E-4A49-B7D6-C756183DC721}" destId="{8D9BFED9-4EA8-4F9B-9CEA-CC78336B282E}" srcOrd="0" destOrd="0" presId="urn:microsoft.com/office/officeart/2005/8/layout/hierarchy1"/>
+    <dgm:cxn modelId="{4AD7E487-8857-45A8-9B2B-2F0637FDB5C4}" type="presParOf" srcId="{D30D6F74-3C7E-4A49-B7D6-C756183DC721}" destId="{5817D1B3-D7FE-4E43-AA61-0F5D425D18C4}" srcOrd="1" destOrd="0" presId="urn:microsoft.com/office/officeart/2005/8/layout/hierarchy1"/>
+    <dgm:cxn modelId="{6FBD3DDF-0A7C-4EF2-99B6-D227E6964BCA}" type="presParOf" srcId="{5817D1B3-D7FE-4E43-AA61-0F5D425D18C4}" destId="{733E1A5C-DD93-4691-B1B2-183FEA604C69}" srcOrd="0" destOrd="0" presId="urn:microsoft.com/office/officeart/2005/8/layout/hierarchy1"/>
+    <dgm:cxn modelId="{84D6489A-8544-4E2F-9B98-8AA0B2724A18}" type="presParOf" srcId="{733E1A5C-DD93-4691-B1B2-183FEA604C69}" destId="{7DBE4D2A-1FE4-4140-8EEC-7F3E61026E1E}" srcOrd="0" destOrd="0" presId="urn:microsoft.com/office/officeart/2005/8/layout/hierarchy1"/>
+    <dgm:cxn modelId="{31AABC13-4104-43FC-9582-B9C2F6E41635}" type="presParOf" srcId="{733E1A5C-DD93-4691-B1B2-183FEA604C69}" destId="{D85E5D04-E376-4ED2-ABC6-0643202AB2B2}" srcOrd="1" destOrd="0" presId="urn:microsoft.com/office/officeart/2005/8/layout/hierarchy1"/>
+    <dgm:cxn modelId="{E5703514-9D5C-4C63-862D-1265831534AF}" type="presParOf" srcId="{5817D1B3-D7FE-4E43-AA61-0F5D425D18C4}" destId="{1C442BB1-BA98-4C9D-9DCD-51344394AFD8}" srcOrd="1" destOrd="0" presId="urn:microsoft.com/office/officeart/2005/8/layout/hierarchy1"/>
   </dgm:cxnLst>
   <dgm:bg/>
   <dgm:whole/>
   <dgm:extLst>
     <a:ext uri="http://schemas.microsoft.com/office/drawing/2008/diagram">
-      <dsp:dataModelExt xmlns:dsp="http://schemas.microsoft.com/office/drawing/2008/diagram" relId="rId16" minVer="http://schemas.openxmlformats.org/drawingml/2006/diagram"/>
+      <dsp:dataModelExt xmlns:dsp="http://schemas.microsoft.com/office/drawing/2008/diagram" xmlns="" relId="rId12" minVer="http://schemas.openxmlformats.org/drawingml/2006/diagram"/>
     </a:ext>
   </dgm:extLst>
 </dgm:dataModel>
 </file>
 
 <file path=word/diagrams/drawing1.xml><?xml version="1.0" encoding="utf-8"?>
-<dsp:drawing xmlns:dgm="http://schemas.openxmlformats.org/drawingml/2006/diagram" xmlns:dsp="http://schemas.microsoft.com/office/drawing/2008/diagram" xmlns:a="http://schemas.openxmlformats.org/drawingml/2006/main">
+<dsp:drawing xmlns:dgm="http://schemas.openxmlformats.org/drawingml/2006/diagram" xmlns:a="http://schemas.openxmlformats.org/drawingml/2006/main" xmlns:dsp="http://schemas.microsoft.com/office/drawing/2008/diagram">
   <dsp:spTree>
     <dsp:nvGrpSpPr>
       <dsp:cNvPr id="0" name=""/>
@@ -8252,8 +8983,8 @@
       </dsp:nvSpPr>
       <dsp:spPr>
         <a:xfrm>
-          <a:off x="2015884" y="1675618"/>
-          <a:ext cx="91440" cy="195752"/>
+          <a:off x="2245470" y="1676233"/>
+          <a:ext cx="91440" cy="195998"/>
         </a:xfrm>
         <a:custGeom>
           <a:avLst/>
@@ -8267,7 +8998,7 @@
                 <a:pt x="45720" y="0"/>
               </a:moveTo>
               <a:lnTo>
-                <a:pt x="45720" y="195752"/>
+                <a:pt x="45720" y="195998"/>
               </a:lnTo>
             </a:path>
           </a:pathLst>
@@ -8307,8 +9038,8 @@
       </dsp:nvSpPr>
       <dsp:spPr>
         <a:xfrm>
-          <a:off x="2015830" y="988147"/>
-          <a:ext cx="91440" cy="260068"/>
+          <a:off x="2245416" y="987898"/>
+          <a:ext cx="91440" cy="260394"/>
         </a:xfrm>
         <a:custGeom>
           <a:avLst/>
@@ -8322,13 +9053,13 @@
                 <a:pt x="45720" y="0"/>
               </a:moveTo>
               <a:lnTo>
-                <a:pt x="45720" y="197715"/>
+                <a:pt x="45720" y="197963"/>
               </a:lnTo>
               <a:lnTo>
-                <a:pt x="45773" y="197715"/>
+                <a:pt x="45773" y="197963"/>
               </a:lnTo>
               <a:lnTo>
-                <a:pt x="45773" y="260068"/>
+                <a:pt x="45773" y="260394"/>
               </a:lnTo>
             </a:path>
           </a:pathLst>
@@ -8368,8 +9099,8 @@
       </dsp:nvSpPr>
       <dsp:spPr>
         <a:xfrm>
-          <a:off x="1364219" y="356355"/>
-          <a:ext cx="697330" cy="204388"/>
+          <a:off x="1592930" y="356803"/>
+          <a:ext cx="698206" cy="203155"/>
         </a:xfrm>
         <a:custGeom>
           <a:avLst/>
@@ -8383,13 +9114,13 @@
                 <a:pt x="0" y="0"/>
               </a:moveTo>
               <a:lnTo>
-                <a:pt x="0" y="142035"/>
+                <a:pt x="0" y="140724"/>
               </a:lnTo>
               <a:lnTo>
-                <a:pt x="697330" y="142035"/>
+                <a:pt x="698206" y="140724"/>
               </a:lnTo>
               <a:lnTo>
-                <a:pt x="697330" y="204388"/>
+                <a:pt x="698206" y="203155"/>
               </a:lnTo>
             </a:path>
           </a:pathLst>
@@ -8429,8 +9160,8 @@
       </dsp:nvSpPr>
       <dsp:spPr>
         <a:xfrm>
-          <a:off x="1193236" y="1675618"/>
-          <a:ext cx="91440" cy="195752"/>
+          <a:off x="1421789" y="1676233"/>
+          <a:ext cx="91440" cy="195998"/>
         </a:xfrm>
         <a:custGeom>
           <a:avLst/>
@@ -8444,7 +9175,7 @@
                 <a:pt x="45720" y="0"/>
               </a:moveTo>
               <a:lnTo>
-                <a:pt x="45720" y="195752"/>
+                <a:pt x="45720" y="195998"/>
               </a:lnTo>
             </a:path>
           </a:pathLst>
@@ -8484,8 +9215,8 @@
       </dsp:nvSpPr>
       <dsp:spPr>
         <a:xfrm>
-          <a:off x="788978" y="994442"/>
-          <a:ext cx="449978" cy="253772"/>
+          <a:off x="1016966" y="994202"/>
+          <a:ext cx="450543" cy="254091"/>
         </a:xfrm>
         <a:custGeom>
           <a:avLst/>
@@ -8499,13 +9230,13 @@
                 <a:pt x="0" y="0"/>
               </a:moveTo>
               <a:lnTo>
-                <a:pt x="0" y="191419"/>
+                <a:pt x="0" y="191660"/>
               </a:lnTo>
               <a:lnTo>
-                <a:pt x="449978" y="191419"/>
+                <a:pt x="450543" y="191660"/>
               </a:lnTo>
               <a:lnTo>
-                <a:pt x="449978" y="253772"/>
+                <a:pt x="450543" y="254091"/>
               </a:lnTo>
             </a:path>
           </a:pathLst>
@@ -8545,8 +9276,8 @@
       </dsp:nvSpPr>
       <dsp:spPr>
         <a:xfrm>
-          <a:off x="370589" y="1675618"/>
-          <a:ext cx="91440" cy="195752"/>
+          <a:off x="598109" y="1676233"/>
+          <a:ext cx="91440" cy="195998"/>
         </a:xfrm>
         <a:custGeom>
           <a:avLst/>
@@ -8560,7 +9291,7 @@
                 <a:pt x="45720" y="0"/>
               </a:moveTo>
               <a:lnTo>
-                <a:pt x="45720" y="195752"/>
+                <a:pt x="45720" y="195998"/>
               </a:lnTo>
             </a:path>
           </a:pathLst>
@@ -8600,8 +9331,8 @@
       </dsp:nvSpPr>
       <dsp:spPr>
         <a:xfrm>
-          <a:off x="416309" y="994442"/>
-          <a:ext cx="372669" cy="253772"/>
+          <a:off x="643829" y="994202"/>
+          <a:ext cx="373137" cy="254091"/>
         </a:xfrm>
         <a:custGeom>
           <a:avLst/>
@@ -8612,16 +9343,16 @@
           <a:pathLst>
             <a:path>
               <a:moveTo>
-                <a:pt x="372669" y="0"/>
+                <a:pt x="373137" y="0"/>
               </a:moveTo>
               <a:lnTo>
-                <a:pt x="372669" y="191419"/>
+                <a:pt x="373137" y="191660"/>
               </a:lnTo>
               <a:lnTo>
-                <a:pt x="0" y="191419"/>
+                <a:pt x="0" y="191660"/>
               </a:lnTo>
               <a:lnTo>
-                <a:pt x="0" y="253772"/>
+                <a:pt x="0" y="254091"/>
               </a:lnTo>
             </a:path>
           </a:pathLst>
@@ -8661,8 +9392,8 @@
       </dsp:nvSpPr>
       <dsp:spPr>
         <a:xfrm>
-          <a:off x="788978" y="356355"/>
-          <a:ext cx="575241" cy="210684"/>
+          <a:off x="1016966" y="356803"/>
+          <a:ext cx="575964" cy="209459"/>
         </a:xfrm>
         <a:custGeom>
           <a:avLst/>
@@ -8673,16 +9404,16 @@
           <a:pathLst>
             <a:path>
               <a:moveTo>
-                <a:pt x="575241" y="0"/>
+                <a:pt x="575964" y="0"/>
               </a:moveTo>
               <a:lnTo>
-                <a:pt x="575241" y="148331"/>
+                <a:pt x="575964" y="147027"/>
               </a:lnTo>
               <a:lnTo>
-                <a:pt x="0" y="148331"/>
+                <a:pt x="0" y="147027"/>
               </a:lnTo>
               <a:lnTo>
-                <a:pt x="0" y="210684"/>
+                <a:pt x="0" y="209459"/>
               </a:lnTo>
             </a:path>
           </a:pathLst>
@@ -8722,8 +9453,8 @@
       </dsp:nvSpPr>
       <dsp:spPr>
         <a:xfrm>
-          <a:off x="1027682" y="-71046"/>
-          <a:ext cx="673075" cy="427402"/>
+          <a:off x="1255969" y="-71136"/>
+          <a:ext cx="673920" cy="427939"/>
         </a:xfrm>
         <a:prstGeom prst="roundRect">
           <a:avLst>
@@ -8773,8 +9504,8 @@
       </dsp:nvSpPr>
       <dsp:spPr>
         <a:xfrm>
-          <a:off x="1102468" y="0"/>
-          <a:ext cx="673075" cy="427402"/>
+          <a:off x="1330850" y="0"/>
+          <a:ext cx="673920" cy="427939"/>
         </a:xfrm>
         <a:prstGeom prst="roundRect">
           <a:avLst>
@@ -8856,8 +9587,8 @@
         </a:p>
       </dsp:txBody>
       <dsp:txXfrm>
-        <a:off x="1114986" y="12518"/>
-        <a:ext cx="648039" cy="402366"/>
+        <a:off x="1330850" y="0"/>
+        <a:ext cx="673920" cy="427939"/>
       </dsp:txXfrm>
     </dsp:sp>
     <dsp:sp modelId="{95ACB0DB-8F08-44A1-92EE-11EC7454EB5D}">
@@ -8867,8 +9598,8 @@
       </dsp:nvSpPr>
       <dsp:spPr>
         <a:xfrm>
-          <a:off x="452440" y="567040"/>
-          <a:ext cx="673075" cy="427402"/>
+          <a:off x="680005" y="566262"/>
+          <a:ext cx="673920" cy="427939"/>
         </a:xfrm>
         <a:prstGeom prst="roundRect">
           <a:avLst>
@@ -8918,8 +9649,8 @@
       </dsp:nvSpPr>
       <dsp:spPr>
         <a:xfrm>
-          <a:off x="527227" y="638086"/>
-          <a:ext cx="673075" cy="427402"/>
+          <a:off x="754885" y="637398"/>
+          <a:ext cx="673920" cy="427939"/>
         </a:xfrm>
         <a:prstGeom prst="roundRect">
           <a:avLst>
@@ -9001,8 +9732,8 @@
         </a:p>
       </dsp:txBody>
       <dsp:txXfrm>
-        <a:off x="539745" y="650604"/>
-        <a:ext cx="648039" cy="402366"/>
+        <a:off x="754885" y="637398"/>
+        <a:ext cx="673920" cy="427939"/>
       </dsp:txXfrm>
     </dsp:sp>
     <dsp:sp modelId="{4552F67C-1DCE-4436-B941-3027CE583656}">
@@ -9012,8 +9743,8 @@
       </dsp:nvSpPr>
       <dsp:spPr>
         <a:xfrm>
-          <a:off x="79771" y="1248215"/>
-          <a:ext cx="673075" cy="427402"/>
+          <a:off x="306868" y="1248293"/>
+          <a:ext cx="673920" cy="427939"/>
         </a:xfrm>
         <a:prstGeom prst="roundRect">
           <a:avLst>
@@ -9063,8 +9794,8 @@
       </dsp:nvSpPr>
       <dsp:spPr>
         <a:xfrm>
-          <a:off x="154558" y="1319262"/>
-          <a:ext cx="673075" cy="427402"/>
+          <a:off x="381748" y="1319429"/>
+          <a:ext cx="673920" cy="427939"/>
         </a:xfrm>
         <a:prstGeom prst="roundRect">
           <a:avLst>
@@ -9146,8 +9877,8 @@
         </a:p>
       </dsp:txBody>
       <dsp:txXfrm>
-        <a:off x="167076" y="1331780"/>
-        <a:ext cx="648039" cy="402366"/>
+        <a:off x="381748" y="1319429"/>
+        <a:ext cx="673920" cy="427939"/>
       </dsp:txXfrm>
     </dsp:sp>
     <dsp:sp modelId="{A5766771-E388-42A5-B782-AEA572AC0664}">
@@ -9157,8 +9888,8 @@
       </dsp:nvSpPr>
       <dsp:spPr>
         <a:xfrm>
-          <a:off x="79771" y="1871370"/>
-          <a:ext cx="673075" cy="427402"/>
+          <a:off x="306868" y="1872232"/>
+          <a:ext cx="673920" cy="427939"/>
         </a:xfrm>
         <a:prstGeom prst="roundRect">
           <a:avLst>
@@ -9208,8 +9939,8 @@
       </dsp:nvSpPr>
       <dsp:spPr>
         <a:xfrm>
-          <a:off x="154558" y="1942417"/>
-          <a:ext cx="673075" cy="427402"/>
+          <a:off x="381748" y="1943368"/>
+          <a:ext cx="673920" cy="427939"/>
         </a:xfrm>
         <a:prstGeom prst="roundRect">
           <a:avLst>
@@ -9274,8 +10005,8 @@
         </a:p>
       </dsp:txBody>
       <dsp:txXfrm>
-        <a:off x="167076" y="1954935"/>
-        <a:ext cx="648039" cy="402366"/>
+        <a:off x="381748" y="1943368"/>
+        <a:ext cx="673920" cy="427939"/>
       </dsp:txXfrm>
     </dsp:sp>
     <dsp:sp modelId="{295FEDC6-0F0E-41E3-8364-1810821F6099}">
@@ -9285,8 +10016,8 @@
       </dsp:nvSpPr>
       <dsp:spPr>
         <a:xfrm>
-          <a:off x="902419" y="1248215"/>
-          <a:ext cx="673075" cy="427402"/>
+          <a:off x="1130549" y="1248293"/>
+          <a:ext cx="673920" cy="427939"/>
         </a:xfrm>
         <a:prstGeom prst="roundRect">
           <a:avLst>
@@ -9336,8 +10067,8 @@
       </dsp:nvSpPr>
       <dsp:spPr>
         <a:xfrm>
-          <a:off x="977205" y="1319262"/>
-          <a:ext cx="673075" cy="427402"/>
+          <a:off x="1205429" y="1319429"/>
+          <a:ext cx="673920" cy="427939"/>
         </a:xfrm>
         <a:prstGeom prst="roundRect">
           <a:avLst>
@@ -9419,8 +10150,8 @@
         </a:p>
       </dsp:txBody>
       <dsp:txXfrm>
-        <a:off x="989723" y="1331780"/>
-        <a:ext cx="648039" cy="402366"/>
+        <a:off x="1205429" y="1319429"/>
+        <a:ext cx="673920" cy="427939"/>
       </dsp:txXfrm>
     </dsp:sp>
     <dsp:sp modelId="{EC949CF5-06C3-4918-93E1-D3E0744B2EEE}">
@@ -9430,8 +10161,8 @@
       </dsp:nvSpPr>
       <dsp:spPr>
         <a:xfrm>
-          <a:off x="902419" y="1871370"/>
-          <a:ext cx="673075" cy="427402"/>
+          <a:off x="1130549" y="1872232"/>
+          <a:ext cx="673920" cy="427939"/>
         </a:xfrm>
         <a:prstGeom prst="roundRect">
           <a:avLst>
@@ -9481,8 +10212,8 @@
       </dsp:nvSpPr>
       <dsp:spPr>
         <a:xfrm>
-          <a:off x="977205" y="1942417"/>
-          <a:ext cx="673075" cy="427402"/>
+          <a:off x="1205429" y="1943368"/>
+          <a:ext cx="673920" cy="427939"/>
         </a:xfrm>
         <a:prstGeom prst="roundRect">
           <a:avLst>
@@ -9547,8 +10278,8 @@
         </a:p>
       </dsp:txBody>
       <dsp:txXfrm>
-        <a:off x="989723" y="1954935"/>
-        <a:ext cx="648039" cy="402366"/>
+        <a:off x="1205429" y="1943368"/>
+        <a:ext cx="673920" cy="427939"/>
       </dsp:txXfrm>
     </dsp:sp>
     <dsp:sp modelId="{5905F73C-58AB-413A-8946-0DC4776E7B32}">
@@ -9558,8 +10289,8 @@
       </dsp:nvSpPr>
       <dsp:spPr>
         <a:xfrm>
-          <a:off x="1725012" y="560744"/>
-          <a:ext cx="673075" cy="427402"/>
+          <a:off x="1954176" y="559959"/>
+          <a:ext cx="673920" cy="427939"/>
         </a:xfrm>
         <a:prstGeom prst="roundRect">
           <a:avLst>
@@ -9609,8 +10340,8 @@
       </dsp:nvSpPr>
       <dsp:spPr>
         <a:xfrm>
-          <a:off x="1799799" y="631791"/>
-          <a:ext cx="673075" cy="427402"/>
+          <a:off x="2029056" y="631095"/>
+          <a:ext cx="673920" cy="427939"/>
         </a:xfrm>
         <a:prstGeom prst="roundRect">
           <a:avLst>
@@ -9692,8 +10423,8 @@
         </a:p>
       </dsp:txBody>
       <dsp:txXfrm>
-        <a:off x="1812317" y="644309"/>
-        <a:ext cx="648039" cy="402366"/>
+        <a:off x="2029056" y="631095"/>
+        <a:ext cx="673920" cy="427939"/>
       </dsp:txXfrm>
     </dsp:sp>
     <dsp:sp modelId="{45FA9773-AF1C-4A24-9528-2C4BA25BCBBB}">
@@ -9703,8 +10434,8 @@
       </dsp:nvSpPr>
       <dsp:spPr>
         <a:xfrm>
-          <a:off x="1725066" y="1248215"/>
-          <a:ext cx="673075" cy="427402"/>
+          <a:off x="1954230" y="1248293"/>
+          <a:ext cx="673920" cy="427939"/>
         </a:xfrm>
         <a:prstGeom prst="roundRect">
           <a:avLst>
@@ -9754,8 +10485,8 @@
       </dsp:nvSpPr>
       <dsp:spPr>
         <a:xfrm>
-          <a:off x="1799852" y="1319262"/>
-          <a:ext cx="673075" cy="427402"/>
+          <a:off x="2029110" y="1319429"/>
+          <a:ext cx="673920" cy="427939"/>
         </a:xfrm>
         <a:prstGeom prst="roundRect">
           <a:avLst>
@@ -9837,8 +10568,8 @@
         </a:p>
       </dsp:txBody>
       <dsp:txXfrm>
-        <a:off x="1812370" y="1331780"/>
-        <a:ext cx="648039" cy="402366"/>
+        <a:off x="2029110" y="1319429"/>
+        <a:ext cx="673920" cy="427939"/>
       </dsp:txXfrm>
     </dsp:sp>
     <dsp:sp modelId="{7DBE4D2A-1FE4-4140-8EEC-7F3E61026E1E}">
@@ -9848,8 +10579,8 @@
       </dsp:nvSpPr>
       <dsp:spPr>
         <a:xfrm>
-          <a:off x="1725066" y="1871370"/>
-          <a:ext cx="673075" cy="427402"/>
+          <a:off x="1954230" y="1872232"/>
+          <a:ext cx="673920" cy="427939"/>
         </a:xfrm>
         <a:prstGeom prst="roundRect">
           <a:avLst>
@@ -9899,8 +10630,8 @@
       </dsp:nvSpPr>
       <dsp:spPr>
         <a:xfrm>
-          <a:off x="1799852" y="1942417"/>
-          <a:ext cx="673075" cy="427402"/>
+          <a:off x="2029110" y="1943368"/>
+          <a:ext cx="673920" cy="427939"/>
         </a:xfrm>
         <a:prstGeom prst="roundRect">
           <a:avLst>
@@ -9965,8 +10696,8 @@
         </a:p>
       </dsp:txBody>
       <dsp:txXfrm>
-        <a:off x="1812370" y="1954935"/>
-        <a:ext cx="648039" cy="402366"/>
+        <a:off x="2029110" y="1943368"/>
+        <a:ext cx="673920" cy="427939"/>
       </dsp:txXfrm>
     </dsp:sp>
   </dsp:spTree>
@@ -11895,7 +12626,7 @@
 </file>
 
 <file path=customXml/itemProps1.xml><?xml version="1.0" encoding="utf-8"?>
-<ds:datastoreItem xmlns:ds="http://schemas.openxmlformats.org/officeDocument/2006/customXml" ds:itemID="{592E26B5-CC70-4A69-AF4B-733129CC966F}">
+<ds:datastoreItem xmlns:ds="http://schemas.openxmlformats.org/officeDocument/2006/customXml" ds:itemID="{13EEE00B-F119-4638-A5EC-544485949E6F}">
   <ds:schemaRefs>
     <ds:schemaRef ds:uri="http://schemas.openxmlformats.org/officeDocument/2006/bibliography"/>
   </ds:schemaRefs>

--- a/V-Checkpoint/Higher Courses & Unemployment.docx
+++ b/V-Checkpoint/Higher Courses & Unemployment.docx
@@ -674,6 +674,16 @@
         </w:rPr>
         <w:t>; Data</w:t>
       </w:r>
+      <w:r>
+        <w:rPr>
+          <w:rFonts w:ascii="Times New Roman" w:eastAsia="Times New Roman" w:hAnsi="Times New Roman" w:cs="Times New Roman"/>
+          <w:color w:val="auto"/>
+          <w:sz w:val="20"/>
+          <w:szCs w:val="20"/>
+          <w:lang w:val="en-US"/>
+        </w:rPr>
+        <w:t>; Derived Measure</w:t>
+      </w:r>
     </w:p>
     <w:p>
       <w:pPr>
@@ -1750,41 +1760,12 @@
       <w:r>
         <w:rPr>
           <w:rFonts w:eastAsia="Times"/>
-          <w:noProof/>
           <w:color w:val="000000"/>
-          <w:lang w:val="pt-PT" w:eastAsia="pt-PT"/>
         </w:rPr>
         <w:lastRenderedPageBreak/>
-        <w:drawing>
-          <wp:anchor distT="0" distB="0" distL="114300" distR="114300" simplePos="0" relativeHeight="251658240" behindDoc="1" locked="0" layoutInCell="1" allowOverlap="1">
-            <wp:simplePos x="0" y="0"/>
-            <wp:positionH relativeFrom="column">
-              <wp:posOffset>3362325</wp:posOffset>
-            </wp:positionH>
-            <wp:positionV relativeFrom="paragraph">
-              <wp:posOffset>441960</wp:posOffset>
-            </wp:positionV>
-            <wp:extent cx="3009900" cy="2371725"/>
-            <wp:effectExtent l="0" t="76200" r="0" b="0"/>
-            <wp:wrapSquare wrapText="bothSides"/>
-            <wp:docPr id="3" name="Diagrama 3"/>
-            <wp:cNvGraphicFramePr/>
-            <a:graphic xmlns:a="http://schemas.openxmlformats.org/drawingml/2006/main">
-              <a:graphicData uri="http://schemas.openxmlformats.org/drawingml/2006/diagram">
-                <dgm:relIds xmlns:dgm="http://schemas.openxmlformats.org/drawingml/2006/diagram" xmlns:r="http://schemas.openxmlformats.org/officeDocument/2006/relationships" r:dm="rId8" r:lo="rId9" r:qs="rId10" r:cs="rId11"/>
-              </a:graphicData>
-            </a:graphic>
-          </wp:anchor>
-        </w:drawing>
-      </w:r>
-      <w:r>
-        <w:rPr>
-          <w:rFonts w:eastAsia="Times"/>
-          <w:color w:val="000000"/>
-        </w:rPr>
         <w:t xml:space="preserve">We have seen this one initially </w:t>
       </w:r>
-      <w:hyperlink r:id="rId13" w:history="1">
+      <w:hyperlink r:id="rId8" w:history="1">
         <w:r>
           <w:rPr>
             <w:rStyle w:val="Hiperligao"/>
@@ -1871,6 +1852,35 @@
           <w:color w:val="000000"/>
         </w:rPr>
       </w:pPr>
+      <w:r>
+        <w:rPr>
+          <w:rFonts w:eastAsia="Times"/>
+          <w:noProof/>
+          <w:color w:val="000000"/>
+          <w:lang w:val="pt-PT" w:eastAsia="pt-PT"/>
+        </w:rPr>
+        <w:drawing>
+          <wp:anchor distT="0" distB="0" distL="114300" distR="114300" simplePos="0" relativeHeight="251658240" behindDoc="1" locked="0" layoutInCell="1" allowOverlap="1">
+            <wp:simplePos x="0" y="0"/>
+            <wp:positionH relativeFrom="column">
+              <wp:posOffset>3362325</wp:posOffset>
+            </wp:positionH>
+            <wp:positionV relativeFrom="paragraph">
+              <wp:posOffset>41910</wp:posOffset>
+            </wp:positionV>
+            <wp:extent cx="3009900" cy="2371725"/>
+            <wp:effectExtent l="0" t="76200" r="0" b="0"/>
+            <wp:wrapTopAndBottom/>
+            <wp:docPr id="3" name="Diagrama 3"/>
+            <wp:cNvGraphicFramePr/>
+            <a:graphic xmlns:a="http://schemas.openxmlformats.org/drawingml/2006/main">
+              <a:graphicData uri="http://schemas.openxmlformats.org/drawingml/2006/diagram">
+                <dgm:relIds xmlns:dgm="http://schemas.openxmlformats.org/drawingml/2006/diagram" xmlns:r="http://schemas.openxmlformats.org/officeDocument/2006/relationships" r:dm="rId9" r:lo="rId10" r:qs="rId11" r:cs="rId12"/>
+              </a:graphicData>
+            </a:graphic>
+          </wp:anchor>
+        </w:drawing>
+      </w:r>
       <w:r>
         <w:rPr>
           <w:rFonts w:eastAsia="Times"/>
@@ -1928,7 +1938,13 @@
         <w:t xml:space="preserve"> limited space to present the data</w:t>
       </w:r>
       <w:r>
-        <w:t xml:space="preserve"> and no possibility to a depth analysis or a more precise one</w:t>
+        <w:t xml:space="preserve"> and no possibility to a depth analysis or a more </w:t>
+      </w:r>
+      <w:r>
+        <w:t>accurate</w:t>
+      </w:r>
+      <w:r>
+        <w:t xml:space="preserve"> one</w:t>
       </w:r>
       <w:r>
         <w:t xml:space="preserve">. </w:t>
@@ -1971,6 +1987,15 @@
           <w:szCs w:val="18"/>
         </w:rPr>
         <w:t>Initially</w:t>
+      </w:r>
+      <w:r>
+        <w:rPr>
+          <w:rFonts w:ascii="Arial" w:hAnsi="Arial" w:cs="Arial"/>
+          <w:b/>
+          <w:sz w:val="18"/>
+          <w:szCs w:val="18"/>
+        </w:rPr>
+        <w:t xml:space="preserve"> (II-Checkpoint)</w:t>
       </w:r>
     </w:p>
     <w:p>
@@ -2031,25 +2056,7 @@
           <w:rPr>
             <w:rStyle w:val="Hiperligao"/>
           </w:rPr>
-          <w:t>http://www.dgeec.mec.pt/</w:t>
-        </w:r>
-        <w:r>
-          <w:rPr>
-            <w:rStyle w:val="Hiperligao"/>
-          </w:rPr>
-          <w:t>n</w:t>
-        </w:r>
-        <w:r>
-          <w:rPr>
-            <w:rStyle w:val="Hiperligao"/>
-          </w:rPr>
-          <w:t>p</w:t>
-        </w:r>
-        <w:r>
-          <w:rPr>
-            <w:rStyle w:val="Hiperligao"/>
-          </w:rPr>
-          <w:t>4/92/</w:t>
+          <w:t>http://www.dgeec.mec.pt/np4/92/</w:t>
         </w:r>
       </w:hyperlink>
       <w:r>
@@ -2062,30 +2069,64 @@
         <w:suppressAutoHyphens/>
       </w:pPr>
       <w:r>
-        <w:t xml:space="preserve">Our initial dataset was one file for each year (2007-2015) about unemployment from all the higher education courses registered in “Centro de </w:t>
-      </w:r>
-      <w:proofErr w:type="spellStart"/>
-      <w:r>
-        <w:t>Desemprego</w:t>
-      </w:r>
-      <w:proofErr w:type="spellEnd"/>
-      <w:r>
-        <w:t>” and other file with entry grades of 2016 for al</w:t>
-      </w:r>
-      <w:r>
-        <w:t xml:space="preserve">l the higher education courses. </w:t>
-      </w:r>
-      <w:r>
-        <w:t>The files from 2007–2015 had different layouts and different tables (heterog</w:t>
-      </w:r>
-      <w:r>
-        <w:t xml:space="preserve">eneous) as seen in Table 1 and Table 2, which </w:t>
+        <w:t>Our initial dataset was one</w:t>
+      </w:r>
+      <w:r>
+        <w:t xml:space="preserve"> excel</w:t>
+      </w:r>
+      <w:r>
+        <w:t xml:space="preserve"> file for each year (2007-2015) about unemployment from all the higher education courses registered in “Centro de Desemprego” and other file with</w:t>
+      </w:r>
+      <w:r>
+        <w:t xml:space="preserve"> the</w:t>
+      </w:r>
+      <w:r>
+        <w:t xml:space="preserve"> entry grades of 2016 for al</w:t>
+      </w:r>
+      <w:r>
+        <w:t>l the</w:t>
+      </w:r>
+      <w:r>
+        <w:t xml:space="preserve"> public</w:t>
+      </w:r>
+      <w:r>
+        <w:t xml:space="preserve"> higher education courses</w:t>
+      </w:r>
+      <w:r>
+        <w:t xml:space="preserve"> since the private ones doesn’t have it</w:t>
+      </w:r>
+      <w:r>
+        <w:t xml:space="preserve">. </w:t>
+      </w:r>
+      <w:r>
+        <w:t>The files from 2007–2015 had different layouts and different tables (</w:t>
+      </w:r>
+      <w:r>
+        <w:t xml:space="preserve">very </w:t>
+      </w:r>
+      <w:r>
+        <w:t>heterog</w:t>
+      </w:r>
+      <w:r>
+        <w:t>eneous</w:t>
+      </w:r>
+      <w:r>
+        <w:t xml:space="preserve"> design</w:t>
+      </w:r>
+      <w:r>
+        <w:t xml:space="preserve">) as seen in Table 1 and Table 2, which </w:t>
       </w:r>
       <w:r>
         <w:t>is</w:t>
       </w:r>
       <w:r>
-        <w:t xml:space="preserve"> truncated because it has more than 50 columns/attributes.</w:t>
+        <w:t xml:space="preserve"> truncated because it has more than 50 columns/attributes</w:t>
+      </w:r>
+      <w:r>
+        <w:t xml:space="preserve"> but in the end all of them had the same information</w:t>
+      </w:r>
+      <w:r>
+        <w:t>.</w:t>
       </w:r>
       <w:r>
         <w:rPr>
@@ -2282,6 +2323,7 @@
           <w:szCs w:val="20"/>
           <w:lang w:val="en-US"/>
         </w:rPr>
+        <w:lastRenderedPageBreak/>
         <w:t xml:space="preserve">We </w:t>
       </w:r>
       <w:r>
@@ -2302,9 +2344,13 @@
           <w:szCs w:val="20"/>
           <w:lang w:val="en-US"/>
         </w:rPr>
-        <w:t xml:space="preserve"> the following attributes: Year, Course Name, Course Code, University Name, University Code, </w:t>
-      </w:r>
-      <w:r>
+        <w:t xml:space="preserve"> the following attributes: Year, Course Name, Course Code, University Name, University Code, Degree Level, Total Unemployed, Total Graduates, Course Area Code, Course Area Name and Entry Grade.</w:t>
+      </w:r>
+    </w:p>
+    <w:p>
+      <w:pPr>
+        <w:pStyle w:val="Default"/>
+        <w:jc w:val="both"/>
         <w:rPr>
           <w:rFonts w:ascii="Times New Roman" w:eastAsia="Times New Roman" w:hAnsi="Times New Roman" w:cs="Times New Roman"/>
           <w:color w:val="auto"/>
@@ -2312,14 +2358,8 @@
           <w:szCs w:val="20"/>
           <w:lang w:val="en-US"/>
         </w:rPr>
-        <w:lastRenderedPageBreak/>
-        <w:t>Degree Level, Total Unemployed, Total Graduates, Course Area Code, Course Area Name and Entry Grade.</w:t>
-      </w:r>
-    </w:p>
-    <w:p>
-      <w:pPr>
-        <w:pStyle w:val="Default"/>
-        <w:jc w:val="both"/>
+      </w:pPr>
+      <w:r>
         <w:rPr>
           <w:rFonts w:ascii="Times New Roman" w:eastAsia="Times New Roman" w:hAnsi="Times New Roman" w:cs="Times New Roman"/>
           <w:color w:val="auto"/>
@@ -2327,7 +2367,8 @@
           <w:szCs w:val="20"/>
           <w:lang w:val="en-US"/>
         </w:rPr>
-      </w:pPr>
+        <w:t>The course’s areas deserve a little explanation. T</w:t>
+      </w:r>
       <w:r>
         <w:rPr>
           <w:rFonts w:ascii="Times New Roman" w:eastAsia="Times New Roman" w:hAnsi="Times New Roman" w:cs="Times New Roman"/>
@@ -2336,7 +2377,7 @@
           <w:szCs w:val="20"/>
           <w:lang w:val="en-US"/>
         </w:rPr>
-        <w:t xml:space="preserve">In particular, there are 3 hierarchical course area levels but top level has many roots “it is a forest of trees”, the </w:t>
+        <w:t>here are 3 hierarchical course</w:t>
       </w:r>
       <w:r>
         <w:rPr>
@@ -2346,7 +2387,7 @@
           <w:szCs w:val="20"/>
           <w:lang w:val="en-US"/>
         </w:rPr>
-        <w:t xml:space="preserve">figure 1 </w:t>
+        <w:t>’s area levels. T</w:t>
       </w:r>
       <w:r>
         <w:rPr>
@@ -2356,7 +2397,7 @@
           <w:szCs w:val="20"/>
           <w:lang w:val="en-US"/>
         </w:rPr>
-        <w:t>summarize</w:t>
+        <w:t xml:space="preserve">op level has </w:t>
       </w:r>
       <w:r>
         <w:rPr>
@@ -2366,7 +2407,7 @@
           <w:szCs w:val="20"/>
           <w:lang w:val="en-US"/>
         </w:rPr>
-        <w:t>s</w:t>
+        <w:t>multiple</w:t>
       </w:r>
       <w:r>
         <w:rPr>
@@ -2376,7 +2417,7 @@
           <w:szCs w:val="20"/>
           <w:lang w:val="en-US"/>
         </w:rPr>
-        <w:t xml:space="preserve"> the idea (l</w:t>
+        <w:t xml:space="preserve"> roots</w:t>
       </w:r>
       <w:r>
         <w:rPr>
@@ -2386,7 +2427,7 @@
           <w:szCs w:val="20"/>
           <w:lang w:val="en-US"/>
         </w:rPr>
-        <w:t>eaves are the</w:t>
+        <w:t xml:space="preserve"> (one for each big area)</w:t>
       </w:r>
       <w:r>
         <w:rPr>
@@ -2396,7 +2437,7 @@
           <w:szCs w:val="20"/>
           <w:lang w:val="en-US"/>
         </w:rPr>
-        <w:t xml:space="preserve"> areas assigned to</w:t>
+        <w:t xml:space="preserve"> “it is a forest of trees”, the </w:t>
       </w:r>
       <w:r>
         <w:rPr>
@@ -2406,13 +2447,9 @@
           <w:szCs w:val="20"/>
           <w:lang w:val="en-US"/>
         </w:rPr>
-        <w:t xml:space="preserve"> courses).</w:t>
-      </w:r>
-    </w:p>
-    <w:p>
-      <w:pPr>
-        <w:pStyle w:val="Default"/>
-        <w:jc w:val="both"/>
+        <w:t xml:space="preserve">figure 1 </w:t>
+      </w:r>
+      <w:r>
         <w:rPr>
           <w:rFonts w:ascii="Times New Roman" w:eastAsia="Times New Roman" w:hAnsi="Times New Roman" w:cs="Times New Roman"/>
           <w:color w:val="auto"/>
@@ -2420,10 +2457,104 @@
           <w:szCs w:val="20"/>
           <w:lang w:val="en-US"/>
         </w:rPr>
-      </w:pPr>
+        <w:t>summarize</w:t>
+      </w:r>
+      <w:r>
+        <w:rPr>
+          <w:rFonts w:ascii="Times New Roman" w:eastAsia="Times New Roman" w:hAnsi="Times New Roman" w:cs="Times New Roman"/>
+          <w:color w:val="auto"/>
+          <w:sz w:val="20"/>
+          <w:szCs w:val="20"/>
+          <w:lang w:val="en-US"/>
+        </w:rPr>
+        <w:t>s</w:t>
+      </w:r>
+      <w:r>
+        <w:rPr>
+          <w:rFonts w:ascii="Times New Roman" w:eastAsia="Times New Roman" w:hAnsi="Times New Roman" w:cs="Times New Roman"/>
+          <w:color w:val="auto"/>
+          <w:sz w:val="20"/>
+          <w:szCs w:val="20"/>
+          <w:lang w:val="en-US"/>
+        </w:rPr>
+        <w:t xml:space="preserve"> the idea</w:t>
+      </w:r>
+      <w:r>
+        <w:rPr>
+          <w:rFonts w:ascii="Times New Roman" w:eastAsia="Times New Roman" w:hAnsi="Times New Roman" w:cs="Times New Roman"/>
+          <w:color w:val="auto"/>
+          <w:sz w:val="20"/>
+          <w:szCs w:val="20"/>
+          <w:lang w:val="en-US"/>
+        </w:rPr>
+        <w:t xml:space="preserve"> showing only one tree</w:t>
+      </w:r>
+      <w:r>
+        <w:rPr>
+          <w:rFonts w:ascii="Times New Roman" w:eastAsia="Times New Roman" w:hAnsi="Times New Roman" w:cs="Times New Roman"/>
+          <w:color w:val="auto"/>
+          <w:sz w:val="20"/>
+          <w:szCs w:val="20"/>
+          <w:lang w:val="en-US"/>
+        </w:rPr>
+        <w:t xml:space="preserve"> (l</w:t>
+      </w:r>
+      <w:r>
+        <w:rPr>
+          <w:rFonts w:ascii="Times New Roman" w:eastAsia="Times New Roman" w:hAnsi="Times New Roman" w:cs="Times New Roman"/>
+          <w:color w:val="auto"/>
+          <w:sz w:val="20"/>
+          <w:szCs w:val="20"/>
+          <w:lang w:val="en-US"/>
+        </w:rPr>
+        <w:t>eaves are the</w:t>
+      </w:r>
+      <w:r>
+        <w:rPr>
+          <w:rFonts w:ascii="Times New Roman" w:eastAsia="Times New Roman" w:hAnsi="Times New Roman" w:cs="Times New Roman"/>
+          <w:color w:val="auto"/>
+          <w:sz w:val="20"/>
+          <w:szCs w:val="20"/>
+          <w:lang w:val="en-US"/>
+        </w:rPr>
+        <w:t xml:space="preserve"> </w:t>
+      </w:r>
+      <w:r>
+        <w:rPr>
+          <w:rFonts w:ascii="Times New Roman" w:eastAsia="Times New Roman" w:hAnsi="Times New Roman" w:cs="Times New Roman"/>
+          <w:color w:val="auto"/>
+          <w:sz w:val="20"/>
+          <w:szCs w:val="20"/>
+          <w:lang w:val="en-US"/>
+        </w:rPr>
+        <w:t>courses</w:t>
+      </w:r>
+      <w:r>
+        <w:rPr>
+          <w:rFonts w:ascii="Times New Roman" w:eastAsia="Times New Roman" w:hAnsi="Times New Roman" w:cs="Times New Roman"/>
+          <w:color w:val="auto"/>
+          <w:sz w:val="20"/>
+          <w:szCs w:val="20"/>
+          <w:lang w:val="en-US"/>
+        </w:rPr>
+        <w:t>).</w:t>
+      </w:r>
     </w:p>
     <w:p>
       <w:pPr>
+        <w:pStyle w:val="Default"/>
+        <w:jc w:val="both"/>
+        <w:rPr>
+          <w:rFonts w:ascii="Times New Roman" w:eastAsia="Times New Roman" w:hAnsi="Times New Roman" w:cs="Times New Roman"/>
+          <w:color w:val="auto"/>
+          <w:sz w:val="20"/>
+          <w:szCs w:val="20"/>
+          <w:lang w:val="en-US"/>
+        </w:rPr>
+      </w:pPr>
+    </w:p>
+    <w:p>
+      <w:pPr>
         <w:widowControl w:val="0"/>
         <w:suppressAutoHyphens/>
         <w:rPr>
@@ -2440,7 +2571,31 @@
         <w:rPr>
           <w:b/>
         </w:rPr>
-        <w:t>Course Area Levels</w:t>
+        <w:t>Course</w:t>
+      </w:r>
+      <w:r>
+        <w:rPr>
+          <w:b/>
+        </w:rPr>
+        <w:t>’s</w:t>
+      </w:r>
+      <w:r>
+        <w:rPr>
+          <w:b/>
+        </w:rPr>
+        <w:t xml:space="preserve"> Area</w:t>
+      </w:r>
+      <w:r>
+        <w:rPr>
+          <w:b/>
+        </w:rPr>
+        <w:t>s</w:t>
+      </w:r>
+      <w:r>
+        <w:rPr>
+          <w:b/>
+        </w:rPr>
+        <w:t xml:space="preserve"> Levels</w:t>
       </w:r>
     </w:p>
     <w:p>
@@ -2451,7 +2606,16 @@
         <w:spacing w:after="0"/>
       </w:pPr>
       <w:r>
-        <w:t xml:space="preserve">We calculated the following derived measures for each year: </w:t>
+        <w:t xml:space="preserve">We calculated the following </w:t>
+      </w:r>
+      <w:r>
+        <w:rPr>
+          <w:b/>
+        </w:rPr>
+        <w:t>derived and aggregation measures</w:t>
+      </w:r>
+      <w:r>
+        <w:t xml:space="preserve"> for each year: </w:t>
       </w:r>
     </w:p>
     <w:p>
@@ -2467,7 +2631,19 @@
         <w:spacing w:after="34"/>
       </w:pPr>
       <w:r>
-        <w:t xml:space="preserve">% Unemployment by Course (100 * Total Unemployed of Course/ Total Graduates of Course) </w:t>
+        <w:rPr>
+          <w:b/>
+        </w:rPr>
+        <w:t>% Unemployment by Course</w:t>
+      </w:r>
+      <w:r>
+        <w:t xml:space="preserve"> (100 * Total Unemployed of Course</w:t>
+      </w:r>
+      <w:r>
+        <w:t xml:space="preserve"> </w:t>
+      </w:r>
+      <w:r>
+        <w:t xml:space="preserve">/ Total Graduates of Course) </w:t>
       </w:r>
       <w:r>
         <w:t>to c</w:t>
@@ -2498,10 +2674,64 @@
         <w:spacing w:after="34"/>
       </w:pPr>
       <w:r>
-        <w:t>% Unemployment by Each University (100 * Total Unemployed of University/</w:t>
-      </w:r>
-      <w:r>
-        <w:t xml:space="preserve"> Total Graduates of University) to i</w:t>
+        <w:t xml:space="preserve">% </w:t>
+      </w:r>
+      <w:r>
+        <w:rPr>
+          <w:b/>
+        </w:rPr>
+        <w:t>Unemployment by Each University</w:t>
+      </w:r>
+      <w:r>
+        <w:t xml:space="preserve"> (100 * Total </w:t>
+      </w:r>
+      <w:r>
+        <w:t>u</w:t>
+      </w:r>
+      <w:r>
+        <w:t>nemployed</w:t>
+      </w:r>
+      <w:r>
+        <w:t xml:space="preserve"> graduates</w:t>
+      </w:r>
+      <w:r>
+        <w:t xml:space="preserve"> of </w:t>
+      </w:r>
+      <w:r>
+        <w:t>u</w:t>
+      </w:r>
+      <w:r>
+        <w:t>niversity</w:t>
+      </w:r>
+      <w:r>
+        <w:t xml:space="preserve"> courses</w:t>
+      </w:r>
+      <w:r>
+        <w:t xml:space="preserve"> </w:t>
+      </w:r>
+      <w:r>
+        <w:t>/</w:t>
+      </w:r>
+      <w:r>
+        <w:t xml:space="preserve"> Total </w:t>
+      </w:r>
+      <w:r>
+        <w:t>g</w:t>
+      </w:r>
+      <w:r>
+        <w:t xml:space="preserve">raduates of </w:t>
+      </w:r>
+      <w:r>
+        <w:t>u</w:t>
+      </w:r>
+      <w:r>
+        <w:t>niversity</w:t>
+      </w:r>
+      <w:r>
+        <w:t xml:space="preserve"> courses</w:t>
+      </w:r>
+      <w:r>
+        <w:t>) to i</w:t>
       </w:r>
       <w:r>
         <w:t>dentify the university with more unemployment (%)</w:t>
@@ -2523,25 +2753,90 @@
         <w:spacing w:after="0"/>
       </w:pPr>
       <w:r>
-        <w:t xml:space="preserve">% Unemployment </w:t>
-      </w:r>
-      <w:proofErr w:type="gramStart"/>
-      <w:r>
-        <w:t>By</w:t>
-      </w:r>
-      <w:proofErr w:type="gramEnd"/>
-      <w:r>
-        <w:t xml:space="preserve"> Each Area Level (100 * Total Unemployed of Area/ Total Graduates of Area) </w:t>
+        <w:t xml:space="preserve">% </w:t>
+      </w:r>
+      <w:r>
+        <w:rPr>
+          <w:b/>
+        </w:rPr>
+        <w:t>Unemployment By Each Area Level</w:t>
+      </w:r>
+      <w:r>
+        <w:t xml:space="preserve"> (100 * Total </w:t>
+      </w:r>
+      <w:r>
+        <w:t>unemployed of all courses from the a</w:t>
+      </w:r>
+      <w:r>
+        <w:t>rea</w:t>
+      </w:r>
+      <w:r>
+        <w:t xml:space="preserve"> </w:t>
+      </w:r>
+      <w:r>
+        <w:t xml:space="preserve">/ Total </w:t>
+      </w:r>
+      <w:r>
+        <w:t>g</w:t>
+      </w:r>
+      <w:r>
+        <w:t>raduates of</w:t>
+      </w:r>
+      <w:r>
+        <w:t xml:space="preserve"> all the courses from the</w:t>
+      </w:r>
+      <w:r>
+        <w:t xml:space="preserve"> </w:t>
+      </w:r>
+      <w:r>
+        <w:t>a</w:t>
+      </w:r>
+      <w:r>
+        <w:t xml:space="preserve">rea) </w:t>
       </w:r>
       <w:r>
         <w:t>to s</w:t>
       </w:r>
       <w:r>
-        <w:t>ummarize the employment/unemployment by graduation ar</w:t>
+        <w:t xml:space="preserve">ummarize the employment/unemployment by </w:t>
+      </w:r>
+      <w:r>
+        <w:t>course</w:t>
+      </w:r>
+      <w:r>
+        <w:t xml:space="preserve"> ar</w:t>
       </w:r>
       <w:r>
         <w:t>eas.</w:t>
       </w:r>
+    </w:p>
+    <w:p>
+      <w:pPr>
+        <w:autoSpaceDE w:val="0"/>
+        <w:autoSpaceDN w:val="0"/>
+        <w:adjustRightInd w:val="0"/>
+        <w:spacing w:after="0"/>
+      </w:pPr>
+      <w:r>
+        <w:t>We calculated these percentages (</w:t>
+      </w:r>
+      <w:r>
+        <w:rPr>
+          <w:b/>
+        </w:rPr>
+        <w:t>normalizing the data</w:t>
+      </w:r>
+      <w:r>
+        <w:t>) instead of using the total unemployed because the totals were meaningless; courses that produce 400 graduates per year probably have more unemployed than one that produce only 30.</w:t>
+      </w:r>
+    </w:p>
+    <w:p>
+      <w:pPr>
+        <w:autoSpaceDE w:val="0"/>
+        <w:autoSpaceDN w:val="0"/>
+        <w:adjustRightInd w:val="0"/>
+        <w:spacing w:after="0"/>
+      </w:pPr>
     </w:p>
     <w:p>
       <w:pPr>
@@ -2733,13 +3028,9 @@
           <w:szCs w:val="20"/>
           <w:lang w:val="en-US"/>
         </w:rPr>
-        <w:t>since we concluded that our tasks and questions needed this filtering, which would later on influence the way we present and visualize the information.</w:t>
-      </w:r>
-    </w:p>
-    <w:p>
-      <w:pPr>
-        <w:pStyle w:val="Default"/>
-        <w:jc w:val="both"/>
+        <w:t xml:space="preserve">since we concluded that our tasks </w:t>
+      </w:r>
+      <w:r>
         <w:rPr>
           <w:rFonts w:ascii="Times New Roman" w:eastAsia="Times New Roman" w:hAnsi="Times New Roman" w:cs="Times New Roman"/>
           <w:color w:val="auto"/>
@@ -2747,8 +3038,14 @@
           <w:szCs w:val="20"/>
           <w:lang w:val="en-US"/>
         </w:rPr>
-      </w:pPr>
-      <w:r>
+        <w:lastRenderedPageBreak/>
+        <w:t>and questions needed this filtering, which would later on influence the way we present and visualize the information.</w:t>
+      </w:r>
+    </w:p>
+    <w:p>
+      <w:pPr>
+        <w:pStyle w:val="Default"/>
+        <w:jc w:val="both"/>
         <w:rPr>
           <w:rFonts w:ascii="Times New Roman" w:eastAsia="Times New Roman" w:hAnsi="Times New Roman" w:cs="Times New Roman"/>
           <w:color w:val="auto"/>
@@ -2756,9 +3053,7 @@
           <w:szCs w:val="20"/>
           <w:lang w:val="en-US"/>
         </w:rPr>
-        <w:t>We used the table from 2015 to obtain the courses-area relationship, because it was the only one with that information and Merge Join [by Course Code and University Code] it with all the other tables. Some records were lost due to the extinction of courses from “</w:t>
-      </w:r>
-      <w:proofErr w:type="spellStart"/>
+      </w:pPr>
       <w:r>
         <w:rPr>
           <w:rFonts w:ascii="Times New Roman" w:eastAsia="Times New Roman" w:hAnsi="Times New Roman" w:cs="Times New Roman"/>
@@ -2767,9 +3062,9 @@
           <w:szCs w:val="20"/>
           <w:lang w:val="en-US"/>
         </w:rPr>
-        <w:t>Bolonha</w:t>
-      </w:r>
-      <w:proofErr w:type="spellEnd"/>
+        <w:t>We used the table from 2015 to obtain the courses-area relationship, because it was the only one with that information and Merge Join [by Course Code and University Code] it with all the other tables. Some records were lost due to the extinction of courses from “</w:t>
+      </w:r>
+      <w:proofErr w:type="spellStart"/>
       <w:r>
         <w:rPr>
           <w:rFonts w:ascii="Times New Roman" w:eastAsia="Times New Roman" w:hAnsi="Times New Roman" w:cs="Times New Roman"/>
@@ -2778,8 +3073,9 @@
           <w:szCs w:val="20"/>
           <w:lang w:val="en-US"/>
         </w:rPr>
-        <w:t>” and restructurings (e.g. 2012 dataset had 5100 entri</w:t>
-      </w:r>
+        <w:t>Bolonha</w:t>
+      </w:r>
+      <w:proofErr w:type="spellEnd"/>
       <w:r>
         <w:rPr>
           <w:rFonts w:ascii="Times New Roman" w:eastAsia="Times New Roman" w:hAnsi="Times New Roman" w:cs="Times New Roman"/>
@@ -2788,13 +3084,9 @@
           <w:szCs w:val="20"/>
           <w:lang w:val="en-US"/>
         </w:rPr>
-        <w:t>es, resulting in 4933 entries).</w:t>
-      </w:r>
-    </w:p>
-    <w:p>
-      <w:pPr>
-        <w:pStyle w:val="Default"/>
-        <w:jc w:val="both"/>
+        <w:t>” and restructurings (e.g. 2012 dataset had 5100 entri</w:t>
+      </w:r>
+      <w:r>
         <w:rPr>
           <w:rFonts w:ascii="Times New Roman" w:eastAsia="Times New Roman" w:hAnsi="Times New Roman" w:cs="Times New Roman"/>
           <w:color w:val="auto"/>
@@ -2802,8 +3094,13 @@
           <w:szCs w:val="20"/>
           <w:lang w:val="en-US"/>
         </w:rPr>
-      </w:pPr>
-      <w:r>
+        <w:t>es, resulting in 4933 entries).</w:t>
+      </w:r>
+    </w:p>
+    <w:p>
+      <w:pPr>
+        <w:pStyle w:val="Default"/>
+        <w:jc w:val="both"/>
         <w:rPr>
           <w:rFonts w:ascii="Times New Roman" w:eastAsia="Times New Roman" w:hAnsi="Times New Roman" w:cs="Times New Roman"/>
           <w:color w:val="auto"/>
@@ -2811,10 +3108,7 @@
           <w:szCs w:val="20"/>
           <w:lang w:val="en-US"/>
         </w:rPr>
-        <w:lastRenderedPageBreak/>
-        <w:t xml:space="preserve">Some courses didn’t have information about total </w:t>
-      </w:r>
-      <w:proofErr w:type="gramStart"/>
+      </w:pPr>
       <w:r>
         <w:rPr>
           <w:rFonts w:ascii="Times New Roman" w:eastAsia="Times New Roman" w:hAnsi="Times New Roman" w:cs="Times New Roman"/>
@@ -2823,9 +3117,9 @@
           <w:szCs w:val="20"/>
           <w:lang w:val="en-US"/>
         </w:rPr>
-        <w:t>graduates,</w:t>
-      </w:r>
-      <w:proofErr w:type="gramEnd"/>
+        <w:t xml:space="preserve">Some courses didn’t have information about total </w:t>
+      </w:r>
+      <w:proofErr w:type="gramStart"/>
       <w:r>
         <w:rPr>
           <w:rFonts w:ascii="Times New Roman" w:eastAsia="Times New Roman" w:hAnsi="Times New Roman" w:cs="Times New Roman"/>
@@ -2834,8 +3128,70 @@
           <w:szCs w:val="20"/>
           <w:lang w:val="en-US"/>
         </w:rPr>
+        <w:t>graduates,</w:t>
+      </w:r>
+      <w:proofErr w:type="gramEnd"/>
+      <w:r>
+        <w:rPr>
+          <w:rFonts w:ascii="Times New Roman" w:eastAsia="Times New Roman" w:hAnsi="Times New Roman" w:cs="Times New Roman"/>
+          <w:color w:val="auto"/>
+          <w:sz w:val="20"/>
+          <w:szCs w:val="20"/>
+          <w:lang w:val="en-US"/>
+        </w:rPr>
         <w:t xml:space="preserve"> we ignored those to make the calculations and aggregations and assigned -1 to the total graduate’s field and unemployment %.</w:t>
       </w:r>
+    </w:p>
+    <w:p>
+      <w:pPr>
+        <w:pStyle w:val="Default"/>
+        <w:jc w:val="both"/>
+        <w:rPr>
+          <w:rFonts w:ascii="Times New Roman" w:eastAsia="Times New Roman" w:hAnsi="Times New Roman" w:cs="Times New Roman"/>
+          <w:color w:val="auto"/>
+          <w:sz w:val="20"/>
+          <w:szCs w:val="20"/>
+          <w:lang w:val="en-US"/>
+        </w:rPr>
+      </w:pPr>
+    </w:p>
+    <w:p>
+      <w:pPr>
+        <w:pStyle w:val="Default"/>
+        <w:jc w:val="both"/>
+        <w:rPr>
+          <w:rFonts w:ascii="Arial" w:eastAsia="Times New Roman" w:hAnsi="Arial" w:cs="Arial"/>
+          <w:b/>
+          <w:color w:val="auto"/>
+          <w:sz w:val="18"/>
+          <w:szCs w:val="18"/>
+          <w:lang w:val="en-US"/>
+        </w:rPr>
+      </w:pPr>
+      <w:r>
+        <w:rPr>
+          <w:rFonts w:ascii="Arial" w:eastAsia="Times New Roman" w:hAnsi="Arial" w:cs="Arial"/>
+          <w:b/>
+          <w:color w:val="auto"/>
+          <w:sz w:val="18"/>
+          <w:szCs w:val="18"/>
+          <w:lang w:val="en-US"/>
+        </w:rPr>
+        <w:t xml:space="preserve">At First Prototype </w:t>
+      </w:r>
+    </w:p>
+    <w:p>
+      <w:pPr>
+        <w:pStyle w:val="Default"/>
+        <w:jc w:val="both"/>
+        <w:rPr>
+          <w:rFonts w:ascii="Times New Roman" w:eastAsia="Times New Roman" w:hAnsi="Times New Roman" w:cs="Times New Roman"/>
+          <w:color w:val="auto"/>
+          <w:sz w:val="20"/>
+          <w:szCs w:val="20"/>
+          <w:lang w:val="en-US"/>
+        </w:rPr>
+      </w:pPr>
     </w:p>
     <w:p>
       <w:pPr>
@@ -3134,7 +3490,11 @@
         <w:t>future interactions</w:t>
       </w:r>
       <w:r>
-        <w:t xml:space="preserve"> easy to implement and isolate the changes propagation inside the idiom</w:t>
+        <w:t xml:space="preserve"> </w:t>
+      </w:r>
+      <w:r>
+        <w:lastRenderedPageBreak/>
+        <w:t>easy to implement and isolate the changes propagation inside the idiom</w:t>
       </w:r>
       <w:r>
         <w:t>s</w:t>
@@ -3187,7 +3547,6 @@
         <w:rPr>
           <w:highlight w:val="darkGreen"/>
         </w:rPr>
-        <w:lastRenderedPageBreak/>
         <w:t>Conclusion</w:t>
       </w:r>
       <w:r>
@@ -3491,7 +3850,23 @@
         <w:t>Scatter Plot</w:t>
       </w:r>
       <w:r>
-        <w:t xml:space="preserve"> we had some data points hide behind other data points and when filtered we couldn’t select the ones we wanted because they were behind due to SVG Z-index limitation we should</w:t>
+        <w:t xml:space="preserve"> we had some data points hide behind other data points and when filtered we couldn’t select the ones we wanted because they were behind due to </w:t>
+      </w:r>
+      <w:r>
+        <w:lastRenderedPageBreak/>
+        <w:t>SVG Z-index limitation</w:t>
+      </w:r>
+      <w:r>
+        <w:t>.</w:t>
+      </w:r>
+      <w:r>
+        <w:t xml:space="preserve"> </w:t>
+      </w:r>
+      <w:r>
+        <w:t>W</w:t>
+      </w:r>
+      <w:r>
+        <w:t>e should</w:t>
       </w:r>
       <w:r>
         <w:t xml:space="preserve"> have</w:t>
@@ -3527,15 +3902,10 @@
         <w:t>upside</w:t>
       </w:r>
       <w:r>
-        <w:t xml:space="preserve"> down and we should have </w:t>
-      </w:r>
-      <w:proofErr w:type="gramStart"/>
-      <w:r>
-        <w:t>rotate</w:t>
-      </w:r>
-      <w:proofErr w:type="gramEnd"/>
-      <w:r>
-        <w:t xml:space="preserve"> them to be easy to read.</w:t>
+        <w:t xml:space="preserve"> down and we should </w:t>
+      </w:r>
+      <w:r>
+        <w:t>rotate them to be easy to read.</w:t>
       </w:r>
     </w:p>
     <w:p>
@@ -3547,22 +3917,7 @@
         </w:numPr>
       </w:pPr>
       <w:r>
-        <w:t>Use of buttons instead of the context menus</w:t>
-      </w:r>
-      <w:r>
-        <w:t xml:space="preserve"> in matrix and </w:t>
-      </w:r>
-      <w:r>
-        <w:t>Sunburst</w:t>
-      </w:r>
-      <w:r>
-        <w:t xml:space="preserve"> to be more direct</w:t>
-      </w:r>
-      <w:r>
-        <w:t xml:space="preserve"> to the user perception and to the usability improvement</w:t>
-      </w:r>
-      <w:r>
-        <w:t>.</w:t>
+        <w:t xml:space="preserve">Adjust the line chart y-axis scale to the maximum unemployment of the selected courses this way is easier to compare courses with small unemployment percentages. </w:t>
       </w:r>
     </w:p>
     <w:p>
@@ -3574,6 +3929,33 @@
         </w:numPr>
       </w:pPr>
       <w:r>
+        <w:t>Use of buttons instead of the context menus</w:t>
+      </w:r>
+      <w:r>
+        <w:t xml:space="preserve"> in matrix and </w:t>
+      </w:r>
+      <w:r>
+        <w:t>Sunburst</w:t>
+      </w:r>
+      <w:r>
+        <w:t xml:space="preserve"> to be more direct</w:t>
+      </w:r>
+      <w:r>
+        <w:t xml:space="preserve"> to the user perception and to the usability improvement</w:t>
+      </w:r>
+      <w:r>
+        <w:t>.</w:t>
+      </w:r>
+    </w:p>
+    <w:p>
+      <w:pPr>
+        <w:pStyle w:val="PargrafodaLista"/>
+        <w:numPr>
+          <w:ilvl w:val="0"/>
+          <w:numId w:val="15"/>
+        </w:numPr>
+      </w:pPr>
+      <w:r>
         <w:t xml:space="preserve">Add filters in the </w:t>
       </w:r>
       <w:proofErr w:type="spellStart"/>
@@ -3590,11 +3972,7 @@
       </w:r>
       <w:proofErr w:type="gramEnd"/>
       <w:r>
-        <w:t xml:space="preserve">) and use some </w:t>
-      </w:r>
-      <w:r>
-        <w:lastRenderedPageBreak/>
-        <w:t>kind of visual representation to distinguish</w:t>
+        <w:t>) and use some kind of visual representation to distinguish</w:t>
       </w:r>
       <w:r>
         <w:t xml:space="preserve"> between</w:t>
@@ -8877,92 +9255,92 @@
     </dgm:pt>
   </dgm:ptLst>
   <dgm:cxnLst>
-    <dgm:cxn modelId="{674D7B04-09CE-4B68-B31C-224D5F2414FD}" type="presOf" srcId="{5162CF76-5AEE-47FC-9DC0-E59045325207}" destId="{C91A0655-5314-47F3-8329-1ED2EC74CC32}" srcOrd="0" destOrd="0" presId="urn:microsoft.com/office/officeart/2005/8/layout/hierarchy1"/>
+    <dgm:cxn modelId="{6D1DE901-6F50-41F3-874E-CA6D1D02AAD0}" type="presOf" srcId="{96947174-08A9-42E1-8F9F-1E3987379006}" destId="{083B9EE5-98FE-4760-945A-55685DC204B4}" srcOrd="0" destOrd="0" presId="urn:microsoft.com/office/officeart/2005/8/layout/hierarchy1"/>
     <dgm:cxn modelId="{6D900468-2A44-45ED-9645-C2239F39D6A3}" srcId="{0A02A2B3-F6BF-46AA-A46B-0215EFA778EC}" destId="{D423077D-4649-4E08-B025-9BD4EA27D460}" srcOrd="0" destOrd="0" parTransId="{6DEC946A-B330-457E-AF1A-2AE292165F76}" sibTransId="{A91ADAB4-A2C7-42BE-9634-F2CC91FB9B29}"/>
     <dgm:cxn modelId="{EF7E1B66-0FDA-4BE3-A693-EDDFBFD2C9C2}" srcId="{D423077D-4649-4E08-B025-9BD4EA27D460}" destId="{96947174-08A9-42E1-8F9F-1E3987379006}" srcOrd="1" destOrd="0" parTransId="{0BEA2B50-37BC-4732-AB70-B2C1D250955D}" sibTransId="{2F1E847D-5CC0-4632-8061-10F5EB541844}"/>
-    <dgm:cxn modelId="{F30D2DA1-2BF1-4FCE-A2A1-A9C4BEC975B4}" type="presOf" srcId="{D423077D-4649-4E08-B025-9BD4EA27D460}" destId="{439D274B-AC3F-4AA5-8BFB-93AA8AAFC9EA}" srcOrd="0" destOrd="0" presId="urn:microsoft.com/office/officeart/2005/8/layout/hierarchy1"/>
+    <dgm:cxn modelId="{9E318F95-3F29-42DC-A725-FBEC73104055}" type="presOf" srcId="{47814530-EC67-41CB-BFAF-1CFAFE86FD13}" destId="{3A306324-92FA-418E-87C5-4D4BE163A295}" srcOrd="0" destOrd="0" presId="urn:microsoft.com/office/officeart/2005/8/layout/hierarchy1"/>
     <dgm:cxn modelId="{43BF693C-B6AA-4602-A0CD-0C40CB4191F0}" srcId="{96947174-08A9-42E1-8F9F-1E3987379006}" destId="{5FC1788C-6822-46AE-9A4B-0E442C7CC695}" srcOrd="0" destOrd="0" parTransId="{5162CF76-5AEE-47FC-9DC0-E59045325207}" sibTransId="{25091856-AD6C-4939-9282-68AB8E0ECD0B}"/>
     <dgm:cxn modelId="{A0B2D425-1748-48F6-9CC7-E2DC1687798D}" srcId="{F8E2B6A7-3A75-404E-AA98-5365AC286EFA}" destId="{54B16CF8-400C-45B9-AE32-2C7744EEAC25}" srcOrd="0" destOrd="0" parTransId="{5DFB7B5C-C31A-4F6A-9CC0-CEC22335FA46}" sibTransId="{12E7B8EF-7159-47F6-AF50-F53EDC22E6B6}"/>
-    <dgm:cxn modelId="{20472E8D-BDAC-4A8E-97B9-9D2D56AFB05C}" type="presOf" srcId="{5FC1788C-6822-46AE-9A4B-0E442C7CC695}" destId="{0A4FA0D3-B41F-46C9-8978-AD26B06320ED}" srcOrd="0" destOrd="0" presId="urn:microsoft.com/office/officeart/2005/8/layout/hierarchy1"/>
+    <dgm:cxn modelId="{41AB9FA4-CB6A-4419-AFE5-9E44F645B25E}" type="presOf" srcId="{5DFB7B5C-C31A-4F6A-9CC0-CEC22335FA46}" destId="{42DD42A5-5A1F-462A-9823-2548FB4822C6}" srcOrd="0" destOrd="0" presId="urn:microsoft.com/office/officeart/2005/8/layout/hierarchy1"/>
+    <dgm:cxn modelId="{191472C3-9490-4B7E-82F4-4E8F59AE6F72}" type="presOf" srcId="{DCA3B31A-3F32-42A4-951D-7C4BBE6B81BD}" destId="{D85E5D04-E376-4ED2-ABC6-0643202AB2B2}" srcOrd="0" destOrd="0" presId="urn:microsoft.com/office/officeart/2005/8/layout/hierarchy1"/>
     <dgm:cxn modelId="{CC2ED455-8AAA-4BB6-BBCE-2A6D250CD710}" srcId="{D423077D-4649-4E08-B025-9BD4EA27D460}" destId="{F6667212-40F7-46FE-8FEC-CFCD9F59D63A}" srcOrd="0" destOrd="0" parTransId="{6DC034BA-11FC-4AC7-A1EF-199D5226DAB0}" sibTransId="{9DFDBBCE-73A1-4AC4-A386-109C52F57371}"/>
-    <dgm:cxn modelId="{3B77DECA-7A3E-44B0-B924-D88F85D0ED50}" type="presOf" srcId="{F6667212-40F7-46FE-8FEC-CFCD9F59D63A}" destId="{05BE4FB4-1BE5-40F3-A752-AE2D38B7C34B}" srcOrd="0" destOrd="0" presId="urn:microsoft.com/office/officeart/2005/8/layout/hierarchy1"/>
     <dgm:cxn modelId="{523FE635-D51F-4607-924B-B1AF67DC559C}" srcId="{5FC1788C-6822-46AE-9A4B-0E442C7CC695}" destId="{DCA3B31A-3F32-42A4-951D-7C4BBE6B81BD}" srcOrd="0" destOrd="0" parTransId="{EFE7464F-6A28-4FAF-92A3-9864D8C1CA2A}" sibTransId="{276EC3DD-0CC6-4F56-BEBC-11C6D9F0E5B6}"/>
-    <dgm:cxn modelId="{D3A88188-A2C0-4EF1-8FA4-5E0F5524A92E}" type="presOf" srcId="{0A02A2B3-F6BF-46AA-A46B-0215EFA778EC}" destId="{76534FD4-C76B-469B-9D7A-C4E57536D4CD}" srcOrd="0" destOrd="0" presId="urn:microsoft.com/office/officeart/2005/8/layout/hierarchy1"/>
-    <dgm:cxn modelId="{84A69E1F-FFA5-422C-8CC2-905B0ACB170A}" type="presOf" srcId="{6DC034BA-11FC-4AC7-A1EF-199D5226DAB0}" destId="{00B981D8-719D-42DA-9671-4DD5D31355EE}" srcOrd="0" destOrd="0" presId="urn:microsoft.com/office/officeart/2005/8/layout/hierarchy1"/>
-    <dgm:cxn modelId="{A276DF7B-5430-44A3-BC4C-ACBBDC045AC8}" type="presOf" srcId="{525B70B2-5567-43C7-8A35-4A20645F11D6}" destId="{1795C6C2-4187-4BA5-A4E2-064160A89802}" srcOrd="0" destOrd="0" presId="urn:microsoft.com/office/officeart/2005/8/layout/hierarchy1"/>
-    <dgm:cxn modelId="{3A0AFCFB-D109-46C4-8954-B06BD2681F26}" type="presOf" srcId="{5DFB7B5C-C31A-4F6A-9CC0-CEC22335FA46}" destId="{42DD42A5-5A1F-462A-9823-2548FB4822C6}" srcOrd="0" destOrd="0" presId="urn:microsoft.com/office/officeart/2005/8/layout/hierarchy1"/>
+    <dgm:cxn modelId="{65324799-E92B-45CA-9BD7-794378AFFFF5}" type="presOf" srcId="{D423077D-4649-4E08-B025-9BD4EA27D460}" destId="{439D274B-AC3F-4AA5-8BFB-93AA8AAFC9EA}" srcOrd="0" destOrd="0" presId="urn:microsoft.com/office/officeart/2005/8/layout/hierarchy1"/>
     <dgm:cxn modelId="{6DD21442-4566-4F0D-A520-3E5A01766B65}" srcId="{F6667212-40F7-46FE-8FEC-CFCD9F59D63A}" destId="{47814530-EC67-41CB-BFAF-1CFAFE86FD13}" srcOrd="1" destOrd="0" parTransId="{10B1A3DC-FEE2-48C6-8BE5-5A818A945F73}" sibTransId="{238894CD-1B2B-45CE-8D47-ED8363AAE9F1}"/>
-    <dgm:cxn modelId="{DC2312D4-0322-413D-A2A0-63ADEA523BC7}" type="presOf" srcId="{F8E2B6A7-3A75-404E-AA98-5365AC286EFA}" destId="{8233A00B-E859-40D5-8BF4-7F2602991370}" srcOrd="0" destOrd="0" presId="urn:microsoft.com/office/officeart/2005/8/layout/hierarchy1"/>
-    <dgm:cxn modelId="{C0B3F51F-6CC7-482F-8B46-90ECA3632AA7}" type="presOf" srcId="{0BEA2B50-37BC-4732-AB70-B2C1D250955D}" destId="{EF0C2885-46D3-42CC-8FDC-D022079B48EE}" srcOrd="0" destOrd="0" presId="urn:microsoft.com/office/officeart/2005/8/layout/hierarchy1"/>
-    <dgm:cxn modelId="{8EE9BA98-B2AB-4E93-8ECB-8341CDBB8C9B}" type="presOf" srcId="{47814530-EC67-41CB-BFAF-1CFAFE86FD13}" destId="{3A306324-92FA-418E-87C5-4D4BE163A295}" srcOrd="0" destOrd="0" presId="urn:microsoft.com/office/officeart/2005/8/layout/hierarchy1"/>
-    <dgm:cxn modelId="{4C3719AC-4049-451A-B89D-37985A0FD3CC}" type="presOf" srcId="{9F3ADF51-DB27-46A8-A4A2-7A481FFB725D}" destId="{8FFE521A-620A-4A01-AA42-73CA5F7A0E91}" srcOrd="0" destOrd="0" presId="urn:microsoft.com/office/officeart/2005/8/layout/hierarchy1"/>
-    <dgm:cxn modelId="{4D77A56A-A050-459E-A5D1-B83B7C63AA6E}" type="presOf" srcId="{54B16CF8-400C-45B9-AE32-2C7744EEAC25}" destId="{A10C3314-6B70-4E91-8622-2A73A419E87C}" srcOrd="0" destOrd="0" presId="urn:microsoft.com/office/officeart/2005/8/layout/hierarchy1"/>
-    <dgm:cxn modelId="{78C9E38C-B305-481E-AAB5-B68E9EAEAB98}" type="presOf" srcId="{1BAF0743-9A0C-4061-BD64-5BA001FF4A42}" destId="{319412C6-DC16-42B7-873D-94369A42A01B}" srcOrd="0" destOrd="0" presId="urn:microsoft.com/office/officeart/2005/8/layout/hierarchy1"/>
-    <dgm:cxn modelId="{B35773E3-1E32-4655-A89E-15EE005E08D0}" type="presOf" srcId="{DCA3B31A-3F32-42A4-951D-7C4BBE6B81BD}" destId="{D85E5D04-E376-4ED2-ABC6-0643202AB2B2}" srcOrd="0" destOrd="0" presId="urn:microsoft.com/office/officeart/2005/8/layout/hierarchy1"/>
-    <dgm:cxn modelId="{DF918499-70C4-4601-8291-92008A7482B5}" type="presOf" srcId="{EFE7464F-6A28-4FAF-92A3-9864D8C1CA2A}" destId="{8D9BFED9-4EA8-4F9B-9CEA-CC78336B282E}" srcOrd="0" destOrd="0" presId="urn:microsoft.com/office/officeart/2005/8/layout/hierarchy1"/>
+    <dgm:cxn modelId="{BC819440-FE67-47CE-96C3-587829568E6A}" type="presOf" srcId="{6DC034BA-11FC-4AC7-A1EF-199D5226DAB0}" destId="{00B981D8-719D-42DA-9671-4DD5D31355EE}" srcOrd="0" destOrd="0" presId="urn:microsoft.com/office/officeart/2005/8/layout/hierarchy1"/>
+    <dgm:cxn modelId="{768726FD-BEC1-4FD8-B7A4-92158FF77C9C}" type="presOf" srcId="{525B70B2-5567-43C7-8A35-4A20645F11D6}" destId="{1795C6C2-4187-4BA5-A4E2-064160A89802}" srcOrd="0" destOrd="0" presId="urn:microsoft.com/office/officeart/2005/8/layout/hierarchy1"/>
+    <dgm:cxn modelId="{78B7F266-BA4C-4883-85B0-06C920DFD2DE}" type="presOf" srcId="{F6667212-40F7-46FE-8FEC-CFCD9F59D63A}" destId="{05BE4FB4-1BE5-40F3-A752-AE2D38B7C34B}" srcOrd="0" destOrd="0" presId="urn:microsoft.com/office/officeart/2005/8/layout/hierarchy1"/>
+    <dgm:cxn modelId="{4044D45F-FFFC-476B-B1FB-1859F461BDA0}" type="presOf" srcId="{9F3ADF51-DB27-46A8-A4A2-7A481FFB725D}" destId="{8FFE521A-620A-4A01-AA42-73CA5F7A0E91}" srcOrd="0" destOrd="0" presId="urn:microsoft.com/office/officeart/2005/8/layout/hierarchy1"/>
+    <dgm:cxn modelId="{AC1AA0AC-3363-4468-8E52-36E788E959D8}" type="presOf" srcId="{54B16CF8-400C-45B9-AE32-2C7744EEAC25}" destId="{A10C3314-6B70-4E91-8622-2A73A419E87C}" srcOrd="0" destOrd="0" presId="urn:microsoft.com/office/officeart/2005/8/layout/hierarchy1"/>
+    <dgm:cxn modelId="{1A346C71-883C-4F08-9907-BD5E2CFE8103}" type="presOf" srcId="{5FC1788C-6822-46AE-9A4B-0E442C7CC695}" destId="{0A4FA0D3-B41F-46C9-8978-AD26B06320ED}" srcOrd="0" destOrd="0" presId="urn:microsoft.com/office/officeart/2005/8/layout/hierarchy1"/>
+    <dgm:cxn modelId="{CAE58244-BC7A-46A6-BFFC-A9C12093E2FD}" type="presOf" srcId="{F8E2B6A7-3A75-404E-AA98-5365AC286EFA}" destId="{8233A00B-E859-40D5-8BF4-7F2602991370}" srcOrd="0" destOrd="0" presId="urn:microsoft.com/office/officeart/2005/8/layout/hierarchy1"/>
+    <dgm:cxn modelId="{01D839F0-6DBC-443E-A855-344A9BFD1237}" type="presOf" srcId="{5162CF76-5AEE-47FC-9DC0-E59045325207}" destId="{C91A0655-5314-47F3-8329-1ED2EC74CC32}" srcOrd="0" destOrd="0" presId="urn:microsoft.com/office/officeart/2005/8/layout/hierarchy1"/>
+    <dgm:cxn modelId="{FFFB0524-5149-4140-9BAF-41F0BAB5CEBD}" type="presOf" srcId="{1BAF0743-9A0C-4061-BD64-5BA001FF4A42}" destId="{319412C6-DC16-42B7-873D-94369A42A01B}" srcOrd="0" destOrd="0" presId="urn:microsoft.com/office/officeart/2005/8/layout/hierarchy1"/>
+    <dgm:cxn modelId="{689EF3D4-D0C3-413C-AA85-15ECB63F6336}" type="presOf" srcId="{EFE7464F-6A28-4FAF-92A3-9864D8C1CA2A}" destId="{8D9BFED9-4EA8-4F9B-9CEA-CC78336B282E}" srcOrd="0" destOrd="0" presId="urn:microsoft.com/office/officeart/2005/8/layout/hierarchy1"/>
+    <dgm:cxn modelId="{0DBCDCD1-7039-4E0C-A2CB-197E45432768}" type="presOf" srcId="{10B1A3DC-FEE2-48C6-8BE5-5A818A945F73}" destId="{8E4D10EE-683B-4E1C-B2DD-E3CA1B1C8E20}" srcOrd="0" destOrd="0" presId="urn:microsoft.com/office/officeart/2005/8/layout/hierarchy1"/>
+    <dgm:cxn modelId="{0977EE01-748A-4285-9EF2-92CE63572F4F}" type="presOf" srcId="{0A02A2B3-F6BF-46AA-A46B-0215EFA778EC}" destId="{76534FD4-C76B-469B-9D7A-C4E57536D4CD}" srcOrd="0" destOrd="0" presId="urn:microsoft.com/office/officeart/2005/8/layout/hierarchy1"/>
     <dgm:cxn modelId="{F89E67DC-293C-4284-992E-013A6E4C63B2}" srcId="{F6667212-40F7-46FE-8FEC-CFCD9F59D63A}" destId="{F8E2B6A7-3A75-404E-AA98-5365AC286EFA}" srcOrd="0" destOrd="0" parTransId="{9F3ADF51-DB27-46A8-A4A2-7A481FFB725D}" sibTransId="{92DB89A5-36F2-4041-8476-B1E511A4135E}"/>
-    <dgm:cxn modelId="{FEC58661-42C1-40FD-8B15-D1E73BA2140D}" type="presOf" srcId="{96947174-08A9-42E1-8F9F-1E3987379006}" destId="{083B9EE5-98FE-4760-945A-55685DC204B4}" srcOrd="0" destOrd="0" presId="urn:microsoft.com/office/officeart/2005/8/layout/hierarchy1"/>
+    <dgm:cxn modelId="{D6888478-E0B4-4648-8F95-342C4F14DD56}" type="presOf" srcId="{0BEA2B50-37BC-4732-AB70-B2C1D250955D}" destId="{EF0C2885-46D3-42CC-8FDC-D022079B48EE}" srcOrd="0" destOrd="0" presId="urn:microsoft.com/office/officeart/2005/8/layout/hierarchy1"/>
     <dgm:cxn modelId="{1A9AE746-1E66-4E80-8741-E24C895F962E}" srcId="{47814530-EC67-41CB-BFAF-1CFAFE86FD13}" destId="{1BAF0743-9A0C-4061-BD64-5BA001FF4A42}" srcOrd="0" destOrd="0" parTransId="{525B70B2-5567-43C7-8A35-4A20645F11D6}" sibTransId="{4CC30E13-CC1A-44AD-982E-4F081AD5A764}"/>
-    <dgm:cxn modelId="{DA1FEFBC-B313-4258-AA52-736EF30A3139}" type="presOf" srcId="{10B1A3DC-FEE2-48C6-8BE5-5A818A945F73}" destId="{8E4D10EE-683B-4E1C-B2DD-E3CA1B1C8E20}" srcOrd="0" destOrd="0" presId="urn:microsoft.com/office/officeart/2005/8/layout/hierarchy1"/>
-    <dgm:cxn modelId="{0C3053E9-C696-4FCF-B2F6-67E6EA2254A8}" type="presParOf" srcId="{76534FD4-C76B-469B-9D7A-C4E57536D4CD}" destId="{56A71DB3-12D0-429D-A5A7-C16095FA04B9}" srcOrd="0" destOrd="0" presId="urn:microsoft.com/office/officeart/2005/8/layout/hierarchy1"/>
-    <dgm:cxn modelId="{80DEAC4F-30B0-491F-9565-49E0FCF98F09}" type="presParOf" srcId="{56A71DB3-12D0-429D-A5A7-C16095FA04B9}" destId="{004CF0A6-59C3-4AD1-9127-B3F97820E2F5}" srcOrd="0" destOrd="0" presId="urn:microsoft.com/office/officeart/2005/8/layout/hierarchy1"/>
-    <dgm:cxn modelId="{E8325512-B9DE-4ABB-81BA-275B05EF10C7}" type="presParOf" srcId="{004CF0A6-59C3-4AD1-9127-B3F97820E2F5}" destId="{6C35D940-2FAE-4A71-A6E5-14F9BF28ED2A}" srcOrd="0" destOrd="0" presId="urn:microsoft.com/office/officeart/2005/8/layout/hierarchy1"/>
-    <dgm:cxn modelId="{5D5A41FE-D0E6-4089-877E-86566619540C}" type="presParOf" srcId="{004CF0A6-59C3-4AD1-9127-B3F97820E2F5}" destId="{439D274B-AC3F-4AA5-8BFB-93AA8AAFC9EA}" srcOrd="1" destOrd="0" presId="urn:microsoft.com/office/officeart/2005/8/layout/hierarchy1"/>
-    <dgm:cxn modelId="{5293E429-3AFC-4887-BEF8-FB064650E316}" type="presParOf" srcId="{56A71DB3-12D0-429D-A5A7-C16095FA04B9}" destId="{77BC7E2E-0669-4490-9F07-70833FBE35BC}" srcOrd="1" destOrd="0" presId="urn:microsoft.com/office/officeart/2005/8/layout/hierarchy1"/>
-    <dgm:cxn modelId="{77DB6EE1-9149-4D8A-964D-BCA3F1595381}" type="presParOf" srcId="{77BC7E2E-0669-4490-9F07-70833FBE35BC}" destId="{00B981D8-719D-42DA-9671-4DD5D31355EE}" srcOrd="0" destOrd="0" presId="urn:microsoft.com/office/officeart/2005/8/layout/hierarchy1"/>
-    <dgm:cxn modelId="{E4B4D947-B9B5-4DDE-9EF3-EC176D0D8E26}" type="presParOf" srcId="{77BC7E2E-0669-4490-9F07-70833FBE35BC}" destId="{3973A9C2-0554-4ABF-A435-8F3568EF6F2D}" srcOrd="1" destOrd="0" presId="urn:microsoft.com/office/officeart/2005/8/layout/hierarchy1"/>
-    <dgm:cxn modelId="{8EADD9E6-258B-49CB-B78E-AB135B8667AF}" type="presParOf" srcId="{3973A9C2-0554-4ABF-A435-8F3568EF6F2D}" destId="{57152319-A042-4BFA-BD2A-53F4AD4BBFF1}" srcOrd="0" destOrd="0" presId="urn:microsoft.com/office/officeart/2005/8/layout/hierarchy1"/>
-    <dgm:cxn modelId="{AB034A19-7648-4A10-8CC7-674B3FE3DFC1}" type="presParOf" srcId="{57152319-A042-4BFA-BD2A-53F4AD4BBFF1}" destId="{95ACB0DB-8F08-44A1-92EE-11EC7454EB5D}" srcOrd="0" destOrd="0" presId="urn:microsoft.com/office/officeart/2005/8/layout/hierarchy1"/>
-    <dgm:cxn modelId="{82DEB3CF-F4EB-4BD7-A922-4CD239D48B15}" type="presParOf" srcId="{57152319-A042-4BFA-BD2A-53F4AD4BBFF1}" destId="{05BE4FB4-1BE5-40F3-A752-AE2D38B7C34B}" srcOrd="1" destOrd="0" presId="urn:microsoft.com/office/officeart/2005/8/layout/hierarchy1"/>
-    <dgm:cxn modelId="{4ADA92B2-0551-4720-B392-020184AC990D}" type="presParOf" srcId="{3973A9C2-0554-4ABF-A435-8F3568EF6F2D}" destId="{6B04A410-7E51-4DC8-92E5-5F91771F7784}" srcOrd="1" destOrd="0" presId="urn:microsoft.com/office/officeart/2005/8/layout/hierarchy1"/>
-    <dgm:cxn modelId="{9DE9F8A2-9BEF-4D8A-A0E9-32A968162C2C}" type="presParOf" srcId="{6B04A410-7E51-4DC8-92E5-5F91771F7784}" destId="{8FFE521A-620A-4A01-AA42-73CA5F7A0E91}" srcOrd="0" destOrd="0" presId="urn:microsoft.com/office/officeart/2005/8/layout/hierarchy1"/>
-    <dgm:cxn modelId="{4A709058-D194-4CF8-A03A-4380AA570722}" type="presParOf" srcId="{6B04A410-7E51-4DC8-92E5-5F91771F7784}" destId="{5706FE64-AEBA-4984-A160-7B5B28B0D5B2}" srcOrd="1" destOrd="0" presId="urn:microsoft.com/office/officeart/2005/8/layout/hierarchy1"/>
-    <dgm:cxn modelId="{F7169194-2B8F-4D79-8963-173F26E1A5C9}" type="presParOf" srcId="{5706FE64-AEBA-4984-A160-7B5B28B0D5B2}" destId="{3CC6021D-96BE-43A7-B93F-463C666BA6F8}" srcOrd="0" destOrd="0" presId="urn:microsoft.com/office/officeart/2005/8/layout/hierarchy1"/>
-    <dgm:cxn modelId="{97009B97-428F-411C-9DA5-86A55A3DB42A}" type="presParOf" srcId="{3CC6021D-96BE-43A7-B93F-463C666BA6F8}" destId="{4552F67C-1DCE-4436-B941-3027CE583656}" srcOrd="0" destOrd="0" presId="urn:microsoft.com/office/officeart/2005/8/layout/hierarchy1"/>
-    <dgm:cxn modelId="{F3DD550D-AB33-4B55-899F-C241F741E26B}" type="presParOf" srcId="{3CC6021D-96BE-43A7-B93F-463C666BA6F8}" destId="{8233A00B-E859-40D5-8BF4-7F2602991370}" srcOrd="1" destOrd="0" presId="urn:microsoft.com/office/officeart/2005/8/layout/hierarchy1"/>
-    <dgm:cxn modelId="{A7929A0F-F6FC-42BB-9B33-325C4DBF8535}" type="presParOf" srcId="{5706FE64-AEBA-4984-A160-7B5B28B0D5B2}" destId="{C2D075F9-5120-4DB1-8D52-D7F057DBBFED}" srcOrd="1" destOrd="0" presId="urn:microsoft.com/office/officeart/2005/8/layout/hierarchy1"/>
-    <dgm:cxn modelId="{5C41D039-8EEB-469B-9188-F7DC256CC320}" type="presParOf" srcId="{C2D075F9-5120-4DB1-8D52-D7F057DBBFED}" destId="{42DD42A5-5A1F-462A-9823-2548FB4822C6}" srcOrd="0" destOrd="0" presId="urn:microsoft.com/office/officeart/2005/8/layout/hierarchy1"/>
-    <dgm:cxn modelId="{F216D26C-598B-47DB-B87E-18B043EB4550}" type="presParOf" srcId="{C2D075F9-5120-4DB1-8D52-D7F057DBBFED}" destId="{768BEF78-3632-4B32-9D06-90FCF50502E0}" srcOrd="1" destOrd="0" presId="urn:microsoft.com/office/officeart/2005/8/layout/hierarchy1"/>
-    <dgm:cxn modelId="{28ED776A-F4FA-4EE3-A078-6002B1B6DF81}" type="presParOf" srcId="{768BEF78-3632-4B32-9D06-90FCF50502E0}" destId="{14CB2B90-265B-4444-8629-018A8CE11DFF}" srcOrd="0" destOrd="0" presId="urn:microsoft.com/office/officeart/2005/8/layout/hierarchy1"/>
-    <dgm:cxn modelId="{A926F006-5D98-4197-B9B4-E3FA308922A2}" type="presParOf" srcId="{14CB2B90-265B-4444-8629-018A8CE11DFF}" destId="{A5766771-E388-42A5-B782-AEA572AC0664}" srcOrd="0" destOrd="0" presId="urn:microsoft.com/office/officeart/2005/8/layout/hierarchy1"/>
-    <dgm:cxn modelId="{738B07E9-AF8C-4751-98B8-A6EE8B927EA1}" type="presParOf" srcId="{14CB2B90-265B-4444-8629-018A8CE11DFF}" destId="{A10C3314-6B70-4E91-8622-2A73A419E87C}" srcOrd="1" destOrd="0" presId="urn:microsoft.com/office/officeart/2005/8/layout/hierarchy1"/>
-    <dgm:cxn modelId="{E7BCD24B-C8CE-42DD-8FFF-EF920C1B5B8E}" type="presParOf" srcId="{768BEF78-3632-4B32-9D06-90FCF50502E0}" destId="{E99E6CA6-55CC-48B9-890C-4DFB921F89F9}" srcOrd="1" destOrd="0" presId="urn:microsoft.com/office/officeart/2005/8/layout/hierarchy1"/>
-    <dgm:cxn modelId="{5895E35E-A0F6-4272-B60D-0A428EEDEC50}" type="presParOf" srcId="{6B04A410-7E51-4DC8-92E5-5F91771F7784}" destId="{8E4D10EE-683B-4E1C-B2DD-E3CA1B1C8E20}" srcOrd="2" destOrd="0" presId="urn:microsoft.com/office/officeart/2005/8/layout/hierarchy1"/>
-    <dgm:cxn modelId="{74864B73-F125-49BB-AB51-3B03A3F981D2}" type="presParOf" srcId="{6B04A410-7E51-4DC8-92E5-5F91771F7784}" destId="{6C938946-6B1D-4EDA-99F3-DCCED8B96755}" srcOrd="3" destOrd="0" presId="urn:microsoft.com/office/officeart/2005/8/layout/hierarchy1"/>
-    <dgm:cxn modelId="{9E5D85AE-F734-4E4D-BDF0-0BA68FA7788B}" type="presParOf" srcId="{6C938946-6B1D-4EDA-99F3-DCCED8B96755}" destId="{1C8DC849-1974-495D-BE16-7839C29B0A27}" srcOrd="0" destOrd="0" presId="urn:microsoft.com/office/officeart/2005/8/layout/hierarchy1"/>
-    <dgm:cxn modelId="{99126A80-7E78-485B-86E6-0394685D2DE0}" type="presParOf" srcId="{1C8DC849-1974-495D-BE16-7839C29B0A27}" destId="{295FEDC6-0F0E-41E3-8364-1810821F6099}" srcOrd="0" destOrd="0" presId="urn:microsoft.com/office/officeart/2005/8/layout/hierarchy1"/>
-    <dgm:cxn modelId="{6E11F5A0-343C-4700-B946-5582AAAF9925}" type="presParOf" srcId="{1C8DC849-1974-495D-BE16-7839C29B0A27}" destId="{3A306324-92FA-418E-87C5-4D4BE163A295}" srcOrd="1" destOrd="0" presId="urn:microsoft.com/office/officeart/2005/8/layout/hierarchy1"/>
-    <dgm:cxn modelId="{1EEC8F8F-6301-48B4-9BA3-89BE48A2DE8A}" type="presParOf" srcId="{6C938946-6B1D-4EDA-99F3-DCCED8B96755}" destId="{392504E0-BB70-403F-89ED-1850400DC9C4}" srcOrd="1" destOrd="0" presId="urn:microsoft.com/office/officeart/2005/8/layout/hierarchy1"/>
-    <dgm:cxn modelId="{2F131C7C-400A-425E-AD30-9453318BA08B}" type="presParOf" srcId="{392504E0-BB70-403F-89ED-1850400DC9C4}" destId="{1795C6C2-4187-4BA5-A4E2-064160A89802}" srcOrd="0" destOrd="0" presId="urn:microsoft.com/office/officeart/2005/8/layout/hierarchy1"/>
-    <dgm:cxn modelId="{98901BEE-0254-4925-918F-B06478E5CDAD}" type="presParOf" srcId="{392504E0-BB70-403F-89ED-1850400DC9C4}" destId="{D029B127-4957-4A8D-8135-A9CF3059422F}" srcOrd="1" destOrd="0" presId="urn:microsoft.com/office/officeart/2005/8/layout/hierarchy1"/>
-    <dgm:cxn modelId="{A3DD7560-8FCE-4D30-9079-B7F560D6831A}" type="presParOf" srcId="{D029B127-4957-4A8D-8135-A9CF3059422F}" destId="{66756F30-1EEC-4495-A107-D8790BEA352C}" srcOrd="0" destOrd="0" presId="urn:microsoft.com/office/officeart/2005/8/layout/hierarchy1"/>
-    <dgm:cxn modelId="{22BDCE1B-F8A8-4E8A-81FA-6A7CCCD265A9}" type="presParOf" srcId="{66756F30-1EEC-4495-A107-D8790BEA352C}" destId="{EC949CF5-06C3-4918-93E1-D3E0744B2EEE}" srcOrd="0" destOrd="0" presId="urn:microsoft.com/office/officeart/2005/8/layout/hierarchy1"/>
-    <dgm:cxn modelId="{582BBAA7-9F02-47CA-882F-F74702485286}" type="presParOf" srcId="{66756F30-1EEC-4495-A107-D8790BEA352C}" destId="{319412C6-DC16-42B7-873D-94369A42A01B}" srcOrd="1" destOrd="0" presId="urn:microsoft.com/office/officeart/2005/8/layout/hierarchy1"/>
-    <dgm:cxn modelId="{F782BE71-FB8C-43C6-A39F-DE4AEDEE6D80}" type="presParOf" srcId="{D029B127-4957-4A8D-8135-A9CF3059422F}" destId="{D4686997-AF75-472A-A07E-4D2A6CAB47E0}" srcOrd="1" destOrd="0" presId="urn:microsoft.com/office/officeart/2005/8/layout/hierarchy1"/>
-    <dgm:cxn modelId="{F7E6C8AC-5174-42F0-81C5-2522A2A268E2}" type="presParOf" srcId="{77BC7E2E-0669-4490-9F07-70833FBE35BC}" destId="{EF0C2885-46D3-42CC-8FDC-D022079B48EE}" srcOrd="2" destOrd="0" presId="urn:microsoft.com/office/officeart/2005/8/layout/hierarchy1"/>
-    <dgm:cxn modelId="{EA270E06-1EA2-4812-9F05-C8C7FF78070E}" type="presParOf" srcId="{77BC7E2E-0669-4490-9F07-70833FBE35BC}" destId="{80E3B285-41B5-45F2-A19F-332F2BE3BCD1}" srcOrd="3" destOrd="0" presId="urn:microsoft.com/office/officeart/2005/8/layout/hierarchy1"/>
-    <dgm:cxn modelId="{D711E78E-2CDC-49EF-8B01-799C10388CCE}" type="presParOf" srcId="{80E3B285-41B5-45F2-A19F-332F2BE3BCD1}" destId="{57EC4EDA-0932-41D2-A9BB-EB8ABE3EC6C0}" srcOrd="0" destOrd="0" presId="urn:microsoft.com/office/officeart/2005/8/layout/hierarchy1"/>
-    <dgm:cxn modelId="{2CBA5ADA-5662-47A1-BCA1-A190F202D46F}" type="presParOf" srcId="{57EC4EDA-0932-41D2-A9BB-EB8ABE3EC6C0}" destId="{5905F73C-58AB-413A-8946-0DC4776E7B32}" srcOrd="0" destOrd="0" presId="urn:microsoft.com/office/officeart/2005/8/layout/hierarchy1"/>
-    <dgm:cxn modelId="{90E5EB69-CB6F-4EF4-87AC-51CED931DCD3}" type="presParOf" srcId="{57EC4EDA-0932-41D2-A9BB-EB8ABE3EC6C0}" destId="{083B9EE5-98FE-4760-945A-55685DC204B4}" srcOrd="1" destOrd="0" presId="urn:microsoft.com/office/officeart/2005/8/layout/hierarchy1"/>
-    <dgm:cxn modelId="{0C7B63A0-B296-49FA-BFD7-F5DC682CDD6B}" type="presParOf" srcId="{80E3B285-41B5-45F2-A19F-332F2BE3BCD1}" destId="{5D5DF612-B8E3-42A9-A3C7-FB64174E078F}" srcOrd="1" destOrd="0" presId="urn:microsoft.com/office/officeart/2005/8/layout/hierarchy1"/>
-    <dgm:cxn modelId="{EACE43B0-4A83-4A4B-BF94-C4E22FCA6BCB}" type="presParOf" srcId="{5D5DF612-B8E3-42A9-A3C7-FB64174E078F}" destId="{C91A0655-5314-47F3-8329-1ED2EC74CC32}" srcOrd="0" destOrd="0" presId="urn:microsoft.com/office/officeart/2005/8/layout/hierarchy1"/>
-    <dgm:cxn modelId="{B8793C79-6CD4-4D07-9601-E16FCDC9173A}" type="presParOf" srcId="{5D5DF612-B8E3-42A9-A3C7-FB64174E078F}" destId="{18ACDFB3-324D-471D-A58C-FF711937A5AF}" srcOrd="1" destOrd="0" presId="urn:microsoft.com/office/officeart/2005/8/layout/hierarchy1"/>
-    <dgm:cxn modelId="{139996D6-029D-4F36-8639-A553AD6669D3}" type="presParOf" srcId="{18ACDFB3-324D-471D-A58C-FF711937A5AF}" destId="{47AF4D20-0D92-41C1-B776-9B01BBE2E8DE}" srcOrd="0" destOrd="0" presId="urn:microsoft.com/office/officeart/2005/8/layout/hierarchy1"/>
-    <dgm:cxn modelId="{EDFC5659-6DC5-4516-AE19-2B62491E9B86}" type="presParOf" srcId="{47AF4D20-0D92-41C1-B776-9B01BBE2E8DE}" destId="{45FA9773-AF1C-4A24-9528-2C4BA25BCBBB}" srcOrd="0" destOrd="0" presId="urn:microsoft.com/office/officeart/2005/8/layout/hierarchy1"/>
-    <dgm:cxn modelId="{281F51BA-A4C2-4012-8CCE-63C8C38E94AF}" type="presParOf" srcId="{47AF4D20-0D92-41C1-B776-9B01BBE2E8DE}" destId="{0A4FA0D3-B41F-46C9-8978-AD26B06320ED}" srcOrd="1" destOrd="0" presId="urn:microsoft.com/office/officeart/2005/8/layout/hierarchy1"/>
-    <dgm:cxn modelId="{E6878AF9-69F9-4F11-BBCF-253EFFE843CE}" type="presParOf" srcId="{18ACDFB3-324D-471D-A58C-FF711937A5AF}" destId="{D30D6F74-3C7E-4A49-B7D6-C756183DC721}" srcOrd="1" destOrd="0" presId="urn:microsoft.com/office/officeart/2005/8/layout/hierarchy1"/>
-    <dgm:cxn modelId="{FA305ABE-BFAE-4FB1-98C1-7C792AE685CF}" type="presParOf" srcId="{D30D6F74-3C7E-4A49-B7D6-C756183DC721}" destId="{8D9BFED9-4EA8-4F9B-9CEA-CC78336B282E}" srcOrd="0" destOrd="0" presId="urn:microsoft.com/office/officeart/2005/8/layout/hierarchy1"/>
-    <dgm:cxn modelId="{4AD7E487-8857-45A8-9B2B-2F0637FDB5C4}" type="presParOf" srcId="{D30D6F74-3C7E-4A49-B7D6-C756183DC721}" destId="{5817D1B3-D7FE-4E43-AA61-0F5D425D18C4}" srcOrd="1" destOrd="0" presId="urn:microsoft.com/office/officeart/2005/8/layout/hierarchy1"/>
-    <dgm:cxn modelId="{6FBD3DDF-0A7C-4EF2-99B6-D227E6964BCA}" type="presParOf" srcId="{5817D1B3-D7FE-4E43-AA61-0F5D425D18C4}" destId="{733E1A5C-DD93-4691-B1B2-183FEA604C69}" srcOrd="0" destOrd="0" presId="urn:microsoft.com/office/officeart/2005/8/layout/hierarchy1"/>
-    <dgm:cxn modelId="{84D6489A-8544-4E2F-9B98-8AA0B2724A18}" type="presParOf" srcId="{733E1A5C-DD93-4691-B1B2-183FEA604C69}" destId="{7DBE4D2A-1FE4-4140-8EEC-7F3E61026E1E}" srcOrd="0" destOrd="0" presId="urn:microsoft.com/office/officeart/2005/8/layout/hierarchy1"/>
-    <dgm:cxn modelId="{31AABC13-4104-43FC-9582-B9C2F6E41635}" type="presParOf" srcId="{733E1A5C-DD93-4691-B1B2-183FEA604C69}" destId="{D85E5D04-E376-4ED2-ABC6-0643202AB2B2}" srcOrd="1" destOrd="0" presId="urn:microsoft.com/office/officeart/2005/8/layout/hierarchy1"/>
-    <dgm:cxn modelId="{E5703514-9D5C-4C63-862D-1265831534AF}" type="presParOf" srcId="{5817D1B3-D7FE-4E43-AA61-0F5D425D18C4}" destId="{1C442BB1-BA98-4C9D-9DCD-51344394AFD8}" srcOrd="1" destOrd="0" presId="urn:microsoft.com/office/officeart/2005/8/layout/hierarchy1"/>
+    <dgm:cxn modelId="{DCBAD92F-C964-4A91-A752-2F8EB4E2FF3B}" type="presParOf" srcId="{76534FD4-C76B-469B-9D7A-C4E57536D4CD}" destId="{56A71DB3-12D0-429D-A5A7-C16095FA04B9}" srcOrd="0" destOrd="0" presId="urn:microsoft.com/office/officeart/2005/8/layout/hierarchy1"/>
+    <dgm:cxn modelId="{EAB0BDFF-4B72-4DF7-8B93-24C51F09F832}" type="presParOf" srcId="{56A71DB3-12D0-429D-A5A7-C16095FA04B9}" destId="{004CF0A6-59C3-4AD1-9127-B3F97820E2F5}" srcOrd="0" destOrd="0" presId="urn:microsoft.com/office/officeart/2005/8/layout/hierarchy1"/>
+    <dgm:cxn modelId="{F5E51C56-A2E0-4D9E-BF88-77EFB2E8E12F}" type="presParOf" srcId="{004CF0A6-59C3-4AD1-9127-B3F97820E2F5}" destId="{6C35D940-2FAE-4A71-A6E5-14F9BF28ED2A}" srcOrd="0" destOrd="0" presId="urn:microsoft.com/office/officeart/2005/8/layout/hierarchy1"/>
+    <dgm:cxn modelId="{40536FA3-F1D9-4F2F-A0AC-413DFE402710}" type="presParOf" srcId="{004CF0A6-59C3-4AD1-9127-B3F97820E2F5}" destId="{439D274B-AC3F-4AA5-8BFB-93AA8AAFC9EA}" srcOrd="1" destOrd="0" presId="urn:microsoft.com/office/officeart/2005/8/layout/hierarchy1"/>
+    <dgm:cxn modelId="{F04DF121-E970-432B-A3F0-A1807FBA963F}" type="presParOf" srcId="{56A71DB3-12D0-429D-A5A7-C16095FA04B9}" destId="{77BC7E2E-0669-4490-9F07-70833FBE35BC}" srcOrd="1" destOrd="0" presId="urn:microsoft.com/office/officeart/2005/8/layout/hierarchy1"/>
+    <dgm:cxn modelId="{D8CFC48E-A040-440D-8168-287BE11ABE7A}" type="presParOf" srcId="{77BC7E2E-0669-4490-9F07-70833FBE35BC}" destId="{00B981D8-719D-42DA-9671-4DD5D31355EE}" srcOrd="0" destOrd="0" presId="urn:microsoft.com/office/officeart/2005/8/layout/hierarchy1"/>
+    <dgm:cxn modelId="{5B2ABC86-C995-40BD-8991-D7FE720E3B2C}" type="presParOf" srcId="{77BC7E2E-0669-4490-9F07-70833FBE35BC}" destId="{3973A9C2-0554-4ABF-A435-8F3568EF6F2D}" srcOrd="1" destOrd="0" presId="urn:microsoft.com/office/officeart/2005/8/layout/hierarchy1"/>
+    <dgm:cxn modelId="{69D46D10-EEA0-4BA4-AC5C-4E553E2B9535}" type="presParOf" srcId="{3973A9C2-0554-4ABF-A435-8F3568EF6F2D}" destId="{57152319-A042-4BFA-BD2A-53F4AD4BBFF1}" srcOrd="0" destOrd="0" presId="urn:microsoft.com/office/officeart/2005/8/layout/hierarchy1"/>
+    <dgm:cxn modelId="{DF710416-9A05-48C0-80C9-38FB8AA163EA}" type="presParOf" srcId="{57152319-A042-4BFA-BD2A-53F4AD4BBFF1}" destId="{95ACB0DB-8F08-44A1-92EE-11EC7454EB5D}" srcOrd="0" destOrd="0" presId="urn:microsoft.com/office/officeart/2005/8/layout/hierarchy1"/>
+    <dgm:cxn modelId="{0EE51A2F-AC85-4CC9-9528-AFD07A521041}" type="presParOf" srcId="{57152319-A042-4BFA-BD2A-53F4AD4BBFF1}" destId="{05BE4FB4-1BE5-40F3-A752-AE2D38B7C34B}" srcOrd="1" destOrd="0" presId="urn:microsoft.com/office/officeart/2005/8/layout/hierarchy1"/>
+    <dgm:cxn modelId="{F6CD4DD4-04D4-4AE3-9744-02092FBFE1AB}" type="presParOf" srcId="{3973A9C2-0554-4ABF-A435-8F3568EF6F2D}" destId="{6B04A410-7E51-4DC8-92E5-5F91771F7784}" srcOrd="1" destOrd="0" presId="urn:microsoft.com/office/officeart/2005/8/layout/hierarchy1"/>
+    <dgm:cxn modelId="{B5125C36-8987-485D-840A-9B6C893AF359}" type="presParOf" srcId="{6B04A410-7E51-4DC8-92E5-5F91771F7784}" destId="{8FFE521A-620A-4A01-AA42-73CA5F7A0E91}" srcOrd="0" destOrd="0" presId="urn:microsoft.com/office/officeart/2005/8/layout/hierarchy1"/>
+    <dgm:cxn modelId="{02048615-06C8-4D97-93EB-B80F912CD128}" type="presParOf" srcId="{6B04A410-7E51-4DC8-92E5-5F91771F7784}" destId="{5706FE64-AEBA-4984-A160-7B5B28B0D5B2}" srcOrd="1" destOrd="0" presId="urn:microsoft.com/office/officeart/2005/8/layout/hierarchy1"/>
+    <dgm:cxn modelId="{CE7B80B2-91A0-4BDF-B3FD-7D39E827930F}" type="presParOf" srcId="{5706FE64-AEBA-4984-A160-7B5B28B0D5B2}" destId="{3CC6021D-96BE-43A7-B93F-463C666BA6F8}" srcOrd="0" destOrd="0" presId="urn:microsoft.com/office/officeart/2005/8/layout/hierarchy1"/>
+    <dgm:cxn modelId="{B834876A-868B-4A5B-BFFC-D7BDA226779A}" type="presParOf" srcId="{3CC6021D-96BE-43A7-B93F-463C666BA6F8}" destId="{4552F67C-1DCE-4436-B941-3027CE583656}" srcOrd="0" destOrd="0" presId="urn:microsoft.com/office/officeart/2005/8/layout/hierarchy1"/>
+    <dgm:cxn modelId="{5C2E86BD-26EF-4974-ACC7-AE69223D9301}" type="presParOf" srcId="{3CC6021D-96BE-43A7-B93F-463C666BA6F8}" destId="{8233A00B-E859-40D5-8BF4-7F2602991370}" srcOrd="1" destOrd="0" presId="urn:microsoft.com/office/officeart/2005/8/layout/hierarchy1"/>
+    <dgm:cxn modelId="{E38FD920-10AD-4605-8E98-F28A08B6E91C}" type="presParOf" srcId="{5706FE64-AEBA-4984-A160-7B5B28B0D5B2}" destId="{C2D075F9-5120-4DB1-8D52-D7F057DBBFED}" srcOrd="1" destOrd="0" presId="urn:microsoft.com/office/officeart/2005/8/layout/hierarchy1"/>
+    <dgm:cxn modelId="{476ADD05-190F-4936-9802-DDA9F1137AEF}" type="presParOf" srcId="{C2D075F9-5120-4DB1-8D52-D7F057DBBFED}" destId="{42DD42A5-5A1F-462A-9823-2548FB4822C6}" srcOrd="0" destOrd="0" presId="urn:microsoft.com/office/officeart/2005/8/layout/hierarchy1"/>
+    <dgm:cxn modelId="{F9FF89AC-4724-4005-AC26-0491D3562FCD}" type="presParOf" srcId="{C2D075F9-5120-4DB1-8D52-D7F057DBBFED}" destId="{768BEF78-3632-4B32-9D06-90FCF50502E0}" srcOrd="1" destOrd="0" presId="urn:microsoft.com/office/officeart/2005/8/layout/hierarchy1"/>
+    <dgm:cxn modelId="{1B80BDF3-F6E4-49CF-896F-83B6C94299CF}" type="presParOf" srcId="{768BEF78-3632-4B32-9D06-90FCF50502E0}" destId="{14CB2B90-265B-4444-8629-018A8CE11DFF}" srcOrd="0" destOrd="0" presId="urn:microsoft.com/office/officeart/2005/8/layout/hierarchy1"/>
+    <dgm:cxn modelId="{F29830AE-88A6-4DA7-833C-54CFA726C70D}" type="presParOf" srcId="{14CB2B90-265B-4444-8629-018A8CE11DFF}" destId="{A5766771-E388-42A5-B782-AEA572AC0664}" srcOrd="0" destOrd="0" presId="urn:microsoft.com/office/officeart/2005/8/layout/hierarchy1"/>
+    <dgm:cxn modelId="{24101137-923D-42B3-891B-ED24F49ECF33}" type="presParOf" srcId="{14CB2B90-265B-4444-8629-018A8CE11DFF}" destId="{A10C3314-6B70-4E91-8622-2A73A419E87C}" srcOrd="1" destOrd="0" presId="urn:microsoft.com/office/officeart/2005/8/layout/hierarchy1"/>
+    <dgm:cxn modelId="{2D948417-B42A-4C43-9CCB-8CA1B1587FC4}" type="presParOf" srcId="{768BEF78-3632-4B32-9D06-90FCF50502E0}" destId="{E99E6CA6-55CC-48B9-890C-4DFB921F89F9}" srcOrd="1" destOrd="0" presId="urn:microsoft.com/office/officeart/2005/8/layout/hierarchy1"/>
+    <dgm:cxn modelId="{EA78B4A2-BE6A-4ECB-A5B7-C3FC6E94DD0B}" type="presParOf" srcId="{6B04A410-7E51-4DC8-92E5-5F91771F7784}" destId="{8E4D10EE-683B-4E1C-B2DD-E3CA1B1C8E20}" srcOrd="2" destOrd="0" presId="urn:microsoft.com/office/officeart/2005/8/layout/hierarchy1"/>
+    <dgm:cxn modelId="{41ED08C1-AFAC-4460-819C-098EA3A3A391}" type="presParOf" srcId="{6B04A410-7E51-4DC8-92E5-5F91771F7784}" destId="{6C938946-6B1D-4EDA-99F3-DCCED8B96755}" srcOrd="3" destOrd="0" presId="urn:microsoft.com/office/officeart/2005/8/layout/hierarchy1"/>
+    <dgm:cxn modelId="{4984AD46-9660-4410-B9FF-0BAB800A62D3}" type="presParOf" srcId="{6C938946-6B1D-4EDA-99F3-DCCED8B96755}" destId="{1C8DC849-1974-495D-BE16-7839C29B0A27}" srcOrd="0" destOrd="0" presId="urn:microsoft.com/office/officeart/2005/8/layout/hierarchy1"/>
+    <dgm:cxn modelId="{55270C52-C797-49B4-929F-81C9A1CD60B4}" type="presParOf" srcId="{1C8DC849-1974-495D-BE16-7839C29B0A27}" destId="{295FEDC6-0F0E-41E3-8364-1810821F6099}" srcOrd="0" destOrd="0" presId="urn:microsoft.com/office/officeart/2005/8/layout/hierarchy1"/>
+    <dgm:cxn modelId="{B7C21CF5-B440-4295-AF25-F2B59C85CBAF}" type="presParOf" srcId="{1C8DC849-1974-495D-BE16-7839C29B0A27}" destId="{3A306324-92FA-418E-87C5-4D4BE163A295}" srcOrd="1" destOrd="0" presId="urn:microsoft.com/office/officeart/2005/8/layout/hierarchy1"/>
+    <dgm:cxn modelId="{99152193-0A9D-4CE7-B492-97071C20D773}" type="presParOf" srcId="{6C938946-6B1D-4EDA-99F3-DCCED8B96755}" destId="{392504E0-BB70-403F-89ED-1850400DC9C4}" srcOrd="1" destOrd="0" presId="urn:microsoft.com/office/officeart/2005/8/layout/hierarchy1"/>
+    <dgm:cxn modelId="{294DD9A9-2FF4-4957-93D7-CF9CCF243FAD}" type="presParOf" srcId="{392504E0-BB70-403F-89ED-1850400DC9C4}" destId="{1795C6C2-4187-4BA5-A4E2-064160A89802}" srcOrd="0" destOrd="0" presId="urn:microsoft.com/office/officeart/2005/8/layout/hierarchy1"/>
+    <dgm:cxn modelId="{71B5D958-57F9-4793-98F0-ED4EF543BF07}" type="presParOf" srcId="{392504E0-BB70-403F-89ED-1850400DC9C4}" destId="{D029B127-4957-4A8D-8135-A9CF3059422F}" srcOrd="1" destOrd="0" presId="urn:microsoft.com/office/officeart/2005/8/layout/hierarchy1"/>
+    <dgm:cxn modelId="{A635D116-8799-4068-8E04-D364813D70C0}" type="presParOf" srcId="{D029B127-4957-4A8D-8135-A9CF3059422F}" destId="{66756F30-1EEC-4495-A107-D8790BEA352C}" srcOrd="0" destOrd="0" presId="urn:microsoft.com/office/officeart/2005/8/layout/hierarchy1"/>
+    <dgm:cxn modelId="{64F3F267-2383-43C2-B411-6883C4FD92EC}" type="presParOf" srcId="{66756F30-1EEC-4495-A107-D8790BEA352C}" destId="{EC949CF5-06C3-4918-93E1-D3E0744B2EEE}" srcOrd="0" destOrd="0" presId="urn:microsoft.com/office/officeart/2005/8/layout/hierarchy1"/>
+    <dgm:cxn modelId="{041D1925-DB5C-4B5B-BC4A-1D88CFC3CC13}" type="presParOf" srcId="{66756F30-1EEC-4495-A107-D8790BEA352C}" destId="{319412C6-DC16-42B7-873D-94369A42A01B}" srcOrd="1" destOrd="0" presId="urn:microsoft.com/office/officeart/2005/8/layout/hierarchy1"/>
+    <dgm:cxn modelId="{D82E3F67-7B13-4BB5-A0B6-362EDFFE7123}" type="presParOf" srcId="{D029B127-4957-4A8D-8135-A9CF3059422F}" destId="{D4686997-AF75-472A-A07E-4D2A6CAB47E0}" srcOrd="1" destOrd="0" presId="urn:microsoft.com/office/officeart/2005/8/layout/hierarchy1"/>
+    <dgm:cxn modelId="{A059FAD7-E501-48B2-8DE2-66B04FB3BF27}" type="presParOf" srcId="{77BC7E2E-0669-4490-9F07-70833FBE35BC}" destId="{EF0C2885-46D3-42CC-8FDC-D022079B48EE}" srcOrd="2" destOrd="0" presId="urn:microsoft.com/office/officeart/2005/8/layout/hierarchy1"/>
+    <dgm:cxn modelId="{16AF552F-2287-4ED2-A77A-826A3309E0A2}" type="presParOf" srcId="{77BC7E2E-0669-4490-9F07-70833FBE35BC}" destId="{80E3B285-41B5-45F2-A19F-332F2BE3BCD1}" srcOrd="3" destOrd="0" presId="urn:microsoft.com/office/officeart/2005/8/layout/hierarchy1"/>
+    <dgm:cxn modelId="{013D0D32-11AE-4943-BF27-973D184E1ACB}" type="presParOf" srcId="{80E3B285-41B5-45F2-A19F-332F2BE3BCD1}" destId="{57EC4EDA-0932-41D2-A9BB-EB8ABE3EC6C0}" srcOrd="0" destOrd="0" presId="urn:microsoft.com/office/officeart/2005/8/layout/hierarchy1"/>
+    <dgm:cxn modelId="{B9A9E867-ABCA-4429-AE81-1859D0B58521}" type="presParOf" srcId="{57EC4EDA-0932-41D2-A9BB-EB8ABE3EC6C0}" destId="{5905F73C-58AB-413A-8946-0DC4776E7B32}" srcOrd="0" destOrd="0" presId="urn:microsoft.com/office/officeart/2005/8/layout/hierarchy1"/>
+    <dgm:cxn modelId="{5258AEC2-80D5-4229-B474-A8B964B04D26}" type="presParOf" srcId="{57EC4EDA-0932-41D2-A9BB-EB8ABE3EC6C0}" destId="{083B9EE5-98FE-4760-945A-55685DC204B4}" srcOrd="1" destOrd="0" presId="urn:microsoft.com/office/officeart/2005/8/layout/hierarchy1"/>
+    <dgm:cxn modelId="{64C1815A-F19E-41A3-BA3F-E5AAA360E30E}" type="presParOf" srcId="{80E3B285-41B5-45F2-A19F-332F2BE3BCD1}" destId="{5D5DF612-B8E3-42A9-A3C7-FB64174E078F}" srcOrd="1" destOrd="0" presId="urn:microsoft.com/office/officeart/2005/8/layout/hierarchy1"/>
+    <dgm:cxn modelId="{A439C0F7-7F88-4DE8-B03D-B879A51317AE}" type="presParOf" srcId="{5D5DF612-B8E3-42A9-A3C7-FB64174E078F}" destId="{C91A0655-5314-47F3-8329-1ED2EC74CC32}" srcOrd="0" destOrd="0" presId="urn:microsoft.com/office/officeart/2005/8/layout/hierarchy1"/>
+    <dgm:cxn modelId="{96B7C232-58BF-46F3-8A50-1A0C39C42938}" type="presParOf" srcId="{5D5DF612-B8E3-42A9-A3C7-FB64174E078F}" destId="{18ACDFB3-324D-471D-A58C-FF711937A5AF}" srcOrd="1" destOrd="0" presId="urn:microsoft.com/office/officeart/2005/8/layout/hierarchy1"/>
+    <dgm:cxn modelId="{05FC19FF-0554-4887-8E0C-F32EBC5FA59D}" type="presParOf" srcId="{18ACDFB3-324D-471D-A58C-FF711937A5AF}" destId="{47AF4D20-0D92-41C1-B776-9B01BBE2E8DE}" srcOrd="0" destOrd="0" presId="urn:microsoft.com/office/officeart/2005/8/layout/hierarchy1"/>
+    <dgm:cxn modelId="{274AC432-5399-456F-A3CB-B14608AECC19}" type="presParOf" srcId="{47AF4D20-0D92-41C1-B776-9B01BBE2E8DE}" destId="{45FA9773-AF1C-4A24-9528-2C4BA25BCBBB}" srcOrd="0" destOrd="0" presId="urn:microsoft.com/office/officeart/2005/8/layout/hierarchy1"/>
+    <dgm:cxn modelId="{7D5E494B-EBFD-4A1A-94D1-91D8B8E37333}" type="presParOf" srcId="{47AF4D20-0D92-41C1-B776-9B01BBE2E8DE}" destId="{0A4FA0D3-B41F-46C9-8978-AD26B06320ED}" srcOrd="1" destOrd="0" presId="urn:microsoft.com/office/officeart/2005/8/layout/hierarchy1"/>
+    <dgm:cxn modelId="{A24A9DDD-3F5E-45CF-9473-A5A6ED2FE246}" type="presParOf" srcId="{18ACDFB3-324D-471D-A58C-FF711937A5AF}" destId="{D30D6F74-3C7E-4A49-B7D6-C756183DC721}" srcOrd="1" destOrd="0" presId="urn:microsoft.com/office/officeart/2005/8/layout/hierarchy1"/>
+    <dgm:cxn modelId="{658FE824-0153-4EFC-A17D-6538B7BA6893}" type="presParOf" srcId="{D30D6F74-3C7E-4A49-B7D6-C756183DC721}" destId="{8D9BFED9-4EA8-4F9B-9CEA-CC78336B282E}" srcOrd="0" destOrd="0" presId="urn:microsoft.com/office/officeart/2005/8/layout/hierarchy1"/>
+    <dgm:cxn modelId="{706E0CE5-D4D7-46E8-98AB-A99E3072BD6D}" type="presParOf" srcId="{D30D6F74-3C7E-4A49-B7D6-C756183DC721}" destId="{5817D1B3-D7FE-4E43-AA61-0F5D425D18C4}" srcOrd="1" destOrd="0" presId="urn:microsoft.com/office/officeart/2005/8/layout/hierarchy1"/>
+    <dgm:cxn modelId="{99E4E21E-088A-428F-9F26-5898D39B92AF}" type="presParOf" srcId="{5817D1B3-D7FE-4E43-AA61-0F5D425D18C4}" destId="{733E1A5C-DD93-4691-B1B2-183FEA604C69}" srcOrd="0" destOrd="0" presId="urn:microsoft.com/office/officeart/2005/8/layout/hierarchy1"/>
+    <dgm:cxn modelId="{247742B8-E240-4D06-8CFB-08307BDCEFBB}" type="presParOf" srcId="{733E1A5C-DD93-4691-B1B2-183FEA604C69}" destId="{7DBE4D2A-1FE4-4140-8EEC-7F3E61026E1E}" srcOrd="0" destOrd="0" presId="urn:microsoft.com/office/officeart/2005/8/layout/hierarchy1"/>
+    <dgm:cxn modelId="{7BD655AE-2B0D-4C1B-ADBB-53EC3BB6D42B}" type="presParOf" srcId="{733E1A5C-DD93-4691-B1B2-183FEA604C69}" destId="{D85E5D04-E376-4ED2-ABC6-0643202AB2B2}" srcOrd="1" destOrd="0" presId="urn:microsoft.com/office/officeart/2005/8/layout/hierarchy1"/>
+    <dgm:cxn modelId="{834DDA97-8C13-464C-B1FE-F71B34F37FF6}" type="presParOf" srcId="{5817D1B3-D7FE-4E43-AA61-0F5D425D18C4}" destId="{1C442BB1-BA98-4C9D-9DCD-51344394AFD8}" srcOrd="1" destOrd="0" presId="urn:microsoft.com/office/officeart/2005/8/layout/hierarchy1"/>
   </dgm:cxnLst>
   <dgm:bg/>
   <dgm:whole/>
   <dgm:extLst>
     <a:ext uri="http://schemas.microsoft.com/office/drawing/2008/diagram">
-      <dsp:dataModelExt xmlns:dsp="http://schemas.microsoft.com/office/drawing/2008/diagram" xmlns="" relId="rId12" minVer="http://schemas.openxmlformats.org/drawingml/2006/diagram"/>
+      <dsp:dataModelExt xmlns:dsp="http://schemas.microsoft.com/office/drawing/2008/diagram" xmlns="" relId="rId13" minVer="http://schemas.openxmlformats.org/drawingml/2006/diagram"/>
     </a:ext>
   </dgm:extLst>
 </dgm:dataModel>
@@ -12626,7 +13004,7 @@
 </file>
 
 <file path=customXml/itemProps1.xml><?xml version="1.0" encoding="utf-8"?>
-<ds:datastoreItem xmlns:ds="http://schemas.openxmlformats.org/officeDocument/2006/customXml" ds:itemID="{13EEE00B-F119-4638-A5EC-544485949E6F}">
+<ds:datastoreItem xmlns:ds="http://schemas.openxmlformats.org/officeDocument/2006/customXml" ds:itemID="{7DA140CD-08DA-40BE-B42F-37B2BC3A262E}">
   <ds:schemaRefs>
     <ds:schemaRef ds:uri="http://schemas.openxmlformats.org/officeDocument/2006/bibliography"/>
   </ds:schemaRefs>
